--- a/cahier des charges.docx
+++ b/cahier des charges.docx
@@ -8,6 +8,8 @@
           <w:rFonts w:cstheme="minorHAnsi"/>
         </w:rPr>
       </w:pPr>
+      <w:bookmarkStart w:id="0" w:name="_Hlk63968333"/>
+      <w:bookmarkEnd w:id="0"/>
     </w:p>
     <w:sdt>
       <w:sdtPr>
@@ -375,6 +377,7 @@
                                       <w:caps/>
                                       <w:color w:val="FFFFFF" w:themeColor="background1"/>
                                       <w:sz w:val="24"/>
+                                      <w:lang w:val="en-US"/>
                                     </w:rPr>
                                   </w:pPr>
                                   <w:r>
@@ -383,6 +386,7 @@
                                       <w:caps/>
                                       <w:color w:val="FFFFFF" w:themeColor="background1"/>
                                       <w:sz w:val="24"/>
+                                      <w:lang w:val="en-US"/>
                                     </w:rPr>
                                     <w:t>HANNACHI FEDI</w:t>
                                   </w:r>
@@ -395,6 +399,7 @@
                                       <w:caps/>
                                       <w:color w:val="FFFFFF" w:themeColor="background1"/>
                                       <w:sz w:val="24"/>
+                                      <w:lang w:val="en-US"/>
                                     </w:rPr>
                                   </w:pPr>
                                   <w:r>
@@ -403,6 +408,7 @@
                                       <w:caps/>
                                       <w:color w:val="FFFFFF" w:themeColor="background1"/>
                                       <w:sz w:val="24"/>
+                                      <w:lang w:val="en-US"/>
                                     </w:rPr>
                                     <w:t>NACIB MARIEM</w:t>
                                   </w:r>
@@ -415,6 +421,7 @@
                                       <w:caps/>
                                       <w:color w:val="FFFFFF" w:themeColor="background1"/>
                                       <w:sz w:val="24"/>
+                                      <w:lang w:val="en-US"/>
                                     </w:rPr>
                                   </w:pPr>
                                   <w:r>
@@ -423,6 +430,7 @@
                                       <w:caps/>
                                       <w:color w:val="FFFFFF" w:themeColor="background1"/>
                                       <w:sz w:val="24"/>
+                                      <w:lang w:val="en-US"/>
                                     </w:rPr>
                                     <w:t>noomen ahmed el moez</w:t>
                                   </w:r>
@@ -435,6 +443,7 @@
                                       <w:caps/>
                                       <w:color w:val="FF0000"/>
                                       <w:sz w:val="24"/>
+                                      <w:lang w:val="en-US"/>
                                     </w:rPr>
                                   </w:pPr>
                                 </w:p>
@@ -446,6 +455,7 @@
                                       <w:caps/>
                                       <w:color w:val="FFFFFF" w:themeColor="background1"/>
                                       <w:sz w:val="24"/>
+                                      <w:lang w:val="en-US"/>
                                     </w:rPr>
                                   </w:pPr>
                                 </w:p>
@@ -457,6 +467,7 @@
                                       <w:caps/>
                                       <w:color w:val="FFFFFF" w:themeColor="background1"/>
                                       <w:sz w:val="24"/>
+                                      <w:lang w:val="en-US"/>
                                     </w:rPr>
                                   </w:pPr>
                                 </w:p>
@@ -468,6 +479,7 @@
                                       <w:caps/>
                                       <w:color w:val="FFFFFF" w:themeColor="background1"/>
                                       <w:sz w:val="24"/>
+                                      <w:lang w:val="en-US"/>
                                     </w:rPr>
                                   </w:pPr>
                                   <w:r>
@@ -476,6 +488,7 @@
                                       <w:caps/>
                                       <w:color w:val="FFFFFF" w:themeColor="background1"/>
                                       <w:sz w:val="24"/>
+                                      <w:lang w:val="en-US"/>
                                     </w:rPr>
                                     <w:t xml:space="preserve"> </w:t>
                                   </w:r>
@@ -1055,6 +1068,7 @@
                                 <w:caps/>
                                 <w:color w:val="FFFFFF" w:themeColor="background1"/>
                                 <w:sz w:val="24"/>
+                                <w:lang w:val="en-US"/>
                               </w:rPr>
                             </w:pPr>
                             <w:r>
@@ -1063,6 +1077,7 @@
                                 <w:caps/>
                                 <w:color w:val="FFFFFF" w:themeColor="background1"/>
                                 <w:sz w:val="24"/>
+                                <w:lang w:val="en-US"/>
                               </w:rPr>
                               <w:t>HANNACHI FEDI</w:t>
                             </w:r>
@@ -1075,6 +1090,7 @@
                                 <w:caps/>
                                 <w:color w:val="FFFFFF" w:themeColor="background1"/>
                                 <w:sz w:val="24"/>
+                                <w:lang w:val="en-US"/>
                               </w:rPr>
                             </w:pPr>
                             <w:r>
@@ -1083,6 +1099,7 @@
                                 <w:caps/>
                                 <w:color w:val="FFFFFF" w:themeColor="background1"/>
                                 <w:sz w:val="24"/>
+                                <w:lang w:val="en-US"/>
                               </w:rPr>
                               <w:t>NACIB MARIEM</w:t>
                             </w:r>
@@ -1095,6 +1112,7 @@
                                 <w:caps/>
                                 <w:color w:val="FFFFFF" w:themeColor="background1"/>
                                 <w:sz w:val="24"/>
+                                <w:lang w:val="en-US"/>
                               </w:rPr>
                             </w:pPr>
                             <w:r>
@@ -1103,6 +1121,7 @@
                                 <w:caps/>
                                 <w:color w:val="FFFFFF" w:themeColor="background1"/>
                                 <w:sz w:val="24"/>
+                                <w:lang w:val="en-US"/>
                               </w:rPr>
                               <w:t>noomen ahmed el moez</w:t>
                             </w:r>
@@ -1115,6 +1134,7 @@
                                 <w:caps/>
                                 <w:color w:val="FF0000"/>
                                 <w:sz w:val="24"/>
+                                <w:lang w:val="en-US"/>
                               </w:rPr>
                             </w:pPr>
                           </w:p>
@@ -1126,6 +1146,7 @@
                                 <w:caps/>
                                 <w:color w:val="FFFFFF" w:themeColor="background1"/>
                                 <w:sz w:val="24"/>
+                                <w:lang w:val="en-US"/>
                               </w:rPr>
                             </w:pPr>
                           </w:p>
@@ -1137,6 +1158,7 @@
                                 <w:caps/>
                                 <w:color w:val="FFFFFF" w:themeColor="background1"/>
                                 <w:sz w:val="24"/>
+                                <w:lang w:val="en-US"/>
                               </w:rPr>
                             </w:pPr>
                           </w:p>
@@ -1148,6 +1170,7 @@
                                 <w:caps/>
                                 <w:color w:val="FFFFFF" w:themeColor="background1"/>
                                 <w:sz w:val="24"/>
+                                <w:lang w:val="en-US"/>
                               </w:rPr>
                             </w:pPr>
                             <w:r>
@@ -1156,6 +1179,7 @@
                                 <w:caps/>
                                 <w:color w:val="FFFFFF" w:themeColor="background1"/>
                                 <w:sz w:val="24"/>
+                                <w:lang w:val="en-US"/>
                               </w:rPr>
                               <w:t xml:space="preserve"> </w:t>
                             </w:r>
@@ -5333,6 +5357,13 @@
     </w:p>
     <w:p>
       <w:pPr>
+        <w:rPr>
+          <w:rFonts w:cstheme="minorHAnsi"/>
+        </w:rPr>
+      </w:pPr>
+    </w:p>
+    <w:p>
+      <w:pPr>
         <w:pStyle w:val="Paragraphedeliste"/>
         <w:numPr>
           <w:ilvl w:val="0"/>
@@ -5369,6 +5400,13 @@
         </w:rPr>
         <w:t>étrangères :</w:t>
       </w:r>
+    </w:p>
+    <w:p>
+      <w:pPr>
+        <w:rPr>
+          <w:rFonts w:cstheme="minorHAnsi"/>
+        </w:rPr>
+      </w:pPr>
     </w:p>
     <w:p>
       <w:pPr>
@@ -5494,134 +5532,6 @@
     <w:p>
       <w:pPr>
         <w:pStyle w:val="Paragraphedeliste"/>
-        <w:rPr>
-          <w:rFonts w:cstheme="minorHAnsi"/>
-        </w:rPr>
-      </w:pPr>
-    </w:p>
-    <w:p>
-      <w:pPr>
-        <w:pStyle w:val="Paragraphedeliste"/>
-        <w:numPr>
-          <w:ilvl w:val="0"/>
-          <w:numId w:val="3"/>
-        </w:numPr>
-        <w:rPr>
-          <w:rFonts w:cstheme="minorHAnsi"/>
-        </w:rPr>
-      </w:pPr>
-      <w:r>
-        <w:rPr>
-          <w:rFonts w:cstheme="minorHAnsi"/>
-          <w:b/>
-          <w:color w:val="1E5E9F" w:themeColor="accent3" w:themeShade="BF"/>
-          <w:sz w:val="24"/>
-        </w:rPr>
-        <w:t>Applications concurrentes</w:t>
-      </w:r>
-      <w:r>
-        <w:rPr>
-          <w:rFonts w:cstheme="minorHAnsi"/>
-          <w:b/>
-          <w:color w:val="1E5E9F" w:themeColor="accent3" w:themeShade="BF"/>
-          <w:sz w:val="24"/>
-        </w:rPr>
-        <w:t> Tunisienne :</w:t>
-      </w:r>
-    </w:p>
-    <w:p>
-      <w:pPr>
-        <w:pStyle w:val="Paragraphedeliste"/>
-        <w:shd w:val="clear" w:color="auto" w:fill="FFFFFF"/>
-        <w:spacing w:after="0" w:line="240" w:lineRule="auto"/>
-        <w:outlineLvl w:val="0"/>
-        <w:rPr>
-          <w:rFonts w:eastAsia="Times New Roman" w:cstheme="minorHAnsi"/>
-          <w:kern w:val="36"/>
-          <w:sz w:val="24"/>
-          <w:szCs w:val="24"/>
-          <w:lang w:eastAsia="fr-FR"/>
-        </w:rPr>
-      </w:pPr>
-    </w:p>
-    <w:p>
-      <w:pPr>
-        <w:rPr>
-          <w:rFonts w:cstheme="minorHAnsi"/>
-        </w:rPr>
-      </w:pPr>
-      <w:r>
-        <w:rPr>
-          <w:rFonts w:cstheme="minorHAnsi"/>
-        </w:rPr>
-        <w:lastRenderedPageBreak/>
-        <w:t>Toasr</w:t>
-      </w:r>
-    </w:p>
-    <w:p>
-      <w:pPr>
-        <w:pStyle w:val="Paragraphedeliste"/>
-        <w:shd w:val="clear" w:color="auto" w:fill="FFFFFF"/>
-        <w:spacing w:after="0" w:line="240" w:lineRule="auto"/>
-        <w:jc w:val="center"/>
-        <w:outlineLvl w:val="0"/>
-        <w:rPr>
-          <w:rFonts w:cstheme="minorHAnsi"/>
-        </w:rPr>
-      </w:pPr>
-    </w:p>
-    <w:p>
-      <w:pPr>
-        <w:pStyle w:val="Paragraphedeliste"/>
-        <w:shd w:val="clear" w:color="auto" w:fill="FFFFFF"/>
-        <w:spacing w:after="0" w:line="240" w:lineRule="auto"/>
-        <w:jc w:val="center"/>
-        <w:outlineLvl w:val="0"/>
-        <w:rPr>
-          <w:rFonts w:cstheme="minorHAnsi"/>
-        </w:rPr>
-      </w:pPr>
-      <w:r>
-        <w:rPr>
-          <w:rFonts w:cstheme="minorHAnsi"/>
-        </w:rPr>
-        <w:t>Figure 2 :</w:t>
-      </w:r>
-      <w:r>
-        <w:rPr>
-          <w:rFonts w:eastAsia="Times New Roman" w:cstheme="minorHAnsi"/>
-          <w:kern w:val="36"/>
-          <w:sz w:val="24"/>
-          <w:szCs w:val="24"/>
-          <w:lang w:eastAsia="fr-FR"/>
-        </w:rPr>
-        <w:t xml:space="preserve"> </w:t>
-      </w:r>
-      <w:r>
-        <w:rPr>
-          <w:rFonts w:cstheme="minorHAnsi"/>
-        </w:rPr>
-        <w:t>Applications de gestion de stock et de ventes</w:t>
-      </w:r>
-    </w:p>
-    <w:p>
-      <w:pPr>
-        <w:pStyle w:val="Paragraphedeliste"/>
-        <w:shd w:val="clear" w:color="auto" w:fill="FFFFFF"/>
-        <w:spacing w:after="0" w:line="240" w:lineRule="auto"/>
-        <w:outlineLvl w:val="0"/>
-        <w:rPr>
-          <w:rFonts w:eastAsia="Times New Roman" w:cstheme="minorHAnsi"/>
-          <w:kern w:val="36"/>
-          <w:sz w:val="24"/>
-          <w:szCs w:val="24"/>
-          <w:lang w:eastAsia="fr-FR"/>
-        </w:rPr>
-      </w:pPr>
-    </w:p>
-    <w:p>
-      <w:pPr>
-        <w:pStyle w:val="Paragraphedeliste"/>
         <w:numPr>
           <w:ilvl w:val="0"/>
           <w:numId w:val="3"/>
@@ -5642,6 +5552,7 @@
           <w:color w:val="1E5E9F" w:themeColor="accent3" w:themeShade="BF"/>
           <w:sz w:val="24"/>
         </w:rPr>
+        <w:lastRenderedPageBreak/>
         <w:t>Originalité</w:t>
       </w:r>
       <w:r>
@@ -5931,6 +5842,15 @@
     </w:p>
     <w:p>
       <w:pPr>
+        <w:rPr>
+          <w:rFonts w:cstheme="minorHAnsi"/>
+          <w:sz w:val="24"/>
+          <w:szCs w:val="24"/>
+        </w:rPr>
+      </w:pPr>
+    </w:p>
+    <w:p>
+      <w:pPr>
         <w:pStyle w:val="Paragraphedeliste"/>
         <w:numPr>
           <w:ilvl w:val="0"/>
@@ -6252,17 +6172,6 @@
     </w:p>
     <w:p>
       <w:pPr>
-        <w:ind w:left="360"/>
-        <w:rPr>
-          <w:rFonts w:cstheme="minorHAnsi"/>
-          <w:sz w:val="24"/>
-          <w:szCs w:val="24"/>
-        </w:rPr>
-      </w:pPr>
-    </w:p>
-    <w:p>
-      <w:pPr>
-        <w:ind w:left="360"/>
         <w:rPr>
           <w:rFonts w:cstheme="minorHAnsi"/>
           <w:sz w:val="24"/>
@@ -6333,16 +6242,7 @@
           <w:sz w:val="24"/>
           <w:szCs w:val="24"/>
         </w:rPr>
-        <w:t xml:space="preserve">Pour mieux raffiner notre application, on a commencé par une recherche en vise d’une analyse du terrain d’application et la spécification des besoins des clients </w:t>
-      </w:r>
-      <w:r>
-        <w:rPr>
-          <w:rFonts w:cstheme="minorHAnsi"/>
-          <w:sz w:val="24"/>
-          <w:szCs w:val="24"/>
-        </w:rPr>
-        <w:lastRenderedPageBreak/>
-        <w:t xml:space="preserve">potentiels, plus précisément </w:t>
+        <w:t xml:space="preserve">Pour mieux raffiner notre application, on a commencé par une recherche en vise d’une analyse du terrain d’application et la spécification des besoins des clients potentiels, plus précisément </w:t>
       </w:r>
       <w:r>
         <w:rPr>
@@ -6399,6 +6299,7 @@
           <w:szCs w:val="24"/>
           <w:shd w:val="clear" w:color="auto" w:fill="FFFFFF"/>
         </w:rPr>
+        <w:lastRenderedPageBreak/>
         <w:t>Identification des</w:t>
       </w:r>
       <w:r>
@@ -6686,7 +6587,7 @@
           <w:szCs w:val="24"/>
           <w:shd w:val="clear" w:color="auto" w:fill="FFFFFF"/>
         </w:rPr>
-        <w:t>Répartition des roles</w:t>
+        <w:t xml:space="preserve">Répartition des </w:t>
       </w:r>
       <w:r>
         <w:rPr>
@@ -6697,6 +6598,17 @@
           <w:szCs w:val="24"/>
           <w:shd w:val="clear" w:color="auto" w:fill="FFFFFF"/>
         </w:rPr>
+        <w:t>rôles</w:t>
+      </w:r>
+      <w:r>
+        <w:rPr>
+          <w:rFonts w:cstheme="minorHAnsi"/>
+          <w:b/>
+          <w:color w:val="1E5E9F" w:themeColor="accent3" w:themeShade="BF"/>
+          <w:sz w:val="28"/>
+          <w:szCs w:val="24"/>
+          <w:shd w:val="clear" w:color="auto" w:fill="FFFFFF"/>
+        </w:rPr>
         <w:t xml:space="preserve"> </w:t>
       </w:r>
     </w:p>
@@ -6852,6 +6764,12 @@
           <w:shd w:val="clear" w:color="auto" w:fill="FFFFFF"/>
         </w:rPr>
         <w:t xml:space="preserve">Gestion de </w:t>
+      </w:r>
+      <w:r>
+        <w:rPr>
+          <w:shd w:val="clear" w:color="auto" w:fill="FFFFFF"/>
+        </w:rPr>
+        <w:t>fournisseurs</w:t>
       </w:r>
     </w:p>
     <w:p>
@@ -7185,7 +7103,6 @@
           <w:sz w:val="24"/>
           <w:szCs w:val="24"/>
         </w:rPr>
-        <w:lastRenderedPageBreak/>
         <w:t xml:space="preserve">La fonction du responsable caisse est de gérer les </w:t>
       </w:r>
       <w:r>
@@ -7319,6 +7236,7 @@
           <w:sz w:val="24"/>
           <w:szCs w:val="24"/>
         </w:rPr>
+        <w:lastRenderedPageBreak/>
         <w:t xml:space="preserve">Ainsi il aura la possibilité d’effectuer des recherches avancées, tri de données, </w:t>
       </w:r>
       <w:r>
@@ -8064,7 +7982,6 @@
           <w:sz w:val="24"/>
           <w:szCs w:val="24"/>
         </w:rPr>
-        <w:lastRenderedPageBreak/>
         <w:t>Gérant</w:t>
       </w:r>
       <w:r>
@@ -8168,6 +8085,7 @@
           <w:sz w:val="24"/>
           <w:szCs w:val="24"/>
         </w:rPr>
+        <w:lastRenderedPageBreak/>
         <w:t xml:space="preserve">Ainsi il aura la possibilité d’effectuer des recherches avancées, tri de données, </w:t>
       </w:r>
       <w:r>
@@ -8209,7 +8127,23 @@
           <w:sz w:val="24"/>
           <w:szCs w:val="24"/>
         </w:rPr>
-        <w:t xml:space="preserve">Le gérant du restaurant a un accès pour chatter(messenger) via l’application, </w:t>
+        <w:t xml:space="preserve">Le gérant du restaurant a un accès pour </w:t>
+      </w:r>
+      <w:r>
+        <w:rPr>
+          <w:rFonts w:cstheme="minorHAnsi"/>
+          <w:sz w:val="24"/>
+          <w:szCs w:val="24"/>
+        </w:rPr>
+        <w:t>chatter (Messenger</w:t>
+      </w:r>
+      <w:r>
+        <w:rPr>
+          <w:rFonts w:cstheme="minorHAnsi"/>
+          <w:sz w:val="24"/>
+          <w:szCs w:val="24"/>
+        </w:rPr>
+        <w:t xml:space="preserve">) via l’application, </w:t>
       </w:r>
       <w:r>
         <w:rPr>
@@ -8309,6 +8243,15 @@
         </w:rPr>
         <w:t>.</w:t>
       </w:r>
+    </w:p>
+    <w:p>
+      <w:pPr>
+        <w:rPr>
+          <w:rFonts w:cstheme="minorHAnsi"/>
+          <w:sz w:val="24"/>
+          <w:szCs w:val="24"/>
+        </w:rPr>
+      </w:pPr>
     </w:p>
     <w:p>
       <w:pPr>
@@ -8547,19 +8490,6 @@
     </w:p>
     <w:p>
       <w:pPr>
-        <w:pStyle w:val="Paragraphedeliste"/>
-        <w:rPr>
-          <w:rFonts w:cstheme="minorHAnsi"/>
-          <w:b/>
-          <w:color w:val="1E5E9F" w:themeColor="accent3" w:themeShade="BF"/>
-          <w:sz w:val="28"/>
-          <w:szCs w:val="24"/>
-          <w:shd w:val="clear" w:color="auto" w:fill="FFFFFF"/>
-        </w:rPr>
-      </w:pPr>
-    </w:p>
-    <w:p>
-      <w:pPr>
         <w:tabs>
           <w:tab w:val="left" w:pos="2028"/>
         </w:tabs>
@@ -8701,24 +8631,6 @@
           <w:szCs w:val="24"/>
         </w:rPr>
       </w:pPr>
-    </w:p>
-    <w:p/>
-    <w:p/>
-    <w:p>
-      <w:pPr>
-        <w:pStyle w:val="Titre1"/>
-        <w:numPr>
-          <w:ilvl w:val="0"/>
-          <w:numId w:val="0"/>
-        </w:numPr>
-        <w:rPr>
-          <w:rFonts w:cstheme="minorHAnsi"/>
-          <w:b/>
-          <w:bCs/>
-          <w:color w:val="1E5E9F" w:themeColor="accent3" w:themeShade="BF"/>
-          <w:szCs w:val="24"/>
-        </w:rPr>
-      </w:pPr>
       <w:r>
         <w:rPr>
           <w:rFonts w:cstheme="minorHAnsi"/>
@@ -8756,16 +8668,13 @@
     <w:p>
       <w:pPr>
         <w:rPr>
-          <w:rFonts w:cstheme="minorHAnsi"/>
-          <w:b/>
-          <w:sz w:val="32"/>
-        </w:rPr>
-      </w:pPr>
-      <w:r>
-        <w:rPr>
-          <w:sz w:val="24"/>
-        </w:rPr>
-        <w:lastRenderedPageBreak/>
+          <w:sz w:val="24"/>
+        </w:rPr>
+      </w:pPr>
+      <w:r>
+        <w:rPr>
+          <w:sz w:val="24"/>
+        </w:rPr>
         <w:t>Les compétences techniques de chacun sont à prendre en compte mais une gestion de projet correcte est aussi capitale pour mener le projet à bien le plus efficacement possible.</w:t>
       </w:r>
     </w:p>
@@ -8922,21 +8831,34 @@
           <w:rFonts w:cstheme="minorHAnsi"/>
           <w:sz w:val="20"/>
           <w:szCs w:val="24"/>
-        </w:rPr>
-      </w:pPr>
-      <w:r>
-        <w:rPr>
-          <w:rFonts w:cstheme="minorHAnsi"/>
-          <w:sz w:val="24"/>
-          <w:szCs w:val="24"/>
-        </w:rPr>
-        <w:t xml:space="preserve">Multimédia : </w:t>
+          <w:lang w:val="en-US"/>
+        </w:rPr>
+      </w:pPr>
+      <w:r>
+        <w:rPr>
+          <w:rFonts w:cstheme="minorHAnsi"/>
+          <w:sz w:val="24"/>
+          <w:szCs w:val="24"/>
+          <w:lang w:val="en-US"/>
+        </w:rPr>
+        <w:lastRenderedPageBreak/>
+        <w:t>Multimedia:</w:t>
+      </w:r>
+      <w:r>
+        <w:rPr>
+          <w:rFonts w:cstheme="minorHAnsi"/>
+          <w:sz w:val="24"/>
+          <w:szCs w:val="24"/>
+          <w:lang w:val="en-US"/>
+        </w:rPr>
+        <w:t xml:space="preserve"> </w:t>
       </w:r>
       <w:r>
         <w:rPr>
           <w:rFonts w:cstheme="minorHAnsi"/>
           <w:sz w:val="20"/>
           <w:szCs w:val="24"/>
+          <w:lang w:val="en-US"/>
         </w:rPr>
         <w:t>ADOBE ILLUSTRATOR/PHOTOSHOP/AFTER EFFECTS</w:t>
       </w:r>
@@ -8945,6 +8867,7 @@
           <w:rFonts w:cstheme="minorHAnsi"/>
           <w:sz w:val="20"/>
           <w:szCs w:val="24"/>
+          <w:lang w:val="en-US"/>
         </w:rPr>
         <w:t>/</w:t>
       </w:r>
@@ -8959,6 +8882,7 @@
           <w:color w:val="FFC000"/>
           <w:sz w:val="24"/>
           <w:szCs w:val="24"/>
+          <w:lang w:val="en-US"/>
         </w:rPr>
       </w:pPr>
     </w:p>
@@ -9394,15 +9318,7 @@
           <w:rFonts w:cstheme="minorHAnsi"/>
           <w:sz w:val="24"/>
         </w:rPr>
-        <w:t xml:space="preserve">, a collaboré ensemble pour tirer le </w:t>
-      </w:r>
-      <w:r>
-        <w:rPr>
-          <w:rFonts w:cstheme="minorHAnsi"/>
-          <w:sz w:val="24"/>
-        </w:rPr>
-        <w:lastRenderedPageBreak/>
-        <w:t>meilleur de chacun. La répartition des tâches et l'échange des idées différentes nous a permis d'accélérer dans notre travail, dans une ambiance agréable de complicité,</w:t>
+        <w:t>, a collaboré ensemble pour tirer le meilleur de chacun. La répartition des tâches et l'échange des idées différentes nous a permis d'accélérer dans notre travail, dans une ambiance agréable de complicité,</w:t>
       </w:r>
       <w:r>
         <w:rPr>
@@ -9502,14 +9418,19 @@
       </w:pPr>
       <w:r>
         <w:rPr>
+          <w:rFonts w:eastAsia="Times New Roman" w:cstheme="minorHAnsi"/>
           <w:noProof/>
+          <w:kern w:val="36"/>
+          <w:sz w:val="24"/>
+          <w:szCs w:val="24"/>
           <w:lang w:eastAsia="fr-FR"/>
         </w:rPr>
+        <w:lastRenderedPageBreak/>
         <w:drawing>
-          <wp:inline distT="0" distB="0" distL="0" distR="0" wp14:anchorId="5D0E5314" wp14:editId="099603DB">
-            <wp:extent cx="3355975" cy="2646072"/>
-            <wp:effectExtent l="0" t="0" r="0" b="1905"/>
-            <wp:docPr id="14" name="Image 14"/>
+          <wp:inline distT="0" distB="0" distL="0" distR="0" wp14:anchorId="6CF6E36F" wp14:editId="32B5C62B">
+            <wp:extent cx="5262245" cy="1688465"/>
+            <wp:effectExtent l="0" t="0" r="0" b="6985"/>
+            <wp:docPr id="8" name="Image 8"/>
             <wp:cNvGraphicFramePr>
               <a:graphicFrameLocks xmlns:a="http://schemas.openxmlformats.org/drawingml/2006/main" noChangeAspect="1"/>
             </wp:cNvGraphicFramePr>
@@ -9517,7 +9438,7 @@
               <a:graphicData uri="http://schemas.openxmlformats.org/drawingml/2006/picture">
                 <pic:pic xmlns:pic="http://schemas.openxmlformats.org/drawingml/2006/picture">
                   <pic:nvPicPr>
-                    <pic:cNvPr id="0" name="Picture 19"/>
+                    <pic:cNvPr id="0" name="Picture 2"/>
                     <pic:cNvPicPr>
                       <a:picLocks noChangeAspect="1" noChangeArrowheads="1"/>
                     </pic:cNvPicPr>
@@ -9538,7 +9459,7 @@
                   <pic:spPr bwMode="auto">
                     <a:xfrm>
                       <a:off x="0" y="0"/>
-                      <a:ext cx="3363994" cy="2652395"/>
+                      <a:ext cx="5262245" cy="1688465"/>
                     </a:xfrm>
                     <a:prstGeom prst="rect">
                       <a:avLst/>
@@ -9607,22 +9528,8 @@
           <w:szCs w:val="24"/>
           <w:lang w:eastAsia="fr-FR"/>
         </w:rPr>
-        <w:t>charte graphique</w:t>
-      </w:r>
-    </w:p>
-    <w:p>
-      <w:pPr>
-        <w:ind w:left="720"/>
-        <w:jc w:val="center"/>
-        <w:rPr>
-          <w:rFonts w:cstheme="minorHAnsi"/>
-          <w:b/>
-          <w:color w:val="1E5E9F" w:themeColor="accent3" w:themeShade="BF"/>
-          <w:sz w:val="28"/>
-          <w:szCs w:val="24"/>
-          <w:shd w:val="clear" w:color="auto" w:fill="FFFFFF"/>
-        </w:rPr>
-      </w:pPr>
+        <w:t>code couleur</w:t>
+      </w:r>
     </w:p>
     <w:p>
       <w:pPr>
@@ -9698,15 +9605,6 @@
     </w:p>
     <w:p>
       <w:pPr>
-        <w:rPr>
-          <w:rFonts w:cstheme="minorHAnsi"/>
-          <w:sz w:val="24"/>
-          <w:szCs w:val="24"/>
-        </w:rPr>
-      </w:pPr>
-    </w:p>
-    <w:p>
-      <w:pPr>
         <w:pStyle w:val="Paragraphedeliste"/>
         <w:numPr>
           <w:ilvl w:val="7"/>
@@ -9743,12 +9641,11 @@
           <w:noProof/>
           <w:lang w:eastAsia="fr-FR"/>
         </w:rPr>
-        <w:lastRenderedPageBreak/>
         <w:drawing>
-          <wp:inline distT="0" distB="0" distL="0" distR="0" wp14:anchorId="5B1E9703" wp14:editId="3F943F9B">
-            <wp:extent cx="3419475" cy="2694494"/>
-            <wp:effectExtent l="0" t="0" r="0" b="0"/>
-            <wp:docPr id="15" name="Image 15"/>
+          <wp:inline distT="0" distB="0" distL="0" distR="0" wp14:anchorId="0B9EA7AB" wp14:editId="6992FB88">
+            <wp:extent cx="5273040" cy="2922905"/>
+            <wp:effectExtent l="0" t="0" r="3810" b="0"/>
+            <wp:docPr id="9" name="Image 9"/>
             <wp:cNvGraphicFramePr>
               <a:graphicFrameLocks xmlns:a="http://schemas.openxmlformats.org/drawingml/2006/main" noChangeAspect="1"/>
             </wp:cNvGraphicFramePr>
@@ -9756,13 +9653,13 @@
               <a:graphicData uri="http://schemas.openxmlformats.org/drawingml/2006/picture">
                 <pic:pic xmlns:pic="http://schemas.openxmlformats.org/drawingml/2006/picture">
                   <pic:nvPicPr>
-                    <pic:cNvPr id="0" name="Picture 21"/>
+                    <pic:cNvPr id="0" name="Picture 3"/>
                     <pic:cNvPicPr>
                       <a:picLocks noChangeAspect="1" noChangeArrowheads="1"/>
                     </pic:cNvPicPr>
                   </pic:nvPicPr>
                   <pic:blipFill>
-                    <a:blip r:embed="rId20">
+                    <a:blip r:embed="rId20" cstate="print">
                       <a:extLst>
                         <a:ext uri="{28A0092B-C50C-407E-A947-70E740481C1C}">
                           <a14:useLocalDpi xmlns:a14="http://schemas.microsoft.com/office/drawing/2010/main" val="0"/>
@@ -9777,7 +9674,7 @@
                   <pic:spPr bwMode="auto">
                     <a:xfrm>
                       <a:off x="0" y="0"/>
-                      <a:ext cx="3436615" cy="2708000"/>
+                      <a:ext cx="5273040" cy="2922905"/>
                     </a:xfrm>
                     <a:prstGeom prst="rect">
                       <a:avLst/>
@@ -9882,66 +9779,25 @@
         <w:rPr>
           <w:rFonts w:cstheme="minorHAnsi"/>
           <w:b/>
+          <w:noProof/>
           <w:color w:val="FFC000"/>
           <w:sz w:val="24"/>
           <w:szCs w:val="24"/>
         </w:rPr>
-        <w:t xml:space="preserve">Responsable </w:t>
-      </w:r>
-      <w:r>
-        <w:rPr>
-          <w:rFonts w:cstheme="minorHAnsi"/>
-          <w:b/>
-          <w:color w:val="FFC000"/>
-          <w:sz w:val="24"/>
-          <w:szCs w:val="24"/>
-        </w:rPr>
-        <w:t>chariot</w:t>
-      </w:r>
-      <w:r>
-        <w:rPr>
-          <w:rFonts w:cstheme="minorHAnsi"/>
-          <w:b/>
-          <w:color w:val="FFC000"/>
-          <w:sz w:val="24"/>
-          <w:szCs w:val="24"/>
-        </w:rPr>
-        <w:t> :</w:t>
-      </w:r>
-    </w:p>
-    <w:p>
-      <w:pPr>
-        <w:pStyle w:val="Paragraphedeliste"/>
-        <w:shd w:val="clear" w:color="auto" w:fill="FFFFFF"/>
-        <w:spacing w:after="0" w:line="240" w:lineRule="auto"/>
-        <w:ind w:left="1080"/>
-        <w:outlineLvl w:val="0"/>
-        <w:rPr>
-          <w:rFonts w:cstheme="minorHAnsi"/>
-        </w:rPr>
-      </w:pPr>
-    </w:p>
-    <w:p>
-      <w:pPr>
-        <w:pStyle w:val="Paragraphedeliste"/>
-        <w:shd w:val="clear" w:color="auto" w:fill="FFFFFF"/>
-        <w:spacing w:after="0" w:line="240" w:lineRule="auto"/>
-        <w:ind w:left="1080"/>
-        <w:outlineLvl w:val="0"/>
-        <w:rPr>
-          <w:rFonts w:cstheme="minorHAnsi"/>
-        </w:rPr>
-      </w:pPr>
-      <w:r>
-        <w:rPr>
-          <w:noProof/>
-          <w:lang w:eastAsia="fr-FR"/>
-        </w:rPr>
+        <w:lastRenderedPageBreak/>
         <w:drawing>
-          <wp:inline distT="0" distB="0" distL="0" distR="0" wp14:anchorId="3558FE44" wp14:editId="321F5231">
-            <wp:extent cx="3751247" cy="2955925"/>
-            <wp:effectExtent l="0" t="0" r="1905" b="0"/>
-            <wp:docPr id="16" name="Image 16"/>
+          <wp:anchor distT="0" distB="0" distL="114300" distR="114300" simplePos="0" relativeHeight="251665408" behindDoc="0" locked="0" layoutInCell="1" allowOverlap="1" wp14:anchorId="62D6A5DB" wp14:editId="122A2926">
+            <wp:simplePos x="0" y="0"/>
+            <wp:positionH relativeFrom="margin">
+              <wp:align>left</wp:align>
+            </wp:positionH>
+            <wp:positionV relativeFrom="margin">
+              <wp:posOffset>230003</wp:posOffset>
+            </wp:positionV>
+            <wp:extent cx="5262245" cy="2945130"/>
+            <wp:effectExtent l="0" t="0" r="0" b="7620"/>
+            <wp:wrapSquare wrapText="bothSides"/>
+            <wp:docPr id="10" name="Image 10"/>
             <wp:cNvGraphicFramePr>
               <a:graphicFrameLocks xmlns:a="http://schemas.openxmlformats.org/drawingml/2006/main" noChangeAspect="1"/>
             </wp:cNvGraphicFramePr>
@@ -9949,13 +9805,13 @@
               <a:graphicData uri="http://schemas.openxmlformats.org/drawingml/2006/picture">
                 <pic:pic xmlns:pic="http://schemas.openxmlformats.org/drawingml/2006/picture">
                   <pic:nvPicPr>
-                    <pic:cNvPr id="0" name="Picture 23"/>
+                    <pic:cNvPr id="0" name="Picture 4"/>
                     <pic:cNvPicPr>
                       <a:picLocks noChangeAspect="1" noChangeArrowheads="1"/>
                     </pic:cNvPicPr>
                   </pic:nvPicPr>
                   <pic:blipFill>
-                    <a:blip r:embed="rId21">
+                    <a:blip r:embed="rId21" cstate="print">
                       <a:extLst>
                         <a:ext uri="{28A0092B-C50C-407E-A947-70E740481C1C}">
                           <a14:useLocalDpi xmlns:a14="http://schemas.microsoft.com/office/drawing/2010/main" val="0"/>
@@ -9970,7 +9826,7 @@
                   <pic:spPr bwMode="auto">
                     <a:xfrm>
                       <a:off x="0" y="0"/>
-                      <a:ext cx="3756712" cy="2960232"/>
+                      <a:ext cx="5262245" cy="2945130"/>
                     </a:xfrm>
                     <a:prstGeom prst="rect">
                       <a:avLst/>
@@ -9983,8 +9839,91 @@
                 </pic:pic>
               </a:graphicData>
             </a:graphic>
-          </wp:inline>
+          </wp:anchor>
         </w:drawing>
+      </w:r>
+      <w:r>
+        <w:rPr>
+          <w:rFonts w:cstheme="minorHAnsi"/>
+          <w:b/>
+          <w:color w:val="FFC000"/>
+          <w:sz w:val="24"/>
+          <w:szCs w:val="24"/>
+        </w:rPr>
+        <w:t xml:space="preserve">Responsable </w:t>
+      </w:r>
+      <w:r>
+        <w:rPr>
+          <w:rFonts w:cstheme="minorHAnsi"/>
+          <w:b/>
+          <w:color w:val="FFC000"/>
+          <w:sz w:val="24"/>
+          <w:szCs w:val="24"/>
+        </w:rPr>
+        <w:t>staff</w:t>
+      </w:r>
+      <w:r>
+        <w:rPr>
+          <w:rFonts w:cstheme="minorHAnsi"/>
+          <w:b/>
+          <w:color w:val="FFC000"/>
+          <w:sz w:val="24"/>
+          <w:szCs w:val="24"/>
+        </w:rPr>
+        <w:t> :</w:t>
+      </w:r>
+    </w:p>
+    <w:p>
+      <w:pPr>
+        <w:pStyle w:val="Paragraphedeliste"/>
+        <w:shd w:val="clear" w:color="auto" w:fill="FFFFFF"/>
+        <w:spacing w:after="0" w:line="240" w:lineRule="auto"/>
+        <w:ind w:left="1080"/>
+        <w:jc w:val="center"/>
+        <w:outlineLvl w:val="0"/>
+        <w:rPr>
+          <w:rFonts w:cstheme="minorHAnsi"/>
+        </w:rPr>
+      </w:pPr>
+      <w:r>
+        <w:rPr>
+          <w:rFonts w:cstheme="minorHAnsi"/>
+        </w:rPr>
+        <w:t xml:space="preserve">Figure </w:t>
+      </w:r>
+      <w:r>
+        <w:rPr>
+          <w:rFonts w:cstheme="minorHAnsi"/>
+        </w:rPr>
+        <w:t>19</w:t>
+      </w:r>
+      <w:r>
+        <w:rPr>
+          <w:rFonts w:cstheme="minorHAnsi"/>
+        </w:rPr>
+        <w:t> :</w:t>
+      </w:r>
+      <w:r>
+        <w:rPr>
+          <w:rFonts w:eastAsia="Times New Roman" w:cstheme="minorHAnsi"/>
+          <w:kern w:val="36"/>
+          <w:sz w:val="24"/>
+          <w:szCs w:val="24"/>
+          <w:lang w:eastAsia="fr-FR"/>
+        </w:rPr>
+        <w:t xml:space="preserve"> </w:t>
+      </w:r>
+      <w:r>
+        <w:rPr>
+          <w:rFonts w:cstheme="minorHAnsi"/>
+        </w:rPr>
+        <w:t xml:space="preserve">Module responsable </w:t>
+      </w:r>
+      <w:r>
+        <w:rPr>
+          <w:rFonts w:cstheme="minorHAnsi"/>
+        </w:rPr>
+        <w:t>staff</w:t>
       </w:r>
     </w:p>
     <w:p>
@@ -9996,42 +9935,13 @@
         <w:outlineLvl w:val="0"/>
         <w:rPr>
           <w:rFonts w:cstheme="minorHAnsi"/>
-        </w:rPr>
-      </w:pPr>
-      <w:r>
-        <w:rPr>
-          <w:rFonts w:cstheme="minorHAnsi"/>
-        </w:rPr>
-        <w:t xml:space="preserve">Figure </w:t>
-      </w:r>
-      <w:r>
-        <w:rPr>
-          <w:rFonts w:cstheme="minorHAnsi"/>
-        </w:rPr>
-        <w:t>19</w:t>
-      </w:r>
-      <w:r>
-        <w:rPr>
-          <w:rFonts w:cstheme="minorHAnsi"/>
-        </w:rPr>
-        <w:t> :</w:t>
-      </w:r>
-      <w:r>
-        <w:rPr>
-          <w:rFonts w:eastAsia="Times New Roman" w:cstheme="minorHAnsi"/>
-          <w:kern w:val="36"/>
-          <w:sz w:val="24"/>
-          <w:szCs w:val="24"/>
-          <w:lang w:eastAsia="fr-FR"/>
-        </w:rPr>
-        <w:t xml:space="preserve"> </w:t>
-      </w:r>
-      <w:r>
-        <w:rPr>
-          <w:rFonts w:cstheme="minorHAnsi"/>
-        </w:rPr>
-        <w:t>Module responsable chariot</w:t>
-      </w:r>
+          <w:b/>
+          <w:color w:val="1E5E9F" w:themeColor="accent3" w:themeShade="BF"/>
+          <w:sz w:val="28"/>
+          <w:szCs w:val="24"/>
+          <w:shd w:val="clear" w:color="auto" w:fill="FFFFFF"/>
+        </w:rPr>
+      </w:pPr>
     </w:p>
     <w:p>
       <w:pPr>
@@ -10042,23 +9952,6 @@
         <w:outlineLvl w:val="0"/>
         <w:rPr>
           <w:rFonts w:cstheme="minorHAnsi"/>
-          <w:b/>
-          <w:color w:val="1E5E9F" w:themeColor="accent3" w:themeShade="BF"/>
-          <w:sz w:val="28"/>
-          <w:szCs w:val="24"/>
-          <w:shd w:val="clear" w:color="auto" w:fill="FFFFFF"/>
-        </w:rPr>
-      </w:pPr>
-    </w:p>
-    <w:p>
-      <w:pPr>
-        <w:pStyle w:val="Paragraphedeliste"/>
-        <w:shd w:val="clear" w:color="auto" w:fill="FFFFFF"/>
-        <w:spacing w:after="0" w:line="240" w:lineRule="auto"/>
-        <w:ind w:left="1080"/>
-        <w:outlineLvl w:val="0"/>
-        <w:rPr>
-          <w:rFonts w:cstheme="minorHAnsi"/>
         </w:rPr>
       </w:pPr>
     </w:p>
@@ -10079,57 +9972,22 @@
       </w:pPr>
       <w:r>
         <w:rPr>
-          <w:rFonts w:cstheme="minorHAnsi"/>
-          <w:b/>
-          <w:color w:val="FFC000"/>
-          <w:sz w:val="24"/>
-          <w:szCs w:val="24"/>
-        </w:rPr>
-        <w:t xml:space="preserve">Responsable </w:t>
-      </w:r>
-      <w:r>
-        <w:rPr>
-          <w:rFonts w:cstheme="minorHAnsi"/>
-          <w:b/>
-          <w:color w:val="FFC000"/>
-          <w:sz w:val="24"/>
-          <w:szCs w:val="24"/>
-        </w:rPr>
-        <w:t>rayon</w:t>
-      </w:r>
-      <w:r>
-        <w:rPr>
-          <w:rFonts w:cstheme="minorHAnsi"/>
-          <w:b/>
-          <w:color w:val="FFC000"/>
-          <w:sz w:val="24"/>
-          <w:szCs w:val="24"/>
-        </w:rPr>
-        <w:t> :</w:t>
-      </w:r>
-    </w:p>
-    <w:p>
-      <w:pPr>
-        <w:pStyle w:val="Paragraphedeliste"/>
-        <w:shd w:val="clear" w:color="auto" w:fill="FFFFFF"/>
-        <w:spacing w:after="0" w:line="240" w:lineRule="auto"/>
-        <w:ind w:left="1080"/>
-        <w:outlineLvl w:val="0"/>
-        <w:rPr>
-          <w:rFonts w:cstheme="minorHAnsi"/>
-        </w:rPr>
-      </w:pPr>
-      <w:r>
-        <w:rPr>
           <w:noProof/>
           <w:lang w:eastAsia="fr-FR"/>
         </w:rPr>
-        <w:lastRenderedPageBreak/>
         <w:drawing>
-          <wp:inline distT="0" distB="0" distL="0" distR="0" wp14:anchorId="76A0F352" wp14:editId="17A3829C">
-            <wp:extent cx="3749443" cy="3188335"/>
-            <wp:effectExtent l="0" t="0" r="3810" b="0"/>
-            <wp:docPr id="18" name="Image 18"/>
+          <wp:anchor distT="0" distB="0" distL="114300" distR="114300" simplePos="0" relativeHeight="251666432" behindDoc="0" locked="0" layoutInCell="1" allowOverlap="1" wp14:anchorId="7A97969A" wp14:editId="562CF02C">
+            <wp:simplePos x="0" y="0"/>
+            <wp:positionH relativeFrom="margin">
+              <wp:align>right</wp:align>
+            </wp:positionH>
+            <wp:positionV relativeFrom="margin">
+              <wp:posOffset>3934994</wp:posOffset>
+            </wp:positionV>
+            <wp:extent cx="5262245" cy="2900045"/>
+            <wp:effectExtent l="0" t="0" r="0" b="0"/>
+            <wp:wrapSquare wrapText="bothSides"/>
+            <wp:docPr id="11" name="Image 11"/>
             <wp:cNvGraphicFramePr>
               <a:graphicFrameLocks xmlns:a="http://schemas.openxmlformats.org/drawingml/2006/main" noChangeAspect="1"/>
             </wp:cNvGraphicFramePr>
@@ -10137,13 +9995,13 @@
               <a:graphicData uri="http://schemas.openxmlformats.org/drawingml/2006/picture">
                 <pic:pic xmlns:pic="http://schemas.openxmlformats.org/drawingml/2006/picture">
                   <pic:nvPicPr>
-                    <pic:cNvPr id="0" name="Picture 30"/>
+                    <pic:cNvPr id="0" name="Picture 5"/>
                     <pic:cNvPicPr>
                       <a:picLocks noChangeAspect="1" noChangeArrowheads="1"/>
                     </pic:cNvPicPr>
                   </pic:nvPicPr>
                   <pic:blipFill>
-                    <a:blip r:embed="rId22">
+                    <a:blip r:embed="rId22" cstate="print">
                       <a:extLst>
                         <a:ext uri="{28A0092B-C50C-407E-A947-70E740481C1C}">
                           <a14:useLocalDpi xmlns:a14="http://schemas.microsoft.com/office/drawing/2010/main" val="0"/>
@@ -10158,7 +10016,7 @@
                   <pic:spPr bwMode="auto">
                     <a:xfrm>
                       <a:off x="0" y="0"/>
-                      <a:ext cx="3761907" cy="3198934"/>
+                      <a:ext cx="5262245" cy="2900045"/>
                     </a:xfrm>
                     <a:prstGeom prst="rect">
                       <a:avLst/>
@@ -10171,8 +10029,38 @@
                 </pic:pic>
               </a:graphicData>
             </a:graphic>
-          </wp:inline>
+          </wp:anchor>
         </w:drawing>
+      </w:r>
+      <w:r>
+        <w:rPr>
+          <w:rFonts w:cstheme="minorHAnsi"/>
+          <w:b/>
+          <w:color w:val="FFC000"/>
+          <w:sz w:val="24"/>
+          <w:szCs w:val="24"/>
+        </w:rPr>
+        <w:t xml:space="preserve">Responsable </w:t>
+      </w:r>
+      <w:r>
+        <w:rPr>
+          <w:rFonts w:cstheme="minorHAnsi"/>
+          <w:b/>
+          <w:color w:val="FFC000"/>
+          <w:sz w:val="24"/>
+          <w:szCs w:val="24"/>
+        </w:rPr>
+        <w:t>rayon</w:t>
+      </w:r>
+      <w:r>
+        <w:rPr>
+          <w:rFonts w:cstheme="minorHAnsi"/>
+          <w:b/>
+          <w:color w:val="FFC000"/>
+          <w:sz w:val="24"/>
+          <w:szCs w:val="24"/>
+        </w:rPr>
+        <w:t> :</w:t>
       </w:r>
     </w:p>
     <w:p>
@@ -10218,7 +10106,13 @@
         <w:rPr>
           <w:rFonts w:cstheme="minorHAnsi"/>
         </w:rPr>
-        <w:t>Module responsable rayon</w:t>
+        <w:t xml:space="preserve">Module responsable </w:t>
+      </w:r>
+      <w:r>
+        <w:rPr>
+          <w:rFonts w:cstheme="minorHAnsi"/>
+        </w:rPr>
+        <w:t>menu</w:t>
       </w:r>
     </w:p>
     <w:p>
@@ -10248,48 +10142,14 @@
     <w:p>
       <w:pPr>
         <w:pStyle w:val="Paragraphedeliste"/>
-        <w:numPr>
-          <w:ilvl w:val="7"/>
-          <w:numId w:val="23"/>
-        </w:numPr>
-        <w:rPr>
-          <w:rFonts w:cstheme="minorHAnsi"/>
-          <w:b/>
-          <w:color w:val="FFC000"/>
-          <w:sz w:val="24"/>
-          <w:szCs w:val="24"/>
-        </w:rPr>
-      </w:pPr>
-      <w:r>
-        <w:rPr>
-          <w:rFonts w:cstheme="minorHAnsi"/>
-          <w:b/>
-          <w:color w:val="FFC000"/>
-          <w:sz w:val="24"/>
-          <w:szCs w:val="24"/>
-        </w:rPr>
-        <w:t xml:space="preserve">Responsable </w:t>
-      </w:r>
-      <w:r>
-        <w:rPr>
-          <w:rFonts w:cstheme="minorHAnsi"/>
-          <w:b/>
-          <w:color w:val="FFC000"/>
-          <w:sz w:val="24"/>
-          <w:szCs w:val="24"/>
-        </w:rPr>
-        <w:t>stock</w:t>
-      </w:r>
-      <w:r>
-        <w:rPr>
-          <w:rFonts w:cstheme="minorHAnsi"/>
-          <w:b/>
-          <w:color w:val="FFC000"/>
-          <w:sz w:val="24"/>
-          <w:szCs w:val="24"/>
-        </w:rPr>
-        <w:t> :</w:t>
-      </w:r>
+        <w:shd w:val="clear" w:color="auto" w:fill="FFFFFF"/>
+        <w:spacing w:after="0" w:line="240" w:lineRule="auto"/>
+        <w:ind w:left="1080"/>
+        <w:outlineLvl w:val="0"/>
+        <w:rPr>
+          <w:rFonts w:cstheme="minorHAnsi"/>
+        </w:rPr>
+      </w:pPr>
     </w:p>
     <w:p>
       <w:pPr>
@@ -10302,16 +10162,121 @@
           <w:rFonts w:cstheme="minorHAnsi"/>
         </w:rPr>
       </w:pPr>
+    </w:p>
+    <w:p>
+      <w:pPr>
+        <w:pStyle w:val="Paragraphedeliste"/>
+        <w:shd w:val="clear" w:color="auto" w:fill="FFFFFF"/>
+        <w:spacing w:after="0" w:line="240" w:lineRule="auto"/>
+        <w:ind w:left="1080"/>
+        <w:outlineLvl w:val="0"/>
+        <w:rPr>
+          <w:rFonts w:cstheme="minorHAnsi"/>
+        </w:rPr>
+      </w:pPr>
+    </w:p>
+    <w:p>
+      <w:pPr>
+        <w:pStyle w:val="Paragraphedeliste"/>
+        <w:shd w:val="clear" w:color="auto" w:fill="FFFFFF"/>
+        <w:spacing w:after="0" w:line="240" w:lineRule="auto"/>
+        <w:ind w:left="1080"/>
+        <w:outlineLvl w:val="0"/>
+        <w:rPr>
+          <w:rFonts w:cstheme="minorHAnsi"/>
+        </w:rPr>
+      </w:pPr>
+    </w:p>
+    <w:p>
+      <w:pPr>
+        <w:pStyle w:val="Paragraphedeliste"/>
+        <w:shd w:val="clear" w:color="auto" w:fill="FFFFFF"/>
+        <w:spacing w:after="0" w:line="240" w:lineRule="auto"/>
+        <w:ind w:left="1080"/>
+        <w:outlineLvl w:val="0"/>
+        <w:rPr>
+          <w:rFonts w:cstheme="minorHAnsi"/>
+        </w:rPr>
+      </w:pPr>
+    </w:p>
+    <w:p>
+      <w:pPr>
+        <w:pStyle w:val="Paragraphedeliste"/>
+        <w:shd w:val="clear" w:color="auto" w:fill="FFFFFF"/>
+        <w:spacing w:after="0" w:line="240" w:lineRule="auto"/>
+        <w:ind w:left="1080"/>
+        <w:outlineLvl w:val="0"/>
+        <w:rPr>
+          <w:rFonts w:cstheme="minorHAnsi"/>
+        </w:rPr>
+      </w:pPr>
+    </w:p>
+    <w:p>
+      <w:pPr>
+        <w:pStyle w:val="Paragraphedeliste"/>
+        <w:shd w:val="clear" w:color="auto" w:fill="FFFFFF"/>
+        <w:spacing w:after="0" w:line="240" w:lineRule="auto"/>
+        <w:ind w:left="1080"/>
+        <w:outlineLvl w:val="0"/>
+        <w:rPr>
+          <w:rFonts w:cstheme="minorHAnsi"/>
+        </w:rPr>
+      </w:pPr>
+    </w:p>
+    <w:p>
+      <w:pPr>
+        <w:pStyle w:val="Paragraphedeliste"/>
+        <w:shd w:val="clear" w:color="auto" w:fill="FFFFFF"/>
+        <w:spacing w:after="0" w:line="240" w:lineRule="auto"/>
+        <w:ind w:left="1080"/>
+        <w:outlineLvl w:val="0"/>
+        <w:rPr>
+          <w:rFonts w:cstheme="minorHAnsi"/>
+        </w:rPr>
+      </w:pPr>
+    </w:p>
+    <w:p>
+      <w:pPr>
+        <w:pStyle w:val="Paragraphedeliste"/>
+        <w:numPr>
+          <w:ilvl w:val="7"/>
+          <w:numId w:val="23"/>
+        </w:numPr>
+        <w:rPr>
+          <w:rFonts w:cstheme="minorHAnsi"/>
+          <w:b/>
+          <w:color w:val="FFC000"/>
+          <w:sz w:val="24"/>
+          <w:szCs w:val="24"/>
+        </w:rPr>
+      </w:pPr>
       <w:r>
         <w:rPr>
           <w:noProof/>
           <w:lang w:eastAsia="fr-FR"/>
         </w:rPr>
+        <w:lastRenderedPageBreak/>
         <w:drawing>
-          <wp:inline distT="0" distB="0" distL="0" distR="0" wp14:anchorId="76D64AD9" wp14:editId="16025F2B">
-            <wp:extent cx="3553813" cy="2800350"/>
-            <wp:effectExtent l="0" t="0" r="8890" b="0"/>
-            <wp:docPr id="19" name="Image 19"/>
+          <wp:anchor distT="0" distB="0" distL="114300" distR="114300" simplePos="0" relativeHeight="251667456" behindDoc="1" locked="0" layoutInCell="1" allowOverlap="1" wp14:anchorId="33646754" wp14:editId="3B4DCB87">
+            <wp:simplePos x="0" y="0"/>
+            <wp:positionH relativeFrom="margin">
+              <wp:align>left</wp:align>
+            </wp:positionH>
+            <wp:positionV relativeFrom="paragraph">
+              <wp:posOffset>213149</wp:posOffset>
+            </wp:positionV>
+            <wp:extent cx="5267325" cy="2928620"/>
+            <wp:effectExtent l="0" t="0" r="9525" b="5080"/>
+            <wp:wrapTight wrapText="bothSides">
+              <wp:wrapPolygon edited="0">
+                <wp:start x="0" y="0"/>
+                <wp:lineTo x="0" y="21497"/>
+                <wp:lineTo x="21561" y="21497"/>
+                <wp:lineTo x="21561" y="0"/>
+                <wp:lineTo x="0" y="0"/>
+              </wp:wrapPolygon>
+            </wp:wrapTight>
+            <wp:docPr id="12" name="Image 12"/>
             <wp:cNvGraphicFramePr>
               <a:graphicFrameLocks xmlns:a="http://schemas.openxmlformats.org/drawingml/2006/main" noChangeAspect="1"/>
             </wp:cNvGraphicFramePr>
@@ -10319,13 +10284,13 @@
               <a:graphicData uri="http://schemas.openxmlformats.org/drawingml/2006/picture">
                 <pic:pic xmlns:pic="http://schemas.openxmlformats.org/drawingml/2006/picture">
                   <pic:nvPicPr>
-                    <pic:cNvPr id="0" name="Picture 32"/>
+                    <pic:cNvPr id="0" name="Picture 6"/>
                     <pic:cNvPicPr>
                       <a:picLocks noChangeAspect="1" noChangeArrowheads="1"/>
                     </pic:cNvPicPr>
                   </pic:nvPicPr>
                   <pic:blipFill>
-                    <a:blip r:embed="rId23">
+                    <a:blip r:embed="rId23" cstate="print">
                       <a:extLst>
                         <a:ext uri="{28A0092B-C50C-407E-A947-70E740481C1C}">
                           <a14:useLocalDpi xmlns:a14="http://schemas.microsoft.com/office/drawing/2010/main" val="0"/>
@@ -10340,7 +10305,7 @@
                   <pic:spPr bwMode="auto">
                     <a:xfrm>
                       <a:off x="0" y="0"/>
-                      <a:ext cx="3555161" cy="2801412"/>
+                      <a:ext cx="5267325" cy="2928620"/>
                     </a:xfrm>
                     <a:prstGeom prst="rect">
                       <a:avLst/>
@@ -10353,8 +10318,44 @@
                 </pic:pic>
               </a:graphicData>
             </a:graphic>
-          </wp:inline>
+            <wp14:sizeRelH relativeFrom="page">
+              <wp14:pctWidth>0</wp14:pctWidth>
+            </wp14:sizeRelH>
+            <wp14:sizeRelV relativeFrom="page">
+              <wp14:pctHeight>0</wp14:pctHeight>
+            </wp14:sizeRelV>
+          </wp:anchor>
         </w:drawing>
+      </w:r>
+      <w:r>
+        <w:rPr>
+          <w:rFonts w:cstheme="minorHAnsi"/>
+          <w:b/>
+          <w:color w:val="FFC000"/>
+          <w:sz w:val="24"/>
+          <w:szCs w:val="24"/>
+        </w:rPr>
+        <w:t xml:space="preserve">Responsable </w:t>
+      </w:r>
+      <w:r>
+        <w:rPr>
+          <w:rFonts w:cstheme="minorHAnsi"/>
+          <w:b/>
+          <w:color w:val="FFC000"/>
+          <w:sz w:val="24"/>
+          <w:szCs w:val="24"/>
+        </w:rPr>
+        <w:t>stock</w:t>
+      </w:r>
+      <w:r>
+        <w:rPr>
+          <w:rFonts w:cstheme="minorHAnsi"/>
+          <w:b/>
+          <w:color w:val="FFC000"/>
+          <w:sz w:val="24"/>
+          <w:szCs w:val="24"/>
+        </w:rPr>
+        <w:t> :</w:t>
       </w:r>
     </w:p>
     <w:p>
@@ -10401,45 +10402,9 @@
     <w:p>
       <w:pPr>
         <w:pStyle w:val="Paragraphedeliste"/>
-        <w:shd w:val="clear" w:color="auto" w:fill="FFFFFF"/>
-        <w:spacing w:after="0" w:line="240" w:lineRule="auto"/>
-        <w:ind w:left="1080"/>
-        <w:outlineLvl w:val="0"/>
-        <w:rPr>
-          <w:rFonts w:cstheme="minorHAnsi"/>
-        </w:rPr>
-      </w:pPr>
-    </w:p>
-    <w:p>
-      <w:pPr>
-        <w:pStyle w:val="Paragraphedeliste"/>
-        <w:shd w:val="clear" w:color="auto" w:fill="FFFFFF"/>
-        <w:spacing w:after="0" w:line="240" w:lineRule="auto"/>
-        <w:ind w:left="1080"/>
-        <w:outlineLvl w:val="0"/>
-        <w:rPr>
-          <w:rFonts w:cstheme="minorHAnsi"/>
-        </w:rPr>
-      </w:pPr>
-    </w:p>
-    <w:p>
-      <w:pPr>
-        <w:pStyle w:val="Paragraphedeliste"/>
-        <w:shd w:val="clear" w:color="auto" w:fill="FFFFFF"/>
-        <w:spacing w:after="0" w:line="240" w:lineRule="auto"/>
-        <w:ind w:left="1080"/>
-        <w:outlineLvl w:val="0"/>
-        <w:rPr>
-          <w:rFonts w:cstheme="minorHAnsi"/>
-        </w:rPr>
-      </w:pPr>
-    </w:p>
-    <w:p>
-      <w:pPr>
-        <w:pStyle w:val="Paragraphedeliste"/>
         <w:numPr>
           <w:ilvl w:val="7"/>
-          <w:numId w:val="23"/>
+          <w:numId w:val="40"/>
         </w:numPr>
         <w:rPr>
           <w:rFonts w:cstheme="minorHAnsi"/>
@@ -10451,57 +10416,30 @@
       </w:pPr>
       <w:r>
         <w:rPr>
-          <w:rFonts w:cstheme="minorHAnsi"/>
-          <w:b/>
-          <w:color w:val="FFC000"/>
-          <w:sz w:val="24"/>
-          <w:szCs w:val="24"/>
-        </w:rPr>
-        <w:t xml:space="preserve">Responsable </w:t>
-      </w:r>
-      <w:r>
-        <w:rPr>
-          <w:rFonts w:cstheme="minorHAnsi"/>
-          <w:b/>
-          <w:color w:val="FFC000"/>
-          <w:sz w:val="24"/>
-          <w:szCs w:val="24"/>
-        </w:rPr>
-        <w:t>parking</w:t>
-      </w:r>
-      <w:r>
-        <w:rPr>
-          <w:rFonts w:cstheme="minorHAnsi"/>
-          <w:b/>
-          <w:color w:val="FFC000"/>
-          <w:sz w:val="24"/>
-          <w:szCs w:val="24"/>
-        </w:rPr>
-        <w:t> :</w:t>
-      </w:r>
-    </w:p>
-    <w:p>
-      <w:pPr>
-        <w:pStyle w:val="Paragraphedeliste"/>
-        <w:shd w:val="clear" w:color="auto" w:fill="FFFFFF"/>
-        <w:spacing w:after="0" w:line="240" w:lineRule="auto"/>
-        <w:ind w:left="1080"/>
-        <w:outlineLvl w:val="0"/>
-        <w:rPr>
-          <w:rFonts w:cstheme="minorHAnsi"/>
-        </w:rPr>
-      </w:pPr>
-      <w:r>
-        <w:rPr>
           <w:noProof/>
           <w:lang w:eastAsia="fr-FR"/>
         </w:rPr>
-        <w:lastRenderedPageBreak/>
         <w:drawing>
-          <wp:inline distT="0" distB="0" distL="0" distR="0" wp14:anchorId="7409C3AB" wp14:editId="35A4692A">
-            <wp:extent cx="4064725" cy="3202940"/>
-            <wp:effectExtent l="0" t="0" r="0" b="0"/>
-            <wp:docPr id="20" name="Image 20"/>
+          <wp:anchor distT="0" distB="0" distL="114300" distR="114300" simplePos="0" relativeHeight="251669504" behindDoc="1" locked="0" layoutInCell="1" allowOverlap="1" wp14:anchorId="38F849CB" wp14:editId="726157BD">
+            <wp:simplePos x="0" y="0"/>
+            <wp:positionH relativeFrom="margin">
+              <wp:align>left</wp:align>
+            </wp:positionH>
+            <wp:positionV relativeFrom="paragraph">
+              <wp:posOffset>240665</wp:posOffset>
+            </wp:positionV>
+            <wp:extent cx="5262245" cy="2911475"/>
+            <wp:effectExtent l="0" t="0" r="0" b="3175"/>
+            <wp:wrapTight wrapText="bothSides">
+              <wp:wrapPolygon edited="0">
+                <wp:start x="0" y="0"/>
+                <wp:lineTo x="0" y="21482"/>
+                <wp:lineTo x="21504" y="21482"/>
+                <wp:lineTo x="21504" y="0"/>
+                <wp:lineTo x="0" y="0"/>
+              </wp:wrapPolygon>
+            </wp:wrapTight>
+            <wp:docPr id="13" name="Image 13"/>
             <wp:cNvGraphicFramePr>
               <a:graphicFrameLocks xmlns:a="http://schemas.openxmlformats.org/drawingml/2006/main" noChangeAspect="1"/>
             </wp:cNvGraphicFramePr>
@@ -10509,13 +10447,13 @@
               <a:graphicData uri="http://schemas.openxmlformats.org/drawingml/2006/picture">
                 <pic:pic xmlns:pic="http://schemas.openxmlformats.org/drawingml/2006/picture">
                   <pic:nvPicPr>
-                    <pic:cNvPr id="0" name="Picture 34"/>
+                    <pic:cNvPr id="0" name="Picture 7"/>
                     <pic:cNvPicPr>
                       <a:picLocks noChangeAspect="1" noChangeArrowheads="1"/>
                     </pic:cNvPicPr>
                   </pic:nvPicPr>
                   <pic:blipFill>
-                    <a:blip r:embed="rId24">
+                    <a:blip r:embed="rId24" cstate="print">
                       <a:extLst>
                         <a:ext uri="{28A0092B-C50C-407E-A947-70E740481C1C}">
                           <a14:useLocalDpi xmlns:a14="http://schemas.microsoft.com/office/drawing/2010/main" val="0"/>
@@ -10530,7 +10468,7 @@
                   <pic:spPr bwMode="auto">
                     <a:xfrm>
                       <a:off x="0" y="0"/>
-                      <a:ext cx="4078139" cy="3213510"/>
+                      <a:ext cx="5262245" cy="2911475"/>
                     </a:xfrm>
                     <a:prstGeom prst="rect">
                       <a:avLst/>
@@ -10543,9 +10481,57 @@
                 </pic:pic>
               </a:graphicData>
             </a:graphic>
-          </wp:inline>
+            <wp14:sizeRelH relativeFrom="page">
+              <wp14:pctWidth>0</wp14:pctWidth>
+            </wp14:sizeRelH>
+            <wp14:sizeRelV relativeFrom="page">
+              <wp14:pctHeight>0</wp14:pctHeight>
+            </wp14:sizeRelV>
+          </wp:anchor>
         </w:drawing>
       </w:r>
+      <w:r>
+        <w:rPr>
+          <w:rFonts w:cstheme="minorHAnsi"/>
+          <w:b/>
+          <w:color w:val="FFC000"/>
+          <w:sz w:val="24"/>
+          <w:szCs w:val="24"/>
+        </w:rPr>
+        <w:t xml:space="preserve">Responsable </w:t>
+      </w:r>
+      <w:r>
+        <w:rPr>
+          <w:rFonts w:cstheme="minorHAnsi"/>
+          <w:b/>
+          <w:color w:val="FFC000"/>
+          <w:sz w:val="24"/>
+          <w:szCs w:val="24"/>
+        </w:rPr>
+        <w:t>Commandes</w:t>
+      </w:r>
+      <w:r>
+        <w:rPr>
+          <w:rFonts w:cstheme="minorHAnsi"/>
+          <w:b/>
+          <w:color w:val="FFC000"/>
+          <w:sz w:val="24"/>
+          <w:szCs w:val="24"/>
+        </w:rPr>
+        <w:t> :</w:t>
+      </w:r>
+    </w:p>
+    <w:p>
+      <w:pPr>
+        <w:pStyle w:val="Paragraphedeliste"/>
+        <w:shd w:val="clear" w:color="auto" w:fill="FFFFFF"/>
+        <w:spacing w:after="0" w:line="240" w:lineRule="auto"/>
+        <w:ind w:left="1080"/>
+        <w:outlineLvl w:val="0"/>
+        <w:rPr>
+          <w:rFonts w:cstheme="minorHAnsi"/>
+        </w:rPr>
+      </w:pPr>
     </w:p>
     <w:p>
       <w:pPr>
@@ -10555,6 +10541,95 @@
         <w:outlineLvl w:val="0"/>
         <w:rPr>
           <w:rFonts w:cstheme="minorHAnsi"/>
+        </w:rPr>
+      </w:pPr>
+      <w:r>
+        <w:rPr>
+          <w:rFonts w:cstheme="minorHAnsi"/>
+        </w:rPr>
+        <w:t xml:space="preserve">Figure 22 : Module responsable </w:t>
+      </w:r>
+      <w:r>
+        <w:rPr>
+          <w:rFonts w:cstheme="minorHAnsi"/>
+        </w:rPr>
+        <w:t>Commandes</w:t>
+      </w:r>
+    </w:p>
+    <w:p>
+      <w:pPr>
+        <w:shd w:val="clear" w:color="auto" w:fill="FFFFFF"/>
+        <w:spacing w:after="0" w:line="240" w:lineRule="auto"/>
+        <w:ind w:left="2124"/>
+        <w:outlineLvl w:val="0"/>
+        <w:rPr>
+          <w:rFonts w:cstheme="minorHAnsi"/>
+        </w:rPr>
+      </w:pPr>
+    </w:p>
+    <w:p>
+      <w:pPr>
+        <w:shd w:val="clear" w:color="auto" w:fill="FFFFFF"/>
+        <w:spacing w:after="0" w:line="240" w:lineRule="auto"/>
+        <w:ind w:left="2124"/>
+        <w:outlineLvl w:val="0"/>
+        <w:rPr>
+          <w:rFonts w:cstheme="minorHAnsi"/>
+        </w:rPr>
+      </w:pPr>
+    </w:p>
+    <w:p>
+      <w:pPr>
+        <w:shd w:val="clear" w:color="auto" w:fill="FFFFFF"/>
+        <w:spacing w:after="0" w:line="240" w:lineRule="auto"/>
+        <w:ind w:left="2124"/>
+        <w:outlineLvl w:val="0"/>
+        <w:rPr>
+          <w:rFonts w:cstheme="minorHAnsi"/>
+        </w:rPr>
+      </w:pPr>
+    </w:p>
+    <w:p>
+      <w:pPr>
+        <w:shd w:val="clear" w:color="auto" w:fill="FFFFFF"/>
+        <w:spacing w:after="0" w:line="240" w:lineRule="auto"/>
+        <w:ind w:left="2124"/>
+        <w:outlineLvl w:val="0"/>
+        <w:rPr>
+          <w:rFonts w:cstheme="minorHAnsi"/>
+        </w:rPr>
+      </w:pPr>
+    </w:p>
+    <w:p>
+      <w:pPr>
+        <w:shd w:val="clear" w:color="auto" w:fill="FFFFFF"/>
+        <w:spacing w:after="0" w:line="240" w:lineRule="auto"/>
+        <w:ind w:left="2124"/>
+        <w:outlineLvl w:val="0"/>
+        <w:rPr>
+          <w:rFonts w:cstheme="minorHAnsi"/>
+        </w:rPr>
+      </w:pPr>
+    </w:p>
+    <w:p>
+      <w:pPr>
+        <w:shd w:val="clear" w:color="auto" w:fill="FFFFFF"/>
+        <w:spacing w:after="0" w:line="240" w:lineRule="auto"/>
+        <w:ind w:left="2124"/>
+        <w:outlineLvl w:val="0"/>
+        <w:rPr>
+          <w:rFonts w:cstheme="minorHAnsi"/>
+        </w:rPr>
+      </w:pPr>
+    </w:p>
+    <w:p>
+      <w:pPr>
+        <w:shd w:val="clear" w:color="auto" w:fill="FFFFFF"/>
+        <w:spacing w:after="0" w:line="240" w:lineRule="auto"/>
+        <w:ind w:left="2124"/>
+        <w:outlineLvl w:val="0"/>
+        <w:rPr>
+          <w:rFonts w:cstheme="minorHAnsi"/>
           <w:b/>
           <w:color w:val="1E5E9F" w:themeColor="accent3" w:themeShade="BF"/>
           <w:sz w:val="28"/>
@@ -10562,17 +10637,11 @@
           <w:shd w:val="clear" w:color="auto" w:fill="FFFFFF"/>
         </w:rPr>
       </w:pPr>
-      <w:r>
-        <w:rPr>
-          <w:rFonts w:cstheme="minorHAnsi"/>
-        </w:rPr>
-        <w:t>Figure 22 : Module responsable parking</w:t>
-      </w:r>
     </w:p>
     <w:p>
       <w:pPr>
         <w:tabs>
-          <w:tab w:val="left" w:pos="2028"/>
+          <w:tab w:val="left" w:pos="5415"/>
         </w:tabs>
         <w:rPr>
           <w:rFonts w:cstheme="minorHAnsi"/>
@@ -10583,18 +10652,11 @@
     </w:p>
     <w:p>
       <w:pPr>
-        <w:tabs>
-          <w:tab w:val="left" w:pos="2028"/>
-        </w:tabs>
-        <w:rPr>
-          <w:rFonts w:cstheme="minorHAnsi"/>
-          <w:sz w:val="24"/>
-          <w:szCs w:val="24"/>
-        </w:rPr>
-      </w:pPr>
-    </w:p>
-    <w:p>
-      <w:pPr>
+        <w:pStyle w:val="Paragraphedeliste"/>
+        <w:numPr>
+          <w:ilvl w:val="7"/>
+          <w:numId w:val="41"/>
+        </w:numPr>
         <w:rPr>
           <w:rFonts w:cstheme="minorHAnsi"/>
           <w:b/>
@@ -10603,362 +10665,25 @@
           <w:szCs w:val="24"/>
         </w:rPr>
       </w:pPr>
-    </w:p>
-    <w:p>
-      <w:pPr>
-        <w:pStyle w:val="Paragraphedeliste"/>
-        <w:shd w:val="clear" w:color="auto" w:fill="FFFFFF"/>
-        <w:spacing w:after="0" w:line="240" w:lineRule="auto"/>
-        <w:jc w:val="center"/>
-        <w:outlineLvl w:val="0"/>
-        <w:rPr>
-          <w:rFonts w:cstheme="minorHAnsi"/>
-        </w:rPr>
-      </w:pPr>
-      <w:r>
-        <w:rPr>
-          <w:rFonts w:cstheme="minorHAnsi"/>
-        </w:rPr>
-        <w:t xml:space="preserve">Figure </w:t>
-      </w:r>
-      <w:r>
-        <w:rPr>
-          <w:rFonts w:cstheme="minorHAnsi"/>
-        </w:rPr>
-        <w:t>6</w:t>
-      </w:r>
-      <w:r>
-        <w:rPr>
-          <w:rFonts w:cstheme="minorHAnsi"/>
-        </w:rPr>
-        <w:t> :</w:t>
-      </w:r>
-      <w:r>
-        <w:rPr>
-          <w:rFonts w:eastAsia="Times New Roman" w:cstheme="minorHAnsi"/>
-          <w:kern w:val="36"/>
-          <w:sz w:val="24"/>
-          <w:szCs w:val="24"/>
+      <w:r>
+        <w:rPr>
+          <w:noProof/>
           <w:lang w:eastAsia="fr-FR"/>
         </w:rPr>
-        <w:t xml:space="preserve"> </w:t>
-      </w:r>
-      <w:r>
-        <w:rPr>
-          <w:rFonts w:cstheme="minorHAnsi"/>
-        </w:rPr>
-        <w:t>Diagramme de cas d’utilisation responsable rayon</w:t>
-      </w:r>
-    </w:p>
-    <w:p>
-      <w:pPr>
-        <w:pStyle w:val="Paragraphedeliste"/>
-        <w:shd w:val="clear" w:color="auto" w:fill="FFFFFF"/>
-        <w:spacing w:after="0" w:line="240" w:lineRule="auto"/>
-        <w:jc w:val="center"/>
-        <w:outlineLvl w:val="0"/>
-        <w:rPr>
-          <w:rFonts w:cstheme="minorHAnsi"/>
-          <w:b/>
-          <w:color w:val="1E5E9F" w:themeColor="accent3" w:themeShade="BF"/>
-          <w:sz w:val="28"/>
-          <w:szCs w:val="24"/>
-          <w:shd w:val="clear" w:color="auto" w:fill="FFFFFF"/>
-        </w:rPr>
-      </w:pPr>
-    </w:p>
-    <w:p>
-      <w:pPr>
-        <w:pStyle w:val="Paragraphedeliste"/>
-        <w:shd w:val="clear" w:color="auto" w:fill="FFFFFF"/>
-        <w:spacing w:after="0" w:line="240" w:lineRule="auto"/>
-        <w:jc w:val="center"/>
-        <w:outlineLvl w:val="0"/>
-        <w:rPr>
-          <w:rFonts w:cstheme="minorHAnsi"/>
-          <w:b/>
-          <w:color w:val="1E5E9F" w:themeColor="accent3" w:themeShade="BF"/>
-          <w:sz w:val="28"/>
-          <w:szCs w:val="24"/>
-          <w:shd w:val="clear" w:color="auto" w:fill="FFFFFF"/>
-        </w:rPr>
-      </w:pPr>
-    </w:p>
-    <w:p>
-      <w:pPr>
-        <w:pStyle w:val="Paragraphedeliste"/>
-        <w:shd w:val="clear" w:color="auto" w:fill="FFFFFF"/>
-        <w:spacing w:after="0" w:line="240" w:lineRule="auto"/>
-        <w:jc w:val="center"/>
-        <w:outlineLvl w:val="0"/>
-        <w:rPr>
-          <w:rFonts w:cstheme="minorHAnsi"/>
-          <w:b/>
-          <w:color w:val="1E5E9F" w:themeColor="accent3" w:themeShade="BF"/>
-          <w:sz w:val="28"/>
-          <w:szCs w:val="24"/>
-          <w:shd w:val="clear" w:color="auto" w:fill="FFFFFF"/>
-        </w:rPr>
-      </w:pPr>
-    </w:p>
-    <w:p>
-      <w:pPr>
-        <w:pStyle w:val="Paragraphedeliste"/>
-        <w:shd w:val="clear" w:color="auto" w:fill="FFFFFF"/>
-        <w:spacing w:after="0" w:line="240" w:lineRule="auto"/>
-        <w:jc w:val="center"/>
-        <w:outlineLvl w:val="0"/>
-        <w:rPr>
-          <w:rFonts w:cstheme="minorHAnsi"/>
-          <w:b/>
-          <w:color w:val="1E5E9F" w:themeColor="accent3" w:themeShade="BF"/>
-          <w:sz w:val="28"/>
-          <w:szCs w:val="24"/>
-          <w:shd w:val="clear" w:color="auto" w:fill="FFFFFF"/>
-        </w:rPr>
-      </w:pPr>
-    </w:p>
-    <w:p>
-      <w:pPr>
-        <w:pStyle w:val="Paragraphedeliste"/>
-        <w:shd w:val="clear" w:color="auto" w:fill="FFFFFF"/>
-        <w:spacing w:after="0" w:line="240" w:lineRule="auto"/>
-        <w:jc w:val="center"/>
-        <w:outlineLvl w:val="0"/>
-        <w:rPr>
-          <w:rFonts w:cstheme="minorHAnsi"/>
-          <w:b/>
-          <w:color w:val="1E5E9F" w:themeColor="accent3" w:themeShade="BF"/>
-          <w:sz w:val="28"/>
-          <w:szCs w:val="24"/>
-          <w:shd w:val="clear" w:color="auto" w:fill="FFFFFF"/>
-        </w:rPr>
-      </w:pPr>
-    </w:p>
-    <w:p>
-      <w:pPr>
-        <w:pStyle w:val="Paragraphedeliste"/>
-        <w:shd w:val="clear" w:color="auto" w:fill="FFFFFF"/>
-        <w:spacing w:after="0" w:line="240" w:lineRule="auto"/>
-        <w:jc w:val="center"/>
-        <w:outlineLvl w:val="0"/>
-        <w:rPr>
-          <w:rFonts w:cstheme="minorHAnsi"/>
-          <w:b/>
-          <w:color w:val="1E5E9F" w:themeColor="accent3" w:themeShade="BF"/>
-          <w:sz w:val="28"/>
-          <w:szCs w:val="24"/>
-          <w:shd w:val="clear" w:color="auto" w:fill="FFFFFF"/>
-        </w:rPr>
-      </w:pPr>
-    </w:p>
-    <w:p>
-      <w:pPr>
-        <w:pStyle w:val="Paragraphedeliste"/>
-        <w:shd w:val="clear" w:color="auto" w:fill="FFFFFF"/>
-        <w:spacing w:after="0" w:line="240" w:lineRule="auto"/>
-        <w:jc w:val="center"/>
-        <w:outlineLvl w:val="0"/>
-        <w:rPr>
-          <w:rFonts w:cstheme="minorHAnsi"/>
-          <w:b/>
-          <w:color w:val="1E5E9F" w:themeColor="accent3" w:themeShade="BF"/>
-          <w:sz w:val="28"/>
-          <w:szCs w:val="24"/>
-          <w:shd w:val="clear" w:color="auto" w:fill="FFFFFF"/>
-        </w:rPr>
-      </w:pPr>
-    </w:p>
-    <w:p>
-      <w:pPr>
-        <w:pStyle w:val="Paragraphedeliste"/>
-        <w:shd w:val="clear" w:color="auto" w:fill="FFFFFF"/>
-        <w:tabs>
-          <w:tab w:val="left" w:pos="1880"/>
-        </w:tabs>
-        <w:spacing w:after="0" w:line="240" w:lineRule="auto"/>
-        <w:outlineLvl w:val="0"/>
-        <w:rPr>
-          <w:rFonts w:cstheme="minorHAnsi"/>
-          <w:b/>
-          <w:color w:val="1E5E9F" w:themeColor="accent3" w:themeShade="BF"/>
-          <w:sz w:val="28"/>
-          <w:szCs w:val="24"/>
-          <w:shd w:val="clear" w:color="auto" w:fill="FFFFFF"/>
-        </w:rPr>
-      </w:pPr>
-    </w:p>
-    <w:p>
-      <w:pPr>
-        <w:rPr>
-          <w:rFonts w:cstheme="minorHAnsi"/>
-          <w:b/>
-          <w:color w:val="FFC000"/>
-          <w:sz w:val="24"/>
-          <w:szCs w:val="24"/>
-        </w:rPr>
-      </w:pPr>
-    </w:p>
-    <w:p>
-      <w:pPr>
-        <w:rPr>
-          <w:rFonts w:cstheme="minorHAnsi"/>
-          <w:b/>
-          <w:bCs/>
-          <w:sz w:val="24"/>
-        </w:rPr>
-      </w:pPr>
-    </w:p>
-    <w:p>
-      <w:pPr>
-        <w:rPr>
-          <w:rFonts w:cstheme="minorHAnsi"/>
-          <w:b/>
-          <w:bCs/>
-          <w:sz w:val="24"/>
-        </w:rPr>
-      </w:pPr>
-    </w:p>
-    <w:p>
-      <w:pPr>
-        <w:rPr>
-          <w:rFonts w:cstheme="minorHAnsi"/>
-          <w:b/>
-          <w:bCs/>
-          <w:color w:val="1E5E9F" w:themeColor="accent3" w:themeShade="BF"/>
-          <w:sz w:val="32"/>
-          <w:szCs w:val="24"/>
-        </w:rPr>
-      </w:pPr>
-      <w:r>
-        <w:rPr>
-          <w:rFonts w:cstheme="minorHAnsi"/>
-          <w:b/>
-          <w:bCs/>
-          <w:color w:val="1E5E9F" w:themeColor="accent3" w:themeShade="BF"/>
-          <w:sz w:val="32"/>
-          <w:szCs w:val="24"/>
-        </w:rPr>
-        <w:t>Conclusion générale et perspectives</w:t>
-      </w:r>
-      <w:r>
-        <w:rPr>
-          <w:rFonts w:cstheme="minorHAnsi"/>
-          <w:b/>
-          <w:bCs/>
-          <w:color w:val="1E5E9F" w:themeColor="accent3" w:themeShade="BF"/>
-          <w:sz w:val="32"/>
-          <w:szCs w:val="24"/>
-        </w:rPr>
-        <w:t> :</w:t>
-      </w:r>
-    </w:p>
-    <w:p>
-      <w:pPr>
-        <w:pStyle w:val="NormalWeb"/>
-        <w:jc w:val="both"/>
-        <w:rPr>
-          <w:rFonts w:asciiTheme="minorHAnsi" w:eastAsiaTheme="minorHAnsi" w:hAnsiTheme="minorHAnsi" w:cstheme="minorBidi"/>
-          <w:szCs w:val="22"/>
-          <w:lang w:eastAsia="en-US"/>
-        </w:rPr>
-      </w:pPr>
-      <w:r>
-        <w:rPr>
-          <w:rFonts w:asciiTheme="minorHAnsi" w:eastAsiaTheme="minorHAnsi" w:hAnsiTheme="minorHAnsi" w:cstheme="minorBidi"/>
-          <w:szCs w:val="22"/>
-          <w:lang w:eastAsia="en-US"/>
-        </w:rPr>
-        <w:t>Une Ville Intelligente est une ville privilégiant les </w:t>
-      </w:r>
-      <w:r>
-        <w:rPr>
-          <w:rFonts w:asciiTheme="minorHAnsi" w:eastAsiaTheme="minorHAnsi" w:hAnsiTheme="minorHAnsi" w:cstheme="minorBidi"/>
-          <w:bCs/>
-          <w:szCs w:val="22"/>
-          <w:lang w:eastAsia="en-US"/>
-        </w:rPr>
-        <w:t>technologies de l’information et de la communication (T.I.C.)</w:t>
-      </w:r>
-      <w:r>
-        <w:rPr>
-          <w:rFonts w:asciiTheme="minorHAnsi" w:eastAsiaTheme="minorHAnsi" w:hAnsiTheme="minorHAnsi" w:cstheme="minorBidi"/>
-          <w:szCs w:val="22"/>
-          <w:lang w:eastAsia="en-US"/>
-        </w:rPr>
-        <w:t> pour favoriser une meilleure interaction avec ses citoyens et garantir à ses habitants l’amélioration de leur qualité et environnement de vie malgré le développement croissant de la ville.</w:t>
-      </w:r>
-    </w:p>
-    <w:p>
-      <w:pPr>
-        <w:pStyle w:val="NormalWeb"/>
-        <w:jc w:val="both"/>
-        <w:rPr>
-          <w:rFonts w:asciiTheme="minorHAnsi" w:eastAsiaTheme="minorHAnsi" w:hAnsiTheme="minorHAnsi" w:cstheme="minorBidi"/>
-          <w:szCs w:val="22"/>
-          <w:lang w:eastAsia="en-US"/>
-        </w:rPr>
-      </w:pPr>
-      <w:r>
-        <w:rPr>
-          <w:rFonts w:asciiTheme="minorHAnsi" w:eastAsiaTheme="minorHAnsi" w:hAnsiTheme="minorHAnsi" w:cstheme="minorBidi"/>
-          <w:szCs w:val="22"/>
-          <w:lang w:eastAsia="en-US"/>
-        </w:rPr>
-        <w:t>Pour joindre la révolution technologique actuelle il faut consacrer les efforts et les ressources pour veiller à cette transaction obligatoire pour joindre la modernité</w:t>
-      </w:r>
-      <w:r>
-        <w:rPr>
-          <w:rFonts w:asciiTheme="minorHAnsi" w:eastAsiaTheme="minorHAnsi" w:hAnsiTheme="minorHAnsi" w:cstheme="minorBidi"/>
-          <w:szCs w:val="22"/>
-          <w:lang w:eastAsia="en-US"/>
-        </w:rPr>
-        <w:t>.</w:t>
-      </w:r>
-    </w:p>
-    <w:p>
-      <w:pPr>
-        <w:rPr>
-          <w:rFonts w:cstheme="minorHAnsi"/>
-          <w:b/>
-          <w:bCs/>
-          <w:sz w:val="24"/>
-        </w:rPr>
-      </w:pPr>
-    </w:p>
-    <w:p>
-      <w:pPr>
-        <w:rPr>
-          <w:rFonts w:cstheme="minorHAnsi"/>
-          <w:b/>
-          <w:bCs/>
-          <w:sz w:val="24"/>
-        </w:rPr>
-      </w:pPr>
-    </w:p>
-    <w:p>
-      <w:pPr>
-        <w:jc w:val="center"/>
-        <w:rPr>
-          <w:rFonts w:cstheme="minorHAnsi"/>
-          <w:b/>
-          <w:bCs/>
-          <w:sz w:val="24"/>
-        </w:rPr>
-      </w:pPr>
-      <w:r>
-        <w:rPr>
-          <w:rFonts w:cstheme="minorHAnsi"/>
-          <w:b/>
-          <w:bCs/>
-          <w:noProof/>
-          <w:sz w:val="24"/>
-        </w:rPr>
+        <w:lastRenderedPageBreak/>
         <w:drawing>
-          <wp:inline distT="0" distB="0" distL="0" distR="0" wp14:anchorId="013E1959" wp14:editId="465F22C7">
-            <wp:extent cx="3755571" cy="2413000"/>
-            <wp:effectExtent l="0" t="0" r="0" b="6350"/>
-            <wp:docPr id="28" name="Image 28" descr="C:\Users\Dell\Downloads\ia.jpg"/>
+          <wp:anchor distT="0" distB="0" distL="114300" distR="114300" simplePos="0" relativeHeight="251671552" behindDoc="0" locked="0" layoutInCell="1" allowOverlap="1" wp14:anchorId="1E0B4180" wp14:editId="4D527980">
+            <wp:simplePos x="0" y="0"/>
+            <wp:positionH relativeFrom="column">
+              <wp:posOffset>7675</wp:posOffset>
+            </wp:positionH>
+            <wp:positionV relativeFrom="paragraph">
+              <wp:posOffset>254442</wp:posOffset>
+            </wp:positionV>
+            <wp:extent cx="5270500" cy="2941320"/>
+            <wp:effectExtent l="0" t="0" r="6350" b="0"/>
+            <wp:wrapSquare wrapText="bothSides"/>
+            <wp:docPr id="22" name="Image 22"/>
             <wp:cNvGraphicFramePr>
               <a:graphicFrameLocks xmlns:a="http://schemas.openxmlformats.org/drawingml/2006/main" noChangeAspect="1"/>
             </wp:cNvGraphicFramePr>
@@ -10966,7 +10691,7 @@
               <a:graphicData uri="http://schemas.openxmlformats.org/drawingml/2006/picture">
                 <pic:pic xmlns:pic="http://schemas.openxmlformats.org/drawingml/2006/picture">
                   <pic:nvPicPr>
-                    <pic:cNvPr id="0" name="Picture 4" descr="C:\Users\Dell\Downloads\ia.jpg"/>
+                    <pic:cNvPr id="0" name="Picture 9"/>
                     <pic:cNvPicPr>
                       <a:picLocks noChangeAspect="1" noChangeArrowheads="1"/>
                     </pic:cNvPicPr>
@@ -10987,7 +10712,7 @@
                   <pic:spPr bwMode="auto">
                     <a:xfrm>
                       <a:off x="0" y="0"/>
-                      <a:ext cx="3757438" cy="2414200"/>
+                      <a:ext cx="5270500" cy="2941320"/>
                     </a:xfrm>
                     <a:prstGeom prst="rect">
                       <a:avLst/>
@@ -11000,15 +10725,76 @@
                 </pic:pic>
               </a:graphicData>
             </a:graphic>
-          </wp:inline>
+            <wp14:sizeRelH relativeFrom="page">
+              <wp14:pctWidth>0</wp14:pctWidth>
+            </wp14:sizeRelH>
+            <wp14:sizeRelV relativeFrom="page">
+              <wp14:pctHeight>0</wp14:pctHeight>
+            </wp14:sizeRelV>
+          </wp:anchor>
         </w:drawing>
       </w:r>
-    </w:p>
-    <w:p>
-      <w:pPr>
-        <w:jc w:val="center"/>
-        <w:rPr>
-          <w:rFonts w:cstheme="minorHAnsi"/>
+      <w:r>
+        <w:rPr>
+          <w:rFonts w:cstheme="minorHAnsi"/>
+          <w:b/>
+          <w:color w:val="FFC000"/>
+          <w:sz w:val="24"/>
+          <w:szCs w:val="24"/>
+        </w:rPr>
+        <w:t xml:space="preserve">Responsable </w:t>
+      </w:r>
+      <w:r>
+        <w:rPr>
+          <w:rFonts w:cstheme="minorHAnsi"/>
+          <w:b/>
+          <w:color w:val="FFC000"/>
+          <w:sz w:val="24"/>
+          <w:szCs w:val="24"/>
+        </w:rPr>
+        <w:t>Fournisseurs</w:t>
+      </w:r>
+      <w:r>
+        <w:rPr>
+          <w:rFonts w:cstheme="minorHAnsi"/>
+          <w:b/>
+          <w:color w:val="FFC000"/>
+          <w:sz w:val="24"/>
+          <w:szCs w:val="24"/>
+        </w:rPr>
+        <w:t> :</w:t>
+      </w:r>
+      <w:r>
+        <w:rPr>
+          <w:noProof/>
+          <w:lang w:eastAsia="fr-FR"/>
+        </w:rPr>
+        <w:t xml:space="preserve"> </w:t>
+      </w:r>
+    </w:p>
+    <w:p>
+      <w:pPr>
+        <w:pStyle w:val="Paragraphedeliste"/>
+        <w:shd w:val="clear" w:color="auto" w:fill="FFFFFF"/>
+        <w:spacing w:after="0" w:line="240" w:lineRule="auto"/>
+        <w:ind w:left="1080"/>
+        <w:outlineLvl w:val="0"/>
+        <w:rPr>
+          <w:rFonts w:cstheme="minorHAnsi"/>
+        </w:rPr>
+      </w:pPr>
+    </w:p>
+    <w:p>
+      <w:pPr>
+        <w:shd w:val="clear" w:color="auto" w:fill="FFFFFF"/>
+        <w:spacing w:after="0" w:line="240" w:lineRule="auto"/>
+        <w:ind w:left="2124"/>
+        <w:outlineLvl w:val="0"/>
+        <w:rPr>
+          <w:rFonts w:cstheme="minorHAnsi"/>
+          <w:b/>
+          <w:color w:val="1E5E9F" w:themeColor="accent3" w:themeShade="BF"/>
+          <w:sz w:val="28"/>
           <w:szCs w:val="24"/>
           <w:shd w:val="clear" w:color="auto" w:fill="FFFFFF"/>
         </w:rPr>
@@ -11016,34 +10802,34 @@
       <w:r>
         <w:rPr>
           <w:rFonts w:cstheme="minorHAnsi"/>
-          <w:szCs w:val="24"/>
-          <w:shd w:val="clear" w:color="auto" w:fill="FFFFFF"/>
-        </w:rPr>
-        <w:t>Figure 2</w:t>
-      </w:r>
-      <w:r>
-        <w:rPr>
-          <w:rFonts w:cstheme="minorHAnsi"/>
-          <w:szCs w:val="24"/>
-          <w:shd w:val="clear" w:color="auto" w:fill="FFFFFF"/>
-        </w:rPr>
-        <w:t>6</w:t>
-      </w:r>
-      <w:r>
-        <w:rPr>
-          <w:rFonts w:cstheme="minorHAnsi"/>
-          <w:szCs w:val="24"/>
-          <w:shd w:val="clear" w:color="auto" w:fill="FFFFFF"/>
-        </w:rPr>
-        <w:t> :</w:t>
-      </w:r>
-      <w:r>
-        <w:rPr>
-          <w:rFonts w:cstheme="minorHAnsi"/>
-          <w:szCs w:val="24"/>
-          <w:shd w:val="clear" w:color="auto" w:fill="FFFFFF"/>
-        </w:rPr>
-        <w:t xml:space="preserve"> l’intelligence artificielle= le futur</w:t>
+        </w:rPr>
+        <w:t xml:space="preserve">Figure 22 : Module responsable </w:t>
+      </w:r>
+      <w:r>
+        <w:rPr>
+          <w:rFonts w:cstheme="minorHAnsi"/>
+        </w:rPr>
+        <w:t>Fournisseurs</w:t>
+      </w:r>
+    </w:p>
+    <w:p>
+      <w:pPr>
+        <w:tabs>
+          <w:tab w:val="left" w:pos="5415"/>
+        </w:tabs>
+        <w:rPr>
+          <w:rFonts w:cstheme="minorHAnsi"/>
+          <w:sz w:val="24"/>
+          <w:szCs w:val="24"/>
+        </w:rPr>
+      </w:pPr>
+      <w:r>
+        <w:rPr>
+          <w:rFonts w:cstheme="minorHAnsi"/>
+          <w:sz w:val="24"/>
+          <w:szCs w:val="24"/>
+        </w:rPr>
+        <w:tab/>
       </w:r>
     </w:p>
     <w:p>
@@ -11052,145 +10838,96 @@
           <w:rFonts w:cstheme="minorHAnsi"/>
           <w:b/>
           <w:bCs/>
-          <w:sz w:val="24"/>
-        </w:rPr>
-      </w:pPr>
-    </w:p>
-    <w:p>
-      <w:pPr>
+          <w:color w:val="1E5E9F" w:themeColor="accent3" w:themeShade="BF"/>
+          <w:sz w:val="32"/>
+          <w:szCs w:val="24"/>
+        </w:rPr>
+      </w:pPr>
+      <w:r>
         <w:rPr>
           <w:rFonts w:cstheme="minorHAnsi"/>
           <w:b/>
           <w:bCs/>
-          <w:sz w:val="24"/>
-        </w:rPr>
-      </w:pPr>
-    </w:p>
-    <w:p>
-      <w:pPr>
-        <w:jc w:val="center"/>
+          <w:color w:val="1E5E9F" w:themeColor="accent3" w:themeShade="BF"/>
+          <w:sz w:val="32"/>
+          <w:szCs w:val="24"/>
+        </w:rPr>
+        <w:t>Conclusion générale et perspectives</w:t>
+      </w:r>
+      <w:r>
         <w:rPr>
           <w:rFonts w:cstheme="minorHAnsi"/>
           <w:b/>
           <w:bCs/>
-          <w:color w:val="ACCBF9" w:themeColor="background2"/>
-          <w:spacing w:val="10"/>
-          <w:sz w:val="28"/>
-          <w14:shadow w14:blurRad="63500" w14:dist="50800" w14:dir="13500000" w14:sx="0" w14:sy="0" w14:kx="0" w14:ky="0" w14:algn="none">
-            <w14:srgbClr w14:val="000000">
-              <w14:alpha w14:val="50000"/>
-            </w14:srgbClr>
-          </w14:shadow>
-          <w14:textOutline w14:w="9525" w14:cap="flat" w14:cmpd="sng" w14:algn="ctr">
-            <w14:solidFill>
-              <w14:srgbClr w14:val="0070C0"/>
-            </w14:solidFill>
-            <w14:prstDash w14:val="solid"/>
-            <w14:round/>
-          </w14:textOutline>
-        </w:rPr>
-      </w:pPr>
-      <w:r>
-        <w:rPr>
-          <w:b/>
-          <w:color w:val="ACCBF9" w:themeColor="background2"/>
-          <w:spacing w:val="10"/>
+          <w:color w:val="1E5E9F" w:themeColor="accent3" w:themeShade="BF"/>
           <w:sz w:val="32"/>
-          <w14:shadow w14:blurRad="63500" w14:dist="50800" w14:dir="13500000" w14:sx="0" w14:sy="0" w14:kx="0" w14:ky="0" w14:algn="none">
-            <w14:srgbClr w14:val="000000">
-              <w14:alpha w14:val="50000"/>
-            </w14:srgbClr>
-          </w14:shadow>
-          <w14:textOutline w14:w="9525" w14:cap="flat" w14:cmpd="sng" w14:algn="ctr">
-            <w14:solidFill>
-              <w14:srgbClr w14:val="0070C0"/>
-            </w14:solidFill>
-            <w14:prstDash w14:val="solid"/>
-            <w14:round/>
-          </w14:textOutline>
-        </w:rPr>
-        <w:t>STIMULER VOTRE INTELLIGENCE</w:t>
-      </w:r>
-    </w:p>
-    <w:p>
-      <w:pPr>
-        <w:rPr>
-          <w:rFonts w:cstheme="minorHAnsi"/>
-          <w:b/>
+          <w:szCs w:val="24"/>
+        </w:rPr>
+        <w:t> :</w:t>
+      </w:r>
+    </w:p>
+    <w:p>
+      <w:pPr>
+        <w:pStyle w:val="NormalWeb"/>
+        <w:jc w:val="both"/>
+        <w:rPr>
+          <w:rFonts w:asciiTheme="minorHAnsi" w:eastAsiaTheme="minorHAnsi" w:hAnsiTheme="minorHAnsi" w:cstheme="minorBidi"/>
+          <w:szCs w:val="22"/>
+          <w:lang w:eastAsia="en-US"/>
+        </w:rPr>
+      </w:pPr>
+      <w:r>
+        <w:rPr>
+          <w:rFonts w:asciiTheme="minorHAnsi" w:eastAsiaTheme="minorHAnsi" w:hAnsiTheme="minorHAnsi" w:cstheme="minorBidi"/>
+          <w:szCs w:val="22"/>
+          <w:lang w:eastAsia="en-US"/>
+        </w:rPr>
+        <w:t>Une Ville Intelligente est une ville privilégiant les </w:t>
+      </w:r>
+      <w:r>
+        <w:rPr>
+          <w:rFonts w:asciiTheme="minorHAnsi" w:eastAsiaTheme="minorHAnsi" w:hAnsiTheme="minorHAnsi" w:cstheme="minorBidi"/>
           <w:bCs/>
-          <w:sz w:val="24"/>
-        </w:rPr>
-      </w:pPr>
-    </w:p>
-    <w:p>
-      <w:pPr>
-        <w:rPr>
-          <w:rFonts w:cstheme="minorHAnsi"/>
-          <w:b/>
-          <w:bCs/>
-          <w:sz w:val="24"/>
-        </w:rPr>
-      </w:pPr>
-    </w:p>
-    <w:p>
-      <w:pPr>
-        <w:rPr>
-          <w:rFonts w:cstheme="minorHAnsi"/>
-          <w:b/>
-          <w:bCs/>
-          <w:sz w:val="24"/>
-        </w:rPr>
-      </w:pPr>
-    </w:p>
-    <w:p>
-      <w:pPr>
-        <w:rPr>
-          <w:rFonts w:cstheme="minorHAnsi"/>
-          <w:b/>
-          <w:bCs/>
-          <w:sz w:val="24"/>
-        </w:rPr>
-      </w:pPr>
-    </w:p>
-    <w:p>
-      <w:pPr>
-        <w:rPr>
-          <w:rFonts w:cstheme="minorHAnsi"/>
-          <w:b/>
-          <w:bCs/>
-          <w:sz w:val="24"/>
-        </w:rPr>
-      </w:pPr>
-    </w:p>
-    <w:p>
-      <w:pPr>
-        <w:rPr>
-          <w:rFonts w:cstheme="minorHAnsi"/>
-          <w:b/>
-          <w:bCs/>
-          <w:sz w:val="24"/>
-        </w:rPr>
-      </w:pPr>
-    </w:p>
-    <w:p>
-      <w:pPr>
-        <w:rPr>
-          <w:rFonts w:cstheme="minorHAnsi"/>
-          <w:b/>
-          <w:bCs/>
-          <w:sz w:val="24"/>
-        </w:rPr>
-      </w:pPr>
-    </w:p>
-    <w:p>
-      <w:pPr>
-        <w:rPr>
-          <w:rFonts w:cstheme="minorHAnsi"/>
-          <w:b/>
-          <w:bCs/>
-          <w:sz w:val="24"/>
-        </w:rPr>
-      </w:pPr>
+          <w:szCs w:val="22"/>
+          <w:lang w:eastAsia="en-US"/>
+        </w:rPr>
+        <w:t>technologies de l’information et de la communication (T.I.C.)</w:t>
+      </w:r>
+      <w:r>
+        <w:rPr>
+          <w:rFonts w:asciiTheme="minorHAnsi" w:eastAsiaTheme="minorHAnsi" w:hAnsiTheme="minorHAnsi" w:cstheme="minorBidi"/>
+          <w:szCs w:val="22"/>
+          <w:lang w:eastAsia="en-US"/>
+        </w:rPr>
+        <w:t> pour favoriser une meilleure interaction avec ses citoyens et garantir à ses habitants l’amélioration de leur qualité et environnement de vie malgré le développement croissant de la ville.</w:t>
+      </w:r>
+    </w:p>
+    <w:p>
+      <w:pPr>
+        <w:pStyle w:val="NormalWeb"/>
+        <w:jc w:val="both"/>
+        <w:rPr>
+          <w:rFonts w:asciiTheme="minorHAnsi" w:eastAsiaTheme="minorHAnsi" w:hAnsiTheme="minorHAnsi" w:cstheme="minorBidi"/>
+          <w:szCs w:val="22"/>
+          <w:lang w:eastAsia="en-US"/>
+        </w:rPr>
+      </w:pPr>
+      <w:r>
+        <w:rPr>
+          <w:rFonts w:asciiTheme="minorHAnsi" w:eastAsiaTheme="minorHAnsi" w:hAnsiTheme="minorHAnsi" w:cstheme="minorBidi"/>
+          <w:szCs w:val="22"/>
+          <w:lang w:eastAsia="en-US"/>
+        </w:rPr>
+        <w:t>Pour joindre la révolution technologique actuelle il faut consacrer les efforts et les ressources pour veiller à cette transaction obligatoire pour joindre la modernité</w:t>
+      </w:r>
+      <w:r>
+        <w:rPr>
+          <w:rFonts w:asciiTheme="minorHAnsi" w:eastAsiaTheme="minorHAnsi" w:hAnsiTheme="minorHAnsi" w:cstheme="minorBidi"/>
+          <w:szCs w:val="22"/>
+          <w:lang w:eastAsia="en-US"/>
+        </w:rPr>
+        <w:t>.</w:t>
+      </w:r>
     </w:p>
     <w:p>
       <w:pPr>
@@ -11325,7 +11062,6 @@
           <w:rFonts w:cstheme="minorHAnsi"/>
           <w:sz w:val="24"/>
         </w:rPr>
-        <w:lastRenderedPageBreak/>
         <w:t>CD-</w:t>
       </w:r>
       <w:r>
@@ -11340,14 +11076,14 @@
           <w:rFonts w:cstheme="minorHAnsi"/>
           <w:sz w:val="24"/>
         </w:rPr>
-        <w:t> :s</w:t>
-      </w:r>
-      <w:r>
-        <w:rPr>
-          <w:rFonts w:cstheme="minorHAnsi"/>
-          <w:sz w:val="24"/>
-        </w:rPr>
-        <w:t>contenant et l’application</w:t>
+        <w:t xml:space="preserve"> : contenant</w:t>
+      </w:r>
+      <w:r>
+        <w:rPr>
+          <w:rFonts w:cstheme="minorHAnsi"/>
+          <w:sz w:val="24"/>
+        </w:rPr>
+        <w:t xml:space="preserve"> et l’application</w:t>
       </w:r>
       <w:r>
         <w:rPr>
@@ -13795,6 +13531,96 @@
     </w:lvl>
   </w:abstractNum>
   <w:abstractNum w:abstractNumId="22" w15:restartNumberingAfterBreak="0">
+    <w:nsid w:val="5C126F16"/>
+    <w:multiLevelType w:val="multilevel"/>
+    <w:tmpl w:val="36BE9CDA"/>
+    <w:lvl w:ilvl="0">
+      <w:start w:val="1"/>
+      <w:numFmt w:val="decimal"/>
+      <w:lvlText w:val="%1)"/>
+      <w:lvlJc w:val="left"/>
+      <w:pPr>
+        <w:ind w:left="360" w:hanging="360"/>
+      </w:pPr>
+    </w:lvl>
+    <w:lvl w:ilvl="1">
+      <w:start w:val="1"/>
+      <w:numFmt w:val="lowerLetter"/>
+      <w:lvlText w:val="%2)"/>
+      <w:lvlJc w:val="left"/>
+      <w:pPr>
+        <w:ind w:left="720" w:hanging="360"/>
+      </w:pPr>
+    </w:lvl>
+    <w:lvl w:ilvl="2">
+      <w:start w:val="1"/>
+      <w:numFmt w:val="lowerRoman"/>
+      <w:lvlText w:val="%3)"/>
+      <w:lvlJc w:val="left"/>
+      <w:pPr>
+        <w:ind w:left="1080" w:hanging="360"/>
+      </w:pPr>
+    </w:lvl>
+    <w:lvl w:ilvl="3">
+      <w:start w:val="1"/>
+      <w:numFmt w:val="decimal"/>
+      <w:lvlText w:val="(%4)"/>
+      <w:lvlJc w:val="left"/>
+      <w:pPr>
+        <w:ind w:left="1440" w:hanging="360"/>
+      </w:pPr>
+    </w:lvl>
+    <w:lvl w:ilvl="4">
+      <w:start w:val="1"/>
+      <w:numFmt w:val="lowerLetter"/>
+      <w:lvlText w:val="(%5)"/>
+      <w:lvlJc w:val="left"/>
+      <w:pPr>
+        <w:ind w:left="1800" w:hanging="360"/>
+      </w:pPr>
+    </w:lvl>
+    <w:lvl w:ilvl="5">
+      <w:start w:val="1"/>
+      <w:numFmt w:val="lowerRoman"/>
+      <w:lvlText w:val="(%6)"/>
+      <w:lvlJc w:val="left"/>
+      <w:pPr>
+        <w:ind w:left="2160" w:hanging="360"/>
+      </w:pPr>
+    </w:lvl>
+    <w:lvl w:ilvl="6">
+      <w:start w:val="1"/>
+      <w:numFmt w:val="decimal"/>
+      <w:lvlText w:val="%7."/>
+      <w:lvlJc w:val="left"/>
+      <w:pPr>
+        <w:ind w:left="2520" w:hanging="360"/>
+      </w:pPr>
+    </w:lvl>
+    <w:lvl w:ilvl="7">
+      <w:start w:val="1"/>
+      <w:numFmt w:val="lowerLetter"/>
+      <w:lvlText w:val="%8."/>
+      <w:lvlJc w:val="left"/>
+      <w:pPr>
+        <w:ind w:left="2880" w:hanging="360"/>
+      </w:pPr>
+      <w:rPr>
+        <w:b/>
+        <w:color w:val="FFC000"/>
+      </w:rPr>
+    </w:lvl>
+    <w:lvl w:ilvl="8">
+      <w:start w:val="1"/>
+      <w:numFmt w:val="lowerRoman"/>
+      <w:lvlText w:val="%9."/>
+      <w:lvlJc w:val="left"/>
+      <w:pPr>
+        <w:ind w:left="3240" w:hanging="360"/>
+      </w:pPr>
+    </w:lvl>
+  </w:abstractNum>
+  <w:abstractNum w:abstractNumId="23" w15:restartNumberingAfterBreak="0">
     <w:nsid w:val="5D5005BA"/>
     <w:multiLevelType w:val="hybridMultilevel"/>
     <w:tmpl w:val="01068D2A"/>
@@ -13907,7 +13733,7 @@
       </w:rPr>
     </w:lvl>
   </w:abstractNum>
-  <w:abstractNum w:abstractNumId="23" w15:restartNumberingAfterBreak="0">
+  <w:abstractNum w:abstractNumId="24" w15:restartNumberingAfterBreak="0">
     <w:nsid w:val="5FA20FE8"/>
     <w:multiLevelType w:val="hybridMultilevel"/>
     <w:tmpl w:val="332EC472"/>
@@ -13998,7 +13824,7 @@
       </w:pPr>
     </w:lvl>
   </w:abstractNum>
-  <w:abstractNum w:abstractNumId="24" w15:restartNumberingAfterBreak="0">
+  <w:abstractNum w:abstractNumId="25" w15:restartNumberingAfterBreak="0">
     <w:nsid w:val="61D60CB4"/>
     <w:multiLevelType w:val="multilevel"/>
     <w:tmpl w:val="36BE9CDA"/>
@@ -14088,7 +13914,7 @@
       </w:pPr>
     </w:lvl>
   </w:abstractNum>
-  <w:abstractNum w:abstractNumId="25" w15:restartNumberingAfterBreak="0">
+  <w:abstractNum w:abstractNumId="26" w15:restartNumberingAfterBreak="0">
     <w:nsid w:val="63AA3B05"/>
     <w:multiLevelType w:val="hybridMultilevel"/>
     <w:tmpl w:val="15EEA126"/>
@@ -14178,7 +14004,7 @@
       </w:pPr>
     </w:lvl>
   </w:abstractNum>
-  <w:abstractNum w:abstractNumId="26" w15:restartNumberingAfterBreak="0">
+  <w:abstractNum w:abstractNumId="27" w15:restartNumberingAfterBreak="0">
     <w:nsid w:val="63E64B68"/>
     <w:multiLevelType w:val="hybridMultilevel"/>
     <w:tmpl w:val="73423EB8"/>
@@ -14291,7 +14117,97 @@
       </w:rPr>
     </w:lvl>
   </w:abstractNum>
-  <w:abstractNum w:abstractNumId="27" w15:restartNumberingAfterBreak="0">
+  <w:abstractNum w:abstractNumId="28" w15:restartNumberingAfterBreak="0">
+    <w:nsid w:val="64321453"/>
+    <w:multiLevelType w:val="multilevel"/>
+    <w:tmpl w:val="36BE9CDA"/>
+    <w:lvl w:ilvl="0">
+      <w:start w:val="1"/>
+      <w:numFmt w:val="decimal"/>
+      <w:lvlText w:val="%1)"/>
+      <w:lvlJc w:val="left"/>
+      <w:pPr>
+        <w:ind w:left="360" w:hanging="360"/>
+      </w:pPr>
+    </w:lvl>
+    <w:lvl w:ilvl="1">
+      <w:start w:val="1"/>
+      <w:numFmt w:val="lowerLetter"/>
+      <w:lvlText w:val="%2)"/>
+      <w:lvlJc w:val="left"/>
+      <w:pPr>
+        <w:ind w:left="720" w:hanging="360"/>
+      </w:pPr>
+    </w:lvl>
+    <w:lvl w:ilvl="2">
+      <w:start w:val="1"/>
+      <w:numFmt w:val="lowerRoman"/>
+      <w:lvlText w:val="%3)"/>
+      <w:lvlJc w:val="left"/>
+      <w:pPr>
+        <w:ind w:left="1080" w:hanging="360"/>
+      </w:pPr>
+    </w:lvl>
+    <w:lvl w:ilvl="3">
+      <w:start w:val="1"/>
+      <w:numFmt w:val="decimal"/>
+      <w:lvlText w:val="(%4)"/>
+      <w:lvlJc w:val="left"/>
+      <w:pPr>
+        <w:ind w:left="1440" w:hanging="360"/>
+      </w:pPr>
+    </w:lvl>
+    <w:lvl w:ilvl="4">
+      <w:start w:val="1"/>
+      <w:numFmt w:val="lowerLetter"/>
+      <w:lvlText w:val="(%5)"/>
+      <w:lvlJc w:val="left"/>
+      <w:pPr>
+        <w:ind w:left="1800" w:hanging="360"/>
+      </w:pPr>
+    </w:lvl>
+    <w:lvl w:ilvl="5">
+      <w:start w:val="1"/>
+      <w:numFmt w:val="lowerRoman"/>
+      <w:lvlText w:val="(%6)"/>
+      <w:lvlJc w:val="left"/>
+      <w:pPr>
+        <w:ind w:left="2160" w:hanging="360"/>
+      </w:pPr>
+    </w:lvl>
+    <w:lvl w:ilvl="6">
+      <w:start w:val="1"/>
+      <w:numFmt w:val="decimal"/>
+      <w:lvlText w:val="%7."/>
+      <w:lvlJc w:val="left"/>
+      <w:pPr>
+        <w:ind w:left="2520" w:hanging="360"/>
+      </w:pPr>
+    </w:lvl>
+    <w:lvl w:ilvl="7">
+      <w:start w:val="1"/>
+      <w:numFmt w:val="lowerLetter"/>
+      <w:lvlText w:val="%8."/>
+      <w:lvlJc w:val="left"/>
+      <w:pPr>
+        <w:ind w:left="2880" w:hanging="360"/>
+      </w:pPr>
+      <w:rPr>
+        <w:b/>
+        <w:color w:val="FFC000"/>
+      </w:rPr>
+    </w:lvl>
+    <w:lvl w:ilvl="8">
+      <w:start w:val="1"/>
+      <w:numFmt w:val="lowerRoman"/>
+      <w:lvlText w:val="%9."/>
+      <w:lvlJc w:val="left"/>
+      <w:pPr>
+        <w:ind w:left="3240" w:hanging="360"/>
+      </w:pPr>
+    </w:lvl>
+  </w:abstractNum>
+  <w:abstractNum w:abstractNumId="29" w15:restartNumberingAfterBreak="0">
     <w:nsid w:val="65F777A6"/>
     <w:multiLevelType w:val="hybridMultilevel"/>
     <w:tmpl w:val="DC6467A8"/>
@@ -14404,7 +14320,7 @@
       </w:rPr>
     </w:lvl>
   </w:abstractNum>
-  <w:abstractNum w:abstractNumId="28" w15:restartNumberingAfterBreak="0">
+  <w:abstractNum w:abstractNumId="30" w15:restartNumberingAfterBreak="0">
     <w:nsid w:val="68235193"/>
     <w:multiLevelType w:val="multilevel"/>
     <w:tmpl w:val="040C001F"/>
@@ -14490,7 +14406,7 @@
       </w:pPr>
     </w:lvl>
   </w:abstractNum>
-  <w:abstractNum w:abstractNumId="29" w15:restartNumberingAfterBreak="0">
+  <w:abstractNum w:abstractNumId="31" w15:restartNumberingAfterBreak="0">
     <w:nsid w:val="74344F52"/>
     <w:multiLevelType w:val="hybridMultilevel"/>
     <w:tmpl w:val="EC3C3B2A"/>
@@ -14603,7 +14519,7 @@
       </w:rPr>
     </w:lvl>
   </w:abstractNum>
-  <w:abstractNum w:abstractNumId="30" w15:restartNumberingAfterBreak="0">
+  <w:abstractNum w:abstractNumId="32" w15:restartNumberingAfterBreak="0">
     <w:nsid w:val="7DB679EB"/>
     <w:multiLevelType w:val="hybridMultilevel"/>
     <w:tmpl w:val="CAA01052"/>
@@ -14702,16 +14618,16 @@
     <w:abstractNumId w:val="4"/>
   </w:num>
   <w:num w:numId="4">
-    <w:abstractNumId w:val="26"/>
+    <w:abstractNumId w:val="27"/>
   </w:num>
   <w:num w:numId="5">
-    <w:abstractNumId w:val="22"/>
+    <w:abstractNumId w:val="23"/>
   </w:num>
   <w:num w:numId="6">
     <w:abstractNumId w:val="7"/>
   </w:num>
   <w:num w:numId="7">
-    <w:abstractNumId w:val="23"/>
+    <w:abstractNumId w:val="24"/>
   </w:num>
   <w:num w:numId="8">
     <w:abstractNumId w:val="19"/>
@@ -14747,7 +14663,7 @@
     <w:abstractNumId w:val="8"/>
   </w:num>
   <w:num w:numId="19">
-    <w:abstractNumId w:val="28"/>
+    <w:abstractNumId w:val="30"/>
   </w:num>
   <w:num w:numId="20">
     <w:abstractNumId w:val="12"/>
@@ -14759,7 +14675,7 @@
     <w:abstractNumId w:val="18"/>
   </w:num>
   <w:num w:numId="23">
-    <w:abstractNumId w:val="24"/>
+    <w:abstractNumId w:val="25"/>
   </w:num>
   <w:num w:numId="24">
     <w:abstractNumId w:val="13"/>
@@ -14774,13 +14690,13 @@
     <w:abstractNumId w:val="2"/>
   </w:num>
   <w:num w:numId="28">
-    <w:abstractNumId w:val="27"/>
+    <w:abstractNumId w:val="29"/>
   </w:num>
   <w:num w:numId="29">
     <w:abstractNumId w:val="20"/>
   </w:num>
   <w:num w:numId="30">
-    <w:abstractNumId w:val="29"/>
+    <w:abstractNumId w:val="31"/>
   </w:num>
   <w:num w:numId="31">
     <w:abstractNumId w:val="15"/>
@@ -14795,7 +14711,7 @@
     <w:abstractNumId w:val="8"/>
   </w:num>
   <w:num w:numId="35">
-    <w:abstractNumId w:val="30"/>
+    <w:abstractNumId w:val="32"/>
   </w:num>
   <w:num w:numId="36">
     <w:abstractNumId w:val="11"/>
@@ -14807,7 +14723,13 @@
     <w:abstractNumId w:val="10"/>
   </w:num>
   <w:num w:numId="39">
-    <w:abstractNumId w:val="25"/>
+    <w:abstractNumId w:val="26"/>
+  </w:num>
+  <w:num w:numId="40">
+    <w:abstractNumId w:val="28"/>
+  </w:num>
+  <w:num w:numId="41">
+    <w:abstractNumId w:val="22"/>
   </w:num>
 </w:numbering>
 </file>

--- a/cahier des charges.docx
+++ b/cahier des charges.docx
@@ -8,8 +8,6 @@
           <w:rFonts w:cstheme="minorHAnsi"/>
         </w:rPr>
       </w:pPr>
-      <w:bookmarkStart w:id="0" w:name="_Hlk63968333"/>
-      <w:bookmarkEnd w:id="0"/>
     </w:p>
     <w:sdt>
       <w:sdtPr>
@@ -45,7 +43,7 @@
             <mc:AlternateContent>
               <mc:Choice Requires="wpg">
                 <w:drawing>
-                  <wp:anchor distT="0" distB="0" distL="114300" distR="114300" simplePos="0" relativeHeight="251660288" behindDoc="1" locked="0" layoutInCell="1" allowOverlap="1" wp14:anchorId="49445A14" wp14:editId="7419B393">
+                  <wp:anchor distT="0" distB="0" distL="114300" distR="114300" simplePos="0" relativeHeight="251660288" behindDoc="1" locked="0" layoutInCell="1" allowOverlap="1" wp14:anchorId="49445A14" wp14:editId="3D3D5411">
                     <wp:simplePos x="0" y="0"/>
                     <wp:positionH relativeFrom="page">
                       <wp:align>center</wp:align>
@@ -1404,75 +1402,6 @@
               <w:noProof/>
               <w:lang w:eastAsia="fr-FR"/>
             </w:rPr>
-            <w:drawing>
-              <wp:anchor distT="0" distB="0" distL="114300" distR="114300" simplePos="0" relativeHeight="251664384" behindDoc="0" locked="0" layoutInCell="1" allowOverlap="1" wp14:anchorId="520A48E9" wp14:editId="6F9BEAFB">
-                <wp:simplePos x="0" y="0"/>
-                <wp:positionH relativeFrom="margin">
-                  <wp:posOffset>4429125</wp:posOffset>
-                </wp:positionH>
-                <wp:positionV relativeFrom="margin">
-                  <wp:posOffset>-520065</wp:posOffset>
-                </wp:positionV>
-                <wp:extent cx="1262380" cy="1262380"/>
-                <wp:effectExtent l="0" t="0" r="0" b="0"/>
-                <wp:wrapSquare wrapText="bothSides"/>
-                <wp:docPr id="4" name="Image 4" descr="C:\Users\asus\AppData\Local\Microsoft\Windows\INetCache\Content.Word\icon.png"/>
-                <wp:cNvGraphicFramePr>
-                  <a:graphicFrameLocks xmlns:a="http://schemas.openxmlformats.org/drawingml/2006/main" noChangeAspect="1"/>
-                </wp:cNvGraphicFramePr>
-                <a:graphic xmlns:a="http://schemas.openxmlformats.org/drawingml/2006/main">
-                  <a:graphicData uri="http://schemas.openxmlformats.org/drawingml/2006/picture">
-                    <pic:pic xmlns:pic="http://schemas.openxmlformats.org/drawingml/2006/picture">
-                      <pic:nvPicPr>
-                        <pic:cNvPr id="0" name="Picture 3" descr="C:\Users\asus\AppData\Local\Microsoft\Windows\INetCache\Content.Word\icon.png"/>
-                        <pic:cNvPicPr>
-                          <a:picLocks noChangeAspect="1" noChangeArrowheads="1"/>
-                        </pic:cNvPicPr>
-                      </pic:nvPicPr>
-                      <pic:blipFill>
-                        <a:blip r:embed="rId8">
-                          <a:extLst>
-                            <a:ext uri="{28A0092B-C50C-407E-A947-70E740481C1C}">
-                              <a14:useLocalDpi xmlns:a14="http://schemas.microsoft.com/office/drawing/2010/main" val="0"/>
-                            </a:ext>
-                          </a:extLst>
-                        </a:blip>
-                        <a:srcRect/>
-                        <a:stretch>
-                          <a:fillRect/>
-                        </a:stretch>
-                      </pic:blipFill>
-                      <pic:spPr bwMode="auto">
-                        <a:xfrm>
-                          <a:off x="0" y="0"/>
-                          <a:ext cx="1262380" cy="1262380"/>
-                        </a:xfrm>
-                        <a:prstGeom prst="rect">
-                          <a:avLst/>
-                        </a:prstGeom>
-                        <a:noFill/>
-                        <a:ln>
-                          <a:noFill/>
-                        </a:ln>
-                      </pic:spPr>
-                    </pic:pic>
-                  </a:graphicData>
-                </a:graphic>
-                <wp14:sizeRelH relativeFrom="margin">
-                  <wp14:pctWidth>0</wp14:pctWidth>
-                </wp14:sizeRelH>
-                <wp14:sizeRelV relativeFrom="margin">
-                  <wp14:pctHeight>0</wp14:pctHeight>
-                </wp14:sizeRelV>
-              </wp:anchor>
-            </w:drawing>
-          </w:r>
-          <w:r>
-            <w:rPr>
-              <w:rFonts w:cstheme="minorHAnsi"/>
-              <w:noProof/>
-              <w:lang w:eastAsia="fr-FR"/>
-            </w:rPr>
             <w:t xml:space="preserve">                                                                                      </w:t>
           </w:r>
           <w:r>
@@ -1512,11 +1441,11 @@
                         </pic:cNvPicPr>
                       </pic:nvPicPr>
                       <pic:blipFill rotWithShape="1">
-                        <a:blip r:embed="rId9">
+                        <a:blip r:embed="rId8">
                           <a:extLst>
                             <a:ext uri="{BEBA8EAE-BF5A-486C-A8C5-ECC9F3942E4B}">
                               <a14:imgProps xmlns:a14="http://schemas.microsoft.com/office/drawing/2010/main">
-                                <a14:imgLayer r:embed="rId10">
+                                <a14:imgLayer r:embed="rId9">
                                   <a14:imgEffect>
                                     <a14:sharpenSoften amount="25000"/>
                                   </a14:imgEffect>
@@ -1914,7 +1843,7 @@
             <w:pStyle w:val="Paragraphedeliste"/>
             <w:numPr>
               <w:ilvl w:val="6"/>
-              <w:numId w:val="23"/>
+              <w:numId w:val="13"/>
             </w:numPr>
             <w:rPr>
               <w:rFonts w:cstheme="minorHAnsi"/>
@@ -1948,7 +1877,7 @@
             <w:pStyle w:val="Paragraphedeliste"/>
             <w:numPr>
               <w:ilvl w:val="6"/>
-              <w:numId w:val="23"/>
+              <w:numId w:val="13"/>
             </w:numPr>
             <w:rPr>
               <w:rFonts w:cstheme="minorHAnsi"/>
@@ -1975,7 +1904,7 @@
             <w:pStyle w:val="Paragraphedeliste"/>
             <w:numPr>
               <w:ilvl w:val="7"/>
-              <w:numId w:val="22"/>
+              <w:numId w:val="12"/>
             </w:numPr>
             <w:rPr>
               <w:rFonts w:cstheme="minorHAnsi"/>
@@ -1995,7 +1924,7 @@
             <w:pStyle w:val="Paragraphedeliste"/>
             <w:numPr>
               <w:ilvl w:val="7"/>
-              <w:numId w:val="22"/>
+              <w:numId w:val="12"/>
             </w:numPr>
             <w:rPr>
               <w:rFonts w:cstheme="minorHAnsi"/>
@@ -2015,7 +1944,7 @@
             <w:pStyle w:val="Paragraphedeliste"/>
             <w:numPr>
               <w:ilvl w:val="7"/>
-              <w:numId w:val="22"/>
+              <w:numId w:val="12"/>
             </w:numPr>
             <w:rPr>
               <w:rFonts w:cstheme="minorHAnsi"/>
@@ -2035,7 +1964,7 @@
             <w:pStyle w:val="Paragraphedeliste"/>
             <w:numPr>
               <w:ilvl w:val="7"/>
-              <w:numId w:val="22"/>
+              <w:numId w:val="12"/>
             </w:numPr>
             <w:rPr>
               <w:rFonts w:cstheme="minorHAnsi"/>
@@ -2126,7 +2055,7 @@
             <w:pStyle w:val="Paragraphedeliste"/>
             <w:numPr>
               <w:ilvl w:val="0"/>
-              <w:numId w:val="25"/>
+              <w:numId w:val="15"/>
             </w:numPr>
             <w:rPr>
               <w:rFonts w:cstheme="minorHAnsi"/>
@@ -2146,7 +2075,27 @@
             <w:pStyle w:val="Paragraphedeliste"/>
             <w:numPr>
               <w:ilvl w:val="0"/>
-              <w:numId w:val="25"/>
+              <w:numId w:val="15"/>
+            </w:numPr>
+            <w:rPr>
+              <w:rFonts w:cstheme="minorHAnsi"/>
+              <w:sz w:val="18"/>
+            </w:rPr>
+          </w:pPr>
+          <w:r>
+            <w:rPr>
+              <w:rFonts w:cstheme="minorHAnsi"/>
+              <w:sz w:val="18"/>
+            </w:rPr>
+            <w:t>Répartition des rôles</w:t>
+          </w:r>
+        </w:p>
+        <w:p>
+          <w:pPr>
+            <w:pStyle w:val="Paragraphedeliste"/>
+            <w:numPr>
+              <w:ilvl w:val="0"/>
+              <w:numId w:val="15"/>
             </w:numPr>
             <w:rPr>
               <w:rFonts w:cstheme="minorHAnsi"/>
@@ -2166,7 +2115,7 @@
             <w:pStyle w:val="Paragraphedeliste"/>
             <w:numPr>
               <w:ilvl w:val="0"/>
-              <w:numId w:val="25"/>
+              <w:numId w:val="15"/>
             </w:numPr>
             <w:rPr>
               <w:rFonts w:cstheme="minorHAnsi"/>
@@ -2179,66 +2128,6 @@
               <w:sz w:val="18"/>
             </w:rPr>
             <w:t xml:space="preserve">Spécifications des besoins non fonctionnels </w:t>
-          </w:r>
-        </w:p>
-        <w:p>
-          <w:pPr>
-            <w:pStyle w:val="Paragraphedeliste"/>
-            <w:numPr>
-              <w:ilvl w:val="0"/>
-              <w:numId w:val="25"/>
-            </w:numPr>
-            <w:rPr>
-              <w:rFonts w:cstheme="minorHAnsi"/>
-              <w:sz w:val="18"/>
-            </w:rPr>
-          </w:pPr>
-          <w:r>
-            <w:rPr>
-              <w:rFonts w:cstheme="minorHAnsi"/>
-              <w:sz w:val="18"/>
-            </w:rPr>
-            <w:t>Diagrammes des cas d’utilisation générale</w:t>
-          </w:r>
-        </w:p>
-        <w:p>
-          <w:pPr>
-            <w:pStyle w:val="Paragraphedeliste"/>
-            <w:numPr>
-              <w:ilvl w:val="0"/>
-              <w:numId w:val="25"/>
-            </w:numPr>
-            <w:rPr>
-              <w:rFonts w:cstheme="minorHAnsi"/>
-              <w:sz w:val="18"/>
-            </w:rPr>
-          </w:pPr>
-          <w:r>
-            <w:rPr>
-              <w:rFonts w:cstheme="minorHAnsi"/>
-              <w:sz w:val="18"/>
-            </w:rPr>
-            <w:t>Diagrammes des cas d’utilisation détaillés (raffinés)</w:t>
-          </w:r>
-        </w:p>
-        <w:p>
-          <w:pPr>
-            <w:pStyle w:val="Paragraphedeliste"/>
-            <w:numPr>
-              <w:ilvl w:val="0"/>
-              <w:numId w:val="25"/>
-            </w:numPr>
-            <w:rPr>
-              <w:rFonts w:cstheme="minorHAnsi"/>
-              <w:sz w:val="18"/>
-            </w:rPr>
-          </w:pPr>
-          <w:r>
-            <w:rPr>
-              <w:rFonts w:cstheme="minorHAnsi"/>
-              <w:sz w:val="18"/>
-            </w:rPr>
-            <w:t>Diagrammes de séquence</w:t>
           </w:r>
         </w:p>
         <w:p>
@@ -2268,235 +2157,7 @@
             <w:rPr>
               <w:sz w:val="24"/>
             </w:rPr>
-            <w:t> : Conception </w:t>
-          </w:r>
-          <w:r>
-            <w:rPr>
-              <w:sz w:val="24"/>
-            </w:rPr>
-            <w:tab/>
-          </w:r>
-          <w:r>
-            <w:rPr>
-              <w:sz w:val="24"/>
-            </w:rPr>
-            <w:tab/>
-          </w:r>
-          <w:r>
-            <w:rPr>
-              <w:sz w:val="24"/>
-            </w:rPr>
-            <w:tab/>
-          </w:r>
-          <w:r>
-            <w:rPr>
-              <w:sz w:val="24"/>
-            </w:rPr>
-            <w:tab/>
-          </w:r>
-          <w:r>
-            <w:rPr>
-              <w:sz w:val="24"/>
-            </w:rPr>
-            <w:tab/>
-          </w:r>
-          <w:r>
-            <w:rPr>
-              <w:sz w:val="24"/>
-            </w:rPr>
-            <w:tab/>
-          </w:r>
-          <w:r>
-            <w:rPr>
-              <w:sz w:val="24"/>
-            </w:rPr>
-            <w:tab/>
-            <w:t>page20</w:t>
-          </w:r>
-        </w:p>
-        <w:p>
-          <w:pPr>
-            <w:ind w:left="2124"/>
-            <w:rPr>
-              <w:rFonts w:cstheme="minorHAnsi"/>
-              <w:sz w:val="18"/>
-            </w:rPr>
-          </w:pPr>
-          <w:r>
-            <w:rPr>
-              <w:rFonts w:cstheme="minorHAnsi"/>
-              <w:sz w:val="18"/>
-            </w:rPr>
-            <w:t>Introduction</w:t>
-          </w:r>
-        </w:p>
-        <w:p>
-          <w:pPr>
-            <w:ind w:left="2124"/>
-            <w:rPr>
-              <w:rFonts w:cstheme="minorHAnsi"/>
-              <w:sz w:val="18"/>
-            </w:rPr>
-          </w:pPr>
-          <w:r>
-            <w:rPr>
-              <w:rFonts w:cstheme="minorHAnsi"/>
-              <w:sz w:val="18"/>
-            </w:rPr>
-            <w:t xml:space="preserve">Diagramme de classe détaillé </w:t>
-          </w:r>
-        </w:p>
-        <w:p>
-          <w:pPr>
-            <w:ind w:left="2124"/>
-            <w:rPr>
-              <w:rFonts w:cstheme="minorHAnsi"/>
-              <w:sz w:val="18"/>
-            </w:rPr>
-          </w:pPr>
-          <w:r>
-            <w:rPr>
-              <w:rFonts w:cstheme="minorHAnsi"/>
-              <w:sz w:val="18"/>
-            </w:rPr>
-            <w:t xml:space="preserve">Conclusion </w:t>
-          </w:r>
-        </w:p>
-        <w:p>
-          <w:pPr>
-            <w:pStyle w:val="Titre1"/>
-            <w:rPr>
-              <w:sz w:val="24"/>
-            </w:rPr>
-          </w:pPr>
-          <w:r>
-            <w:rPr>
-              <w:sz w:val="24"/>
-            </w:rPr>
-            <w:t xml:space="preserve"> : Base de données </w:t>
-          </w:r>
-          <w:r>
-            <w:rPr>
-              <w:sz w:val="24"/>
-            </w:rPr>
-            <w:tab/>
-          </w:r>
-          <w:r>
-            <w:rPr>
-              <w:sz w:val="24"/>
-            </w:rPr>
-            <w:tab/>
-          </w:r>
-          <w:r>
-            <w:rPr>
-              <w:sz w:val="24"/>
-            </w:rPr>
-            <w:tab/>
-          </w:r>
-          <w:r>
-            <w:rPr>
-              <w:sz w:val="24"/>
-            </w:rPr>
-            <w:tab/>
-          </w:r>
-          <w:r>
-            <w:rPr>
-              <w:sz w:val="24"/>
-            </w:rPr>
-            <w:tab/>
-          </w:r>
-          <w:r>
-            <w:rPr>
-              <w:sz w:val="24"/>
-            </w:rPr>
-            <w:tab/>
-            <w:t>page21</w:t>
-          </w:r>
-        </w:p>
-        <w:p>
-          <w:pPr>
-            <w:ind w:left="2124"/>
-            <w:rPr>
-              <w:rFonts w:cstheme="minorHAnsi"/>
-              <w:sz w:val="18"/>
-            </w:rPr>
-          </w:pPr>
-          <w:r>
-            <w:rPr>
-              <w:rFonts w:cstheme="minorHAnsi"/>
-              <w:sz w:val="18"/>
-            </w:rPr>
-            <w:t xml:space="preserve">Introduction </w:t>
-          </w:r>
-        </w:p>
-        <w:p>
-          <w:pPr>
-            <w:pStyle w:val="Paragraphedeliste"/>
-            <w:numPr>
-              <w:ilvl w:val="6"/>
-              <w:numId w:val="24"/>
-            </w:numPr>
-            <w:rPr>
-              <w:rFonts w:cstheme="minorHAnsi"/>
-              <w:sz w:val="18"/>
-            </w:rPr>
-          </w:pPr>
-          <w:r>
-            <w:rPr>
-              <w:rFonts w:cstheme="minorHAnsi"/>
-              <w:sz w:val="18"/>
-            </w:rPr>
-            <w:t>Le modèle Entités-associations</w:t>
-          </w:r>
-        </w:p>
-        <w:p>
-          <w:pPr>
-            <w:pStyle w:val="Paragraphedeliste"/>
-            <w:numPr>
-              <w:ilvl w:val="6"/>
-              <w:numId w:val="24"/>
-            </w:numPr>
-            <w:rPr>
-              <w:rFonts w:cstheme="minorHAnsi"/>
-              <w:sz w:val="18"/>
-            </w:rPr>
-          </w:pPr>
-          <w:r>
-            <w:rPr>
-              <w:rFonts w:cstheme="minorHAnsi"/>
-              <w:sz w:val="18"/>
-            </w:rPr>
-            <w:t>Le modèle relationnel</w:t>
-          </w:r>
-        </w:p>
-        <w:p>
-          <w:pPr>
-            <w:ind w:left="2124"/>
-            <w:rPr>
-              <w:rFonts w:cstheme="minorHAnsi"/>
-              <w:sz w:val="18"/>
-            </w:rPr>
-          </w:pPr>
-          <w:r>
-            <w:rPr>
-              <w:rFonts w:cstheme="minorHAnsi"/>
-              <w:sz w:val="18"/>
-            </w:rPr>
-            <w:t>Conclusion</w:t>
-          </w:r>
-        </w:p>
-        <w:p>
-          <w:pPr>
-            <w:pStyle w:val="Titre1"/>
-            <w:rPr>
-              <w:sz w:val="24"/>
-            </w:rPr>
-          </w:pPr>
-          <w:r>
-            <w:rPr>
-              <w:sz w:val="24"/>
-            </w:rPr>
-            <w:t xml:space="preserve"> :</w:t>
+            <w:t>:</w:t>
           </w:r>
           <w:r>
             <w:rPr>
@@ -2545,7 +2206,13 @@
               <w:sz w:val="24"/>
             </w:rPr>
             <w:tab/>
-            <w:t>page23</w:t>
+            <w:t>page</w:t>
+          </w:r>
+          <w:r>
+            <w:rPr>
+              <w:sz w:val="24"/>
+            </w:rPr>
+            <w:t>10</w:t>
           </w:r>
         </w:p>
         <w:p>
@@ -2627,38 +2294,12 @@
         <w:p>
           <w:pPr>
             <w:pStyle w:val="Paragraphedeliste"/>
-            <w:numPr>
-              <w:ilvl w:val="0"/>
-              <w:numId w:val="1"/>
-            </w:numPr>
+            <w:ind w:left="2484"/>
             <w:rPr>
               <w:rFonts w:cstheme="minorHAnsi"/>
               <w:sz w:val="18"/>
             </w:rPr>
           </w:pPr>
-          <w:r>
-            <w:rPr>
-              <w:rFonts w:cstheme="minorHAnsi"/>
-              <w:sz w:val="18"/>
-            </w:rPr>
-            <w:t>Maquette et montage Arduino</w:t>
-          </w:r>
-        </w:p>
-        <w:p>
-          <w:pPr>
-            <w:ind w:left="1416" w:firstLine="708"/>
-            <w:rPr>
-              <w:rFonts w:cstheme="minorHAnsi"/>
-              <w:sz w:val="18"/>
-            </w:rPr>
-          </w:pPr>
-          <w:r>
-            <w:rPr>
-              <w:rFonts w:cstheme="minorHAnsi"/>
-              <w:sz w:val="18"/>
-            </w:rPr>
-            <w:t xml:space="preserve">Conclusion </w:t>
-          </w:r>
         </w:p>
         <w:p>
           <w:pPr>
@@ -2703,25 +2344,6 @@
               <w:sz w:val="18"/>
             </w:rPr>
           </w:pPr>
-          <w:r>
-            <w:rPr>
-              <w:rFonts w:cstheme="minorHAnsi"/>
-              <w:b/>
-              <w:bCs/>
-              <w:sz w:val="18"/>
-            </w:rPr>
-            <w:t xml:space="preserve">Annexes </w:t>
-          </w:r>
-        </w:p>
-        <w:p>
-          <w:pPr>
-            <w:rPr>
-              <w:rFonts w:cstheme="minorHAnsi"/>
-              <w:b/>
-              <w:bCs/>
-              <w:sz w:val="18"/>
-            </w:rPr>
-          </w:pPr>
         </w:p>
         <w:p>
           <w:pPr>
@@ -2744,7 +2366,9 @@
           <w:lang w:eastAsia="fr-FR"/>
         </w:rPr>
       </w:pPr>
-      <w:r>
+    </w:p>
+    <w:p>
+      <w:pPr>
         <w:rPr>
           <w:rFonts w:eastAsiaTheme="majorEastAsia" w:cstheme="minorHAnsi"/>
           <w:color w:val="374C80" w:themeColor="accent1" w:themeShade="BF"/>
@@ -2752,10 +2376,10 @@
           <w:szCs w:val="32"/>
           <w:lang w:eastAsia="fr-FR"/>
         </w:rPr>
-        <w:lastRenderedPageBreak/>
-        <w:t>Table des figures</w:t>
-      </w:r>
-      <w:r>
+      </w:pPr>
+    </w:p>
+    <w:p>
+      <w:pPr>
         <w:rPr>
           <w:rFonts w:eastAsiaTheme="majorEastAsia" w:cstheme="minorHAnsi"/>
           <w:color w:val="374C80" w:themeColor="accent1" w:themeShade="BF"/>
@@ -2763,86 +2387,242 @@
           <w:szCs w:val="32"/>
           <w:lang w:eastAsia="fr-FR"/>
         </w:rPr>
+      </w:pPr>
+    </w:p>
+    <w:p>
+      <w:pPr>
+        <w:rPr>
+          <w:rFonts w:eastAsiaTheme="majorEastAsia" w:cstheme="minorHAnsi"/>
+          <w:color w:val="374C80" w:themeColor="accent1" w:themeShade="BF"/>
+          <w:sz w:val="24"/>
+          <w:szCs w:val="32"/>
+          <w:lang w:eastAsia="fr-FR"/>
+        </w:rPr>
+      </w:pPr>
+    </w:p>
+    <w:p>
+      <w:pPr>
+        <w:rPr>
+          <w:rFonts w:eastAsiaTheme="majorEastAsia" w:cstheme="minorHAnsi"/>
+          <w:color w:val="374C80" w:themeColor="accent1" w:themeShade="BF"/>
+          <w:sz w:val="24"/>
+          <w:szCs w:val="32"/>
+          <w:lang w:eastAsia="fr-FR"/>
+        </w:rPr>
+      </w:pPr>
+    </w:p>
+    <w:p>
+      <w:pPr>
+        <w:rPr>
+          <w:rFonts w:eastAsiaTheme="majorEastAsia" w:cstheme="minorHAnsi"/>
+          <w:color w:val="374C80" w:themeColor="accent1" w:themeShade="BF"/>
+          <w:sz w:val="24"/>
+          <w:szCs w:val="32"/>
+          <w:lang w:eastAsia="fr-FR"/>
+        </w:rPr>
+      </w:pPr>
+    </w:p>
+    <w:p>
+      <w:pPr>
+        <w:rPr>
+          <w:rFonts w:eastAsiaTheme="majorEastAsia" w:cstheme="minorHAnsi"/>
+          <w:color w:val="374C80" w:themeColor="accent1" w:themeShade="BF"/>
+          <w:sz w:val="24"/>
+          <w:szCs w:val="32"/>
+          <w:lang w:eastAsia="fr-FR"/>
+        </w:rPr>
+      </w:pPr>
+    </w:p>
+    <w:p>
+      <w:pPr>
+        <w:rPr>
+          <w:rFonts w:eastAsiaTheme="majorEastAsia" w:cstheme="minorHAnsi"/>
+          <w:color w:val="374C80" w:themeColor="accent1" w:themeShade="BF"/>
+          <w:sz w:val="24"/>
+          <w:szCs w:val="32"/>
+          <w:lang w:eastAsia="fr-FR"/>
+        </w:rPr>
+      </w:pPr>
+    </w:p>
+    <w:p>
+      <w:pPr>
+        <w:rPr>
+          <w:rFonts w:eastAsiaTheme="majorEastAsia" w:cstheme="minorHAnsi"/>
+          <w:color w:val="374C80" w:themeColor="accent1" w:themeShade="BF"/>
+          <w:sz w:val="24"/>
+          <w:szCs w:val="32"/>
+          <w:lang w:eastAsia="fr-FR"/>
+        </w:rPr>
+      </w:pPr>
+    </w:p>
+    <w:p>
+      <w:pPr>
+        <w:rPr>
+          <w:rFonts w:eastAsiaTheme="majorEastAsia" w:cstheme="minorHAnsi"/>
+          <w:color w:val="374C80" w:themeColor="accent1" w:themeShade="BF"/>
+          <w:sz w:val="24"/>
+          <w:szCs w:val="32"/>
+          <w:lang w:eastAsia="fr-FR"/>
+        </w:rPr>
+      </w:pPr>
+    </w:p>
+    <w:p>
+      <w:pPr>
+        <w:spacing w:line="360" w:lineRule="auto"/>
+        <w:rPr>
+          <w:rFonts w:eastAsiaTheme="majorEastAsia" w:cstheme="minorHAnsi"/>
+          <w:color w:val="374C80" w:themeColor="accent1" w:themeShade="BF"/>
+          <w:sz w:val="24"/>
+          <w:szCs w:val="32"/>
+          <w:lang w:eastAsia="fr-FR"/>
+        </w:rPr>
+      </w:pPr>
+    </w:p>
+    <w:p>
+      <w:pPr>
+        <w:spacing w:line="360" w:lineRule="auto"/>
+        <w:rPr>
+          <w:rFonts w:eastAsiaTheme="majorEastAsia" w:cstheme="minorHAnsi"/>
+          <w:color w:val="374C80" w:themeColor="accent1" w:themeShade="BF"/>
+          <w:sz w:val="24"/>
+          <w:szCs w:val="32"/>
+          <w:lang w:eastAsia="fr-FR"/>
+        </w:rPr>
+      </w:pPr>
+    </w:p>
+    <w:p>
+      <w:pPr>
+        <w:spacing w:line="360" w:lineRule="auto"/>
+        <w:rPr>
+          <w:rFonts w:eastAsiaTheme="majorEastAsia" w:cstheme="minorHAnsi"/>
+          <w:color w:val="374C80" w:themeColor="accent1" w:themeShade="BF"/>
+          <w:sz w:val="24"/>
+          <w:szCs w:val="32"/>
+          <w:lang w:eastAsia="fr-FR"/>
+        </w:rPr>
+      </w:pPr>
+      <w:r>
+        <w:rPr>
+          <w:rFonts w:eastAsiaTheme="majorEastAsia" w:cstheme="minorHAnsi"/>
+          <w:color w:val="374C80" w:themeColor="accent1" w:themeShade="BF"/>
+          <w:sz w:val="24"/>
+          <w:szCs w:val="32"/>
+          <w:lang w:eastAsia="fr-FR"/>
+        </w:rPr>
+        <w:t>Table des figures</w:t>
+      </w:r>
+      <w:r>
+        <w:rPr>
+          <w:rFonts w:eastAsiaTheme="majorEastAsia" w:cstheme="minorHAnsi"/>
+          <w:color w:val="374C80" w:themeColor="accent1" w:themeShade="BF"/>
+          <w:sz w:val="24"/>
+          <w:szCs w:val="32"/>
+          <w:lang w:eastAsia="fr-FR"/>
+        </w:rPr>
         <w:t> :</w:t>
       </w:r>
     </w:p>
     <w:p>
       <w:pPr>
+        <w:spacing w:line="360" w:lineRule="auto"/>
+        <w:rPr>
+          <w:rFonts w:cstheme="minorHAnsi"/>
+          <w:szCs w:val="24"/>
+        </w:rPr>
+      </w:pPr>
+      <w:r>
+        <w:rPr>
+          <w:rFonts w:cstheme="minorHAnsi"/>
+          <w:szCs w:val="24"/>
+        </w:rPr>
+        <w:t xml:space="preserve">       </w:t>
+      </w:r>
+      <w:r>
+        <w:rPr>
+          <w:rFonts w:cstheme="minorHAnsi"/>
+          <w:szCs w:val="24"/>
+        </w:rPr>
+        <w:t xml:space="preserve">Figure 1 : </w:t>
+      </w:r>
+      <w:r>
+        <w:rPr>
+          <w:rFonts w:cstheme="minorHAnsi"/>
+        </w:rPr>
+        <w:t>Gestion de projet</w:t>
+      </w:r>
+      <w:r>
+        <w:rPr>
+          <w:rFonts w:cstheme="minorHAnsi"/>
+        </w:rPr>
+        <w:tab/>
+      </w:r>
+      <w:r>
+        <w:rPr>
+          <w:rFonts w:cstheme="minorHAnsi"/>
+          <w:szCs w:val="24"/>
+        </w:rPr>
+        <w:tab/>
+      </w:r>
+      <w:r>
+        <w:rPr>
+          <w:rFonts w:cstheme="minorHAnsi"/>
+          <w:szCs w:val="24"/>
+        </w:rPr>
+        <w:tab/>
+      </w:r>
+      <w:r>
+        <w:rPr>
+          <w:rFonts w:cstheme="minorHAnsi"/>
+          <w:szCs w:val="24"/>
+        </w:rPr>
+        <w:tab/>
+      </w:r>
+      <w:r>
+        <w:rPr>
+          <w:rFonts w:cstheme="minorHAnsi"/>
+          <w:szCs w:val="24"/>
+        </w:rPr>
+        <w:tab/>
+      </w:r>
+      <w:r>
+        <w:rPr>
+          <w:rFonts w:cstheme="minorHAnsi"/>
+          <w:szCs w:val="24"/>
+        </w:rPr>
+        <w:tab/>
+      </w:r>
+      <w:r>
+        <w:rPr>
+          <w:rFonts w:cstheme="minorHAnsi"/>
+          <w:szCs w:val="24"/>
+        </w:rPr>
+        <w:tab/>
+        <w:t xml:space="preserve">      </w:t>
+      </w:r>
+      <w:r>
+        <w:rPr>
+          <w:rFonts w:cstheme="minorHAnsi"/>
+          <w:szCs w:val="24"/>
+        </w:rPr>
+        <w:t>page</w:t>
+      </w:r>
+      <w:r>
+        <w:rPr>
+          <w:rFonts w:cstheme="minorHAnsi"/>
+          <w:szCs w:val="24"/>
+        </w:rPr>
+        <w:t>3</w:t>
+      </w:r>
+    </w:p>
+    <w:p>
+      <w:pPr>
+        <w:spacing w:line="360" w:lineRule="auto"/>
         <w:jc w:val="center"/>
         <w:rPr>
           <w:rFonts w:cstheme="minorHAnsi"/>
-        </w:rPr>
-      </w:pPr>
-      <w:r>
-        <w:rPr>
-          <w:rFonts w:cstheme="minorHAnsi"/>
-          <w:szCs w:val="24"/>
-        </w:rPr>
-        <w:t>Figure 1 : concept de ville intelligente</w:t>
-      </w:r>
-      <w:r>
-        <w:rPr>
-          <w:rFonts w:cstheme="minorHAnsi"/>
-          <w:szCs w:val="24"/>
-        </w:rPr>
-        <w:tab/>
-      </w:r>
-      <w:r>
-        <w:rPr>
-          <w:rFonts w:cstheme="minorHAnsi"/>
-          <w:szCs w:val="24"/>
-        </w:rPr>
-        <w:tab/>
-      </w:r>
-      <w:r>
-        <w:rPr>
-          <w:rFonts w:cstheme="minorHAnsi"/>
-          <w:szCs w:val="24"/>
-        </w:rPr>
-        <w:tab/>
-      </w:r>
-      <w:r>
-        <w:rPr>
-          <w:rFonts w:cstheme="minorHAnsi"/>
-          <w:szCs w:val="24"/>
-        </w:rPr>
-        <w:tab/>
-      </w:r>
-      <w:r>
-        <w:rPr>
-          <w:rFonts w:cstheme="minorHAnsi"/>
-          <w:szCs w:val="24"/>
-        </w:rPr>
-        <w:tab/>
-      </w:r>
-      <w:r>
-        <w:rPr>
-          <w:rFonts w:cstheme="minorHAnsi"/>
-          <w:szCs w:val="24"/>
-        </w:rPr>
-        <w:tab/>
-      </w:r>
-      <w:r>
-        <w:rPr>
-          <w:rFonts w:cstheme="minorHAnsi"/>
-          <w:szCs w:val="24"/>
-        </w:rPr>
-        <w:t>page</w:t>
-      </w:r>
-      <w:r>
-        <w:rPr>
-          <w:rFonts w:cstheme="minorHAnsi"/>
-          <w:szCs w:val="24"/>
-        </w:rPr>
-        <w:t>3</w:t>
-      </w:r>
-      <w:r>
-        <w:rPr>
-          <w:rFonts w:cstheme="minorHAnsi"/>
-          <w:szCs w:val="24"/>
-        </w:rPr>
-        <w:br/>
-      </w:r>
+          <w:szCs w:val="24"/>
+        </w:rPr>
+      </w:pPr>
       <w:r>
         <w:rPr>
           <w:rFonts w:cstheme="minorHAnsi"/>
@@ -2890,18 +2670,19 @@
         <w:tab/>
         <w:t>page5</w:t>
       </w:r>
-      <w:r>
-        <w:rPr>
-          <w:rFonts w:cstheme="minorHAnsi"/>
-          <w:szCs w:val="24"/>
-        </w:rPr>
-        <w:br/>
-      </w:r>
-      <w:r>
-        <w:rPr>
-          <w:rFonts w:cstheme="minorHAnsi"/>
-        </w:rPr>
-        <w:br/>
+    </w:p>
+    <w:p>
+      <w:pPr>
+        <w:spacing w:line="720" w:lineRule="auto"/>
+        <w:rPr>
+          <w:rFonts w:cstheme="minorHAnsi"/>
+        </w:rPr>
+      </w:pPr>
+      <w:r>
+        <w:rPr>
+          <w:rFonts w:cstheme="minorHAnsi"/>
+        </w:rPr>
+        <w:t xml:space="preserve">      </w:t>
       </w:r>
       <w:r>
         <w:rPr>
@@ -2913,7 +2694,7 @@
         <w:rPr>
           <w:rFonts w:cstheme="minorHAnsi"/>
         </w:rPr>
-        <w:t>15</w:t>
+        <w:t>3</w:t>
       </w:r>
       <w:r>
         <w:rPr>
@@ -2935,7 +2716,7 @@
         <w:rPr>
           <w:rFonts w:cstheme="minorHAnsi"/>
         </w:rPr>
-        <w:t>modèle entité association</w:t>
+        <w:t>environnement logiciel de travail</w:t>
       </w:r>
       <w:r>
         <w:rPr>
@@ -2965,33 +2746,41 @@
         <w:rPr>
           <w:rFonts w:cstheme="minorHAnsi"/>
         </w:rPr>
-        <w:tab/>
-      </w:r>
-      <w:r>
-        <w:rPr>
-          <w:rFonts w:cstheme="minorHAnsi"/>
-        </w:rPr>
-        <w:tab/>
+        <w:t xml:space="preserve">                     </w:t>
+      </w:r>
+      <w:r>
+        <w:rPr>
+          <w:rFonts w:cstheme="minorHAnsi"/>
+        </w:rPr>
         <w:t>page</w:t>
       </w:r>
       <w:r>
         <w:rPr>
           <w:rFonts w:cstheme="minorHAnsi"/>
         </w:rPr>
-        <w:t>21</w:t>
-      </w:r>
-      <w:r>
-        <w:rPr>
-          <w:rFonts w:cstheme="minorHAnsi"/>
-          <w:szCs w:val="24"/>
-        </w:rPr>
-        <w:br/>
-      </w:r>
-      <w:r>
-        <w:rPr>
-          <w:rFonts w:cstheme="minorHAnsi"/>
-        </w:rPr>
-        <w:t>Figure 16:</w:t>
+        <w:t>10</w:t>
+      </w:r>
+    </w:p>
+    <w:p>
+      <w:pPr>
+        <w:shd w:val="clear" w:color="auto" w:fill="FFFFFF"/>
+        <w:spacing w:after="0" w:line="360" w:lineRule="auto"/>
+        <w:outlineLvl w:val="0"/>
+        <w:rPr>
+          <w:rFonts w:cstheme="minorHAnsi"/>
+        </w:rPr>
+      </w:pPr>
+      <w:r>
+        <w:rPr>
+          <w:rFonts w:cstheme="minorHAnsi"/>
+        </w:rPr>
+        <w:t xml:space="preserve">      </w:t>
+      </w:r>
+      <w:r>
+        <w:rPr>
+          <w:rFonts w:cstheme="minorHAnsi"/>
+        </w:rPr>
+        <w:t>Figure 4 :</w:t>
       </w:r>
       <w:r>
         <w:rPr>
@@ -3001,62 +2790,129 @@
           <w:szCs w:val="24"/>
           <w:lang w:eastAsia="fr-FR"/>
         </w:rPr>
-        <w:t xml:space="preserve"> </w:t>
-      </w:r>
-      <w:r>
-        <w:rPr>
-          <w:rFonts w:cstheme="minorHAnsi"/>
-        </w:rPr>
-        <w:t>environnement logiciel de travail</w:t>
-      </w:r>
-      <w:r>
-        <w:rPr>
-          <w:rFonts w:cstheme="minorHAnsi"/>
+        <w:t xml:space="preserve"> code couleur</w:t>
+      </w:r>
+      <w:r>
+        <w:rPr>
+          <w:rFonts w:cstheme="minorHAnsi"/>
+          <w:b/>
+          <w:color w:val="1E5E9F" w:themeColor="accent3" w:themeShade="BF"/>
+          <w:sz w:val="28"/>
+          <w:szCs w:val="24"/>
+          <w:shd w:val="clear" w:color="auto" w:fill="FFFFFF"/>
         </w:rPr>
         <w:tab/>
       </w:r>
       <w:r>
         <w:rPr>
           <w:rFonts w:cstheme="minorHAnsi"/>
+          <w:b/>
+          <w:color w:val="1E5E9F" w:themeColor="accent3" w:themeShade="BF"/>
+          <w:sz w:val="28"/>
+          <w:szCs w:val="24"/>
+          <w:shd w:val="clear" w:color="auto" w:fill="FFFFFF"/>
         </w:rPr>
         <w:tab/>
       </w:r>
       <w:r>
         <w:rPr>
           <w:rFonts w:cstheme="minorHAnsi"/>
+          <w:b/>
+          <w:color w:val="1E5E9F" w:themeColor="accent3" w:themeShade="BF"/>
+          <w:sz w:val="28"/>
+          <w:szCs w:val="24"/>
+          <w:shd w:val="clear" w:color="auto" w:fill="FFFFFF"/>
         </w:rPr>
         <w:tab/>
       </w:r>
       <w:r>
         <w:rPr>
           <w:rFonts w:cstheme="minorHAnsi"/>
+          <w:b/>
+          <w:color w:val="1E5E9F" w:themeColor="accent3" w:themeShade="BF"/>
+          <w:sz w:val="28"/>
+          <w:szCs w:val="24"/>
+          <w:shd w:val="clear" w:color="auto" w:fill="FFFFFF"/>
         </w:rPr>
         <w:tab/>
       </w:r>
       <w:r>
         <w:rPr>
           <w:rFonts w:cstheme="minorHAnsi"/>
+          <w:b/>
+          <w:color w:val="1E5E9F" w:themeColor="accent3" w:themeShade="BF"/>
+          <w:sz w:val="28"/>
+          <w:szCs w:val="24"/>
+          <w:shd w:val="clear" w:color="auto" w:fill="FFFFFF"/>
         </w:rPr>
         <w:tab/>
+      </w:r>
+      <w:r>
+        <w:rPr>
+          <w:rFonts w:cstheme="minorHAnsi"/>
+          <w:b/>
+          <w:color w:val="1E5E9F" w:themeColor="accent3" w:themeShade="BF"/>
+          <w:sz w:val="28"/>
+          <w:szCs w:val="24"/>
+          <w:shd w:val="clear" w:color="auto" w:fill="FFFFFF"/>
+        </w:rPr>
+        <w:tab/>
+      </w:r>
+      <w:r>
+        <w:rPr>
+          <w:rFonts w:cstheme="minorHAnsi"/>
+          <w:b/>
+          <w:color w:val="1E5E9F" w:themeColor="accent3" w:themeShade="BF"/>
+          <w:sz w:val="28"/>
+          <w:szCs w:val="24"/>
+          <w:shd w:val="clear" w:color="auto" w:fill="FFFFFF"/>
+        </w:rPr>
+        <w:tab/>
+        <w:t xml:space="preserve">      </w:t>
+      </w:r>
+      <w:r>
+        <w:rPr>
+          <w:rFonts w:cstheme="minorHAnsi"/>
+        </w:rPr>
         <w:t>page</w:t>
       </w:r>
       <w:r>
         <w:rPr>
           <w:rFonts w:cstheme="minorHAnsi"/>
         </w:rPr>
-        <w:t>23</w:t>
-      </w:r>
-      <w:r>
-        <w:rPr>
-          <w:rFonts w:cstheme="minorHAnsi"/>
-        </w:rPr>
-        <w:br/>
-      </w:r>
-      <w:r>
-        <w:rPr>
-          <w:rFonts w:cstheme="minorHAnsi"/>
-        </w:rPr>
-        <w:t>Figure 17 :</w:t>
+        <w:t>11</w:t>
+      </w:r>
+    </w:p>
+    <w:p>
+      <w:pPr>
+        <w:shd w:val="clear" w:color="auto" w:fill="FFFFFF"/>
+        <w:spacing w:after="0" w:line="360" w:lineRule="auto"/>
+        <w:outlineLvl w:val="0"/>
+        <w:rPr>
+          <w:rFonts w:cstheme="minorHAnsi"/>
+        </w:rPr>
+      </w:pPr>
+    </w:p>
+    <w:p>
+      <w:pPr>
+        <w:shd w:val="clear" w:color="auto" w:fill="FFFFFF"/>
+        <w:spacing w:after="0" w:line="360" w:lineRule="auto"/>
+        <w:outlineLvl w:val="0"/>
+        <w:rPr>
+          <w:rFonts w:cstheme="minorHAnsi"/>
+        </w:rPr>
+      </w:pPr>
+      <w:r>
+        <w:rPr>
+          <w:rFonts w:cstheme="minorHAnsi"/>
+        </w:rPr>
+        <w:t xml:space="preserve">      </w:t>
+      </w:r>
+      <w:r>
+        <w:rPr>
+          <w:rFonts w:cstheme="minorHAnsi"/>
+        </w:rPr>
+        <w:t>Figure 5 :</w:t>
       </w:r>
       <w:r>
         <w:rPr>
@@ -3066,7 +2922,88 @@
           <w:szCs w:val="24"/>
           <w:lang w:eastAsia="fr-FR"/>
         </w:rPr>
-        <w:t xml:space="preserve"> charte graphique</w:t>
+        <w:t xml:space="preserve"> </w:t>
+      </w:r>
+      <w:r>
+        <w:rPr>
+          <w:rFonts w:cstheme="minorHAnsi"/>
+        </w:rPr>
+        <w:t>Module responsable caisse</w:t>
+      </w:r>
+      <w:r>
+        <w:rPr>
+          <w:rFonts w:cstheme="minorHAnsi"/>
+        </w:rPr>
+        <w:tab/>
+      </w:r>
+      <w:r>
+        <w:rPr>
+          <w:rFonts w:cstheme="minorHAnsi"/>
+        </w:rPr>
+        <w:tab/>
+      </w:r>
+      <w:r>
+        <w:rPr>
+          <w:rFonts w:cstheme="minorHAnsi"/>
+        </w:rPr>
+        <w:tab/>
+      </w:r>
+      <w:r>
+        <w:rPr>
+          <w:rFonts w:cstheme="minorHAnsi"/>
+        </w:rPr>
+        <w:tab/>
+      </w:r>
+      <w:r>
+        <w:rPr>
+          <w:rFonts w:cstheme="minorHAnsi"/>
+        </w:rPr>
+        <w:tab/>
+        <w:t xml:space="preserve">        </w:t>
+      </w:r>
+      <w:r>
+        <w:rPr>
+          <w:rFonts w:cstheme="minorHAnsi"/>
+        </w:rPr>
+        <w:t>page</w:t>
+      </w:r>
+      <w:r>
+        <w:rPr>
+          <w:rFonts w:cstheme="minorHAnsi"/>
+        </w:rPr>
+        <w:t>11</w:t>
+      </w:r>
+    </w:p>
+    <w:p>
+      <w:pPr>
+        <w:shd w:val="clear" w:color="auto" w:fill="FFFFFF"/>
+        <w:spacing w:after="0" w:line="360" w:lineRule="auto"/>
+        <w:outlineLvl w:val="0"/>
+        <w:rPr>
+          <w:rFonts w:cstheme="minorHAnsi"/>
+        </w:rPr>
+      </w:pPr>
+    </w:p>
+    <w:p>
+      <w:pPr>
+        <w:shd w:val="clear" w:color="auto" w:fill="FFFFFF"/>
+        <w:spacing w:after="0" w:line="360" w:lineRule="auto"/>
+        <w:outlineLvl w:val="0"/>
+        <w:rPr>
+          <w:rFonts w:cstheme="minorHAnsi"/>
+        </w:rPr>
+      </w:pPr>
+      <w:r>
+        <w:rPr>
+          <w:rFonts w:cstheme="minorHAnsi"/>
+        </w:rPr>
+        <w:t xml:space="preserve">      </w:t>
+      </w:r>
+      <w:r>
+        <w:rPr>
+          <w:rFonts w:cstheme="minorHAnsi"/>
+        </w:rPr>
+        <w:t>Figure 6 :</w:t>
       </w:r>
       <w:r>
         <w:rPr>
@@ -3076,7 +3013,100 @@
           <w:szCs w:val="24"/>
           <w:lang w:eastAsia="fr-FR"/>
         </w:rPr>
+        <w:t xml:space="preserve"> </w:t>
+      </w:r>
+      <w:r>
+        <w:rPr>
+          <w:rFonts w:cstheme="minorHAnsi"/>
+        </w:rPr>
+        <w:t>Module responsable staff</w:t>
+      </w:r>
+      <w:r>
+        <w:rPr>
+          <w:rFonts w:cstheme="minorHAnsi"/>
+        </w:rPr>
         <w:tab/>
+      </w:r>
+      <w:r>
+        <w:rPr>
+          <w:rFonts w:cstheme="minorHAnsi"/>
+        </w:rPr>
+        <w:tab/>
+      </w:r>
+      <w:r>
+        <w:rPr>
+          <w:rFonts w:cstheme="minorHAnsi"/>
+        </w:rPr>
+        <w:tab/>
+      </w:r>
+      <w:r>
+        <w:rPr>
+          <w:rFonts w:cstheme="minorHAnsi"/>
+        </w:rPr>
+        <w:tab/>
+      </w:r>
+      <w:r>
+        <w:rPr>
+          <w:rFonts w:cstheme="minorHAnsi"/>
+        </w:rPr>
+        <w:tab/>
+      </w:r>
+      <w:r>
+        <w:rPr>
+          <w:rFonts w:cstheme="minorHAnsi"/>
+        </w:rPr>
+        <w:tab/>
+        <w:t xml:space="preserve">        </w:t>
+      </w:r>
+      <w:r>
+        <w:rPr>
+          <w:rFonts w:cstheme="minorHAnsi"/>
+        </w:rPr>
+        <w:t>page</w:t>
+      </w:r>
+      <w:r>
+        <w:rPr>
+          <w:rFonts w:cstheme="minorHAnsi"/>
+        </w:rPr>
+        <w:t>12</w:t>
+      </w:r>
+    </w:p>
+    <w:p>
+      <w:pPr>
+        <w:shd w:val="clear" w:color="auto" w:fill="FFFFFF"/>
+        <w:spacing w:after="0" w:line="360" w:lineRule="auto"/>
+        <w:outlineLvl w:val="0"/>
+        <w:rPr>
+          <w:rFonts w:cstheme="minorHAnsi"/>
+        </w:rPr>
+      </w:pPr>
+    </w:p>
+    <w:p>
+      <w:pPr>
+        <w:shd w:val="clear" w:color="auto" w:fill="FFFFFF"/>
+        <w:spacing w:after="0" w:line="360" w:lineRule="auto"/>
+        <w:outlineLvl w:val="0"/>
+        <w:rPr>
+          <w:rFonts w:cstheme="minorHAnsi"/>
+        </w:rPr>
+      </w:pPr>
+      <w:r>
+        <w:rPr>
+          <w:rFonts w:cstheme="minorHAnsi"/>
+        </w:rPr>
+        <w:t xml:space="preserve">      </w:t>
+      </w:r>
+      <w:r>
+        <w:rPr>
+          <w:rFonts w:cstheme="minorHAnsi"/>
+        </w:rPr>
+        <w:t>Fig</w:t>
+      </w:r>
+      <w:r>
+        <w:rPr>
+          <w:rFonts w:cstheme="minorHAnsi"/>
+        </w:rPr>
+        <w:t>ure 7 :</w:t>
       </w:r>
       <w:r>
         <w:rPr>
@@ -3086,7 +3116,96 @@
           <w:szCs w:val="24"/>
           <w:lang w:eastAsia="fr-FR"/>
         </w:rPr>
+        <w:t xml:space="preserve"> </w:t>
+      </w:r>
+      <w:r>
+        <w:rPr>
+          <w:rFonts w:cstheme="minorHAnsi"/>
+        </w:rPr>
+        <w:t>Module responsable menu</w:t>
+      </w:r>
+      <w:r>
+        <w:rPr>
+          <w:rFonts w:cstheme="minorHAnsi"/>
+        </w:rPr>
         <w:tab/>
+      </w:r>
+      <w:r>
+        <w:rPr>
+          <w:rFonts w:cstheme="minorHAnsi"/>
+        </w:rPr>
+        <w:tab/>
+      </w:r>
+      <w:r>
+        <w:rPr>
+          <w:rFonts w:cstheme="minorHAnsi"/>
+        </w:rPr>
+        <w:tab/>
+      </w:r>
+      <w:r>
+        <w:rPr>
+          <w:rFonts w:cstheme="minorHAnsi"/>
+        </w:rPr>
+        <w:tab/>
+      </w:r>
+      <w:r>
+        <w:rPr>
+          <w:rFonts w:cstheme="minorHAnsi"/>
+        </w:rPr>
+        <w:tab/>
+        <w:t xml:space="preserve">        </w:t>
+      </w:r>
+      <w:r>
+        <w:rPr>
+          <w:rFonts w:cstheme="minorHAnsi"/>
+        </w:rPr>
+        <w:t>page</w:t>
+      </w:r>
+      <w:r>
+        <w:rPr>
+          <w:rFonts w:cstheme="minorHAnsi"/>
+        </w:rPr>
+        <w:t>12</w:t>
+      </w:r>
+    </w:p>
+    <w:p>
+      <w:pPr>
+        <w:shd w:val="clear" w:color="auto" w:fill="FFFFFF"/>
+        <w:spacing w:after="0" w:line="360" w:lineRule="auto"/>
+        <w:outlineLvl w:val="0"/>
+        <w:rPr>
+          <w:rFonts w:cstheme="minorHAnsi"/>
+        </w:rPr>
+      </w:pPr>
+      <w:r>
+        <w:rPr>
+          <w:rFonts w:cstheme="minorHAnsi"/>
+        </w:rPr>
+        <w:br/>
+      </w:r>
+      <w:r>
+        <w:rPr>
+          <w:rFonts w:cstheme="minorHAnsi"/>
+        </w:rPr>
+        <w:t xml:space="preserve">     </w:t>
+      </w:r>
+      <w:r>
+        <w:rPr>
+          <w:rFonts w:cstheme="minorHAnsi"/>
+        </w:rPr>
+        <w:t xml:space="preserve">Figure </w:t>
+      </w:r>
+      <w:r>
+        <w:rPr>
+          <w:rFonts w:cstheme="minorHAnsi"/>
+        </w:rPr>
+        <w:t>8</w:t>
+      </w:r>
+      <w:r>
+        <w:rPr>
+          <w:rFonts w:cstheme="minorHAnsi"/>
+        </w:rPr>
+        <w:t xml:space="preserve"> :</w:t>
       </w:r>
       <w:r>
         <w:rPr>
@@ -3096,45 +3215,47 @@
           <w:szCs w:val="24"/>
           <w:lang w:eastAsia="fr-FR"/>
         </w:rPr>
+        <w:t xml:space="preserve"> </w:t>
+      </w:r>
+      <w:r>
+        <w:rPr>
+          <w:rFonts w:cstheme="minorHAnsi"/>
+        </w:rPr>
+        <w:t xml:space="preserve">Module responsable </w:t>
+      </w:r>
+      <w:r>
+        <w:rPr>
+          <w:rFonts w:cstheme="minorHAnsi"/>
+        </w:rPr>
+        <w:t>stock</w:t>
+      </w:r>
+      <w:r>
+        <w:rPr>
+          <w:rFonts w:cstheme="minorHAnsi"/>
+        </w:rPr>
         <w:tab/>
       </w:r>
       <w:r>
         <w:rPr>
-          <w:rFonts w:eastAsia="Times New Roman" w:cstheme="minorHAnsi"/>
-          <w:kern w:val="36"/>
-          <w:sz w:val="24"/>
-          <w:szCs w:val="24"/>
-          <w:lang w:eastAsia="fr-FR"/>
+          <w:rFonts w:cstheme="minorHAnsi"/>
         </w:rPr>
         <w:tab/>
       </w:r>
       <w:r>
         <w:rPr>
-          <w:rFonts w:eastAsia="Times New Roman" w:cstheme="minorHAnsi"/>
-          <w:kern w:val="36"/>
-          <w:sz w:val="24"/>
-          <w:szCs w:val="24"/>
-          <w:lang w:eastAsia="fr-FR"/>
+          <w:rFonts w:cstheme="minorHAnsi"/>
         </w:rPr>
         <w:tab/>
       </w:r>
       <w:r>
         <w:rPr>
-          <w:rFonts w:eastAsia="Times New Roman" w:cstheme="minorHAnsi"/>
-          <w:kern w:val="36"/>
-          <w:sz w:val="24"/>
-          <w:szCs w:val="24"/>
-          <w:lang w:eastAsia="fr-FR"/>
+          <w:rFonts w:cstheme="minorHAnsi"/>
         </w:rPr>
         <w:tab/>
       </w:r>
       <w:r>
         <w:rPr>
-          <w:rFonts w:eastAsia="Times New Roman" w:cstheme="minorHAnsi"/>
-          <w:kern w:val="36"/>
-          <w:sz w:val="24"/>
-          <w:szCs w:val="24"/>
-          <w:lang w:eastAsia="fr-FR"/>
+          <w:rFonts w:cstheme="minorHAnsi"/>
         </w:rPr>
         <w:tab/>
       </w:r>
@@ -3142,14 +3263,43 @@
         <w:rPr>
           <w:rFonts w:cstheme="minorHAnsi"/>
         </w:rPr>
+        <w:t xml:space="preserve">    </w:t>
+      </w:r>
+      <w:r>
+        <w:rPr>
+          <w:rFonts w:cstheme="minorHAnsi"/>
+        </w:rPr>
+        <w:tab/>
+        <w:t xml:space="preserve">   </w:t>
+      </w:r>
+      <w:r>
+        <w:rPr>
+          <w:rFonts w:cstheme="minorHAnsi"/>
+        </w:rPr>
+        <w:t xml:space="preserve">    </w:t>
+      </w:r>
+      <w:r>
+        <w:rPr>
+          <w:rFonts w:cstheme="minorHAnsi"/>
+        </w:rPr>
         <w:t>page</w:t>
       </w:r>
       <w:r>
         <w:rPr>
           <w:rFonts w:cstheme="minorHAnsi"/>
         </w:rPr>
-        <w:t>23</w:t>
-      </w:r>
+        <w:t>13</w:t>
+      </w:r>
+    </w:p>
+    <w:p>
+      <w:pPr>
+        <w:shd w:val="clear" w:color="auto" w:fill="FFFFFF"/>
+        <w:spacing w:after="0" w:line="360" w:lineRule="auto"/>
+        <w:outlineLvl w:val="0"/>
+        <w:rPr>
+          <w:rFonts w:cstheme="minorHAnsi"/>
+        </w:rPr>
+      </w:pPr>
       <w:r>
         <w:rPr>
           <w:rFonts w:cstheme="minorHAnsi"/>
@@ -3160,15 +3310,105 @@
         <w:rPr>
           <w:rFonts w:cstheme="minorHAnsi"/>
         </w:rPr>
-        <w:t>Figure 18 :</w:t>
-      </w:r>
-      <w:r>
-        <w:rPr>
-          <w:rFonts w:eastAsia="Times New Roman" w:cstheme="minorHAnsi"/>
-          <w:kern w:val="36"/>
-          <w:sz w:val="24"/>
-          <w:szCs w:val="24"/>
-          <w:lang w:eastAsia="fr-FR"/>
+        <w:t xml:space="preserve">     </w:t>
+      </w:r>
+      <w:r>
+        <w:rPr>
+          <w:rFonts w:cstheme="minorHAnsi"/>
+        </w:rPr>
+        <w:t xml:space="preserve">Figure </w:t>
+      </w:r>
+      <w:r>
+        <w:rPr>
+          <w:rFonts w:cstheme="minorHAnsi"/>
+        </w:rPr>
+        <w:t xml:space="preserve">9 </w:t>
+      </w:r>
+      <w:r>
+        <w:rPr>
+          <w:rFonts w:cstheme="minorHAnsi"/>
+        </w:rPr>
+        <w:t>: Module responsable</w:t>
+      </w:r>
+      <w:r>
+        <w:rPr>
+          <w:rFonts w:cstheme="minorHAnsi"/>
+        </w:rPr>
+        <w:t xml:space="preserve"> commandes</w:t>
+      </w:r>
+      <w:r>
+        <w:rPr>
+          <w:rFonts w:cstheme="minorHAnsi"/>
+        </w:rPr>
+        <w:tab/>
+      </w:r>
+      <w:r>
+        <w:rPr>
+          <w:rFonts w:cstheme="minorHAnsi"/>
+        </w:rPr>
+        <w:tab/>
+      </w:r>
+      <w:r>
+        <w:rPr>
+          <w:rFonts w:cstheme="minorHAnsi"/>
+        </w:rPr>
+        <w:tab/>
+      </w:r>
+      <w:r>
+        <w:rPr>
+          <w:rFonts w:cstheme="minorHAnsi"/>
+        </w:rPr>
+        <w:tab/>
+      </w:r>
+      <w:r>
+        <w:rPr>
+          <w:rFonts w:cstheme="minorHAnsi"/>
+        </w:rPr>
+        <w:tab/>
+      </w:r>
+      <w:r>
+        <w:rPr>
+          <w:rFonts w:cstheme="minorHAnsi"/>
+        </w:rPr>
+        <w:t xml:space="preserve">        </w:t>
+      </w:r>
+      <w:r>
+        <w:rPr>
+          <w:rFonts w:cstheme="minorHAnsi"/>
+        </w:rPr>
+        <w:t>page</w:t>
+      </w:r>
+      <w:r>
+        <w:rPr>
+          <w:rFonts w:cstheme="minorHAnsi"/>
+        </w:rPr>
+        <w:t>13</w:t>
+      </w:r>
+    </w:p>
+    <w:p>
+      <w:pPr>
+        <w:shd w:val="clear" w:color="auto" w:fill="FFFFFF"/>
+        <w:spacing w:after="0" w:line="360" w:lineRule="auto"/>
+        <w:outlineLvl w:val="0"/>
+        <w:rPr>
+          <w:rFonts w:cstheme="minorHAnsi"/>
+        </w:rPr>
+      </w:pPr>
+      <w:r>
+        <w:rPr>
+          <w:rFonts w:cstheme="minorHAnsi"/>
+        </w:rPr>
+        <w:br/>
+      </w:r>
+      <w:r>
+        <w:rPr>
+          <w:rFonts w:cstheme="minorHAnsi"/>
+        </w:rPr>
+        <w:t xml:space="preserve">   </w:t>
+      </w:r>
+      <w:r>
+        <w:rPr>
+          <w:rFonts w:cstheme="minorHAnsi"/>
         </w:rPr>
         <w:t xml:space="preserve"> </w:t>
       </w:r>
@@ -3176,7 +3416,25 @@
         <w:rPr>
           <w:rFonts w:cstheme="minorHAnsi"/>
         </w:rPr>
-        <w:t>Module responsable caisse</w:t>
+        <w:t xml:space="preserve">Figure </w:t>
+      </w:r>
+      <w:r>
+        <w:rPr>
+          <w:rFonts w:cstheme="minorHAnsi"/>
+        </w:rPr>
+        <w:t>10</w:t>
+      </w:r>
+      <w:r>
+        <w:rPr>
+          <w:rFonts w:cstheme="minorHAnsi"/>
+        </w:rPr>
+        <w:t xml:space="preserve"> : Module responsable </w:t>
+      </w:r>
+      <w:r>
+        <w:rPr>
+          <w:rFonts w:cstheme="minorHAnsi"/>
+        </w:rPr>
+        <w:t>Fournisseurs</w:t>
       </w:r>
       <w:r>
         <w:rPr>
@@ -3212,599 +3470,25 @@
         <w:rPr>
           <w:rFonts w:cstheme="minorHAnsi"/>
         </w:rPr>
-        <w:tab/>
+        <w:t xml:space="preserve">    </w:t>
+      </w:r>
+      <w:r>
+        <w:rPr>
+          <w:rFonts w:cstheme="minorHAnsi"/>
+        </w:rPr>
+        <w:t xml:space="preserve">  </w:t>
+      </w:r>
+      <w:r>
+        <w:rPr>
+          <w:rFonts w:cstheme="minorHAnsi"/>
+        </w:rPr>
         <w:t>page</w:t>
       </w:r>
       <w:r>
         <w:rPr>
           <w:rFonts w:cstheme="minorHAnsi"/>
         </w:rPr>
-        <w:t>24</w:t>
-      </w:r>
-      <w:r>
-        <w:rPr>
-          <w:rFonts w:cstheme="minorHAnsi"/>
-        </w:rPr>
-        <w:br/>
-      </w:r>
-      <w:r>
-        <w:rPr>
-          <w:rFonts w:cstheme="minorHAnsi"/>
-        </w:rPr>
-        <w:t>Figure 19 :</w:t>
-      </w:r>
-      <w:r>
-        <w:rPr>
-          <w:rFonts w:eastAsia="Times New Roman" w:cstheme="minorHAnsi"/>
-          <w:kern w:val="36"/>
-          <w:sz w:val="24"/>
-          <w:szCs w:val="24"/>
-          <w:lang w:eastAsia="fr-FR"/>
-        </w:rPr>
-        <w:t xml:space="preserve"> </w:t>
-      </w:r>
-      <w:r>
-        <w:rPr>
-          <w:rFonts w:cstheme="minorHAnsi"/>
-        </w:rPr>
-        <w:t>Module responsable chariot</w:t>
-      </w:r>
-      <w:r>
-        <w:rPr>
-          <w:rFonts w:cstheme="minorHAnsi"/>
-        </w:rPr>
-        <w:tab/>
-      </w:r>
-      <w:r>
-        <w:rPr>
-          <w:rFonts w:cstheme="minorHAnsi"/>
-        </w:rPr>
-        <w:tab/>
-      </w:r>
-      <w:r>
-        <w:rPr>
-          <w:rFonts w:cstheme="minorHAnsi"/>
-        </w:rPr>
-        <w:tab/>
-      </w:r>
-      <w:r>
-        <w:rPr>
-          <w:rFonts w:cstheme="minorHAnsi"/>
-        </w:rPr>
-        <w:tab/>
-      </w:r>
-      <w:r>
-        <w:rPr>
-          <w:rFonts w:cstheme="minorHAnsi"/>
-        </w:rPr>
-        <w:tab/>
-      </w:r>
-      <w:r>
-        <w:rPr>
-          <w:rFonts w:cstheme="minorHAnsi"/>
-        </w:rPr>
-        <w:tab/>
-        <w:t>page</w:t>
-      </w:r>
-      <w:r>
-        <w:rPr>
-          <w:rFonts w:cstheme="minorHAnsi"/>
-        </w:rPr>
-        <w:t>24</w:t>
-      </w:r>
-      <w:r>
-        <w:rPr>
-          <w:rFonts w:cstheme="minorHAnsi"/>
-        </w:rPr>
-        <w:br/>
-      </w:r>
-      <w:r>
-        <w:rPr>
-          <w:rFonts w:cstheme="minorHAnsi"/>
-        </w:rPr>
-        <w:t>Figure 20 :</w:t>
-      </w:r>
-      <w:r>
-        <w:rPr>
-          <w:rFonts w:eastAsia="Times New Roman" w:cstheme="minorHAnsi"/>
-          <w:kern w:val="36"/>
-          <w:sz w:val="24"/>
-          <w:szCs w:val="24"/>
-          <w:lang w:eastAsia="fr-FR"/>
-        </w:rPr>
-        <w:t xml:space="preserve"> </w:t>
-      </w:r>
-      <w:r>
-        <w:rPr>
-          <w:rFonts w:cstheme="minorHAnsi"/>
-        </w:rPr>
-        <w:t>Module responsable rayon</w:t>
-      </w:r>
-      <w:r>
-        <w:rPr>
-          <w:rFonts w:cstheme="minorHAnsi"/>
-        </w:rPr>
-        <w:tab/>
-      </w:r>
-      <w:r>
-        <w:rPr>
-          <w:rFonts w:cstheme="minorHAnsi"/>
-        </w:rPr>
-        <w:tab/>
-      </w:r>
-      <w:r>
-        <w:rPr>
-          <w:rFonts w:cstheme="minorHAnsi"/>
-        </w:rPr>
-        <w:tab/>
-      </w:r>
-      <w:r>
-        <w:rPr>
-          <w:rFonts w:cstheme="minorHAnsi"/>
-        </w:rPr>
-        <w:tab/>
-      </w:r>
-      <w:r>
-        <w:rPr>
-          <w:rFonts w:cstheme="minorHAnsi"/>
-        </w:rPr>
-        <w:tab/>
-      </w:r>
-      <w:r>
-        <w:rPr>
-          <w:rFonts w:cstheme="minorHAnsi"/>
-        </w:rPr>
-        <w:tab/>
-        <w:t>page</w:t>
-      </w:r>
-      <w:r>
-        <w:rPr>
-          <w:rFonts w:cstheme="minorHAnsi"/>
-        </w:rPr>
-        <w:t>25</w:t>
-      </w:r>
-      <w:r>
-        <w:rPr>
-          <w:rFonts w:cstheme="minorHAnsi"/>
-        </w:rPr>
-        <w:br/>
-      </w:r>
-      <w:r>
-        <w:rPr>
-          <w:rFonts w:cstheme="minorHAnsi"/>
-        </w:rPr>
-        <w:t>Figure 21 : Module responsable stock</w:t>
-      </w:r>
-      <w:r>
-        <w:rPr>
-          <w:rFonts w:cstheme="minorHAnsi"/>
-        </w:rPr>
-        <w:tab/>
-      </w:r>
-      <w:r>
-        <w:rPr>
-          <w:rFonts w:cstheme="minorHAnsi"/>
-        </w:rPr>
-        <w:tab/>
-      </w:r>
-      <w:r>
-        <w:rPr>
-          <w:rFonts w:cstheme="minorHAnsi"/>
-        </w:rPr>
-        <w:tab/>
-      </w:r>
-      <w:r>
-        <w:rPr>
-          <w:rFonts w:cstheme="minorHAnsi"/>
-        </w:rPr>
-        <w:tab/>
-      </w:r>
-      <w:r>
-        <w:rPr>
-          <w:rFonts w:cstheme="minorHAnsi"/>
-        </w:rPr>
-        <w:tab/>
-      </w:r>
-      <w:r>
-        <w:rPr>
-          <w:rFonts w:cstheme="minorHAnsi"/>
-        </w:rPr>
-        <w:tab/>
-        <w:t>page</w:t>
-      </w:r>
-      <w:r>
-        <w:rPr>
-          <w:rFonts w:cstheme="minorHAnsi"/>
-        </w:rPr>
-        <w:t>25</w:t>
-      </w:r>
-      <w:r>
-        <w:rPr>
-          <w:rFonts w:cstheme="minorHAnsi"/>
-        </w:rPr>
-        <w:tab/>
-      </w:r>
-      <w:r>
-        <w:rPr>
-          <w:rFonts w:cstheme="minorHAnsi"/>
-        </w:rPr>
-        <w:br/>
-      </w:r>
-      <w:r>
-        <w:rPr>
-          <w:rFonts w:cstheme="minorHAnsi"/>
-        </w:rPr>
-        <w:t>Figure 22 : Module responsable parking</w:t>
-      </w:r>
-      <w:r>
-        <w:rPr>
-          <w:rFonts w:cstheme="minorHAnsi"/>
-        </w:rPr>
-        <w:tab/>
-      </w:r>
-      <w:r>
-        <w:rPr>
-          <w:rFonts w:cstheme="minorHAnsi"/>
-        </w:rPr>
-        <w:tab/>
-      </w:r>
-      <w:r>
-        <w:rPr>
-          <w:rFonts w:cstheme="minorHAnsi"/>
-        </w:rPr>
-        <w:tab/>
-      </w:r>
-      <w:r>
-        <w:rPr>
-          <w:rFonts w:cstheme="minorHAnsi"/>
-        </w:rPr>
-        <w:tab/>
-      </w:r>
-      <w:r>
-        <w:rPr>
-          <w:rFonts w:cstheme="minorHAnsi"/>
-        </w:rPr>
-        <w:tab/>
-      </w:r>
-      <w:r>
-        <w:rPr>
-          <w:rFonts w:cstheme="minorHAnsi"/>
-        </w:rPr>
-        <w:tab/>
-      </w:r>
-      <w:r>
-        <w:rPr>
-          <w:rFonts w:cstheme="minorHAnsi"/>
-        </w:rPr>
-        <w:t>page</w:t>
-      </w:r>
-      <w:r>
-        <w:rPr>
-          <w:rFonts w:cstheme="minorHAnsi"/>
-        </w:rPr>
-        <w:t>26</w:t>
-      </w:r>
-    </w:p>
-    <w:p>
-      <w:pPr>
-        <w:rPr>
-          <w:rFonts w:cstheme="minorHAnsi"/>
-          <w:sz w:val="28"/>
-          <w:szCs w:val="24"/>
-          <w:shd w:val="clear" w:color="auto" w:fill="FFFFFF"/>
-        </w:rPr>
-      </w:pPr>
-      <w:r>
-        <w:rPr>
-          <w:rFonts w:cstheme="minorHAnsi"/>
-          <w:szCs w:val="24"/>
-          <w:shd w:val="clear" w:color="auto" w:fill="FFFFFF"/>
-        </w:rPr>
-        <w:t>Figure 23 :</w:t>
-      </w:r>
-      <w:r>
-        <w:rPr>
-          <w:rFonts w:cstheme="minorHAnsi"/>
-          <w:szCs w:val="24"/>
-          <w:shd w:val="clear" w:color="auto" w:fill="FFFFFF"/>
-        </w:rPr>
-        <w:t xml:space="preserve"> maquette 1</w:t>
-      </w:r>
-      <w:r>
-        <w:rPr>
-          <w:rFonts w:cstheme="minorHAnsi"/>
-          <w:szCs w:val="24"/>
-          <w:shd w:val="clear" w:color="auto" w:fill="FFFFFF"/>
-          <w:vertAlign w:val="superscript"/>
-        </w:rPr>
-        <w:t>er</w:t>
-      </w:r>
-      <w:r>
-        <w:rPr>
-          <w:rFonts w:cstheme="minorHAnsi"/>
-          <w:szCs w:val="24"/>
-          <w:shd w:val="clear" w:color="auto" w:fill="FFFFFF"/>
-        </w:rPr>
-        <w:t xml:space="preserve"> étage page</w:t>
-      </w:r>
-      <w:r>
-        <w:rPr>
-          <w:rFonts w:cstheme="minorHAnsi"/>
-          <w:szCs w:val="24"/>
-          <w:shd w:val="clear" w:color="auto" w:fill="FFFFFF"/>
-        </w:rPr>
-        <w:tab/>
-      </w:r>
-      <w:r>
-        <w:rPr>
-          <w:rFonts w:cstheme="minorHAnsi"/>
-          <w:szCs w:val="24"/>
-          <w:shd w:val="clear" w:color="auto" w:fill="FFFFFF"/>
-        </w:rPr>
-        <w:tab/>
-      </w:r>
-      <w:r>
-        <w:rPr>
-          <w:rFonts w:cstheme="minorHAnsi"/>
-          <w:szCs w:val="24"/>
-          <w:shd w:val="clear" w:color="auto" w:fill="FFFFFF"/>
-        </w:rPr>
-        <w:tab/>
-      </w:r>
-      <w:r>
-        <w:rPr>
-          <w:rFonts w:cstheme="minorHAnsi"/>
-          <w:szCs w:val="24"/>
-          <w:shd w:val="clear" w:color="auto" w:fill="FFFFFF"/>
-        </w:rPr>
-        <w:tab/>
-      </w:r>
-      <w:r>
-        <w:rPr>
-          <w:rFonts w:cstheme="minorHAnsi"/>
-          <w:szCs w:val="24"/>
-          <w:shd w:val="clear" w:color="auto" w:fill="FFFFFF"/>
-        </w:rPr>
-        <w:tab/>
-      </w:r>
-      <w:r>
-        <w:rPr>
-          <w:rFonts w:cstheme="minorHAnsi"/>
-          <w:szCs w:val="24"/>
-          <w:shd w:val="clear" w:color="auto" w:fill="FFFFFF"/>
-        </w:rPr>
-        <w:tab/>
-        <w:t xml:space="preserve">      page26</w:t>
-      </w:r>
-    </w:p>
-    <w:p>
-      <w:pPr>
-        <w:rPr>
-          <w:rFonts w:cstheme="minorHAnsi"/>
-          <w:szCs w:val="24"/>
-          <w:shd w:val="clear" w:color="auto" w:fill="FFFFFF"/>
-        </w:rPr>
-      </w:pPr>
-      <w:r>
-        <w:rPr>
-          <w:rFonts w:cstheme="minorHAnsi"/>
-          <w:szCs w:val="24"/>
-          <w:shd w:val="clear" w:color="auto" w:fill="FFFFFF"/>
-        </w:rPr>
-        <w:t>Figure 24 : maquette (parking)</w:t>
-      </w:r>
-      <w:r>
-        <w:rPr>
-          <w:rFonts w:cstheme="minorHAnsi"/>
-          <w:szCs w:val="24"/>
-          <w:shd w:val="clear" w:color="auto" w:fill="FFFFFF"/>
-        </w:rPr>
-        <w:tab/>
-      </w:r>
-      <w:r>
-        <w:rPr>
-          <w:rFonts w:cstheme="minorHAnsi"/>
-          <w:szCs w:val="24"/>
-          <w:shd w:val="clear" w:color="auto" w:fill="FFFFFF"/>
-        </w:rPr>
-        <w:tab/>
-      </w:r>
-      <w:r>
-        <w:rPr>
-          <w:rFonts w:cstheme="minorHAnsi"/>
-          <w:szCs w:val="24"/>
-          <w:shd w:val="clear" w:color="auto" w:fill="FFFFFF"/>
-        </w:rPr>
-        <w:tab/>
-      </w:r>
-      <w:r>
-        <w:rPr>
-          <w:rFonts w:cstheme="minorHAnsi"/>
-          <w:szCs w:val="24"/>
-          <w:shd w:val="clear" w:color="auto" w:fill="FFFFFF"/>
-        </w:rPr>
-        <w:tab/>
-      </w:r>
-      <w:r>
-        <w:rPr>
-          <w:rFonts w:cstheme="minorHAnsi"/>
-          <w:szCs w:val="24"/>
-          <w:shd w:val="clear" w:color="auto" w:fill="FFFFFF"/>
-        </w:rPr>
-        <w:tab/>
-      </w:r>
-      <w:r>
-        <w:rPr>
-          <w:rFonts w:cstheme="minorHAnsi"/>
-          <w:szCs w:val="24"/>
-          <w:shd w:val="clear" w:color="auto" w:fill="FFFFFF"/>
-        </w:rPr>
-        <w:tab/>
-      </w:r>
-      <w:r>
-        <w:rPr>
-          <w:rFonts w:cstheme="minorHAnsi"/>
-          <w:szCs w:val="24"/>
-          <w:shd w:val="clear" w:color="auto" w:fill="FFFFFF"/>
-        </w:rPr>
-        <w:tab/>
-        <w:t xml:space="preserve">      page27</w:t>
-      </w:r>
-    </w:p>
-    <w:p>
-      <w:pPr>
-        <w:rPr>
-          <w:rFonts w:cstheme="minorHAnsi"/>
-          <w:szCs w:val="24"/>
-          <w:shd w:val="clear" w:color="auto" w:fill="FFFFFF"/>
-        </w:rPr>
-      </w:pPr>
-      <w:r>
-        <w:rPr>
-          <w:rFonts w:cstheme="minorHAnsi"/>
-          <w:szCs w:val="24"/>
-          <w:shd w:val="clear" w:color="auto" w:fill="FFFFFF"/>
-        </w:rPr>
-        <w:t>Figure 25 : montage ARDUINO</w:t>
-      </w:r>
-      <w:r>
-        <w:rPr>
-          <w:rFonts w:cstheme="minorHAnsi"/>
-          <w:szCs w:val="24"/>
-          <w:shd w:val="clear" w:color="auto" w:fill="FFFFFF"/>
-        </w:rPr>
-        <w:tab/>
-      </w:r>
-      <w:r>
-        <w:rPr>
-          <w:rFonts w:cstheme="minorHAnsi"/>
-          <w:szCs w:val="24"/>
-          <w:shd w:val="clear" w:color="auto" w:fill="FFFFFF"/>
-        </w:rPr>
-        <w:tab/>
-      </w:r>
-      <w:r>
-        <w:rPr>
-          <w:rFonts w:cstheme="minorHAnsi"/>
-          <w:szCs w:val="24"/>
-          <w:shd w:val="clear" w:color="auto" w:fill="FFFFFF"/>
-        </w:rPr>
-        <w:tab/>
-      </w:r>
-      <w:r>
-        <w:rPr>
-          <w:rFonts w:cstheme="minorHAnsi"/>
-          <w:szCs w:val="24"/>
-          <w:shd w:val="clear" w:color="auto" w:fill="FFFFFF"/>
-        </w:rPr>
-        <w:tab/>
-      </w:r>
-      <w:r>
-        <w:rPr>
-          <w:rFonts w:cstheme="minorHAnsi"/>
-          <w:szCs w:val="24"/>
-          <w:shd w:val="clear" w:color="auto" w:fill="FFFFFF"/>
-        </w:rPr>
-        <w:tab/>
-      </w:r>
-      <w:r>
-        <w:rPr>
-          <w:rFonts w:cstheme="minorHAnsi"/>
-          <w:szCs w:val="24"/>
-          <w:shd w:val="clear" w:color="auto" w:fill="FFFFFF"/>
-        </w:rPr>
-        <w:tab/>
-      </w:r>
-      <w:r>
-        <w:rPr>
-          <w:rFonts w:cstheme="minorHAnsi"/>
-          <w:szCs w:val="24"/>
-          <w:shd w:val="clear" w:color="auto" w:fill="FFFFFF"/>
-        </w:rPr>
-        <w:tab/>
-        <w:t xml:space="preserve">      page28</w:t>
-      </w:r>
-    </w:p>
-    <w:p>
-      <w:pPr>
-        <w:rPr>
-          <w:rFonts w:cstheme="minorHAnsi"/>
-          <w:szCs w:val="24"/>
-          <w:shd w:val="clear" w:color="auto" w:fill="FFFFFF"/>
-        </w:rPr>
-      </w:pPr>
-      <w:r>
-        <w:rPr>
-          <w:rFonts w:cstheme="minorHAnsi"/>
-          <w:szCs w:val="24"/>
-          <w:shd w:val="clear" w:color="auto" w:fill="FFFFFF"/>
-        </w:rPr>
-        <w:t>Figure 2</w:t>
-      </w:r>
-      <w:r>
-        <w:rPr>
-          <w:rFonts w:cstheme="minorHAnsi"/>
-          <w:szCs w:val="24"/>
-          <w:shd w:val="clear" w:color="auto" w:fill="FFFFFF"/>
-        </w:rPr>
-        <w:t>6</w:t>
-      </w:r>
-      <w:r>
-        <w:rPr>
-          <w:rFonts w:cstheme="minorHAnsi"/>
-          <w:szCs w:val="24"/>
-          <w:shd w:val="clear" w:color="auto" w:fill="FFFFFF"/>
-        </w:rPr>
-        <w:t> :</w:t>
-      </w:r>
-      <w:r>
-        <w:rPr>
-          <w:rFonts w:cstheme="minorHAnsi"/>
-          <w:szCs w:val="24"/>
-          <w:shd w:val="clear" w:color="auto" w:fill="FFFFFF"/>
-        </w:rPr>
-        <w:t xml:space="preserve"> l’intelligence artificielle= le futur</w:t>
-      </w:r>
-      <w:r>
-        <w:rPr>
-          <w:rFonts w:cstheme="minorHAnsi"/>
-          <w:szCs w:val="24"/>
-          <w:shd w:val="clear" w:color="auto" w:fill="FFFFFF"/>
-        </w:rPr>
-        <w:tab/>
-      </w:r>
-      <w:r>
-        <w:rPr>
-          <w:rFonts w:cstheme="minorHAnsi"/>
-          <w:szCs w:val="24"/>
-          <w:shd w:val="clear" w:color="auto" w:fill="FFFFFF"/>
-        </w:rPr>
-        <w:tab/>
-      </w:r>
-      <w:r>
-        <w:rPr>
-          <w:rFonts w:cstheme="minorHAnsi"/>
-          <w:szCs w:val="24"/>
-          <w:shd w:val="clear" w:color="auto" w:fill="FFFFFF"/>
-        </w:rPr>
-        <w:tab/>
-      </w:r>
-      <w:r>
-        <w:rPr>
-          <w:rFonts w:cstheme="minorHAnsi"/>
-          <w:szCs w:val="24"/>
-          <w:shd w:val="clear" w:color="auto" w:fill="FFFFFF"/>
-        </w:rPr>
-        <w:tab/>
-      </w:r>
-      <w:r>
-        <w:rPr>
-          <w:rFonts w:cstheme="minorHAnsi"/>
-          <w:szCs w:val="24"/>
-          <w:shd w:val="clear" w:color="auto" w:fill="FFFFFF"/>
-        </w:rPr>
-        <w:tab/>
-        <w:t xml:space="preserve">      page 29</w:t>
+        <w:t>14</w:t>
       </w:r>
     </w:p>
     <w:p>
@@ -3946,157 +3630,6 @@
     </w:p>
     <w:p>
       <w:pPr>
-        <w:shd w:val="clear" w:color="auto" w:fill="FFFFFF"/>
-        <w:spacing w:after="0" w:line="240" w:lineRule="auto"/>
-        <w:outlineLvl w:val="0"/>
-        <w:rPr>
-          <w:rFonts w:cstheme="minorHAnsi"/>
-        </w:rPr>
-      </w:pPr>
-    </w:p>
-    <w:p>
-      <w:pPr>
-        <w:shd w:val="clear" w:color="auto" w:fill="FFFFFF"/>
-        <w:spacing w:after="0" w:line="240" w:lineRule="auto"/>
-        <w:outlineLvl w:val="0"/>
-        <w:rPr>
-          <w:rFonts w:cstheme="minorHAnsi"/>
-        </w:rPr>
-      </w:pPr>
-    </w:p>
-    <w:p>
-      <w:pPr>
-        <w:shd w:val="clear" w:color="auto" w:fill="FFFFFF"/>
-        <w:spacing w:after="0" w:line="240" w:lineRule="auto"/>
-        <w:outlineLvl w:val="0"/>
-        <w:rPr>
-          <w:rFonts w:cstheme="minorHAnsi"/>
-        </w:rPr>
-      </w:pPr>
-    </w:p>
-    <w:p>
-      <w:pPr>
-        <w:shd w:val="clear" w:color="auto" w:fill="FFFFFF"/>
-        <w:spacing w:after="0" w:line="240" w:lineRule="auto"/>
-        <w:outlineLvl w:val="0"/>
-        <w:rPr>
-          <w:rFonts w:cstheme="minorHAnsi"/>
-        </w:rPr>
-      </w:pPr>
-    </w:p>
-    <w:p>
-      <w:pPr>
-        <w:shd w:val="clear" w:color="auto" w:fill="FFFFFF"/>
-        <w:spacing w:after="0" w:line="240" w:lineRule="auto"/>
-        <w:outlineLvl w:val="0"/>
-        <w:rPr>
-          <w:rFonts w:cstheme="minorHAnsi"/>
-        </w:rPr>
-      </w:pPr>
-    </w:p>
-    <w:p>
-      <w:pPr>
-        <w:shd w:val="clear" w:color="auto" w:fill="FFFFFF"/>
-        <w:spacing w:after="0" w:line="240" w:lineRule="auto"/>
-        <w:outlineLvl w:val="0"/>
-        <w:rPr>
-          <w:rFonts w:cstheme="minorHAnsi"/>
-        </w:rPr>
-      </w:pPr>
-    </w:p>
-    <w:p>
-      <w:pPr>
-        <w:shd w:val="clear" w:color="auto" w:fill="FFFFFF"/>
-        <w:spacing w:after="0" w:line="240" w:lineRule="auto"/>
-        <w:outlineLvl w:val="0"/>
-        <w:rPr>
-          <w:rFonts w:cstheme="minorHAnsi"/>
-        </w:rPr>
-      </w:pPr>
-    </w:p>
-    <w:p>
-      <w:pPr>
-        <w:shd w:val="clear" w:color="auto" w:fill="FFFFFF"/>
-        <w:spacing w:after="0" w:line="240" w:lineRule="auto"/>
-        <w:outlineLvl w:val="0"/>
-        <w:rPr>
-          <w:rFonts w:cstheme="minorHAnsi"/>
-        </w:rPr>
-      </w:pPr>
-    </w:p>
-    <w:p>
-      <w:pPr>
-        <w:shd w:val="clear" w:color="auto" w:fill="FFFFFF"/>
-        <w:spacing w:after="0" w:line="240" w:lineRule="auto"/>
-        <w:outlineLvl w:val="0"/>
-        <w:rPr>
-          <w:rFonts w:cstheme="minorHAnsi"/>
-        </w:rPr>
-      </w:pPr>
-    </w:p>
-    <w:p>
-      <w:pPr>
-        <w:shd w:val="clear" w:color="auto" w:fill="FFFFFF"/>
-        <w:spacing w:after="0" w:line="240" w:lineRule="auto"/>
-        <w:outlineLvl w:val="0"/>
-        <w:rPr>
-          <w:rFonts w:cstheme="minorHAnsi"/>
-        </w:rPr>
-      </w:pPr>
-    </w:p>
-    <w:p>
-      <w:pPr>
-        <w:shd w:val="clear" w:color="auto" w:fill="FFFFFF"/>
-        <w:spacing w:after="0" w:line="240" w:lineRule="auto"/>
-        <w:outlineLvl w:val="0"/>
-        <w:rPr>
-          <w:rFonts w:cstheme="minorHAnsi"/>
-        </w:rPr>
-      </w:pPr>
-    </w:p>
-    <w:p>
-      <w:pPr>
-        <w:shd w:val="clear" w:color="auto" w:fill="FFFFFF"/>
-        <w:spacing w:after="0" w:line="240" w:lineRule="auto"/>
-        <w:outlineLvl w:val="0"/>
-        <w:rPr>
-          <w:rFonts w:cstheme="minorHAnsi"/>
-        </w:rPr>
-      </w:pPr>
-    </w:p>
-    <w:p>
-      <w:pPr>
-        <w:shd w:val="clear" w:color="auto" w:fill="FFFFFF"/>
-        <w:spacing w:after="0" w:line="240" w:lineRule="auto"/>
-        <w:outlineLvl w:val="0"/>
-        <w:rPr>
-          <w:rFonts w:cstheme="minorHAnsi"/>
-        </w:rPr>
-      </w:pPr>
-    </w:p>
-    <w:p>
-      <w:pPr>
-        <w:shd w:val="clear" w:color="auto" w:fill="FFFFFF"/>
-        <w:spacing w:after="0" w:line="240" w:lineRule="auto"/>
-        <w:outlineLvl w:val="0"/>
-        <w:rPr>
-          <w:rFonts w:cstheme="minorHAnsi"/>
-        </w:rPr>
-      </w:pPr>
-    </w:p>
-    <w:p>
-      <w:pPr>
-        <w:rPr>
-          <w:rFonts w:eastAsiaTheme="majorEastAsia" w:cstheme="minorHAnsi"/>
-          <w:color w:val="374C80" w:themeColor="accent1" w:themeShade="BF"/>
-          <w:sz w:val="24"/>
-          <w:szCs w:val="32"/>
-          <w:lang w:eastAsia="fr-FR"/>
-        </w:rPr>
-      </w:pPr>
-    </w:p>
-    <w:p>
-      <w:pPr>
         <w:rPr>
           <w:rFonts w:cstheme="minorHAnsi"/>
           <w:b/>
@@ -4106,7 +3639,9 @@
           <w:szCs w:val="24"/>
         </w:rPr>
       </w:pPr>
-      <w:r>
+    </w:p>
+    <w:p>
+      <w:pPr>
         <w:rPr>
           <w:rFonts w:cstheme="minorHAnsi"/>
           <w:b/>
@@ -4115,9 +3650,7 @@
           <w:sz w:val="32"/>
           <w:szCs w:val="24"/>
         </w:rPr>
-        <w:lastRenderedPageBreak/>
-        <w:t xml:space="preserve">Introduction </w:t>
-      </w:r>
+      </w:pPr>
       <w:r>
         <w:rPr>
           <w:rFonts w:cstheme="minorHAnsi"/>
@@ -4127,96 +3660,113 @@
           <w:sz w:val="32"/>
           <w:szCs w:val="24"/>
         </w:rPr>
+        <w:lastRenderedPageBreak/>
+        <w:t xml:space="preserve">Introduction </w:t>
+      </w:r>
+      <w:r>
+        <w:rPr>
+          <w:rFonts w:cstheme="minorHAnsi"/>
+          <w:b/>
+          <w:bCs/>
+          <w:color w:val="1E5E9F" w:themeColor="accent3" w:themeShade="BF"/>
+          <w:sz w:val="32"/>
+          <w:szCs w:val="24"/>
+        </w:rPr>
         <w:t>Générale :</w:t>
       </w:r>
     </w:p>
     <w:p>
       <w:pPr>
-        <w:rPr>
-          <w:rFonts w:cstheme="minorHAnsi"/>
-          <w:sz w:val="24"/>
-          <w:szCs w:val="24"/>
-        </w:rPr>
-      </w:pPr>
-      <w:r>
-        <w:rPr>
-          <w:rFonts w:cstheme="minorHAnsi"/>
-          <w:sz w:val="24"/>
-          <w:szCs w:val="24"/>
-        </w:rPr>
-        <w:t>A la mode dans les pays occidentaux, le concept de Smart City pourrait également offrir une réponse aux défis urbains des pays en développement. La ville intelligente est en train de devenir l’eldorado des pays émergents et la source de compétitivité nationale, notamment en Afrique.</w:t>
-      </w:r>
-    </w:p>
-    <w:p>
-      <w:pPr>
-        <w:rPr>
-          <w:rFonts w:cstheme="minorHAnsi"/>
-          <w:sz w:val="24"/>
-          <w:szCs w:val="24"/>
-        </w:rPr>
-      </w:pPr>
-      <w:r>
-        <w:rPr>
-          <w:rFonts w:cstheme="minorHAnsi"/>
-          <w:sz w:val="24"/>
-          <w:szCs w:val="24"/>
-        </w:rPr>
-        <w:t>La ville intelligente est devenue une stratégie nationale pour s’impliquer dans la 4</w:t>
-      </w:r>
-      <w:r>
-        <w:rPr>
-          <w:rFonts w:cstheme="minorHAnsi"/>
-          <w:sz w:val="24"/>
-          <w:szCs w:val="24"/>
-          <w:vertAlign w:val="superscript"/>
-        </w:rPr>
-        <w:t xml:space="preserve">ème </w:t>
-      </w:r>
-      <w:r>
-        <w:rPr>
-          <w:rFonts w:cstheme="minorHAnsi"/>
-          <w:sz w:val="24"/>
-          <w:szCs w:val="24"/>
-        </w:rPr>
-        <w:t>révolution technologique de ce 21</w:t>
-      </w:r>
-      <w:r>
-        <w:rPr>
-          <w:rFonts w:cstheme="minorHAnsi"/>
-          <w:sz w:val="24"/>
-          <w:szCs w:val="24"/>
-          <w:vertAlign w:val="superscript"/>
-        </w:rPr>
-        <w:t>ème</w:t>
-      </w:r>
-      <w:r>
-        <w:rPr>
-          <w:rFonts w:cstheme="minorHAnsi"/>
-          <w:sz w:val="24"/>
-          <w:szCs w:val="24"/>
-        </w:rPr>
-        <w:t xml:space="preserve"> siècle. Cette stratégie dans laquelle les gouvernements ont investi par plusieurs réformes légales depuis 2015, se manifeste dans les différents aspects de la vie quotidienne des citoyens.</w:t>
-      </w:r>
-    </w:p>
-    <w:p>
-      <w:pPr>
-        <w:rPr>
-          <w:rFonts w:cstheme="minorHAnsi"/>
-          <w:sz w:val="24"/>
-          <w:szCs w:val="24"/>
-        </w:rPr>
-      </w:pPr>
-      <w:r>
-        <w:rPr>
-          <w:rFonts w:cstheme="minorHAnsi"/>
-          <w:sz w:val="24"/>
-          <w:szCs w:val="24"/>
-        </w:rPr>
-        <w:t>C’est dans ce cadre qu’on a choisis de nous impliquer pour contribuer à la réalisation de ce concept et amener la technologie à réaliser ses buts de développer le quotidien des citoyens.</w:t>
-      </w:r>
-    </w:p>
-    <w:p>
-      <w:pPr>
+        <w:pStyle w:val="deftexte"/>
+        <w:shd w:val="clear" w:color="auto" w:fill="FFFFFF"/>
+        <w:spacing w:before="0" w:beforeAutospacing="0"/>
+        <w:rPr>
+          <w:rFonts w:asciiTheme="minorHAnsi" w:hAnsiTheme="minorHAnsi" w:cstheme="minorHAnsi"/>
+          <w:color w:val="212529"/>
+        </w:rPr>
+      </w:pPr>
+      <w:r>
+        <w:rPr>
+          <w:rFonts w:asciiTheme="minorHAnsi" w:hAnsiTheme="minorHAnsi" w:cstheme="minorHAnsi"/>
+          <w:color w:val="212529"/>
+        </w:rPr>
+        <w:t>Le maitre d’ouvrage est la personne pour qui les travaux de construction sont réalisés.</w:t>
+      </w:r>
+      <w:r>
+        <w:rPr>
+          <w:rFonts w:asciiTheme="minorHAnsi" w:hAnsiTheme="minorHAnsi" w:cstheme="minorHAnsi"/>
+          <w:color w:val="212529"/>
+        </w:rPr>
+        <w:br/>
+        <w:t>Le maitre d’ouvrage peut être un particulier faisant construire une maison pour l’habiter ou pour la louer, c’est-à-dire vous ! Ce peut être aussi une personne morale de droit privé (société civile ou commerciale, promoteur) ou public (Etat, collectivité territoriale) qui fait construire.</w:t>
+      </w:r>
+    </w:p>
+    <w:p>
+      <w:pPr>
+        <w:pStyle w:val="NormalWeb"/>
+        <w:shd w:val="clear" w:color="auto" w:fill="FFFFFF"/>
+        <w:spacing w:before="0" w:beforeAutospacing="0"/>
+        <w:rPr>
+          <w:rFonts w:asciiTheme="minorHAnsi" w:hAnsiTheme="minorHAnsi" w:cstheme="minorHAnsi"/>
+        </w:rPr>
+      </w:pPr>
+      <w:r>
+        <w:rPr>
+          <w:rFonts w:asciiTheme="minorHAnsi" w:hAnsiTheme="minorHAnsi" w:cstheme="minorHAnsi"/>
+        </w:rPr>
+        <w:t>En tant que client et initiateur du projet de construction, le maitre d’ouvrage est le donneur d’ordre.</w:t>
+      </w:r>
+      <w:r>
+        <w:rPr>
+          <w:rFonts w:asciiTheme="minorHAnsi" w:hAnsiTheme="minorHAnsi" w:cstheme="minorHAnsi"/>
+        </w:rPr>
+        <w:br/>
+        <w:t>C’est à lui de définir son projet et ses besoins, le budget et le calendrier à respecter. Le maitre d’œuvre est là pour l’assister techniquement et le conseiller.</w:t>
+      </w:r>
+    </w:p>
+    <w:p>
+      <w:pPr>
+        <w:pStyle w:val="NormalWeb"/>
+        <w:shd w:val="clear" w:color="auto" w:fill="FFFFFF"/>
+        <w:spacing w:before="0" w:beforeAutospacing="0"/>
+        <w:rPr>
+          <w:rFonts w:asciiTheme="minorHAnsi" w:hAnsiTheme="minorHAnsi" w:cstheme="minorHAnsi"/>
+        </w:rPr>
+      </w:pPr>
+      <w:r>
+        <w:rPr>
+          <w:rFonts w:asciiTheme="minorHAnsi" w:hAnsiTheme="minorHAnsi" w:cstheme="minorHAnsi"/>
+        </w:rPr>
+        <w:t>A la fin des travaux, c’est le maitre d’ouvrage qui assure</w:t>
+      </w:r>
+      <w:hyperlink r:id="rId10" w:history="1">
+        <w:r>
+          <w:rPr>
+            <w:rStyle w:val="Lienhypertexte"/>
+            <w:rFonts w:asciiTheme="minorHAnsi" w:hAnsiTheme="minorHAnsi" w:cstheme="minorHAnsi"/>
+            <w:color w:val="auto"/>
+            <w:u w:val="none"/>
+          </w:rPr>
+          <w:t> la réception des travaux</w:t>
+        </w:r>
+      </w:hyperlink>
+      <w:r>
+        <w:rPr>
+          <w:rFonts w:asciiTheme="minorHAnsi" w:hAnsiTheme="minorHAnsi" w:cstheme="minorHAnsi"/>
+        </w:rPr>
+        <w:t>.</w:t>
+      </w:r>
+      <w:r>
+        <w:rPr>
+          <w:rFonts w:asciiTheme="minorHAnsi" w:hAnsiTheme="minorHAnsi" w:cstheme="minorHAnsi"/>
+        </w:rPr>
+        <w:br/>
+        <w:t>La réception des travaux est un acte très important puisque c’est à ce moment, qu’il va accepter ou non les travaux, avec ou sans réserve. De la date de réception des travaux, commencent les différents délais de garantie (garantie de parfait achèvement, garantie de bon fonctionnement et garantie décennale). Il peut se faire assister par le professionnel de son choix.</w:t>
+      </w:r>
+    </w:p>
+    <w:p>
+      <w:pPr>
+        <w:shd w:val="clear" w:color="auto" w:fill="FFFFFF"/>
         <w:rPr>
           <w:rFonts w:cstheme="minorHAnsi"/>
           <w:b/>
@@ -4227,30 +3777,135 @@
       </w:pPr>
       <w:r>
         <w:rPr>
+          <w:rStyle w:val="Titredulivre"/>
+          <w:sz w:val="24"/>
+          <w:szCs w:val="24"/>
+        </w:rPr>
+        <w:t xml:space="preserve">« </w:t>
+      </w:r>
+      <w:hyperlink r:id="rId11" w:tooltip="Voir la source de la citation" w:history="1">
+        <w:r>
+          <w:rPr>
+            <w:rStyle w:val="Titredulivre"/>
+            <w:sz w:val="24"/>
+            <w:szCs w:val="24"/>
+          </w:rPr>
+          <w:t>L'innovation, c'est une situation qu'on choisit parce qu'on a une passion brûlante pour quelque chose.</w:t>
+        </w:r>
+      </w:hyperlink>
+      <w:r>
+        <w:rPr>
+          <w:rStyle w:val="Titredulivre"/>
+          <w:sz w:val="24"/>
+          <w:szCs w:val="24"/>
+        </w:rPr>
+        <w:t>.</w:t>
+      </w:r>
+      <w:r>
+        <w:rPr>
           <w:rFonts w:cstheme="minorHAnsi"/>
           <w:b/>
           <w:i/>
           <w:sz w:val="24"/>
           <w:szCs w:val="24"/>
         </w:rPr>
-        <w:t>« Il ne faut pas juste que les villes soient intelligentes, il faut qu’elles stimulent l’intelligence des citoyens. » François Hollande – Forum Innovation – Singapour mars 2017</w:t>
-      </w:r>
-    </w:p>
-    <w:p>
-      <w:pPr>
-        <w:rPr>
-          <w:rFonts w:cstheme="minorHAnsi"/>
-          <w:sz w:val="24"/>
-          <w:szCs w:val="24"/>
-        </w:rPr>
-      </w:pPr>
-    </w:p>
-    <w:p>
-      <w:pPr>
-        <w:rPr>
-          <w:rFonts w:cstheme="minorHAnsi"/>
-          <w:b/>
+        <w:t xml:space="preserve"> » </w:t>
+      </w:r>
+    </w:p>
+    <w:p>
+      <w:pPr>
+        <w:shd w:val="clear" w:color="auto" w:fill="FFFFFF"/>
+        <w:jc w:val="right"/>
+        <w:rPr>
+          <w:rFonts w:cstheme="minorHAnsi"/>
           <w:i/>
+          <w:iCs/>
+          <w:sz w:val="24"/>
+          <w:szCs w:val="24"/>
+        </w:rPr>
+      </w:pPr>
+      <w:hyperlink r:id="rId12" w:tooltip="Citations Steve Jobs" w:history="1">
+        <w:r>
+          <w:rPr>
+            <w:rStyle w:val="Titredulivre"/>
+            <w:sz w:val="24"/>
+            <w:szCs w:val="24"/>
+          </w:rPr>
+          <w:t>Steve Jobs</w:t>
+        </w:r>
+      </w:hyperlink>
+      <w:r>
+        <w:rPr>
+          <w:rStyle w:val="Titredulivre"/>
+          <w:sz w:val="24"/>
+          <w:szCs w:val="24"/>
+        </w:rPr>
+        <w:t xml:space="preserve">: </w:t>
+      </w:r>
+      <w:hyperlink r:id="rId13" w:tooltip="Citations homme d'affaire" w:history="1">
+        <w:r>
+          <w:rPr>
+            <w:rStyle w:val="Titredulivre"/>
+            <w:sz w:val="24"/>
+            <w:szCs w:val="24"/>
+          </w:rPr>
+          <w:t>Homme d'affaire</w:t>
+        </w:r>
+      </w:hyperlink>
+      <w:r>
+        <w:rPr>
+          <w:rStyle w:val="Titredulivre"/>
+          <w:sz w:val="24"/>
+          <w:szCs w:val="24"/>
+        </w:rPr>
+        <w:t>, </w:t>
+      </w:r>
+      <w:hyperlink r:id="rId14" w:tooltip="Citations informaticien" w:history="1">
+        <w:r>
+          <w:rPr>
+            <w:rStyle w:val="Titredulivre"/>
+            <w:sz w:val="24"/>
+            <w:szCs w:val="24"/>
+          </w:rPr>
+          <w:t>Informaticien</w:t>
+        </w:r>
+      </w:hyperlink>
+      <w:r>
+        <w:rPr>
+          <w:rStyle w:val="Titredulivre"/>
+          <w:sz w:val="24"/>
+          <w:szCs w:val="24"/>
+        </w:rPr>
+        <w:t>, </w:t>
+      </w:r>
+      <w:hyperlink r:id="rId15" w:tooltip="Citations inventeur" w:history="1">
+        <w:r>
+          <w:rPr>
+            <w:rStyle w:val="Titredulivre"/>
+            <w:sz w:val="24"/>
+            <w:szCs w:val="24"/>
+          </w:rPr>
+          <w:t>Inventeur</w:t>
+        </w:r>
+      </w:hyperlink>
+    </w:p>
+    <w:p>
+      <w:pPr>
+        <w:rPr>
+          <w:rFonts w:cstheme="minorHAnsi"/>
+          <w:sz w:val="24"/>
+          <w:szCs w:val="24"/>
+        </w:rPr>
+      </w:pPr>
+    </w:p>
+    <w:p>
+      <w:pPr>
+        <w:ind w:left="708"/>
+        <w:jc w:val="center"/>
+        <w:rPr>
+          <w:rFonts w:cstheme="minorHAnsi"/>
+          <w:b/>
+          <w:i/>
           <w:sz w:val="24"/>
           <w:szCs w:val="24"/>
         </w:rPr>
@@ -4264,9 +3919,9 @@
           <w:lang w:eastAsia="fr-FR"/>
         </w:rPr>
         <w:drawing>
-          <wp:inline distT="0" distB="0" distL="0" distR="0" wp14:anchorId="6D47DAED" wp14:editId="78A6AAC2">
-            <wp:extent cx="5274310" cy="3515995"/>
-            <wp:effectExtent l="0" t="0" r="2540" b="8255"/>
+          <wp:inline distT="0" distB="0" distL="0" distR="0" wp14:anchorId="6D47DAED" wp14:editId="4005746C">
+            <wp:extent cx="4838525" cy="3515995"/>
+            <wp:effectExtent l="0" t="0" r="635" b="8255"/>
             <wp:docPr id="1" name="Image 1"/>
             <wp:cNvGraphicFramePr>
               <a:graphicFrameLocks xmlns:a="http://schemas.openxmlformats.org/drawingml/2006/main" noChangeAspect="1"/>
@@ -4275,20 +3930,19 @@
               <a:graphicData uri="http://schemas.openxmlformats.org/drawingml/2006/picture">
                 <pic:pic xmlns:pic="http://schemas.openxmlformats.org/drawingml/2006/picture">
                   <pic:nvPicPr>
-                    <pic:cNvPr id="0" name="Picture 1"/>
+                    <pic:cNvPr id="1" name="Image 1"/>
                     <pic:cNvPicPr>
                       <a:picLocks noChangeAspect="1" noChangeArrowheads="1"/>
                     </pic:cNvPicPr>
                   </pic:nvPicPr>
                   <pic:blipFill>
-                    <a:blip r:embed="rId11" cstate="print">
+                    <a:blip r:embed="rId16">
                       <a:extLst>
                         <a:ext uri="{28A0092B-C50C-407E-A947-70E740481C1C}">
                           <a14:useLocalDpi xmlns:a14="http://schemas.microsoft.com/office/drawing/2010/main" val="0"/>
                         </a:ext>
                       </a:extLst>
                     </a:blip>
-                    <a:srcRect/>
                     <a:stretch>
                       <a:fillRect/>
                     </a:stretch>
@@ -4296,7 +3950,7 @@
                   <pic:spPr bwMode="auto">
                     <a:xfrm>
                       <a:off x="0" y="0"/>
-                      <a:ext cx="5274310" cy="3515995"/>
+                      <a:ext cx="4838525" cy="3515995"/>
                     </a:xfrm>
                     <a:prstGeom prst="rect">
                       <a:avLst/>
@@ -4328,35 +3982,16 @@
           <w:sz w:val="24"/>
           <w:szCs w:val="24"/>
         </w:rPr>
-        <w:t>Figure 1 : concept de ville intelligent</w:t>
-      </w:r>
-      <w:r>
-        <w:rPr>
-          <w:rFonts w:cstheme="minorHAnsi"/>
-          <w:sz w:val="24"/>
-          <w:szCs w:val="24"/>
-        </w:rPr>
-        <w:t>e</w:t>
-      </w:r>
-    </w:p>
-    <w:p>
-      <w:pPr>
-        <w:jc w:val="center"/>
-        <w:rPr>
-          <w:rFonts w:cstheme="minorHAnsi"/>
-          <w:sz w:val="24"/>
-          <w:szCs w:val="24"/>
-        </w:rPr>
-      </w:pPr>
-    </w:p>
-    <w:p>
-      <w:pPr>
-        <w:rPr>
-          <w:rFonts w:cstheme="minorHAnsi"/>
-          <w:sz w:val="24"/>
-          <w:szCs w:val="24"/>
-        </w:rPr>
-      </w:pPr>
+        <w:t xml:space="preserve">Figure 1 : </w:t>
+      </w:r>
+      <w:r>
+        <w:rPr>
+          <w:rFonts w:cstheme="minorHAnsi"/>
+          <w:sz w:val="24"/>
+          <w:szCs w:val="24"/>
+        </w:rPr>
+        <w:t>Gestion de projet</w:t>
+      </w:r>
     </w:p>
     <w:p>
       <w:pPr>
@@ -4496,6 +4131,7 @@
           <w:ilvl w:val="0"/>
           <w:numId w:val="6"/>
         </w:numPr>
+        <w:spacing w:line="276" w:lineRule="auto"/>
         <w:rPr>
           <w:rFonts w:cstheme="minorHAnsi"/>
           <w:sz w:val="24"/>
@@ -4518,6 +4154,7 @@
           <w:ilvl w:val="0"/>
           <w:numId w:val="6"/>
         </w:numPr>
+        <w:spacing w:line="276" w:lineRule="auto"/>
         <w:rPr>
           <w:rFonts w:cstheme="minorHAnsi"/>
           <w:sz w:val="24"/>
@@ -4548,6 +4185,7 @@
           <w:ilvl w:val="0"/>
           <w:numId w:val="6"/>
         </w:numPr>
+        <w:spacing w:line="276" w:lineRule="auto"/>
         <w:rPr>
           <w:rFonts w:cstheme="minorHAnsi"/>
           <w:sz w:val="24"/>
@@ -4570,19 +4208,20 @@
           <w:ilvl w:val="0"/>
           <w:numId w:val="6"/>
         </w:numPr>
-        <w:rPr>
-          <w:rFonts w:cstheme="minorHAnsi"/>
-          <w:sz w:val="24"/>
-          <w:szCs w:val="24"/>
-        </w:rPr>
-      </w:pPr>
-      <w:r>
-        <w:rPr>
-          <w:rFonts w:cstheme="minorHAnsi"/>
-          <w:sz w:val="24"/>
-          <w:szCs w:val="24"/>
-        </w:rPr>
-        <w:t xml:space="preserve">Electronique </w:t>
+        <w:spacing w:line="276" w:lineRule="auto"/>
+        <w:rPr>
+          <w:rFonts w:cstheme="minorHAnsi"/>
+          <w:sz w:val="24"/>
+          <w:szCs w:val="24"/>
+        </w:rPr>
+      </w:pPr>
+      <w:r>
+        <w:rPr>
+          <w:rFonts w:cstheme="minorHAnsi"/>
+          <w:sz w:val="24"/>
+          <w:szCs w:val="24"/>
+        </w:rPr>
+        <w:t>Electronique</w:t>
       </w:r>
     </w:p>
     <w:p>
@@ -4592,6 +4231,7 @@
           <w:ilvl w:val="0"/>
           <w:numId w:val="6"/>
         </w:numPr>
+        <w:spacing w:line="276" w:lineRule="auto"/>
         <w:rPr>
           <w:rFonts w:cstheme="minorHAnsi"/>
           <w:sz w:val="24"/>
@@ -4610,28 +4250,8 @@
     <w:p>
       <w:pPr>
         <w:pStyle w:val="Paragraphedeliste"/>
-        <w:numPr>
-          <w:ilvl w:val="0"/>
-          <w:numId w:val="6"/>
-        </w:numPr>
-        <w:rPr>
-          <w:rFonts w:cstheme="minorHAnsi"/>
-          <w:sz w:val="24"/>
-          <w:szCs w:val="24"/>
-        </w:rPr>
-      </w:pPr>
-      <w:r>
-        <w:rPr>
-          <w:rFonts w:cstheme="minorHAnsi"/>
-          <w:sz w:val="24"/>
-          <w:szCs w:val="24"/>
-        </w:rPr>
-        <w:t>Balsamiq</w:t>
-      </w:r>
-    </w:p>
-    <w:p>
-      <w:pPr>
-        <w:ind w:left="360"/>
+        <w:spacing w:line="276" w:lineRule="auto"/>
+        <w:ind w:left="2136"/>
         <w:rPr>
           <w:rFonts w:cstheme="minorHAnsi"/>
           <w:sz w:val="24"/>
@@ -4713,7 +4333,7 @@
         </w:rPr>
         <w:t>Selon l'</w:t>
       </w:r>
-      <w:hyperlink r:id="rId12" w:history="1">
+      <w:hyperlink r:id="rId17" w:history="1">
         <w:r>
           <w:rPr>
             <w:rFonts w:cstheme="minorHAnsi"/>
@@ -4731,7 +4351,7 @@
         </w:rPr>
         <w:t>, l'</w:t>
       </w:r>
-      <w:hyperlink r:id="rId13" w:history="1">
+      <w:hyperlink r:id="rId18" w:history="1">
         <w:r>
           <w:rPr>
             <w:rFonts w:cstheme="minorHAnsi"/>
@@ -4747,7 +4367,25 @@
           <w:sz w:val="24"/>
           <w:szCs w:val="24"/>
         </w:rPr>
-        <w:t> des objets (IdO) est une « </w:t>
+        <w:t> des objets (</w:t>
+      </w:r>
+      <w:proofErr w:type="spellStart"/>
+      <w:r>
+        <w:rPr>
+          <w:rFonts w:cstheme="minorHAnsi"/>
+          <w:sz w:val="24"/>
+          <w:szCs w:val="24"/>
+        </w:rPr>
+        <w:t>IdO</w:t>
+      </w:r>
+      <w:proofErr w:type="spellEnd"/>
+      <w:r>
+        <w:rPr>
+          <w:rFonts w:cstheme="minorHAnsi"/>
+          <w:sz w:val="24"/>
+          <w:szCs w:val="24"/>
+        </w:rPr>
+        <w:t>) est une « </w:t>
       </w:r>
       <w:r>
         <w:rPr>
@@ -4758,7 +4396,7 @@
         </w:rPr>
         <w:t>infrastructure mondiale pour la société de l'information, qui permet de disposer des services évolués en interconnectant des objets (</w:t>
       </w:r>
-      <w:hyperlink r:id="rId14" w:history="1">
+      <w:hyperlink r:id="rId19" w:history="1">
         <w:r>
           <w:rPr>
             <w:rFonts w:cstheme="minorHAnsi"/>
@@ -4802,7 +4440,7 @@
         </w:rPr>
         <w:t>D'un point de vue conceptuel, l'Internet des objets caractérise des objets physiques connectés ayant leur propre identité </w:t>
       </w:r>
-      <w:hyperlink r:id="rId15" w:history="1">
+      <w:hyperlink r:id="rId20" w:history="1">
         <w:r>
           <w:rPr>
             <w:rFonts w:cstheme="minorHAnsi"/>
@@ -4820,7 +4458,7 @@
         </w:rPr>
         <w:t> et capables de communiquer les uns avec les autres. Ce réseau crée en quelque sorte une </w:t>
       </w:r>
-      <w:hyperlink r:id="rId16" w:history="1">
+      <w:hyperlink r:id="rId21" w:history="1">
         <w:r>
           <w:rPr>
             <w:rFonts w:cstheme="minorHAnsi"/>
@@ -4920,12 +4558,22 @@
       <w:pPr>
         <w:rPr>
           <w:rFonts w:cstheme="minorHAnsi"/>
+          <w:color w:val="202124"/>
+          <w:sz w:val="24"/>
+          <w:szCs w:val="24"/>
+          <w:shd w:val="clear" w:color="auto" w:fill="FFFFFF"/>
+        </w:rPr>
+      </w:pPr>
+      <w:r>
+        <w:rPr>
+          <w:rFonts w:cstheme="minorHAnsi"/>
           <w:color w:val="222222"/>
           <w:sz w:val="24"/>
           <w:szCs w:val="24"/>
           <w:shd w:val="clear" w:color="auto" w:fill="FFFFFF"/>
         </w:rPr>
-      </w:pPr>
+        <w:t>Nous avons choisi alors de profiter le domaine des restaurations, pour son importance dans la vie quotidienne des citoyens</w:t>
+      </w:r>
       <w:r>
         <w:rPr>
           <w:rFonts w:cstheme="minorHAnsi"/>
@@ -4934,7 +4582,7 @@
           <w:szCs w:val="24"/>
           <w:shd w:val="clear" w:color="auto" w:fill="FFFFFF"/>
         </w:rPr>
-        <w:t xml:space="preserve">Nous avons choisi alors de profiter le domaine des restaurations, pour son importance dans la vie quotidienne des citoyens et sa valeur majeure dans </w:t>
+        <w:t>.</w:t>
       </w:r>
       <w:r>
         <w:rPr>
@@ -4944,8 +4592,17 @@
           <w:szCs w:val="24"/>
           <w:shd w:val="clear" w:color="auto" w:fill="FFFFFF"/>
         </w:rPr>
-        <w:lastRenderedPageBreak/>
-        <w:t xml:space="preserve">l’économie ayant une grande importance dans les transactions monétaires quotidiennes. </w:t>
+        <w:t xml:space="preserve"> </w:t>
+      </w:r>
+      <w:r>
+        <w:rPr>
+          <w:rFonts w:cstheme="minorHAnsi"/>
+          <w:color w:val="202124"/>
+          <w:sz w:val="24"/>
+          <w:szCs w:val="24"/>
+          <w:shd w:val="clear" w:color="auto" w:fill="FFFFFF"/>
+        </w:rPr>
+        <w:t>L'industrie de la restauration a connu une progression fulgurante au cours des dernières années, influencée par les mêmes facteurs ayant affecté la majorité des industries : la technologie, la place croissante des femmes en milieu de travail et l'évolution des modes de vies.</w:t>
       </w:r>
     </w:p>
     <w:p>
@@ -4969,6 +4626,7 @@
           <w:color w:val="1E5E9F" w:themeColor="accent3" w:themeShade="BF"/>
           <w:sz w:val="24"/>
         </w:rPr>
+        <w:lastRenderedPageBreak/>
         <w:t xml:space="preserve"> Description du projet </w:t>
       </w:r>
     </w:p>
@@ -4976,83 +4634,111 @@
       <w:pPr>
         <w:rPr>
           <w:rFonts w:cstheme="minorHAnsi"/>
-        </w:rPr>
-      </w:pPr>
-      <w:r>
-        <w:rPr>
-          <w:rFonts w:cstheme="minorHAnsi"/>
+          <w:sz w:val="24"/>
+          <w:szCs w:val="24"/>
+        </w:rPr>
+      </w:pPr>
+      <w:r>
+        <w:rPr>
+          <w:rFonts w:cstheme="minorHAnsi"/>
+          <w:sz w:val="24"/>
+          <w:szCs w:val="24"/>
         </w:rPr>
         <w:t xml:space="preserve">Pour cette raison, Nous avons opté </w:t>
       </w:r>
       <w:r>
         <w:rPr>
           <w:rFonts w:cstheme="minorHAnsi"/>
+          <w:sz w:val="24"/>
+          <w:szCs w:val="24"/>
         </w:rPr>
         <w:t>de</w:t>
       </w:r>
       <w:r>
         <w:rPr>
           <w:rFonts w:cstheme="minorHAnsi"/>
+          <w:sz w:val="24"/>
+          <w:szCs w:val="24"/>
         </w:rPr>
         <w:t xml:space="preserve"> focaliser nos efforts dans le développement </w:t>
       </w:r>
       <w:r>
         <w:rPr>
           <w:rFonts w:cstheme="minorHAnsi"/>
+          <w:sz w:val="24"/>
+          <w:szCs w:val="24"/>
         </w:rPr>
         <w:t>d’</w:t>
       </w:r>
       <w:r>
         <w:rPr>
           <w:rFonts w:cstheme="minorHAnsi"/>
+          <w:sz w:val="24"/>
+          <w:szCs w:val="24"/>
         </w:rPr>
         <w:t xml:space="preserve">une application Desktop de gestion d’un </w:t>
       </w:r>
       <w:r>
         <w:rPr>
           <w:rFonts w:cstheme="minorHAnsi"/>
+          <w:sz w:val="24"/>
+          <w:szCs w:val="24"/>
         </w:rPr>
         <w:t>restaurant</w:t>
       </w:r>
       <w:r>
         <w:rPr>
           <w:rFonts w:cstheme="minorHAnsi"/>
+          <w:sz w:val="24"/>
+          <w:szCs w:val="24"/>
         </w:rPr>
         <w:t xml:space="preserve"> Intelligent, impliquant </w:t>
       </w:r>
       <w:r>
         <w:rPr>
           <w:rFonts w:cstheme="minorHAnsi"/>
+          <w:sz w:val="24"/>
+          <w:szCs w:val="24"/>
         </w:rPr>
         <w:t>a</w:t>
       </w:r>
       <w:r>
         <w:rPr>
           <w:rFonts w:cstheme="minorHAnsi"/>
+          <w:sz w:val="24"/>
+          <w:szCs w:val="24"/>
         </w:rPr>
         <w:t xml:space="preserve">insi des objets connectés, </w:t>
       </w:r>
       <w:r>
         <w:rPr>
           <w:rFonts w:cstheme="minorHAnsi"/>
+          <w:sz w:val="24"/>
+          <w:szCs w:val="24"/>
         </w:rPr>
         <w:t xml:space="preserve">dans les différents compartiments </w:t>
       </w:r>
       <w:r>
         <w:rPr>
           <w:rFonts w:cstheme="minorHAnsi"/>
+          <w:sz w:val="24"/>
+          <w:szCs w:val="24"/>
         </w:rPr>
         <w:t xml:space="preserve">du </w:t>
       </w:r>
       <w:r>
         <w:rPr>
           <w:rFonts w:cstheme="minorHAnsi"/>
+          <w:sz w:val="24"/>
+          <w:szCs w:val="24"/>
         </w:rPr>
         <w:t>restau</w:t>
       </w:r>
       <w:r>
         <w:rPr>
           <w:rFonts w:cstheme="minorHAnsi"/>
+          <w:sz w:val="24"/>
+          <w:szCs w:val="24"/>
         </w:rPr>
         <w:t>, avec la mise en place de l’aspect smart dans tout service assuré par notre application.</w:t>
       </w:r>
@@ -5085,90 +4771,138 @@
       <w:pPr>
         <w:rPr>
           <w:rFonts w:cstheme="minorHAnsi"/>
-        </w:rPr>
-      </w:pPr>
-      <w:r>
-        <w:rPr>
-          <w:rFonts w:cstheme="minorHAnsi"/>
+          <w:sz w:val="24"/>
+          <w:szCs w:val="24"/>
+        </w:rPr>
+      </w:pPr>
+      <w:r>
+        <w:rPr>
+          <w:rFonts w:cstheme="minorHAnsi"/>
+          <w:sz w:val="24"/>
+          <w:szCs w:val="24"/>
         </w:rPr>
         <w:t xml:space="preserve">Notre application </w:t>
       </w:r>
       <w:r>
         <w:rPr>
           <w:rFonts w:cstheme="minorHAnsi"/>
+          <w:sz w:val="24"/>
+          <w:szCs w:val="24"/>
         </w:rPr>
         <w:t>est destinée au</w:t>
       </w:r>
       <w:r>
         <w:rPr>
           <w:rFonts w:cstheme="minorHAnsi"/>
+          <w:sz w:val="24"/>
+          <w:szCs w:val="24"/>
         </w:rPr>
         <w:t>x</w:t>
       </w:r>
       <w:r>
         <w:rPr>
           <w:rFonts w:cstheme="minorHAnsi"/>
+          <w:sz w:val="24"/>
+          <w:szCs w:val="24"/>
         </w:rPr>
         <w:t xml:space="preserve"> amateurs de la technologie,</w:t>
       </w:r>
       <w:r>
         <w:rPr>
           <w:rFonts w:cstheme="minorHAnsi"/>
+          <w:sz w:val="24"/>
+          <w:szCs w:val="24"/>
         </w:rPr>
         <w:t xml:space="preserve"> </w:t>
       </w:r>
       <w:r>
         <w:rPr>
           <w:rFonts w:cstheme="minorHAnsi"/>
+          <w:sz w:val="24"/>
+          <w:szCs w:val="24"/>
         </w:rPr>
         <w:t>aux investisseurs</w:t>
       </w:r>
       <w:r>
         <w:rPr>
           <w:rFonts w:cstheme="minorHAnsi"/>
-        </w:rPr>
-        <w:t xml:space="preserve"> en future et aux leaders de l’avenir dans le secteur du commerce en retail.</w:t>
-      </w:r>
-    </w:p>
-    <w:p>
-      <w:pPr>
-        <w:rPr>
-          <w:rFonts w:cstheme="minorHAnsi"/>
-        </w:rPr>
-      </w:pPr>
-      <w:r>
-        <w:rPr>
-          <w:rFonts w:cstheme="minorHAnsi"/>
+          <w:sz w:val="24"/>
+          <w:szCs w:val="24"/>
+        </w:rPr>
+        <w:t xml:space="preserve"> en future et aux leaders de l’avenir dans le secteur du commerce en </w:t>
+      </w:r>
+      <w:proofErr w:type="spellStart"/>
+      <w:r>
+        <w:rPr>
+          <w:rFonts w:cstheme="minorHAnsi"/>
+          <w:sz w:val="24"/>
+          <w:szCs w:val="24"/>
+        </w:rPr>
+        <w:t>retail</w:t>
+      </w:r>
+      <w:proofErr w:type="spellEnd"/>
+      <w:r>
+        <w:rPr>
+          <w:rFonts w:cstheme="minorHAnsi"/>
+          <w:sz w:val="24"/>
+          <w:szCs w:val="24"/>
+        </w:rPr>
+        <w:t>.</w:t>
+      </w:r>
+    </w:p>
+    <w:p>
+      <w:pPr>
+        <w:rPr>
+          <w:rFonts w:cstheme="minorHAnsi"/>
+          <w:sz w:val="24"/>
+          <w:szCs w:val="24"/>
+        </w:rPr>
+      </w:pPr>
+      <w:r>
+        <w:rPr>
+          <w:rFonts w:cstheme="minorHAnsi"/>
+          <w:sz w:val="24"/>
+          <w:szCs w:val="24"/>
         </w:rPr>
         <w:t xml:space="preserve">Notamment, dans le marché local on vise commercialiser notre application </w:t>
       </w:r>
       <w:r>
         <w:rPr>
           <w:rFonts w:cstheme="minorHAnsi"/>
+          <w:sz w:val="24"/>
+          <w:szCs w:val="24"/>
         </w:rPr>
         <w:t>auprès</w:t>
       </w:r>
       <w:r>
         <w:rPr>
           <w:rFonts w:cstheme="minorHAnsi"/>
+          <w:sz w:val="24"/>
+          <w:szCs w:val="24"/>
         </w:rPr>
         <w:t xml:space="preserve"> </w:t>
       </w:r>
       <w:r>
         <w:rPr>
           <w:rFonts w:cstheme="minorHAnsi"/>
+          <w:sz w:val="24"/>
+          <w:szCs w:val="24"/>
         </w:rPr>
         <w:t>des grandes chaines de</w:t>
       </w:r>
       <w:r>
         <w:rPr>
           <w:rFonts w:cstheme="minorHAnsi"/>
+          <w:sz w:val="24"/>
+          <w:szCs w:val="24"/>
         </w:rPr>
         <w:t>s restaurant</w:t>
       </w:r>
       <w:r>
         <w:rPr>
           <w:rFonts w:cstheme="minorHAnsi"/>
+          <w:sz w:val="24"/>
+          <w:szCs w:val="24"/>
         </w:rPr>
         <w:t xml:space="preserve"> tel que :</w:t>
       </w:r>
@@ -5180,25 +4914,34 @@
           <w:ilvl w:val="0"/>
           <w:numId w:val="4"/>
         </w:numPr>
-        <w:rPr>
-          <w:rFonts w:cstheme="minorHAnsi"/>
-        </w:rPr>
-      </w:pPr>
-      <w:r>
-        <w:rPr>
-          <w:rFonts w:cstheme="minorHAnsi"/>
+        <w:spacing w:line="360" w:lineRule="auto"/>
+        <w:rPr>
+          <w:rFonts w:cstheme="minorHAnsi"/>
+          <w:sz w:val="24"/>
+          <w:szCs w:val="24"/>
+        </w:rPr>
+      </w:pPr>
+      <w:r>
+        <w:rPr>
+          <w:rFonts w:cstheme="minorHAnsi"/>
+          <w:sz w:val="24"/>
+          <w:szCs w:val="24"/>
         </w:rPr>
         <w:t>L’</w:t>
       </w:r>
       <w:r>
         <w:rPr>
           <w:rFonts w:cstheme="minorHAnsi"/>
+          <w:sz w:val="24"/>
+          <w:szCs w:val="24"/>
         </w:rPr>
         <w:t>a</w:t>
       </w:r>
       <w:r>
         <w:rPr>
           <w:rFonts w:cstheme="minorHAnsi"/>
+          <w:sz w:val="24"/>
+          <w:szCs w:val="24"/>
         </w:rPr>
         <w:t>rdoise</w:t>
       </w:r>
@@ -5210,16 +4953,23 @@
           <w:ilvl w:val="0"/>
           <w:numId w:val="4"/>
         </w:numPr>
-        <w:rPr>
-          <w:rFonts w:cstheme="minorHAnsi"/>
-        </w:rPr>
-      </w:pPr>
-      <w:r>
-        <w:rPr>
-          <w:rFonts w:cstheme="minorHAnsi"/>
+        <w:spacing w:line="360" w:lineRule="auto"/>
+        <w:rPr>
+          <w:rFonts w:cstheme="minorHAnsi"/>
+          <w:sz w:val="24"/>
+          <w:szCs w:val="24"/>
+        </w:rPr>
+      </w:pPr>
+      <w:proofErr w:type="spellStart"/>
+      <w:r>
+        <w:rPr>
+          <w:rFonts w:cstheme="minorHAnsi"/>
+          <w:sz w:val="24"/>
+          <w:szCs w:val="24"/>
         </w:rPr>
         <w:t>Chillies</w:t>
       </w:r>
+      <w:proofErr w:type="spellEnd"/>
     </w:p>
     <w:p>
       <w:pPr>
@@ -5228,13 +4978,18 @@
           <w:ilvl w:val="0"/>
           <w:numId w:val="4"/>
         </w:numPr>
-        <w:rPr>
-          <w:rFonts w:cstheme="minorHAnsi"/>
-        </w:rPr>
-      </w:pPr>
-      <w:r>
-        <w:rPr>
-          <w:rFonts w:cstheme="minorHAnsi"/>
+        <w:spacing w:line="360" w:lineRule="auto"/>
+        <w:rPr>
+          <w:rFonts w:cstheme="minorHAnsi"/>
+          <w:sz w:val="24"/>
+          <w:szCs w:val="24"/>
+        </w:rPr>
+      </w:pPr>
+      <w:r>
+        <w:rPr>
+          <w:rFonts w:cstheme="minorHAnsi"/>
+          <w:sz w:val="24"/>
+          <w:szCs w:val="24"/>
         </w:rPr>
         <w:t>Plan B</w:t>
       </w:r>
@@ -5246,13 +5001,18 @@
           <w:ilvl w:val="0"/>
           <w:numId w:val="4"/>
         </w:numPr>
-        <w:rPr>
-          <w:rFonts w:cstheme="minorHAnsi"/>
-        </w:rPr>
-      </w:pPr>
-      <w:r>
-        <w:rPr>
-          <w:rFonts w:cstheme="minorHAnsi"/>
+        <w:spacing w:line="360" w:lineRule="auto"/>
+        <w:rPr>
+          <w:rFonts w:cstheme="minorHAnsi"/>
+          <w:sz w:val="24"/>
+          <w:szCs w:val="24"/>
+        </w:rPr>
+      </w:pPr>
+      <w:r>
+        <w:rPr>
+          <w:rFonts w:cstheme="minorHAnsi"/>
+          <w:sz w:val="24"/>
+          <w:szCs w:val="24"/>
         </w:rPr>
         <w:t>Bombay</w:t>
       </w:r>
@@ -5261,29 +5021,39 @@
       <w:pPr>
         <w:rPr>
           <w:rFonts w:cstheme="minorHAnsi"/>
-        </w:rPr>
-      </w:pPr>
-      <w:r>
-        <w:rPr>
-          <w:rFonts w:cstheme="minorHAnsi"/>
+          <w:sz w:val="24"/>
+          <w:szCs w:val="24"/>
+        </w:rPr>
+      </w:pPr>
+      <w:r>
+        <w:rPr>
+          <w:rFonts w:cstheme="minorHAnsi"/>
+          <w:sz w:val="24"/>
+          <w:szCs w:val="24"/>
         </w:rPr>
         <w:t>Nous visons aussi tout type de restaurants et marchés de restaurations peu import</w:t>
       </w:r>
       <w:r>
         <w:rPr>
           <w:rFonts w:cstheme="minorHAnsi"/>
+          <w:sz w:val="24"/>
+          <w:szCs w:val="24"/>
         </w:rPr>
         <w:t>e</w:t>
       </w:r>
       <w:r>
         <w:rPr>
           <w:rFonts w:cstheme="minorHAnsi"/>
+          <w:sz w:val="24"/>
+          <w:szCs w:val="24"/>
         </w:rPr>
         <w:t xml:space="preserve"> sa catégorie (les snacks, restaurants étoilés, </w:t>
       </w:r>
       <w:r>
         <w:rPr>
           <w:rFonts w:cstheme="minorHAnsi"/>
+          <w:sz w:val="24"/>
+          <w:szCs w:val="24"/>
         </w:rPr>
         <w:t>cafétéria, …)</w:t>
       </w:r>
@@ -5292,75 +5062,82 @@
       <w:pPr>
         <w:rPr>
           <w:rFonts w:cstheme="minorHAnsi"/>
-        </w:rPr>
-      </w:pPr>
-      <w:r>
-        <w:rPr>
-          <w:rFonts w:cstheme="minorHAnsi"/>
+          <w:sz w:val="24"/>
+          <w:szCs w:val="24"/>
+        </w:rPr>
+      </w:pPr>
+      <w:r>
+        <w:rPr>
+          <w:rFonts w:cstheme="minorHAnsi"/>
+          <w:sz w:val="24"/>
+          <w:szCs w:val="24"/>
         </w:rPr>
         <w:t xml:space="preserve">Aussi on vise présenter notre application chez </w:t>
       </w:r>
       <w:r>
         <w:rPr>
           <w:rFonts w:cstheme="minorHAnsi"/>
-        </w:rPr>
-        <w:t>les petit</w:t>
-      </w:r>
-      <w:r>
-        <w:rPr>
-          <w:rFonts w:cstheme="minorHAnsi"/>
-        </w:rPr>
-        <w:t xml:space="preserve">s </w:t>
-      </w:r>
-      <w:r>
-        <w:rPr>
-          <w:rFonts w:cstheme="minorHAnsi"/>
+          <w:sz w:val="24"/>
+          <w:szCs w:val="24"/>
+        </w:rPr>
+        <w:t xml:space="preserve">les petits </w:t>
+      </w:r>
+      <w:r>
+        <w:rPr>
+          <w:rFonts w:cstheme="minorHAnsi"/>
+          <w:sz w:val="24"/>
+          <w:szCs w:val="24"/>
         </w:rPr>
         <w:t>restaus</w:t>
       </w:r>
       <w:r>
         <w:rPr>
           <w:rFonts w:cstheme="minorHAnsi"/>
+          <w:sz w:val="24"/>
+          <w:szCs w:val="24"/>
         </w:rPr>
         <w:t xml:space="preserve"> </w:t>
       </w:r>
       <w:r>
         <w:rPr>
           <w:rFonts w:cstheme="minorHAnsi"/>
+          <w:sz w:val="24"/>
+          <w:szCs w:val="24"/>
         </w:rPr>
         <w:t>de proximité</w:t>
       </w:r>
       <w:r>
         <w:rPr>
           <w:rFonts w:cstheme="minorHAnsi"/>
+          <w:sz w:val="24"/>
+          <w:szCs w:val="24"/>
         </w:rPr>
         <w:t xml:space="preserve"> en adaptant les fonctionnalités au</w:t>
       </w:r>
       <w:r>
         <w:rPr>
           <w:rFonts w:cstheme="minorHAnsi"/>
+          <w:sz w:val="24"/>
+          <w:szCs w:val="24"/>
         </w:rPr>
         <w:t>x</w:t>
       </w:r>
       <w:r>
         <w:rPr>
           <w:rFonts w:cstheme="minorHAnsi"/>
+          <w:sz w:val="24"/>
+          <w:szCs w:val="24"/>
         </w:rPr>
         <w:t xml:space="preserve"> besoins du client</w:t>
       </w:r>
       <w:r>
         <w:rPr>
           <w:rFonts w:cstheme="minorHAnsi"/>
+          <w:sz w:val="24"/>
+          <w:szCs w:val="24"/>
         </w:rPr>
         <w:t>.</w:t>
       </w:r>
-    </w:p>
-    <w:p>
-      <w:pPr>
-        <w:rPr>
-          <w:rFonts w:cstheme="minorHAnsi"/>
-        </w:rPr>
-      </w:pPr>
     </w:p>
     <w:p>
       <w:pPr>
@@ -5451,7 +5228,7 @@
                     </pic:cNvPicPr>
                   </pic:nvPicPr>
                   <pic:blipFill>
-                    <a:blip r:embed="rId17" cstate="print">
+                    <a:blip r:embed="rId22" cstate="print">
                       <a:extLst>
                         <a:ext uri="{28A0092B-C50C-407E-A947-70E740481C1C}">
                           <a14:useLocalDpi xmlns:a14="http://schemas.microsoft.com/office/drawing/2010/main" val="0"/>
@@ -5510,7 +5287,19 @@
         <w:rPr>
           <w:rFonts w:cstheme="minorHAnsi"/>
         </w:rPr>
-        <w:t>Figure 2 :</w:t>
+        <w:t xml:space="preserve">Figure </w:t>
+      </w:r>
+      <w:r>
+        <w:rPr>
+          <w:rFonts w:cstheme="minorHAnsi"/>
+        </w:rPr>
+        <w:t>2</w:t>
+      </w:r>
+      <w:r>
+        <w:rPr>
+          <w:rFonts w:cstheme="minorHAnsi"/>
+        </w:rPr>
+        <w:t> :</w:t>
       </w:r>
       <w:r>
         <w:rPr>
@@ -5528,6 +5317,18 @@
         </w:rPr>
         <w:t>Applications de gestion de stock et de ventes</w:t>
       </w:r>
+    </w:p>
+    <w:p>
+      <w:pPr>
+        <w:pStyle w:val="Paragraphedeliste"/>
+        <w:shd w:val="clear" w:color="auto" w:fill="FFFFFF"/>
+        <w:spacing w:after="0" w:line="240" w:lineRule="auto"/>
+        <w:jc w:val="center"/>
+        <w:outlineLvl w:val="0"/>
+        <w:rPr>
+          <w:rFonts w:cstheme="minorHAnsi"/>
+        </w:rPr>
+      </w:pPr>
     </w:p>
     <w:p>
       <w:pPr>
@@ -5595,7 +5396,7 @@
         <w:pStyle w:val="Paragraphedeliste"/>
         <w:numPr>
           <w:ilvl w:val="0"/>
-          <w:numId w:val="13"/>
+          <w:numId w:val="10"/>
         </w:numPr>
         <w:rPr>
           <w:rFonts w:cstheme="minorHAnsi"/>
@@ -5635,6 +5436,7 @@
         </w:rPr>
         <w:t xml:space="preserve"> </w:t>
       </w:r>
+      <w:proofErr w:type="spellStart"/>
       <w:r>
         <w:rPr>
           <w:rFonts w:cstheme="minorHAnsi"/>
@@ -5649,7 +5451,16 @@
           <w:sz w:val="24"/>
           <w:szCs w:val="24"/>
         </w:rPr>
-        <w:t>ooking)</w:t>
+        <w:t>ooking</w:t>
+      </w:r>
+      <w:proofErr w:type="spellEnd"/>
+      <w:r>
+        <w:rPr>
+          <w:rFonts w:cstheme="minorHAnsi"/>
+          <w:sz w:val="24"/>
+          <w:szCs w:val="24"/>
+        </w:rPr>
+        <w:t>)</w:t>
       </w:r>
       <w:r>
         <w:rPr>
@@ -5665,7 +5476,7 @@
         <w:pStyle w:val="Paragraphedeliste"/>
         <w:numPr>
           <w:ilvl w:val="0"/>
-          <w:numId w:val="13"/>
+          <w:numId w:val="10"/>
         </w:numPr>
         <w:rPr>
           <w:rFonts w:cstheme="minorHAnsi"/>
@@ -5687,7 +5498,7 @@
         <w:pStyle w:val="Paragraphedeliste"/>
         <w:numPr>
           <w:ilvl w:val="0"/>
-          <w:numId w:val="13"/>
+          <w:numId w:val="10"/>
         </w:numPr>
         <w:rPr>
           <w:rFonts w:cstheme="minorHAnsi"/>
@@ -5717,7 +5528,7 @@
         <w:pStyle w:val="Paragraphedeliste"/>
         <w:numPr>
           <w:ilvl w:val="0"/>
-          <w:numId w:val="13"/>
+          <w:numId w:val="10"/>
         </w:numPr>
         <w:rPr>
           <w:rFonts w:cstheme="minorHAnsi"/>
@@ -5854,7 +5665,7 @@
         <w:pStyle w:val="Paragraphedeliste"/>
         <w:numPr>
           <w:ilvl w:val="0"/>
-          <w:numId w:val="36"/>
+          <w:numId w:val="17"/>
         </w:numPr>
         <w:rPr>
           <w:rFonts w:cstheme="minorHAnsi"/>
@@ -6169,6 +5980,51 @@
         </w:rPr>
         <w:t>.</w:t>
       </w:r>
+    </w:p>
+    <w:p>
+      <w:pPr>
+        <w:rPr>
+          <w:rFonts w:cstheme="minorHAnsi"/>
+          <w:sz w:val="24"/>
+          <w:szCs w:val="24"/>
+        </w:rPr>
+      </w:pPr>
+    </w:p>
+    <w:p>
+      <w:pPr>
+        <w:rPr>
+          <w:rFonts w:cstheme="minorHAnsi"/>
+          <w:sz w:val="24"/>
+          <w:szCs w:val="24"/>
+        </w:rPr>
+      </w:pPr>
+    </w:p>
+    <w:p>
+      <w:pPr>
+        <w:rPr>
+          <w:rFonts w:cstheme="minorHAnsi"/>
+          <w:sz w:val="24"/>
+          <w:szCs w:val="24"/>
+        </w:rPr>
+      </w:pPr>
+    </w:p>
+    <w:p>
+      <w:pPr>
+        <w:rPr>
+          <w:rFonts w:cstheme="minorHAnsi"/>
+          <w:sz w:val="24"/>
+          <w:szCs w:val="24"/>
+        </w:rPr>
+      </w:pPr>
+    </w:p>
+    <w:p>
+      <w:pPr>
+        <w:rPr>
+          <w:rFonts w:cstheme="minorHAnsi"/>
+          <w:sz w:val="24"/>
+          <w:szCs w:val="24"/>
+        </w:rPr>
+      </w:pPr>
     </w:p>
     <w:p>
       <w:pPr>
@@ -6202,6 +6058,7 @@
           <w:color w:val="1E5E9F" w:themeColor="accent3" w:themeShade="BF"/>
           <w:szCs w:val="24"/>
         </w:rPr>
+        <w:lastRenderedPageBreak/>
         <w:t xml:space="preserve">Chapitre 2 : Analyse et Spécifications des besoins </w:t>
       </w:r>
     </w:p>
@@ -6299,7 +6156,6 @@
           <w:szCs w:val="24"/>
           <w:shd w:val="clear" w:color="auto" w:fill="FFFFFF"/>
         </w:rPr>
-        <w:lastRenderedPageBreak/>
         <w:t>Identification des</w:t>
       </w:r>
       <w:r>
@@ -6346,7 +6202,23 @@
           <w:sz w:val="24"/>
           <w:szCs w:val="24"/>
         </w:rPr>
-        <w:t xml:space="preserve">Les utilisateurs de notre application seront les responsables de gestions du magasin :  </w:t>
+        <w:t xml:space="preserve">Les utilisateurs de notre application seront les responsables de gestions du </w:t>
+      </w:r>
+      <w:r>
+        <w:rPr>
+          <w:rFonts w:cstheme="minorHAnsi"/>
+          <w:sz w:val="24"/>
+          <w:szCs w:val="24"/>
+        </w:rPr>
+        <w:t>restaurant</w:t>
+      </w:r>
+      <w:r>
+        <w:rPr>
+          <w:rFonts w:cstheme="minorHAnsi"/>
+          <w:sz w:val="24"/>
+          <w:szCs w:val="24"/>
+        </w:rPr>
+        <w:t xml:space="preserve"> :  </w:t>
       </w:r>
     </w:p>
     <w:p>
@@ -6356,6 +6228,7 @@
           <w:ilvl w:val="0"/>
           <w:numId w:val="8"/>
         </w:numPr>
+        <w:spacing w:line="360" w:lineRule="auto"/>
         <w:rPr>
           <w:rFonts w:cstheme="minorHAnsi"/>
           <w:b/>
@@ -6389,6 +6262,7 @@
           <w:ilvl w:val="0"/>
           <w:numId w:val="8"/>
         </w:numPr>
+        <w:spacing w:line="360" w:lineRule="auto"/>
         <w:rPr>
           <w:rFonts w:cstheme="minorHAnsi"/>
           <w:b/>
@@ -6422,6 +6296,7 @@
           <w:ilvl w:val="0"/>
           <w:numId w:val="8"/>
         </w:numPr>
+        <w:spacing w:line="360" w:lineRule="auto"/>
         <w:rPr>
           <w:rFonts w:cstheme="minorHAnsi"/>
           <w:b/>
@@ -6455,6 +6330,7 @@
           <w:ilvl w:val="0"/>
           <w:numId w:val="8"/>
         </w:numPr>
+        <w:spacing w:line="360" w:lineRule="auto"/>
         <w:rPr>
           <w:rFonts w:cstheme="minorHAnsi"/>
           <w:b/>
@@ -6479,6 +6355,7 @@
           <w:ilvl w:val="0"/>
           <w:numId w:val="8"/>
         </w:numPr>
+        <w:spacing w:line="360" w:lineRule="auto"/>
         <w:rPr>
           <w:rFonts w:cstheme="minorHAnsi"/>
           <w:b/>
@@ -6521,6 +6398,7 @@
           <w:ilvl w:val="0"/>
           <w:numId w:val="8"/>
         </w:numPr>
+        <w:spacing w:line="360" w:lineRule="auto"/>
         <w:rPr>
           <w:rFonts w:cstheme="minorHAnsi"/>
           <w:b/>
@@ -6615,6 +6493,8 @@
     <w:p>
       <w:pPr>
         <w:pStyle w:val="Sous-titre"/>
+        <w:spacing w:line="276" w:lineRule="auto"/>
+        <w:ind w:left="720"/>
         <w:rPr>
           <w:shd w:val="clear" w:color="auto" w:fill="FFFFFF"/>
         </w:rPr>
@@ -6623,8 +6503,16 @@
         <w:rPr>
           <w:shd w:val="clear" w:color="auto" w:fill="FFFFFF"/>
         </w:rPr>
+        <w:t xml:space="preserve">Hannachi </w:t>
+      </w:r>
+      <w:proofErr w:type="spellStart"/>
+      <w:r>
+        <w:rPr>
+          <w:shd w:val="clear" w:color="auto" w:fill="FFFFFF"/>
+        </w:rPr>
         <w:t>Fedi</w:t>
       </w:r>
+      <w:proofErr w:type="spellEnd"/>
       <w:r>
         <w:rPr>
           <w:shd w:val="clear" w:color="auto" w:fill="FFFFFF"/>
@@ -6645,22 +6533,45 @@
       </w:r>
       <w:r>
         <w:rPr>
+          <w:u w:val="single"/>
           <w:shd w:val="clear" w:color="auto" w:fill="FFFFFF"/>
         </w:rPr>
-        <w:t xml:space="preserve">Gestion d'utilisateur   </w:t>
+        <w:t>Gestion d'utilisateur</w:t>
+      </w:r>
+      <w:r>
+        <w:rPr>
+          <w:shd w:val="clear" w:color="auto" w:fill="FFFFFF"/>
+        </w:rPr>
+        <w:t xml:space="preserve">   </w:t>
       </w:r>
     </w:p>
     <w:p>
       <w:pPr>
         <w:pStyle w:val="Sous-titre"/>
+        <w:spacing w:line="276" w:lineRule="auto"/>
+        <w:ind w:left="720"/>
         <w:rPr>
           <w:shd w:val="clear" w:color="auto" w:fill="FFFFFF"/>
         </w:rPr>
       </w:pPr>
+      <w:proofErr w:type="spellStart"/>
       <w:r>
         <w:rPr>
           <w:shd w:val="clear" w:color="auto" w:fill="FFFFFF"/>
         </w:rPr>
+        <w:t>Jaziri</w:t>
+      </w:r>
+      <w:proofErr w:type="spellEnd"/>
+      <w:r>
+        <w:rPr>
+          <w:shd w:val="clear" w:color="auto" w:fill="FFFFFF"/>
+        </w:rPr>
+        <w:t xml:space="preserve"> Mohamed </w:t>
+      </w:r>
+      <w:r>
+        <w:rPr>
+          <w:shd w:val="clear" w:color="auto" w:fill="FFFFFF"/>
+        </w:rPr>
         <w:t>Aziz</w:t>
       </w:r>
       <w:r>
@@ -6683,6 +6594,7 @@
       </w:r>
       <w:r>
         <w:rPr>
+          <w:u w:val="single"/>
           <w:shd w:val="clear" w:color="auto" w:fill="FFFFFF"/>
         </w:rPr>
         <w:t xml:space="preserve">Gestion de menu </w:t>
@@ -6691,82 +6603,165 @@
     <w:p>
       <w:pPr>
         <w:pStyle w:val="Sous-titre"/>
-        <w:rPr>
+        <w:spacing w:line="276" w:lineRule="auto"/>
+        <w:ind w:left="720"/>
+        <w:rPr>
+          <w:u w:val="single"/>
           <w:shd w:val="clear" w:color="auto" w:fill="FFFFFF"/>
         </w:rPr>
       </w:pPr>
+      <w:proofErr w:type="spellStart"/>
       <w:r>
         <w:rPr>
           <w:shd w:val="clear" w:color="auto" w:fill="FFFFFF"/>
         </w:rPr>
+        <w:t>Nacib</w:t>
+      </w:r>
+      <w:r>
+        <w:rPr>
+          <w:shd w:val="clear" w:color="auto" w:fill="FFFFFF"/>
+        </w:rPr>
         <w:t>Mariem</w:t>
       </w:r>
+      <w:proofErr w:type="spellEnd"/>
       <w:r>
         <w:rPr>
           <w:shd w:val="clear" w:color="auto" w:fill="FFFFFF"/>
         </w:rPr>
+        <w:t xml:space="preserve"> </w:t>
+      </w:r>
+      <w:r>
+        <w:rPr>
+          <w:shd w:val="clear" w:color="auto" w:fill="FFFFFF"/>
+        </w:rPr>
         <w:t>-&gt;</w:t>
       </w:r>
       <w:r>
         <w:rPr>
           <w:shd w:val="clear" w:color="auto" w:fill="FFFFFF"/>
         </w:rPr>
+        <w:t xml:space="preserve"> </w:t>
+      </w:r>
+      <w:r>
+        <w:rPr>
+          <w:u w:val="single"/>
+          <w:shd w:val="clear" w:color="auto" w:fill="FFFFFF"/>
+        </w:rPr>
         <w:t xml:space="preserve">Gestion de produit(stock) </w:t>
       </w:r>
     </w:p>
     <w:p>
       <w:pPr>
         <w:pStyle w:val="Sous-titre"/>
+        <w:spacing w:line="276" w:lineRule="auto"/>
+        <w:ind w:left="720"/>
         <w:rPr>
           <w:shd w:val="clear" w:color="auto" w:fill="FFFFFF"/>
         </w:rPr>
       </w:pPr>
+      <w:proofErr w:type="spellStart"/>
       <w:r>
         <w:rPr>
           <w:shd w:val="clear" w:color="auto" w:fill="FFFFFF"/>
         </w:rPr>
+        <w:t>Berrich</w:t>
+      </w:r>
+      <w:proofErr w:type="spellEnd"/>
+      <w:r>
+        <w:rPr>
+          <w:shd w:val="clear" w:color="auto" w:fill="FFFFFF"/>
+        </w:rPr>
+        <w:t xml:space="preserve"> </w:t>
+      </w:r>
+      <w:r>
+        <w:rPr>
+          <w:shd w:val="clear" w:color="auto" w:fill="FFFFFF"/>
+        </w:rPr>
         <w:t>Fadwa</w:t>
       </w:r>
       <w:r>
         <w:rPr>
           <w:shd w:val="clear" w:color="auto" w:fill="FFFFFF"/>
         </w:rPr>
+        <w:t xml:space="preserve"> </w:t>
+      </w:r>
+      <w:r>
+        <w:rPr>
+          <w:shd w:val="clear" w:color="auto" w:fill="FFFFFF"/>
+        </w:rPr>
         <w:t>-&gt;</w:t>
       </w:r>
       <w:r>
         <w:rPr>
           <w:shd w:val="clear" w:color="auto" w:fill="FFFFFF"/>
         </w:rPr>
+        <w:t xml:space="preserve"> </w:t>
+      </w:r>
+      <w:r>
+        <w:rPr>
+          <w:u w:val="single"/>
+          <w:shd w:val="clear" w:color="auto" w:fill="FFFFFF"/>
+        </w:rPr>
         <w:t xml:space="preserve">Gestion de commande(table)  </w:t>
       </w:r>
     </w:p>
     <w:p>
       <w:pPr>
         <w:pStyle w:val="Sous-titre"/>
+        <w:spacing w:line="276" w:lineRule="auto"/>
+        <w:ind w:left="720"/>
         <w:rPr>
           <w:shd w:val="clear" w:color="auto" w:fill="FFFFFF"/>
         </w:rPr>
       </w:pPr>
+      <w:proofErr w:type="spellStart"/>
       <w:r>
         <w:rPr>
           <w:shd w:val="clear" w:color="auto" w:fill="FFFFFF"/>
         </w:rPr>
+        <w:t>Chikh</w:t>
+      </w:r>
+      <w:proofErr w:type="spellEnd"/>
+      <w:r>
+        <w:rPr>
+          <w:shd w:val="clear" w:color="auto" w:fill="FFFFFF"/>
+        </w:rPr>
+        <w:t xml:space="preserve"> </w:t>
+      </w:r>
+      <w:r>
+        <w:rPr>
+          <w:shd w:val="clear" w:color="auto" w:fill="FFFFFF"/>
+        </w:rPr>
         <w:t>Mahmoud</w:t>
       </w:r>
       <w:r>
         <w:rPr>
           <w:shd w:val="clear" w:color="auto" w:fill="FFFFFF"/>
         </w:rPr>
+        <w:t xml:space="preserve"> </w:t>
+      </w:r>
+      <w:r>
+        <w:rPr>
+          <w:shd w:val="clear" w:color="auto" w:fill="FFFFFF"/>
+        </w:rPr>
         <w:t>-&gt;</w:t>
       </w:r>
       <w:r>
         <w:rPr>
           <w:shd w:val="clear" w:color="auto" w:fill="FFFFFF"/>
         </w:rPr>
+        <w:t xml:space="preserve"> </w:t>
+      </w:r>
+      <w:r>
+        <w:rPr>
+          <w:u w:val="single"/>
+          <w:shd w:val="clear" w:color="auto" w:fill="FFFFFF"/>
+        </w:rPr>
         <w:t xml:space="preserve">Gestion de </w:t>
       </w:r>
       <w:r>
         <w:rPr>
+          <w:u w:val="single"/>
           <w:shd w:val="clear" w:color="auto" w:fill="FFFFFF"/>
         </w:rPr>
         <w:t>fournisseurs</w:t>
@@ -6775,27 +6770,76 @@
     <w:p>
       <w:pPr>
         <w:pStyle w:val="Sous-titre"/>
+        <w:spacing w:line="276" w:lineRule="auto"/>
+        <w:ind w:left="720"/>
         <w:rPr>
           <w:shd w:val="clear" w:color="auto" w:fill="FFFFFF"/>
         </w:rPr>
       </w:pPr>
+      <w:proofErr w:type="spellStart"/>
       <w:r>
         <w:rPr>
           <w:shd w:val="clear" w:color="auto" w:fill="FFFFFF"/>
         </w:rPr>
+        <w:t>Noomen</w:t>
+      </w:r>
+      <w:proofErr w:type="spellEnd"/>
+      <w:r>
+        <w:rPr>
+          <w:shd w:val="clear" w:color="auto" w:fill="FFFFFF"/>
+        </w:rPr>
+        <w:t xml:space="preserve"> </w:t>
+      </w:r>
+      <w:r>
+        <w:rPr>
+          <w:shd w:val="clear" w:color="auto" w:fill="FFFFFF"/>
+        </w:rPr>
         <w:t>Ahmed</w:t>
       </w:r>
       <w:r>
         <w:rPr>
           <w:shd w:val="clear" w:color="auto" w:fill="FFFFFF"/>
         </w:rPr>
+        <w:t xml:space="preserve"> </w:t>
+      </w:r>
+      <w:proofErr w:type="spellStart"/>
+      <w:r>
+        <w:rPr>
+          <w:shd w:val="clear" w:color="auto" w:fill="FFFFFF"/>
+        </w:rPr>
+        <w:t>ElMoez</w:t>
+      </w:r>
+      <w:proofErr w:type="spellEnd"/>
+      <w:r>
+        <w:rPr>
+          <w:shd w:val="clear" w:color="auto" w:fill="FFFFFF"/>
+        </w:rPr>
+        <w:t xml:space="preserve"> </w:t>
+      </w:r>
+      <w:r>
+        <w:rPr>
+          <w:shd w:val="clear" w:color="auto" w:fill="FFFFFF"/>
+        </w:rPr>
         <w:t>-&gt;</w:t>
       </w:r>
       <w:r>
         <w:rPr>
           <w:shd w:val="clear" w:color="auto" w:fill="FFFFFF"/>
         </w:rPr>
-        <w:t xml:space="preserve">Gestion de facturation  </w:t>
+        <w:t xml:space="preserve"> </w:t>
+      </w:r>
+      <w:r>
+        <w:rPr>
+          <w:u w:val="single"/>
+          <w:shd w:val="clear" w:color="auto" w:fill="FFFFFF"/>
+        </w:rPr>
+        <w:t>Gestion de facturation</w:t>
+      </w:r>
+      <w:r>
+        <w:rPr>
+          <w:shd w:val="clear" w:color="auto" w:fill="FFFFFF"/>
+        </w:rPr>
+        <w:t xml:space="preserve">  </w:t>
       </w:r>
     </w:p>
     <w:p>
@@ -6968,6 +7012,7 @@
           <w:sz w:val="24"/>
           <w:szCs w:val="24"/>
         </w:rPr>
+        <w:lastRenderedPageBreak/>
         <w:t>Arduino</w:t>
       </w:r>
       <w:r>
@@ -7236,7 +7281,6 @@
           <w:sz w:val="24"/>
           <w:szCs w:val="24"/>
         </w:rPr>
-        <w:lastRenderedPageBreak/>
         <w:t xml:space="preserve">Ainsi il aura la possibilité d’effectuer des recherches avancées, tri de données, </w:t>
       </w:r>
       <w:r>
@@ -7255,6 +7299,18 @@
         </w:rPr>
         <w:t>.</w:t>
       </w:r>
+    </w:p>
+    <w:p>
+      <w:pPr>
+        <w:tabs>
+          <w:tab w:val="left" w:pos="3096"/>
+        </w:tabs>
+        <w:rPr>
+          <w:rFonts w:cstheme="minorHAnsi"/>
+          <w:sz w:val="24"/>
+          <w:szCs w:val="24"/>
+        </w:rPr>
+      </w:pPr>
     </w:p>
     <w:p>
       <w:pPr>
@@ -7882,6 +7938,7 @@
           <w:sz w:val="24"/>
           <w:szCs w:val="24"/>
         </w:rPr>
+        <w:lastRenderedPageBreak/>
         <w:t>Ainsi il aura la possibilité d’effectuer des recherches avancées, tri de données, consulter les statistiques et envoyer un</w:t>
       </w:r>
       <w:r>
@@ -8085,7 +8142,6 @@
           <w:sz w:val="24"/>
           <w:szCs w:val="24"/>
         </w:rPr>
-        <w:lastRenderedPageBreak/>
         <w:t xml:space="preserve">Ainsi il aura la possibilité d’effectuer des recherches avancées, tri de données, </w:t>
       </w:r>
       <w:r>
@@ -8505,7 +8561,23 @@
           <w:sz w:val="24"/>
           <w:szCs w:val="24"/>
         </w:rPr>
-        <w:t xml:space="preserve">L’application est facile à manipuler grâce au nombre réduit de fenêtres de navigation, et permet de gérer tout un hypermarché en simples clics, </w:t>
+        <w:t xml:space="preserve">L’application est facile à manipuler grâce au nombre réduit de fenêtres de navigation, et permet de gérer tout un </w:t>
+      </w:r>
+      <w:r>
+        <w:rPr>
+          <w:rFonts w:cstheme="minorHAnsi"/>
+          <w:sz w:val="24"/>
+          <w:szCs w:val="24"/>
+        </w:rPr>
+        <w:t>restaurant</w:t>
+      </w:r>
+      <w:r>
+        <w:rPr>
+          <w:rFonts w:cstheme="minorHAnsi"/>
+          <w:sz w:val="24"/>
+          <w:szCs w:val="24"/>
+        </w:rPr>
+        <w:t xml:space="preserve"> en simples clics, </w:t>
       </w:r>
       <w:r>
         <w:rPr>
@@ -8605,7 +8677,25 @@
           <w:sz w:val="24"/>
           <w:szCs w:val="24"/>
         </w:rPr>
-        <w:t xml:space="preserve"> ergonomique, éco-friend et </w:t>
+        <w:t xml:space="preserve"> ergonomique, éco-</w:t>
+      </w:r>
+      <w:proofErr w:type="spellStart"/>
+      <w:r>
+        <w:rPr>
+          <w:rFonts w:cstheme="minorHAnsi"/>
+          <w:sz w:val="24"/>
+          <w:szCs w:val="24"/>
+        </w:rPr>
+        <w:t>friend</w:t>
+      </w:r>
+      <w:proofErr w:type="spellEnd"/>
+      <w:r>
+        <w:rPr>
+          <w:rFonts w:cstheme="minorHAnsi"/>
+          <w:sz w:val="24"/>
+          <w:szCs w:val="24"/>
+        </w:rPr>
+        <w:t xml:space="preserve"> et </w:t>
       </w:r>
       <w:r>
         <w:rPr>
@@ -8639,7 +8729,28 @@
           <w:color w:val="1E5E9F" w:themeColor="accent3" w:themeShade="BF"/>
           <w:szCs w:val="24"/>
         </w:rPr>
-        <w:t xml:space="preserve">Chapitre 5 : Réalisation </w:t>
+        <w:lastRenderedPageBreak/>
+        <w:t xml:space="preserve">Chapitre </w:t>
+      </w:r>
+      <w:r>
+        <w:rPr>
+          <w:rFonts w:cstheme="minorHAnsi"/>
+          <w:b/>
+          <w:bCs/>
+          <w:color w:val="1E5E9F" w:themeColor="accent3" w:themeShade="BF"/>
+          <w:szCs w:val="24"/>
+        </w:rPr>
+        <w:t>3</w:t>
+      </w:r>
+      <w:r>
+        <w:rPr>
+          <w:rFonts w:cstheme="minorHAnsi"/>
+          <w:b/>
+          <w:bCs/>
+          <w:color w:val="1E5E9F" w:themeColor="accent3" w:themeShade="BF"/>
+          <w:szCs w:val="24"/>
+        </w:rPr>
+        <w:t xml:space="preserve"> : Réalisation </w:t>
       </w:r>
     </w:p>
     <w:p>
@@ -8683,7 +8794,7 @@
         <w:pStyle w:val="Paragraphedeliste"/>
         <w:numPr>
           <w:ilvl w:val="0"/>
-          <w:numId w:val="35"/>
+          <w:numId w:val="16"/>
         </w:numPr>
         <w:rPr>
           <w:rFonts w:cstheme="minorHAnsi"/>
@@ -8841,7 +8952,6 @@
           <w:szCs w:val="24"/>
           <w:lang w:val="en-US"/>
         </w:rPr>
-        <w:lastRenderedPageBreak/>
         <w:t>Multimedia:</w:t>
       </w:r>
       <w:r>
@@ -8888,7 +8998,11 @@
     </w:p>
     <w:p>
       <w:pPr>
-        <w:ind w:left="283"/>
+        <w:pStyle w:val="Paragraphedeliste"/>
+        <w:numPr>
+          <w:ilvl w:val="1"/>
+          <w:numId w:val="21"/>
+        </w:numPr>
         <w:rPr>
           <w:rFonts w:cstheme="minorHAnsi"/>
           <w:b/>
@@ -8907,6 +9021,18 @@
         </w:rPr>
         <w:t xml:space="preserve">Environnement Logiciel : </w:t>
       </w:r>
+    </w:p>
+    <w:p>
+      <w:pPr>
+        <w:pStyle w:val="Paragraphedeliste"/>
+        <w:rPr>
+          <w:rFonts w:cstheme="minorHAnsi"/>
+          <w:b/>
+          <w:color w:val="FFC000"/>
+          <w:sz w:val="24"/>
+          <w:szCs w:val="24"/>
+        </w:rPr>
+      </w:pPr>
     </w:p>
     <w:p>
       <w:pPr>
@@ -8979,7 +9105,7 @@
                     </pic:cNvPicPr>
                   </pic:nvPicPr>
                   <pic:blipFill>
-                    <a:blip r:embed="rId18">
+                    <a:blip r:embed="rId23">
                       <a:extLst>
                         <a:ext uri="{28A0092B-C50C-407E-A947-70E740481C1C}">
                           <a14:useLocalDpi xmlns:a14="http://schemas.microsoft.com/office/drawing/2010/main" val="0"/>
@@ -9037,7 +9163,13 @@
         <w:rPr>
           <w:rFonts w:cstheme="minorHAnsi"/>
         </w:rPr>
-        <w:t xml:space="preserve">16 </w:t>
+        <w:t>3</w:t>
+      </w:r>
+      <w:r>
+        <w:rPr>
+          <w:rFonts w:cstheme="minorHAnsi"/>
+        </w:rPr>
+        <w:t xml:space="preserve"> </w:t>
       </w:r>
       <w:r>
         <w:rPr>
@@ -9074,8 +9206,8 @@
       <w:pPr>
         <w:pStyle w:val="Paragraphedeliste"/>
         <w:numPr>
-          <w:ilvl w:val="7"/>
-          <w:numId w:val="24"/>
+          <w:ilvl w:val="1"/>
+          <w:numId w:val="21"/>
         </w:numPr>
         <w:rPr>
           <w:rFonts w:cstheme="minorHAnsi"/>
@@ -9093,27 +9225,7 @@
           <w:sz w:val="24"/>
           <w:szCs w:val="24"/>
         </w:rPr>
-        <w:t>Environnement Matériel</w:t>
-      </w:r>
-      <w:r>
-        <w:rPr>
-          <w:rFonts w:cstheme="minorHAnsi"/>
-          <w:b/>
-          <w:color w:val="FFC000"/>
-          <w:sz w:val="24"/>
-          <w:szCs w:val="24"/>
-        </w:rPr>
-        <w:t xml:space="preserve"> </w:t>
-      </w:r>
-      <w:r>
-        <w:rPr>
-          <w:rFonts w:cstheme="minorHAnsi"/>
-          <w:b/>
-          <w:color w:val="FFC000"/>
-          <w:sz w:val="24"/>
-          <w:szCs w:val="24"/>
-        </w:rPr>
-        <w:t xml:space="preserve">: </w:t>
+        <w:t xml:space="preserve">Environnement Matériel : </w:t>
       </w:r>
     </w:p>
     <w:p>
@@ -9138,7 +9250,7 @@
         <w:pStyle w:val="Paragraphedeliste"/>
         <w:numPr>
           <w:ilvl w:val="0"/>
-          <w:numId w:val="37"/>
+          <w:numId w:val="18"/>
         </w:numPr>
         <w:rPr>
           <w:rFonts w:cstheme="minorHAnsi"/>
@@ -9150,15 +9262,24 @@
           <w:rFonts w:cstheme="minorHAnsi"/>
           <w:sz w:val="24"/>
         </w:rPr>
-        <w:t>PC Microcontrôleur : Arduino Uno</w:t>
-      </w:r>
+        <w:t xml:space="preserve">PC Microcontrôleur : Arduino </w:t>
+      </w:r>
+      <w:proofErr w:type="spellStart"/>
+      <w:r>
+        <w:rPr>
+          <w:rFonts w:cstheme="minorHAnsi"/>
+          <w:sz w:val="24"/>
+        </w:rPr>
+        <w:t>Uno</w:t>
+      </w:r>
+      <w:proofErr w:type="spellEnd"/>
     </w:p>
     <w:p>
       <w:pPr>
         <w:pStyle w:val="Paragraphedeliste"/>
         <w:numPr>
           <w:ilvl w:val="0"/>
-          <w:numId w:val="37"/>
+          <w:numId w:val="18"/>
         </w:numPr>
         <w:rPr>
           <w:rFonts w:cstheme="minorHAnsi"/>
@@ -9178,7 +9299,7 @@
         <w:pStyle w:val="Paragraphedeliste"/>
         <w:numPr>
           <w:ilvl w:val="0"/>
-          <w:numId w:val="37"/>
+          <w:numId w:val="18"/>
         </w:numPr>
         <w:rPr>
           <w:rFonts w:cstheme="minorHAnsi"/>
@@ -9212,30 +9333,28 @@
         <w:pStyle w:val="Paragraphedeliste"/>
         <w:numPr>
           <w:ilvl w:val="0"/>
-          <w:numId w:val="37"/>
+          <w:numId w:val="18"/>
         </w:numPr>
         <w:rPr>
           <w:rFonts w:cstheme="minorHAnsi"/>
-          <w:sz w:val="24"/>
-        </w:rPr>
-      </w:pPr>
-      <w:r>
-        <w:rPr>
-          <w:rFonts w:cstheme="minorHAnsi"/>
-          <w:sz w:val="24"/>
-        </w:rPr>
-        <w:t xml:space="preserve">Système d’exploitation : Windows </w:t>
-      </w:r>
-      <w:r>
-        <w:rPr>
-          <w:rFonts w:cstheme="minorHAnsi"/>
-          <w:sz w:val="24"/>
-        </w:rPr>
-        <w:t>10</w:t>
-      </w:r>
-    </w:p>
-    <w:p>
-      <w:pPr>
+          <w:b/>
+          <w:color w:val="FFC000"/>
+          <w:sz w:val="24"/>
+          <w:szCs w:val="24"/>
+        </w:rPr>
+      </w:pPr>
+      <w:r>
+        <w:rPr>
+          <w:rFonts w:cstheme="minorHAnsi"/>
+          <w:sz w:val="24"/>
+        </w:rPr>
+        <w:t>Système d’exploitation : Windows 10</w:t>
+      </w:r>
+    </w:p>
+    <w:p>
+      <w:pPr>
+        <w:pStyle w:val="Paragraphedeliste"/>
+        <w:ind w:left="1428"/>
         <w:rPr>
           <w:rFonts w:cstheme="minorHAnsi"/>
           <w:sz w:val="24"/>
@@ -9246,9 +9365,10 @@
       <w:pPr>
         <w:pStyle w:val="Paragraphedeliste"/>
         <w:numPr>
-          <w:ilvl w:val="7"/>
-          <w:numId w:val="24"/>
+          <w:ilvl w:val="1"/>
+          <w:numId w:val="14"/>
         </w:numPr>
+        <w:spacing w:line="240" w:lineRule="auto"/>
         <w:rPr>
           <w:rFonts w:cstheme="minorHAnsi"/>
           <w:b/>
@@ -9265,51 +9385,29 @@
           <w:sz w:val="24"/>
           <w:szCs w:val="24"/>
         </w:rPr>
-        <w:t xml:space="preserve">Environnement </w:t>
-      </w:r>
-      <w:r>
-        <w:rPr>
-          <w:rFonts w:cstheme="minorHAnsi"/>
-          <w:b/>
-          <w:color w:val="FFC000"/>
-          <w:sz w:val="24"/>
-          <w:szCs w:val="24"/>
-        </w:rPr>
-        <w:t>Humain</w:t>
-      </w:r>
-      <w:r>
-        <w:rPr>
-          <w:rFonts w:cstheme="minorHAnsi"/>
-          <w:b/>
-          <w:color w:val="FFC000"/>
-          <w:sz w:val="24"/>
-          <w:szCs w:val="24"/>
-        </w:rPr>
-        <w:t xml:space="preserve"> :</w:t>
-      </w:r>
-    </w:p>
-    <w:p>
-      <w:pPr>
-        <w:rPr>
-          <w:rFonts w:cstheme="minorHAnsi"/>
-          <w:b/>
-          <w:color w:val="FFC000"/>
-          <w:sz w:val="24"/>
-          <w:szCs w:val="24"/>
-        </w:rPr>
-      </w:pPr>
+        <w:lastRenderedPageBreak/>
+        <w:t>Environnement Humain :</w:t>
+      </w:r>
       <w:r>
         <w:rPr>
           <w:rFonts w:cstheme="minorHAnsi"/>
           <w:sz w:val="24"/>
         </w:rPr>
         <w:br/>
+      </w:r>
+      <w:r>
+        <w:rPr>
+          <w:rFonts w:cstheme="minorHAnsi"/>
+          <w:sz w:val="24"/>
+          <w:szCs w:val="24"/>
+        </w:rPr>
         <w:t>Durant ce semestre, notre équipe SMARTI</w:t>
       </w:r>
       <w:r>
         <w:rPr>
           <w:rFonts w:cstheme="minorHAnsi"/>
           <w:sz w:val="24"/>
+          <w:szCs w:val="24"/>
         </w:rPr>
         <w:t>ES</w:t>
       </w:r>
@@ -9317,6 +9415,7 @@
         <w:rPr>
           <w:rFonts w:cstheme="minorHAnsi"/>
           <w:sz w:val="24"/>
+          <w:szCs w:val="24"/>
         </w:rPr>
         <w:t>, a collaboré ensemble pour tirer le meilleur de chacun. La répartition des tâches et l'échange des idées différentes nous a permis d'accélérer dans notre travail, dans une ambiance agréable de complicité,</w:t>
       </w:r>
@@ -9324,8 +9423,8 @@
         <w:rPr>
           <w:rFonts w:ascii="Arial" w:hAnsi="Arial" w:cs="Arial"/>
           <w:color w:val="464E5A"/>
-          <w:sz w:val="30"/>
-          <w:szCs w:val="30"/>
+          <w:sz w:val="24"/>
+          <w:szCs w:val="24"/>
           <w:shd w:val="clear" w:color="auto" w:fill="FFFFFF"/>
         </w:rPr>
         <w:t xml:space="preserve"> </w:t>
@@ -9334,16 +9433,29 @@
         <w:rPr>
           <w:rFonts w:cstheme="minorHAnsi"/>
           <w:sz w:val="24"/>
+          <w:szCs w:val="24"/>
         </w:rPr>
         <w:t xml:space="preserve">diversité des missions, pleine de créativité et dynamique tout en gardant la bonne humeur, l’humour et l’amusement durant les réunions. </w:t>
       </w:r>
+    </w:p>
+    <w:p>
+      <w:pPr>
+        <w:pStyle w:val="Paragraphedeliste"/>
+        <w:rPr>
+          <w:rFonts w:cstheme="minorHAnsi"/>
+          <w:b/>
+          <w:color w:val="FFC000"/>
+          <w:sz w:val="24"/>
+          <w:szCs w:val="24"/>
+        </w:rPr>
+      </w:pPr>
     </w:p>
     <w:p>
       <w:pPr>
         <w:pStyle w:val="Paragraphedeliste"/>
         <w:numPr>
           <w:ilvl w:val="0"/>
-          <w:numId w:val="35"/>
+          <w:numId w:val="16"/>
         </w:numPr>
         <w:rPr>
           <w:rFonts w:cstheme="minorHAnsi"/>
@@ -9368,39 +9480,21 @@
     </w:p>
     <w:p>
       <w:pPr>
+        <w:spacing w:line="240" w:lineRule="auto"/>
         <w:ind w:left="720"/>
         <w:rPr>
           <w:rFonts w:cstheme="minorHAnsi"/>
           <w:sz w:val="24"/>
-        </w:rPr>
-      </w:pPr>
-      <w:r>
-        <w:rPr>
-          <w:rFonts w:cstheme="minorHAnsi"/>
-          <w:sz w:val="24"/>
-        </w:rPr>
-        <w:t>Toutes Notre application respecte une seule même charte graphique clair, moderne et simple pour ne pas trop charger l'écran de l’utilisateur</w:t>
-      </w:r>
-      <w:r>
-        <w:rPr>
-          <w:rFonts w:cstheme="minorHAnsi"/>
-          <w:sz w:val="24"/>
-        </w:rPr>
-        <w:t xml:space="preserve"> et son champ de visualisation</w:t>
-      </w:r>
-      <w:r>
-        <w:rPr>
-          <w:rFonts w:cstheme="minorHAnsi"/>
-          <w:sz w:val="24"/>
-        </w:rPr>
-        <w:t>, et accentuer le côté intuitive</w:t>
-      </w:r>
-      <w:r>
-        <w:rPr>
-          <w:rFonts w:cstheme="minorHAnsi"/>
-          <w:sz w:val="24"/>
-        </w:rPr>
-        <w:t>.</w:t>
+          <w:szCs w:val="24"/>
+        </w:rPr>
+      </w:pPr>
+      <w:r>
+        <w:rPr>
+          <w:rFonts w:cstheme="minorHAnsi"/>
+          <w:sz w:val="24"/>
+          <w:szCs w:val="24"/>
+        </w:rPr>
+        <w:t>Toutes Notre application respecte une seule même charte graphique clair, moderne et simple pour ne pas trop charger l'écran de l’utilisateur et son champ de visualisation, et accentuer le côté intuitive.</w:t>
       </w:r>
     </w:p>
     <w:p>
@@ -9425,7 +9519,6 @@
           <w:szCs w:val="24"/>
           <w:lang w:eastAsia="fr-FR"/>
         </w:rPr>
-        <w:lastRenderedPageBreak/>
         <w:drawing>
           <wp:inline distT="0" distB="0" distL="0" distR="0" wp14:anchorId="6CF6E36F" wp14:editId="32B5C62B">
             <wp:extent cx="5262245" cy="1688465"/>
@@ -9444,7 +9537,7 @@
                     </pic:cNvPicPr>
                   </pic:nvPicPr>
                   <pic:blipFill>
-                    <a:blip r:embed="rId19" cstate="print">
+                    <a:blip r:embed="rId24" cstate="print">
                       <a:extLst>
                         <a:ext uri="{28A0092B-C50C-407E-A947-70E740481C1C}">
                           <a14:useLocalDpi xmlns:a14="http://schemas.microsoft.com/office/drawing/2010/main" val="0"/>
@@ -9484,6 +9577,66 @@
         <w:jc w:val="center"/>
         <w:outlineLvl w:val="0"/>
         <w:rPr>
+          <w:rFonts w:eastAsia="Times New Roman" w:cstheme="minorHAnsi"/>
+          <w:kern w:val="36"/>
+          <w:sz w:val="24"/>
+          <w:szCs w:val="24"/>
+          <w:lang w:eastAsia="fr-FR"/>
+        </w:rPr>
+      </w:pPr>
+      <w:r>
+        <w:rPr>
+          <w:rFonts w:cstheme="minorHAnsi"/>
+        </w:rPr>
+        <w:t xml:space="preserve">Figure </w:t>
+      </w:r>
+      <w:r>
+        <w:rPr>
+          <w:rFonts w:cstheme="minorHAnsi"/>
+        </w:rPr>
+        <w:t>4</w:t>
+      </w:r>
+      <w:r>
+        <w:rPr>
+          <w:rFonts w:cstheme="minorHAnsi"/>
+        </w:rPr>
+        <w:t xml:space="preserve"> </w:t>
+      </w:r>
+      <w:r>
+        <w:rPr>
+          <w:rFonts w:cstheme="minorHAnsi"/>
+        </w:rPr>
+        <w:t>:</w:t>
+      </w:r>
+      <w:r>
+        <w:rPr>
+          <w:rFonts w:eastAsia="Times New Roman" w:cstheme="minorHAnsi"/>
+          <w:kern w:val="36"/>
+          <w:sz w:val="24"/>
+          <w:szCs w:val="24"/>
+          <w:lang w:eastAsia="fr-FR"/>
+        </w:rPr>
+        <w:t xml:space="preserve"> </w:t>
+      </w:r>
+      <w:r>
+        <w:rPr>
+          <w:rFonts w:eastAsia="Times New Roman" w:cstheme="minorHAnsi"/>
+          <w:kern w:val="36"/>
+          <w:sz w:val="24"/>
+          <w:szCs w:val="24"/>
+          <w:lang w:eastAsia="fr-FR"/>
+        </w:rPr>
+        <w:t>code couleur</w:t>
+      </w:r>
+    </w:p>
+    <w:p>
+      <w:pPr>
+        <w:pStyle w:val="Paragraphedeliste"/>
+        <w:shd w:val="clear" w:color="auto" w:fill="FFFFFF"/>
+        <w:spacing w:after="0" w:line="240" w:lineRule="auto"/>
+        <w:jc w:val="center"/>
+        <w:outlineLvl w:val="0"/>
+        <w:rPr>
           <w:rFonts w:cstheme="minorHAnsi"/>
           <w:b/>
           <w:color w:val="1E5E9F" w:themeColor="accent3" w:themeShade="BF"/>
@@ -9492,51 +9645,13 @@
           <w:shd w:val="clear" w:color="auto" w:fill="FFFFFF"/>
         </w:rPr>
       </w:pPr>
-      <w:r>
-        <w:rPr>
-          <w:rFonts w:cstheme="minorHAnsi"/>
-        </w:rPr>
-        <w:t xml:space="preserve">Figure </w:t>
-      </w:r>
-      <w:r>
-        <w:rPr>
-          <w:rFonts w:cstheme="minorHAnsi"/>
-        </w:rPr>
-        <w:t xml:space="preserve">17 </w:t>
-      </w:r>
-      <w:r>
-        <w:rPr>
-          <w:rFonts w:cstheme="minorHAnsi"/>
-        </w:rPr>
-        <w:t>:</w:t>
-      </w:r>
-      <w:r>
-        <w:rPr>
-          <w:rFonts w:eastAsia="Times New Roman" w:cstheme="minorHAnsi"/>
-          <w:kern w:val="36"/>
-          <w:sz w:val="24"/>
-          <w:szCs w:val="24"/>
-          <w:lang w:eastAsia="fr-FR"/>
-        </w:rPr>
-        <w:t xml:space="preserve"> </w:t>
-      </w:r>
-      <w:r>
-        <w:rPr>
-          <w:rFonts w:eastAsia="Times New Roman" w:cstheme="minorHAnsi"/>
-          <w:kern w:val="36"/>
-          <w:sz w:val="24"/>
-          <w:szCs w:val="24"/>
-          <w:lang w:eastAsia="fr-FR"/>
-        </w:rPr>
-        <w:t>code couleur</w:t>
-      </w:r>
     </w:p>
     <w:p>
       <w:pPr>
         <w:pStyle w:val="Paragraphedeliste"/>
         <w:numPr>
           <w:ilvl w:val="0"/>
-          <w:numId w:val="35"/>
+          <w:numId w:val="16"/>
         </w:numPr>
         <w:rPr>
           <w:rFonts w:cstheme="minorHAnsi"/>
@@ -9556,51 +9671,21 @@
           <w:szCs w:val="24"/>
           <w:shd w:val="clear" w:color="auto" w:fill="FFFFFF"/>
         </w:rPr>
-        <w:t xml:space="preserve">Modules </w:t>
-      </w:r>
-      <w:r>
-        <w:rPr>
-          <w:rFonts w:cstheme="minorHAnsi"/>
-          <w:b/>
-          <w:color w:val="1E5E9F" w:themeColor="accent3" w:themeShade="BF"/>
-          <w:sz w:val="28"/>
-          <w:szCs w:val="24"/>
-          <w:shd w:val="clear" w:color="auto" w:fill="FFFFFF"/>
-        </w:rPr>
-        <w:t>:</w:t>
-      </w:r>
-    </w:p>
-    <w:p>
-      <w:pPr>
-        <w:rPr>
-          <w:rFonts w:cstheme="minorHAnsi"/>
-          <w:sz w:val="24"/>
-          <w:szCs w:val="24"/>
-        </w:rPr>
-      </w:pPr>
-      <w:r>
-        <w:rPr>
-          <w:rFonts w:cstheme="minorHAnsi"/>
-          <w:sz w:val="24"/>
-          <w:szCs w:val="24"/>
-        </w:rPr>
-        <w:t>C</w:t>
-      </w:r>
-      <w:r>
-        <w:rPr>
-          <w:rFonts w:cstheme="minorHAnsi"/>
-          <w:sz w:val="24"/>
-          <w:szCs w:val="24"/>
-        </w:rPr>
-        <w:t>i-dessous vous trouver les imprimes écrans des modules de gestion de l’application</w:t>
-      </w:r>
-      <w:r>
-        <w:rPr>
-          <w:rFonts w:cstheme="minorHAnsi"/>
-          <w:sz w:val="24"/>
-          <w:szCs w:val="24"/>
-        </w:rPr>
-        <w:t> :</w:t>
+        <w:t>Modules :</w:t>
+      </w:r>
+    </w:p>
+    <w:p>
+      <w:pPr>
+        <w:pStyle w:val="Sous-titre"/>
+        <w:rPr>
+          <w:rStyle w:val="Titredulivre"/>
+        </w:rPr>
+      </w:pPr>
+      <w:r>
+        <w:rPr>
+          <w:rStyle w:val="Titredulivre"/>
+        </w:rPr>
+        <w:t>Ci-dessous vous trouver les imprimes écrans des modules de gestion de l’application :</w:t>
       </w:r>
     </w:p>
     <w:p>
@@ -9608,7 +9693,7 @@
         <w:pStyle w:val="Paragraphedeliste"/>
         <w:numPr>
           <w:ilvl w:val="7"/>
-          <w:numId w:val="23"/>
+          <w:numId w:val="13"/>
         </w:numPr>
         <w:rPr>
           <w:rFonts w:cstheme="minorHAnsi"/>
@@ -9659,7 +9744,7 @@
                     </pic:cNvPicPr>
                   </pic:nvPicPr>
                   <pic:blipFill>
-                    <a:blip r:embed="rId20" cstate="print">
+                    <a:blip r:embed="rId25" cstate="print">
                       <a:extLst>
                         <a:ext uri="{28A0092B-C50C-407E-A947-70E740481C1C}">
                           <a14:useLocalDpi xmlns:a14="http://schemas.microsoft.com/office/drawing/2010/main" val="0"/>
@@ -9713,13 +9798,19 @@
         <w:rPr>
           <w:rFonts w:cstheme="minorHAnsi"/>
         </w:rPr>
-        <w:t>18</w:t>
-      </w:r>
-      <w:r>
-        <w:rPr>
-          <w:rFonts w:cstheme="minorHAnsi"/>
-        </w:rPr>
-        <w:t> :</w:t>
+        <w:t>5</w:t>
+      </w:r>
+      <w:r>
+        <w:rPr>
+          <w:rFonts w:cstheme="minorHAnsi"/>
+        </w:rPr>
+        <w:t xml:space="preserve"> </w:t>
+      </w:r>
+      <w:r>
+        <w:rPr>
+          <w:rFonts w:cstheme="minorHAnsi"/>
+        </w:rPr>
+        <w:t>:</w:t>
       </w:r>
       <w:r>
         <w:rPr>
@@ -9736,6 +9827,63 @@
           <w:rFonts w:cstheme="minorHAnsi"/>
         </w:rPr>
         <w:t>Module responsable caisse</w:t>
+      </w:r>
+    </w:p>
+    <w:p>
+      <w:pPr>
+        <w:pStyle w:val="Paragraphedeliste"/>
+        <w:numPr>
+          <w:ilvl w:val="7"/>
+          <w:numId w:val="23"/>
+        </w:numPr>
+        <w:rPr>
+          <w:rFonts w:cstheme="minorHAnsi"/>
+          <w:b/>
+          <w:color w:val="FFC000"/>
+          <w:sz w:val="24"/>
+          <w:szCs w:val="24"/>
+        </w:rPr>
+      </w:pPr>
+      <w:r>
+        <w:rPr>
+          <w:rFonts w:cstheme="minorHAnsi"/>
+          <w:b/>
+          <w:color w:val="FFC000"/>
+          <w:sz w:val="24"/>
+          <w:szCs w:val="24"/>
+        </w:rPr>
+        <w:lastRenderedPageBreak/>
+        <w:t>R</w:t>
+      </w:r>
+      <w:r>
+        <w:rPr>
+          <w:rFonts w:cstheme="minorHAnsi"/>
+          <w:b/>
+          <w:color w:val="FFC000"/>
+          <w:sz w:val="24"/>
+          <w:szCs w:val="24"/>
+        </w:rPr>
+        <w:t xml:space="preserve">esponsable </w:t>
+      </w:r>
+      <w:r>
+        <w:rPr>
+          <w:rFonts w:cstheme="minorHAnsi"/>
+          <w:b/>
+          <w:color w:val="FFC000"/>
+          <w:sz w:val="24"/>
+          <w:szCs w:val="24"/>
+        </w:rPr>
+        <w:t>staff</w:t>
+      </w:r>
+      <w:r>
+        <w:rPr>
+          <w:rFonts w:cstheme="minorHAnsi"/>
+          <w:b/>
+          <w:color w:val="FFC000"/>
+          <w:sz w:val="24"/>
+          <w:szCs w:val="24"/>
+        </w:rPr>
+        <w:t> :</w:t>
       </w:r>
     </w:p>
     <w:p>
@@ -9752,6 +9900,53 @@
     </w:p>
     <w:p>
       <w:pPr>
+        <w:pStyle w:val="Paragraphedeliste"/>
+        <w:shd w:val="clear" w:color="auto" w:fill="FFFFFF"/>
+        <w:spacing w:after="0" w:line="240" w:lineRule="auto"/>
+        <w:ind w:left="1080"/>
+        <w:jc w:val="center"/>
+        <w:outlineLvl w:val="0"/>
+        <w:rPr>
+          <w:rFonts w:cstheme="minorHAnsi"/>
+        </w:rPr>
+      </w:pPr>
+      <w:r>
+        <w:rPr>
+          <w:rFonts w:cstheme="minorHAnsi"/>
+        </w:rPr>
+        <w:t xml:space="preserve">Figure </w:t>
+      </w:r>
+      <w:r>
+        <w:rPr>
+          <w:rFonts w:cstheme="minorHAnsi"/>
+        </w:rPr>
+        <w:t>6</w:t>
+      </w:r>
+      <w:r>
+        <w:rPr>
+          <w:rFonts w:cstheme="minorHAnsi"/>
+        </w:rPr>
+        <w:t> :</w:t>
+      </w:r>
+      <w:r>
+        <w:rPr>
+          <w:rFonts w:eastAsia="Times New Roman" w:cstheme="minorHAnsi"/>
+          <w:kern w:val="36"/>
+          <w:sz w:val="24"/>
+          <w:szCs w:val="24"/>
+          <w:lang w:eastAsia="fr-FR"/>
+        </w:rPr>
+        <w:t xml:space="preserve"> </w:t>
+      </w:r>
+      <w:r>
+        <w:rPr>
+          <w:rFonts w:cstheme="minorHAnsi"/>
+        </w:rPr>
+        <w:t>Module responsable staff</w:t>
+      </w:r>
+    </w:p>
+    <w:p>
+      <w:pPr>
         <w:shd w:val="clear" w:color="auto" w:fill="FFFFFF"/>
         <w:spacing w:after="0" w:line="240" w:lineRule="auto"/>
         <w:outlineLvl w:val="0"/>
@@ -9764,29 +9959,22 @@
       <w:pPr>
         <w:pStyle w:val="Paragraphedeliste"/>
         <w:numPr>
-          <w:ilvl w:val="7"/>
-          <w:numId w:val="23"/>
+          <w:ilvl w:val="0"/>
+          <w:numId w:val="24"/>
         </w:numPr>
-        <w:rPr>
-          <w:rFonts w:cstheme="minorHAnsi"/>
-          <w:b/>
-          <w:color w:val="FFC000"/>
-          <w:sz w:val="24"/>
-          <w:szCs w:val="24"/>
-        </w:rPr>
-      </w:pPr>
-      <w:r>
-        <w:rPr>
-          <w:rFonts w:cstheme="minorHAnsi"/>
-          <w:b/>
+        <w:shd w:val="clear" w:color="auto" w:fill="FFFFFF"/>
+        <w:spacing w:after="0" w:line="240" w:lineRule="auto"/>
+        <w:outlineLvl w:val="0"/>
+        <w:rPr>
+          <w:rFonts w:cstheme="minorHAnsi"/>
+        </w:rPr>
+      </w:pPr>
+      <w:r>
+        <w:rPr>
           <w:noProof/>
-          <w:color w:val="FFC000"/>
-          <w:sz w:val="24"/>
-          <w:szCs w:val="24"/>
-        </w:rPr>
-        <w:lastRenderedPageBreak/>
+        </w:rPr>
         <w:drawing>
-          <wp:anchor distT="0" distB="0" distL="114300" distR="114300" simplePos="0" relativeHeight="251665408" behindDoc="0" locked="0" layoutInCell="1" allowOverlap="1" wp14:anchorId="62D6A5DB" wp14:editId="122A2926">
+          <wp:anchor distT="0" distB="0" distL="114300" distR="114300" simplePos="0" relativeHeight="251665408" behindDoc="0" locked="0" layoutInCell="1" allowOverlap="1" wp14:anchorId="62D6A5DB" wp14:editId="29D32A9C">
             <wp:simplePos x="0" y="0"/>
             <wp:positionH relativeFrom="margin">
               <wp:align>left</wp:align>
@@ -9811,7 +9999,7 @@
                     </pic:cNvPicPr>
                   </pic:nvPicPr>
                   <pic:blipFill>
-                    <a:blip r:embed="rId21" cstate="print">
+                    <a:blip r:embed="rId26" cstate="print">
                       <a:extLst>
                         <a:ext uri="{28A0092B-C50C-407E-A947-70E740481C1C}">
                           <a14:useLocalDpi xmlns:a14="http://schemas.microsoft.com/office/drawing/2010/main" val="0"/>
@@ -9839,6 +10027,12 @@
                 </pic:pic>
               </a:graphicData>
             </a:graphic>
+            <wp14:sizeRelH relativeFrom="margin">
+              <wp14:pctWidth>0</wp14:pctWidth>
+            </wp14:sizeRelH>
+            <wp14:sizeRelV relativeFrom="margin">
+              <wp14:pctHeight>0</wp14:pctHeight>
+            </wp14:sizeRelV>
           </wp:anchor>
         </w:drawing>
       </w:r>
@@ -9860,7 +10054,7 @@
           <w:sz w:val="24"/>
           <w:szCs w:val="24"/>
         </w:rPr>
-        <w:t>staff</w:t>
+        <w:t>menu</w:t>
       </w:r>
       <w:r>
         <w:rPr>
@@ -9878,7 +10072,7 @@
         <w:pStyle w:val="Paragraphedeliste"/>
         <w:shd w:val="clear" w:color="auto" w:fill="FFFFFF"/>
         <w:spacing w:after="0" w:line="240" w:lineRule="auto"/>
-        <w:ind w:left="1080"/>
+        <w:ind w:left="1416"/>
         <w:jc w:val="center"/>
         <w:outlineLvl w:val="0"/>
         <w:rPr>
@@ -9887,96 +10081,11 @@
       </w:pPr>
       <w:r>
         <w:rPr>
-          <w:rFonts w:cstheme="minorHAnsi"/>
-        </w:rPr>
-        <w:t xml:space="preserve">Figure </w:t>
-      </w:r>
-      <w:r>
-        <w:rPr>
-          <w:rFonts w:cstheme="minorHAnsi"/>
-        </w:rPr>
-        <w:t>19</w:t>
-      </w:r>
-      <w:r>
-        <w:rPr>
-          <w:rFonts w:cstheme="minorHAnsi"/>
-        </w:rPr>
-        <w:t> :</w:t>
-      </w:r>
-      <w:r>
-        <w:rPr>
-          <w:rFonts w:eastAsia="Times New Roman" w:cstheme="minorHAnsi"/>
-          <w:kern w:val="36"/>
-          <w:sz w:val="24"/>
-          <w:szCs w:val="24"/>
-          <w:lang w:eastAsia="fr-FR"/>
-        </w:rPr>
-        <w:t xml:space="preserve"> </w:t>
-      </w:r>
-      <w:r>
-        <w:rPr>
-          <w:rFonts w:cstheme="minorHAnsi"/>
-        </w:rPr>
-        <w:t xml:space="preserve">Module responsable </w:t>
-      </w:r>
-      <w:r>
-        <w:rPr>
-          <w:rFonts w:cstheme="minorHAnsi"/>
-        </w:rPr>
-        <w:t>staff</w:t>
-      </w:r>
-    </w:p>
-    <w:p>
-      <w:pPr>
-        <w:pStyle w:val="Paragraphedeliste"/>
-        <w:shd w:val="clear" w:color="auto" w:fill="FFFFFF"/>
-        <w:spacing w:after="0" w:line="240" w:lineRule="auto"/>
-        <w:ind w:left="1080"/>
-        <w:outlineLvl w:val="0"/>
-        <w:rPr>
-          <w:rFonts w:cstheme="minorHAnsi"/>
-          <w:b/>
-          <w:color w:val="1E5E9F" w:themeColor="accent3" w:themeShade="BF"/>
-          <w:sz w:val="28"/>
-          <w:szCs w:val="24"/>
-          <w:shd w:val="clear" w:color="auto" w:fill="FFFFFF"/>
-        </w:rPr>
-      </w:pPr>
-    </w:p>
-    <w:p>
-      <w:pPr>
-        <w:pStyle w:val="Paragraphedeliste"/>
-        <w:shd w:val="clear" w:color="auto" w:fill="FFFFFF"/>
-        <w:spacing w:after="0" w:line="240" w:lineRule="auto"/>
-        <w:ind w:left="1080"/>
-        <w:outlineLvl w:val="0"/>
-        <w:rPr>
-          <w:rFonts w:cstheme="minorHAnsi"/>
-        </w:rPr>
-      </w:pPr>
-    </w:p>
-    <w:p>
-      <w:pPr>
-        <w:pStyle w:val="Paragraphedeliste"/>
-        <w:numPr>
-          <w:ilvl w:val="7"/>
-          <w:numId w:val="23"/>
-        </w:numPr>
-        <w:rPr>
-          <w:rFonts w:cstheme="minorHAnsi"/>
-          <w:b/>
-          <w:color w:val="FFC000"/>
-          <w:sz w:val="24"/>
-          <w:szCs w:val="24"/>
-        </w:rPr>
-      </w:pPr>
-      <w:r>
-        <w:rPr>
           <w:noProof/>
           <w:lang w:eastAsia="fr-FR"/>
         </w:rPr>
         <w:drawing>
-          <wp:anchor distT="0" distB="0" distL="114300" distR="114300" simplePos="0" relativeHeight="251666432" behindDoc="0" locked="0" layoutInCell="1" allowOverlap="1" wp14:anchorId="7A97969A" wp14:editId="562CF02C">
+          <wp:anchor distT="0" distB="0" distL="114300" distR="114300" simplePos="0" relativeHeight="251666432" behindDoc="0" locked="0" layoutInCell="1" allowOverlap="1" wp14:anchorId="7A97969A" wp14:editId="69592479">
             <wp:simplePos x="0" y="0"/>
             <wp:positionH relativeFrom="margin">
               <wp:align>right</wp:align>
@@ -10001,7 +10110,7 @@
                     </pic:cNvPicPr>
                   </pic:nvPicPr>
                   <pic:blipFill>
-                    <a:blip r:embed="rId22" cstate="print">
+                    <a:blip r:embed="rId27" cstate="print">
                       <a:extLst>
                         <a:ext uri="{28A0092B-C50C-407E-A947-70E740481C1C}">
                           <a14:useLocalDpi xmlns:a14="http://schemas.microsoft.com/office/drawing/2010/main" val="0"/>
@@ -10035,32 +10144,42 @@
       <w:r>
         <w:rPr>
           <w:rFonts w:cstheme="minorHAnsi"/>
-          <w:b/>
-          <w:color w:val="FFC000"/>
-          <w:sz w:val="24"/>
-          <w:szCs w:val="24"/>
-        </w:rPr>
-        <w:t xml:space="preserve">Responsable </w:t>
-      </w:r>
-      <w:r>
-        <w:rPr>
-          <w:rFonts w:cstheme="minorHAnsi"/>
-          <w:b/>
-          <w:color w:val="FFC000"/>
-          <w:sz w:val="24"/>
-          <w:szCs w:val="24"/>
-        </w:rPr>
-        <w:t>rayon</w:t>
-      </w:r>
-      <w:r>
-        <w:rPr>
-          <w:rFonts w:cstheme="minorHAnsi"/>
-          <w:b/>
-          <w:color w:val="FFC000"/>
-          <w:sz w:val="24"/>
-          <w:szCs w:val="24"/>
-        </w:rPr>
-        <w:t> :</w:t>
+        </w:rPr>
+        <w:t xml:space="preserve">Figure </w:t>
+      </w:r>
+      <w:r>
+        <w:rPr>
+          <w:rFonts w:cstheme="minorHAnsi"/>
+        </w:rPr>
+        <w:t>7</w:t>
+      </w:r>
+      <w:r>
+        <w:rPr>
+          <w:rFonts w:cstheme="minorHAnsi"/>
+        </w:rPr>
+        <w:t xml:space="preserve"> :</w:t>
+      </w:r>
+      <w:r>
+        <w:rPr>
+          <w:rFonts w:eastAsia="Times New Roman" w:cstheme="minorHAnsi"/>
+          <w:kern w:val="36"/>
+          <w:sz w:val="24"/>
+          <w:szCs w:val="24"/>
+          <w:lang w:eastAsia="fr-FR"/>
+        </w:rPr>
+        <w:t xml:space="preserve"> </w:t>
+      </w:r>
+      <w:r>
+        <w:rPr>
+          <w:rFonts w:cstheme="minorHAnsi"/>
+        </w:rPr>
+        <w:t xml:space="preserve">Module responsable </w:t>
+      </w:r>
+      <w:r>
+        <w:rPr>
+          <w:rFonts w:cstheme="minorHAnsi"/>
+        </w:rPr>
+        <w:t>menu</w:t>
       </w:r>
     </w:p>
     <w:p>
@@ -10074,46 +10193,6 @@
           <w:rFonts w:cstheme="minorHAnsi"/>
         </w:rPr>
       </w:pPr>
-      <w:r>
-        <w:rPr>
-          <w:rFonts w:cstheme="minorHAnsi"/>
-        </w:rPr>
-        <w:t xml:space="preserve">Figure </w:t>
-      </w:r>
-      <w:r>
-        <w:rPr>
-          <w:rFonts w:cstheme="minorHAnsi"/>
-        </w:rPr>
-        <w:t xml:space="preserve">20 </w:t>
-      </w:r>
-      <w:r>
-        <w:rPr>
-          <w:rFonts w:cstheme="minorHAnsi"/>
-        </w:rPr>
-        <w:t>:</w:t>
-      </w:r>
-      <w:r>
-        <w:rPr>
-          <w:rFonts w:eastAsia="Times New Roman" w:cstheme="minorHAnsi"/>
-          <w:kern w:val="36"/>
-          <w:sz w:val="24"/>
-          <w:szCs w:val="24"/>
-          <w:lang w:eastAsia="fr-FR"/>
-        </w:rPr>
-        <w:t xml:space="preserve"> </w:t>
-      </w:r>
-      <w:r>
-        <w:rPr>
-          <w:rFonts w:cstheme="minorHAnsi"/>
-        </w:rPr>
-        <w:t xml:space="preserve">Module responsable </w:t>
-      </w:r>
-      <w:r>
-        <w:rPr>
-          <w:rFonts w:cstheme="minorHAnsi"/>
-        </w:rPr>
-        <w:t>menu</w:t>
-      </w:r>
     </w:p>
     <w:p>
       <w:pPr>
@@ -10226,21 +10305,9 @@
     <w:p>
       <w:pPr>
         <w:pStyle w:val="Paragraphedeliste"/>
-        <w:shd w:val="clear" w:color="auto" w:fill="FFFFFF"/>
-        <w:spacing w:after="0" w:line="240" w:lineRule="auto"/>
-        <w:ind w:left="1080"/>
-        <w:outlineLvl w:val="0"/>
-        <w:rPr>
-          <w:rFonts w:cstheme="minorHAnsi"/>
-        </w:rPr>
-      </w:pPr>
-    </w:p>
-    <w:p>
-      <w:pPr>
-        <w:pStyle w:val="Paragraphedeliste"/>
         <w:numPr>
           <w:ilvl w:val="7"/>
-          <w:numId w:val="23"/>
+          <w:numId w:val="22"/>
         </w:numPr>
         <w:rPr>
           <w:rFonts w:cstheme="minorHAnsi"/>
@@ -10290,7 +10357,7 @@
                     </pic:cNvPicPr>
                   </pic:nvPicPr>
                   <pic:blipFill>
-                    <a:blip r:embed="rId23" cstate="print">
+                    <a:blip r:embed="rId28" cstate="print">
                       <a:extLst>
                         <a:ext uri="{28A0092B-C50C-407E-A947-70E740481C1C}">
                           <a14:useLocalDpi xmlns:a14="http://schemas.microsoft.com/office/drawing/2010/main" val="0"/>
@@ -10384,7 +10451,13 @@
         <w:rPr>
           <w:rFonts w:cstheme="minorHAnsi"/>
         </w:rPr>
-        <w:t>21 : Module responsable stock</w:t>
+        <w:t>8</w:t>
+      </w:r>
+      <w:r>
+        <w:rPr>
+          <w:rFonts w:cstheme="minorHAnsi"/>
+        </w:rPr>
+        <w:t> : Module responsable stock</w:t>
       </w:r>
     </w:p>
     <w:p>
@@ -10404,7 +10477,7 @@
         <w:pStyle w:val="Paragraphedeliste"/>
         <w:numPr>
           <w:ilvl w:val="7"/>
-          <w:numId w:val="40"/>
+          <w:numId w:val="20"/>
         </w:numPr>
         <w:rPr>
           <w:rFonts w:cstheme="minorHAnsi"/>
@@ -10453,7 +10526,7 @@
                     </pic:cNvPicPr>
                   </pic:nvPicPr>
                   <pic:blipFill>
-                    <a:blip r:embed="rId24" cstate="print">
+                    <a:blip r:embed="rId29" cstate="print">
                       <a:extLst>
                         <a:ext uri="{28A0092B-C50C-407E-A947-70E740481C1C}">
                           <a14:useLocalDpi xmlns:a14="http://schemas.microsoft.com/office/drawing/2010/main" val="0"/>
@@ -10498,27 +10571,7 @@
           <w:sz w:val="24"/>
           <w:szCs w:val="24"/>
         </w:rPr>
-        <w:t xml:space="preserve">Responsable </w:t>
-      </w:r>
-      <w:r>
-        <w:rPr>
-          <w:rFonts w:cstheme="minorHAnsi"/>
-          <w:b/>
-          <w:color w:val="FFC000"/>
-          <w:sz w:val="24"/>
-          <w:szCs w:val="24"/>
-        </w:rPr>
-        <w:t>Commandes</w:t>
-      </w:r>
-      <w:r>
-        <w:rPr>
-          <w:rFonts w:cstheme="minorHAnsi"/>
-          <w:b/>
-          <w:color w:val="FFC000"/>
-          <w:sz w:val="24"/>
-          <w:szCs w:val="24"/>
-        </w:rPr>
-        <w:t> :</w:t>
+        <w:t>Responsable Commandes :</w:t>
       </w:r>
     </w:p>
     <w:p>
@@ -10547,7 +10600,19 @@
         <w:rPr>
           <w:rFonts w:cstheme="minorHAnsi"/>
         </w:rPr>
-        <w:t xml:space="preserve">Figure 22 : Module responsable </w:t>
+        <w:t xml:space="preserve">Figure </w:t>
+      </w:r>
+      <w:r>
+        <w:rPr>
+          <w:rFonts w:cstheme="minorHAnsi"/>
+        </w:rPr>
+        <w:t>9</w:t>
+      </w:r>
+      <w:r>
+        <w:rPr>
+          <w:rFonts w:cstheme="minorHAnsi"/>
+        </w:rPr>
+        <w:t xml:space="preserve"> : Module responsable </w:t>
       </w:r>
       <w:r>
         <w:rPr>
@@ -10655,7 +10720,7 @@
         <w:pStyle w:val="Paragraphedeliste"/>
         <w:numPr>
           <w:ilvl w:val="7"/>
-          <w:numId w:val="41"/>
+          <w:numId w:val="19"/>
         </w:numPr>
         <w:rPr>
           <w:rFonts w:cstheme="minorHAnsi"/>
@@ -10697,7 +10762,7 @@
                     </pic:cNvPicPr>
                   </pic:nvPicPr>
                   <pic:blipFill>
-                    <a:blip r:embed="rId25" cstate="print">
+                    <a:blip r:embed="rId30" cstate="print">
                       <a:extLst>
                         <a:ext uri="{28A0092B-C50C-407E-A947-70E740481C1C}">
                           <a14:useLocalDpi xmlns:a14="http://schemas.microsoft.com/office/drawing/2010/main" val="0"/>
@@ -10803,7 +10868,19 @@
         <w:rPr>
           <w:rFonts w:cstheme="minorHAnsi"/>
         </w:rPr>
-        <w:t xml:space="preserve">Figure 22 : Module responsable </w:t>
+        <w:t xml:space="preserve">Figure </w:t>
+      </w:r>
+      <w:r>
+        <w:rPr>
+          <w:rFonts w:cstheme="minorHAnsi"/>
+        </w:rPr>
+        <w:t>10</w:t>
+      </w:r>
+      <w:r>
+        <w:rPr>
+          <w:rFonts w:cstheme="minorHAnsi"/>
+        </w:rPr>
+        <w:t xml:space="preserve"> : Module responsable </w:t>
       </w:r>
       <w:r>
         <w:rPr>
@@ -10933,17 +11010,36 @@
       <w:pPr>
         <w:rPr>
           <w:rFonts w:cstheme="minorHAnsi"/>
-          <w:sz w:val="18"/>
-        </w:rPr>
-      </w:pPr>
-      <w:r>
-        <w:rPr>
-          <w:rFonts w:cstheme="minorHAnsi"/>
           <w:b/>
           <w:bCs/>
           <w:sz w:val="18"/>
         </w:rPr>
+      </w:pPr>
+      <w:r>
+        <w:rPr>
+          <w:rFonts w:cstheme="minorHAnsi"/>
+          <w:b/>
+          <w:bCs/>
+          <w:sz w:val="18"/>
+        </w:rPr>
         <w:t xml:space="preserve">Références </w:t>
+      </w:r>
+    </w:p>
+    <w:p>
+      <w:pPr>
+        <w:rPr>
+          <w:rFonts w:cstheme="minorHAnsi"/>
+          <w:color w:val="FFC000"/>
+          <w:sz w:val="18"/>
+        </w:rPr>
+      </w:pPr>
+      <w:r>
+        <w:rPr>
+          <w:rFonts w:cstheme="minorHAnsi"/>
+          <w:color w:val="FFC000"/>
+          <w:sz w:val="18"/>
+        </w:rPr>
+        <w:t>https://www.m-habitat.fr/plans-types-de-maisons/architecte-et-constructeur/qu-est-ce-qu-un-maitre-d-ouvrage-4113_A</w:t>
       </w:r>
     </w:p>
     <w:p>
@@ -10954,54 +11050,45 @@
           <w:sz w:val="18"/>
         </w:rPr>
       </w:pPr>
-      <w:hyperlink r:id="rId26" w:history="1">
+      <w:r>
+        <w:rPr>
+          <w:rFonts w:cstheme="minorHAnsi"/>
+          <w:color w:val="FF0000"/>
+          <w:sz w:val="18"/>
+        </w:rPr>
+        <w:t>https://www.g2.com/categories/restaurant-management</w:t>
+      </w:r>
+    </w:p>
+    <w:p>
+      <w:pPr>
+        <w:rPr>
+          <w:rFonts w:cstheme="minorHAnsi"/>
+          <w:color w:val="FF0000"/>
+          <w:sz w:val="18"/>
+          <w:szCs w:val="18"/>
+        </w:rPr>
+      </w:pPr>
+      <w:hyperlink r:id="rId31" w:history="1">
         <w:r>
           <w:rPr>
             <w:rStyle w:val="Lienhypertexte"/>
             <w:rFonts w:cstheme="minorHAnsi"/>
             <w:sz w:val="18"/>
+            <w:szCs w:val="18"/>
+            <w:u w:val="none"/>
           </w:rPr>
-          <w:t>https://www.ladepeche.fr/article/2016/02/12/2275364-gaspillage-les-hypermarches-en-font-des-tonnes.html</w:t>
+          <w:t>https://fr.lightspeedhq.com/blog/la-progression-du-secteur-de-la-restauration-depuis-10-ans/#:~:text=L%27industrie%20de%20la%20restauration,évolution%20des%20modes%20de%20vies</w:t>
         </w:r>
       </w:hyperlink>
-    </w:p>
-    <w:p>
-      <w:pPr>
+      <w:r>
         <w:rPr>
           <w:rFonts w:cstheme="minorHAnsi"/>
           <w:color w:val="FF0000"/>
           <w:sz w:val="18"/>
-        </w:rPr>
-      </w:pPr>
-      <w:hyperlink r:id="rId27" w:history="1">
-        <w:r>
-          <w:rPr>
-            <w:rStyle w:val="Lienhypertexte"/>
-            <w:rFonts w:cstheme="minorHAnsi"/>
-            <w:sz w:val="18"/>
-          </w:rPr>
-          <w:t>https://www.zdnet.fr/actualites/amazon-go-visite-du-magasin-automatise-et-futuriste-d-amazon-39863036.htm</w:t>
-        </w:r>
-      </w:hyperlink>
-    </w:p>
-    <w:p>
-      <w:pPr>
-        <w:rPr>
-          <w:rStyle w:val="Lienhypertexte"/>
-          <w:rFonts w:cstheme="minorHAnsi"/>
-          <w:sz w:val="18"/>
-        </w:rPr>
-      </w:pPr>
-      <w:hyperlink r:id="rId28" w:history="1">
-        <w:r>
-          <w:rPr>
-            <w:rStyle w:val="Lienhypertexte"/>
-            <w:rFonts w:cstheme="minorHAnsi"/>
-            <w:sz w:val="18"/>
-          </w:rPr>
-          <w:t>https://matcha-jp.com/en/189</w:t>
-        </w:r>
-      </w:hyperlink>
+          <w:szCs w:val="18"/>
+        </w:rPr>
+        <w:t>.</w:t>
+      </w:r>
     </w:p>
     <w:p>
       <w:pPr>
@@ -11009,18 +11096,9 @@
           <w:rFonts w:cstheme="minorHAnsi"/>
           <w:color w:val="FF0000"/>
           <w:sz w:val="18"/>
-        </w:rPr>
-      </w:pPr>
-      <w:hyperlink r:id="rId29" w:history="1">
-        <w:r>
-          <w:rPr>
-            <w:rStyle w:val="Lienhypertexte"/>
-            <w:rFonts w:cstheme="minorHAnsi"/>
-            <w:sz w:val="18"/>
-          </w:rPr>
-          <w:t>https://www.webmanagercenter.com/2002/09/02/111/du-nouveau-en-monetique-le-co%C3%BBt-de-la-transaction-reduit-a-1-et-les-tpe-gratuits/</w:t>
-        </w:r>
-      </w:hyperlink>
+          <w:szCs w:val="18"/>
+        </w:rPr>
+      </w:pPr>
     </w:p>
     <w:p>
       <w:pPr>
@@ -11028,95 +11106,13 @@
           <w:rFonts w:cstheme="minorHAnsi"/>
           <w:color w:val="FF0000"/>
           <w:sz w:val="18"/>
-        </w:rPr>
-      </w:pPr>
-    </w:p>
-    <w:p>
-      <w:pPr>
-        <w:rPr>
-          <w:rFonts w:cstheme="minorHAnsi"/>
-          <w:b/>
-          <w:bCs/>
-          <w:sz w:val="18"/>
-        </w:rPr>
-      </w:pPr>
-      <w:r>
-        <w:rPr>
-          <w:rFonts w:cstheme="minorHAnsi"/>
-          <w:b/>
-          <w:bCs/>
-          <w:sz w:val="18"/>
-        </w:rPr>
-        <w:t xml:space="preserve">Annexes </w:t>
-      </w:r>
-    </w:p>
-    <w:p>
-      <w:pPr>
-        <w:rPr>
-          <w:rFonts w:cstheme="minorHAnsi"/>
-          <w:sz w:val="24"/>
-        </w:rPr>
-      </w:pPr>
-      <w:r>
-        <w:rPr>
-          <w:rFonts w:cstheme="minorHAnsi"/>
-          <w:sz w:val="24"/>
-        </w:rPr>
-        <w:t>CD-</w:t>
-      </w:r>
-      <w:r>
-        <w:rPr>
-          <w:rFonts w:cstheme="minorHAnsi"/>
-          <w:sz w:val="24"/>
-        </w:rPr>
-        <w:t>SMARTIC</w:t>
-      </w:r>
-      <w:r>
-        <w:rPr>
-          <w:rFonts w:cstheme="minorHAnsi"/>
-          <w:sz w:val="24"/>
-        </w:rPr>
-        <w:t xml:space="preserve"> : contenant</w:t>
-      </w:r>
-      <w:r>
-        <w:rPr>
-          <w:rFonts w:cstheme="minorHAnsi"/>
-          <w:sz w:val="24"/>
-        </w:rPr>
-        <w:t xml:space="preserve"> et l’application</w:t>
-      </w:r>
-      <w:r>
-        <w:rPr>
-          <w:rFonts w:cstheme="minorHAnsi"/>
-          <w:sz w:val="24"/>
-        </w:rPr>
-        <w:t xml:space="preserve"> </w:t>
-      </w:r>
-      <w:r>
-        <w:rPr>
-          <w:rFonts w:cstheme="minorHAnsi"/>
-          <w:sz w:val="24"/>
-        </w:rPr>
-        <w:t xml:space="preserve">et </w:t>
-      </w:r>
-      <w:r>
-        <w:rPr>
-          <w:rFonts w:cstheme="minorHAnsi"/>
-          <w:sz w:val="24"/>
-        </w:rPr>
-        <w:t>ce rapport</w:t>
-      </w:r>
-      <w:r>
-        <w:rPr>
-          <w:rFonts w:cstheme="minorHAnsi"/>
-          <w:sz w:val="24"/>
-        </w:rPr>
-        <w:t xml:space="preserve"> </w:t>
-      </w:r>
+          <w:szCs w:val="18"/>
+        </w:rPr>
+      </w:pPr>
     </w:p>
     <w:sectPr>
-      <w:footerReference w:type="default" r:id="rId30"/>
-      <w:footerReference w:type="first" r:id="rId31"/>
+      <w:footerReference w:type="default" r:id="rId32"/>
+      <w:footerReference w:type="first" r:id="rId33"/>
       <w:pgSz w:w="11906" w:h="16838"/>
       <w:pgMar w:top="1440" w:right="1800" w:bottom="1440" w:left="1800" w:header="708" w:footer="708" w:gutter="0"/>
       <w:pgBorders w:offsetFrom="page">
@@ -11606,95 +11602,6 @@
     </w:lvl>
   </w:abstractNum>
   <w:abstractNum w:abstractNumId="2" w15:restartNumberingAfterBreak="0">
-    <w:nsid w:val="0AC3008C"/>
-    <w:multiLevelType w:val="hybridMultilevel"/>
-    <w:tmpl w:val="06CAEDCE"/>
-    <w:lvl w:ilvl="0" w:tplc="58FC4100">
-      <w:start w:val="1"/>
-      <w:numFmt w:val="lowerLetter"/>
-      <w:lvlText w:val="%1-"/>
-      <w:lvlJc w:val="left"/>
-      <w:pPr>
-        <w:ind w:left="1080" w:hanging="360"/>
-      </w:pPr>
-      <w:rPr>
-        <w:rFonts w:hint="default"/>
-      </w:rPr>
-    </w:lvl>
-    <w:lvl w:ilvl="1" w:tplc="040C0019" w:tentative="1">
-      <w:start w:val="1"/>
-      <w:numFmt w:val="lowerLetter"/>
-      <w:lvlText w:val="%2."/>
-      <w:lvlJc w:val="left"/>
-      <w:pPr>
-        <w:ind w:left="1800" w:hanging="360"/>
-      </w:pPr>
-    </w:lvl>
-    <w:lvl w:ilvl="2" w:tplc="040C001B" w:tentative="1">
-      <w:start w:val="1"/>
-      <w:numFmt w:val="lowerRoman"/>
-      <w:lvlText w:val="%3."/>
-      <w:lvlJc w:val="right"/>
-      <w:pPr>
-        <w:ind w:left="2520" w:hanging="180"/>
-      </w:pPr>
-    </w:lvl>
-    <w:lvl w:ilvl="3" w:tplc="040C000F" w:tentative="1">
-      <w:start w:val="1"/>
-      <w:numFmt w:val="decimal"/>
-      <w:lvlText w:val="%4."/>
-      <w:lvlJc w:val="left"/>
-      <w:pPr>
-        <w:ind w:left="3240" w:hanging="360"/>
-      </w:pPr>
-    </w:lvl>
-    <w:lvl w:ilvl="4" w:tplc="040C0019" w:tentative="1">
-      <w:start w:val="1"/>
-      <w:numFmt w:val="lowerLetter"/>
-      <w:lvlText w:val="%5."/>
-      <w:lvlJc w:val="left"/>
-      <w:pPr>
-        <w:ind w:left="3960" w:hanging="360"/>
-      </w:pPr>
-    </w:lvl>
-    <w:lvl w:ilvl="5" w:tplc="040C001B" w:tentative="1">
-      <w:start w:val="1"/>
-      <w:numFmt w:val="lowerRoman"/>
-      <w:lvlText w:val="%6."/>
-      <w:lvlJc w:val="right"/>
-      <w:pPr>
-        <w:ind w:left="4680" w:hanging="180"/>
-      </w:pPr>
-    </w:lvl>
-    <w:lvl w:ilvl="6" w:tplc="040C000F" w:tentative="1">
-      <w:start w:val="1"/>
-      <w:numFmt w:val="decimal"/>
-      <w:lvlText w:val="%7."/>
-      <w:lvlJc w:val="left"/>
-      <w:pPr>
-        <w:ind w:left="5400" w:hanging="360"/>
-      </w:pPr>
-    </w:lvl>
-    <w:lvl w:ilvl="7" w:tplc="040C0019" w:tentative="1">
-      <w:start w:val="1"/>
-      <w:numFmt w:val="lowerLetter"/>
-      <w:lvlText w:val="%8."/>
-      <w:lvlJc w:val="left"/>
-      <w:pPr>
-        <w:ind w:left="6120" w:hanging="360"/>
-      </w:pPr>
-    </w:lvl>
-    <w:lvl w:ilvl="8" w:tplc="040C001B" w:tentative="1">
-      <w:start w:val="1"/>
-      <w:numFmt w:val="lowerRoman"/>
-      <w:lvlText w:val="%9."/>
-      <w:lvlJc w:val="right"/>
-      <w:pPr>
-        <w:ind w:left="6840" w:hanging="180"/>
-      </w:pPr>
-    </w:lvl>
-  </w:abstractNum>
-  <w:abstractNum w:abstractNumId="3" w15:restartNumberingAfterBreak="0">
     <w:nsid w:val="0C0C5FCB"/>
     <w:multiLevelType w:val="hybridMultilevel"/>
     <w:tmpl w:val="820A532E"/>
@@ -11777,6 +11684,96 @@
       <w:lvlJc w:val="right"/>
       <w:pPr>
         <w:ind w:left="8244" w:hanging="180"/>
+      </w:pPr>
+    </w:lvl>
+  </w:abstractNum>
+  <w:abstractNum w:abstractNumId="3" w15:restartNumberingAfterBreak="0">
+    <w:nsid w:val="0C7F1DB1"/>
+    <w:multiLevelType w:val="multilevel"/>
+    <w:tmpl w:val="36BE9CDA"/>
+    <w:lvl w:ilvl="0">
+      <w:start w:val="1"/>
+      <w:numFmt w:val="decimal"/>
+      <w:lvlText w:val="%1)"/>
+      <w:lvlJc w:val="left"/>
+      <w:pPr>
+        <w:ind w:left="360" w:hanging="360"/>
+      </w:pPr>
+    </w:lvl>
+    <w:lvl w:ilvl="1">
+      <w:start w:val="1"/>
+      <w:numFmt w:val="lowerLetter"/>
+      <w:lvlText w:val="%2)"/>
+      <w:lvlJc w:val="left"/>
+      <w:pPr>
+        <w:ind w:left="720" w:hanging="360"/>
+      </w:pPr>
+    </w:lvl>
+    <w:lvl w:ilvl="2">
+      <w:start w:val="1"/>
+      <w:numFmt w:val="lowerRoman"/>
+      <w:lvlText w:val="%3)"/>
+      <w:lvlJc w:val="left"/>
+      <w:pPr>
+        <w:ind w:left="1080" w:hanging="360"/>
+      </w:pPr>
+    </w:lvl>
+    <w:lvl w:ilvl="3">
+      <w:start w:val="1"/>
+      <w:numFmt w:val="decimal"/>
+      <w:lvlText w:val="(%4)"/>
+      <w:lvlJc w:val="left"/>
+      <w:pPr>
+        <w:ind w:left="1440" w:hanging="360"/>
+      </w:pPr>
+    </w:lvl>
+    <w:lvl w:ilvl="4">
+      <w:start w:val="1"/>
+      <w:numFmt w:val="lowerLetter"/>
+      <w:lvlText w:val="(%5)"/>
+      <w:lvlJc w:val="left"/>
+      <w:pPr>
+        <w:ind w:left="1800" w:hanging="360"/>
+      </w:pPr>
+    </w:lvl>
+    <w:lvl w:ilvl="5">
+      <w:start w:val="1"/>
+      <w:numFmt w:val="lowerRoman"/>
+      <w:lvlText w:val="(%6)"/>
+      <w:lvlJc w:val="left"/>
+      <w:pPr>
+        <w:ind w:left="2160" w:hanging="360"/>
+      </w:pPr>
+    </w:lvl>
+    <w:lvl w:ilvl="6">
+      <w:start w:val="1"/>
+      <w:numFmt w:val="decimal"/>
+      <w:lvlText w:val="%7."/>
+      <w:lvlJc w:val="left"/>
+      <w:pPr>
+        <w:ind w:left="2520" w:hanging="360"/>
+      </w:pPr>
+    </w:lvl>
+    <w:lvl w:ilvl="7">
+      <w:start w:val="1"/>
+      <w:numFmt w:val="lowerLetter"/>
+      <w:lvlText w:val="%8."/>
+      <w:lvlJc w:val="left"/>
+      <w:pPr>
+        <w:ind w:left="2880" w:hanging="360"/>
+      </w:pPr>
+      <w:rPr>
+        <w:b/>
+        <w:color w:val="FFC000"/>
+      </w:rPr>
+    </w:lvl>
+    <w:lvl w:ilvl="8">
+      <w:start w:val="1"/>
+      <w:numFmt w:val="lowerRoman"/>
+      <w:lvlText w:val="%9."/>
+      <w:lvlJc w:val="left"/>
+      <w:pPr>
+        <w:ind w:left="3240" w:hanging="360"/>
       </w:pPr>
     </w:lvl>
   </w:abstractNum>
@@ -11872,205 +11869,120 @@
     </w:lvl>
   </w:abstractNum>
   <w:abstractNum w:abstractNumId="5" w15:restartNumberingAfterBreak="0">
-    <w:nsid w:val="13096C2D"/>
-    <w:multiLevelType w:val="hybridMultilevel"/>
-    <w:tmpl w:val="820A532E"/>
-    <w:lvl w:ilvl="0" w:tplc="040C000F">
-      <w:start w:val="1"/>
-      <w:numFmt w:val="decimal"/>
-      <w:lvlText w:val="%1."/>
-      <w:lvlJc w:val="left"/>
-      <w:pPr>
-        <w:ind w:left="720" w:hanging="360"/>
-      </w:pPr>
-    </w:lvl>
-    <w:lvl w:ilvl="1" w:tplc="040C0019" w:tentative="1">
-      <w:start w:val="1"/>
-      <w:numFmt w:val="lowerLetter"/>
-      <w:lvlText w:val="%2."/>
-      <w:lvlJc w:val="left"/>
-      <w:pPr>
-        <w:ind w:left="1440" w:hanging="360"/>
-      </w:pPr>
-    </w:lvl>
-    <w:lvl w:ilvl="2" w:tplc="040C001B" w:tentative="1">
-      <w:start w:val="1"/>
-      <w:numFmt w:val="lowerRoman"/>
-      <w:lvlText w:val="%3."/>
-      <w:lvlJc w:val="right"/>
-      <w:pPr>
-        <w:ind w:left="2160" w:hanging="180"/>
-      </w:pPr>
-    </w:lvl>
-    <w:lvl w:ilvl="3" w:tplc="040C000F" w:tentative="1">
-      <w:start w:val="1"/>
-      <w:numFmt w:val="decimal"/>
-      <w:lvlText w:val="%4."/>
-      <w:lvlJc w:val="left"/>
-      <w:pPr>
-        <w:ind w:left="2880" w:hanging="360"/>
-      </w:pPr>
-    </w:lvl>
-    <w:lvl w:ilvl="4" w:tplc="040C0019" w:tentative="1">
-      <w:start w:val="1"/>
-      <w:numFmt w:val="lowerLetter"/>
-      <w:lvlText w:val="%5."/>
-      <w:lvlJc w:val="left"/>
-      <w:pPr>
-        <w:ind w:left="3600" w:hanging="360"/>
-      </w:pPr>
-    </w:lvl>
-    <w:lvl w:ilvl="5" w:tplc="040C001B" w:tentative="1">
-      <w:start w:val="1"/>
-      <w:numFmt w:val="lowerRoman"/>
-      <w:lvlText w:val="%6."/>
-      <w:lvlJc w:val="right"/>
-      <w:pPr>
-        <w:ind w:left="4320" w:hanging="180"/>
-      </w:pPr>
-    </w:lvl>
-    <w:lvl w:ilvl="6" w:tplc="040C000F" w:tentative="1">
-      <w:start w:val="1"/>
-      <w:numFmt w:val="decimal"/>
-      <w:lvlText w:val="%7."/>
-      <w:lvlJc w:val="left"/>
-      <w:pPr>
-        <w:ind w:left="5040" w:hanging="360"/>
-      </w:pPr>
-    </w:lvl>
-    <w:lvl w:ilvl="7" w:tplc="040C0019" w:tentative="1">
-      <w:start w:val="1"/>
-      <w:numFmt w:val="lowerLetter"/>
-      <w:lvlText w:val="%8."/>
-      <w:lvlJc w:val="left"/>
-      <w:pPr>
-        <w:ind w:left="5760" w:hanging="360"/>
-      </w:pPr>
-    </w:lvl>
-    <w:lvl w:ilvl="8" w:tplc="040C001B" w:tentative="1">
-      <w:start w:val="1"/>
-      <w:numFmt w:val="lowerRoman"/>
-      <w:lvlText w:val="%9."/>
-      <w:lvlJc w:val="right"/>
-      <w:pPr>
-        <w:ind w:left="6480" w:hanging="180"/>
-      </w:pPr>
-    </w:lvl>
-  </w:abstractNum>
-  <w:abstractNum w:abstractNumId="6" w15:restartNumberingAfterBreak="0">
     <w:nsid w:val="148D1260"/>
     <w:multiLevelType w:val="hybridMultilevel"/>
-    <w:tmpl w:val="34BC8188"/>
-    <w:lvl w:ilvl="0" w:tplc="040C000D">
+    <w:tmpl w:val="E020BD84"/>
+    <w:lvl w:ilvl="0" w:tplc="18B07192">
       <w:start w:val="1"/>
       <w:numFmt w:val="bullet"/>
       <w:lvlText w:val=""/>
       <w:lvlJc w:val="left"/>
       <w:pPr>
-        <w:ind w:left="720" w:hanging="360"/>
+        <w:ind w:left="1428" w:hanging="360"/>
+      </w:pPr>
+      <w:rPr>
+        <w:rFonts w:ascii="Wingdings" w:hAnsi="Wingdings" w:hint="default"/>
+        <w:color w:val="auto"/>
+      </w:rPr>
+    </w:lvl>
+    <w:lvl w:ilvl="1" w:tplc="040C0003" w:tentative="1">
+      <w:start w:val="1"/>
+      <w:numFmt w:val="bullet"/>
+      <w:lvlText w:val="o"/>
+      <w:lvlJc w:val="left"/>
+      <w:pPr>
+        <w:ind w:left="2148" w:hanging="360"/>
+      </w:pPr>
+      <w:rPr>
+        <w:rFonts w:ascii="Courier New" w:hAnsi="Courier New" w:cs="Courier New" w:hint="default"/>
+      </w:rPr>
+    </w:lvl>
+    <w:lvl w:ilvl="2" w:tplc="040C0005" w:tentative="1">
+      <w:start w:val="1"/>
+      <w:numFmt w:val="bullet"/>
+      <w:lvlText w:val=""/>
+      <w:lvlJc w:val="left"/>
+      <w:pPr>
+        <w:ind w:left="2868" w:hanging="360"/>
       </w:pPr>
       <w:rPr>
         <w:rFonts w:ascii="Wingdings" w:hAnsi="Wingdings" w:hint="default"/>
       </w:rPr>
     </w:lvl>
-    <w:lvl w:ilvl="1" w:tplc="040C0003" w:tentative="1">
+    <w:lvl w:ilvl="3" w:tplc="040C0001" w:tentative="1">
+      <w:start w:val="1"/>
+      <w:numFmt w:val="bullet"/>
+      <w:lvlText w:val=""/>
+      <w:lvlJc w:val="left"/>
+      <w:pPr>
+        <w:ind w:left="3588" w:hanging="360"/>
+      </w:pPr>
+      <w:rPr>
+        <w:rFonts w:ascii="Symbol" w:hAnsi="Symbol" w:hint="default"/>
+      </w:rPr>
+    </w:lvl>
+    <w:lvl w:ilvl="4" w:tplc="040C0003" w:tentative="1">
       <w:start w:val="1"/>
       <w:numFmt w:val="bullet"/>
       <w:lvlText w:val="o"/>
       <w:lvlJc w:val="left"/>
       <w:pPr>
-        <w:ind w:left="1440" w:hanging="360"/>
+        <w:ind w:left="4308" w:hanging="360"/>
       </w:pPr>
       <w:rPr>
         <w:rFonts w:ascii="Courier New" w:hAnsi="Courier New" w:cs="Courier New" w:hint="default"/>
       </w:rPr>
     </w:lvl>
-    <w:lvl w:ilvl="2" w:tplc="040C0005" w:tentative="1">
+    <w:lvl w:ilvl="5" w:tplc="040C0005" w:tentative="1">
       <w:start w:val="1"/>
       <w:numFmt w:val="bullet"/>
       <w:lvlText w:val=""/>
       <w:lvlJc w:val="left"/>
       <w:pPr>
-        <w:ind w:left="2160" w:hanging="360"/>
+        <w:ind w:left="5028" w:hanging="360"/>
       </w:pPr>
       <w:rPr>
         <w:rFonts w:ascii="Wingdings" w:hAnsi="Wingdings" w:hint="default"/>
       </w:rPr>
     </w:lvl>
-    <w:lvl w:ilvl="3" w:tplc="040C0001" w:tentative="1">
+    <w:lvl w:ilvl="6" w:tplc="040C0001" w:tentative="1">
       <w:start w:val="1"/>
       <w:numFmt w:val="bullet"/>
       <w:lvlText w:val=""/>
       <w:lvlJc w:val="left"/>
       <w:pPr>
-        <w:ind w:left="2880" w:hanging="360"/>
+        <w:ind w:left="5748" w:hanging="360"/>
       </w:pPr>
       <w:rPr>
         <w:rFonts w:ascii="Symbol" w:hAnsi="Symbol" w:hint="default"/>
       </w:rPr>
     </w:lvl>
-    <w:lvl w:ilvl="4" w:tplc="040C0003" w:tentative="1">
+    <w:lvl w:ilvl="7" w:tplc="040C0003" w:tentative="1">
       <w:start w:val="1"/>
       <w:numFmt w:val="bullet"/>
       <w:lvlText w:val="o"/>
       <w:lvlJc w:val="left"/>
       <w:pPr>
-        <w:ind w:left="3600" w:hanging="360"/>
+        <w:ind w:left="6468" w:hanging="360"/>
       </w:pPr>
       <w:rPr>
         <w:rFonts w:ascii="Courier New" w:hAnsi="Courier New" w:cs="Courier New" w:hint="default"/>
       </w:rPr>
     </w:lvl>
-    <w:lvl w:ilvl="5" w:tplc="040C0005" w:tentative="1">
+    <w:lvl w:ilvl="8" w:tplc="040C0005" w:tentative="1">
       <w:start w:val="1"/>
       <w:numFmt w:val="bullet"/>
       <w:lvlText w:val=""/>
       <w:lvlJc w:val="left"/>
       <w:pPr>
-        <w:ind w:left="4320" w:hanging="360"/>
+        <w:ind w:left="7188" w:hanging="360"/>
       </w:pPr>
       <w:rPr>
         <w:rFonts w:ascii="Wingdings" w:hAnsi="Wingdings" w:hint="default"/>
       </w:rPr>
     </w:lvl>
-    <w:lvl w:ilvl="6" w:tplc="040C0001" w:tentative="1">
-      <w:start w:val="1"/>
-      <w:numFmt w:val="bullet"/>
-      <w:lvlText w:val=""/>
-      <w:lvlJc w:val="left"/>
-      <w:pPr>
-        <w:ind w:left="5040" w:hanging="360"/>
-      </w:pPr>
-      <w:rPr>
-        <w:rFonts w:ascii="Symbol" w:hAnsi="Symbol" w:hint="default"/>
-      </w:rPr>
-    </w:lvl>
-    <w:lvl w:ilvl="7" w:tplc="040C0003" w:tentative="1">
-      <w:start w:val="1"/>
-      <w:numFmt w:val="bullet"/>
-      <w:lvlText w:val="o"/>
-      <w:lvlJc w:val="left"/>
-      <w:pPr>
-        <w:ind w:left="5760" w:hanging="360"/>
-      </w:pPr>
-      <w:rPr>
-        <w:rFonts w:ascii="Courier New" w:hAnsi="Courier New" w:cs="Courier New" w:hint="default"/>
-      </w:rPr>
-    </w:lvl>
-    <w:lvl w:ilvl="8" w:tplc="040C0005" w:tentative="1">
-      <w:start w:val="1"/>
-      <w:numFmt w:val="bullet"/>
-      <w:lvlText w:val=""/>
-      <w:lvlJc w:val="left"/>
-      <w:pPr>
-        <w:ind w:left="6480" w:hanging="360"/>
-      </w:pPr>
-      <w:rPr>
-        <w:rFonts w:ascii="Wingdings" w:hAnsi="Wingdings" w:hint="default"/>
-      </w:rPr>
-    </w:lvl>
   </w:abstractNum>
-  <w:abstractNum w:abstractNumId="7" w15:restartNumberingAfterBreak="0">
+  <w:abstractNum w:abstractNumId="6" w15:restartNumberingAfterBreak="0">
     <w:nsid w:val="1BC047E7"/>
     <w:multiLevelType w:val="hybridMultilevel"/>
     <w:tmpl w:val="D742B538"/>
@@ -12080,7 +11992,7 @@
       <w:lvlText w:val=""/>
       <w:lvlJc w:val="left"/>
       <w:pPr>
-        <w:ind w:left="785" w:hanging="360"/>
+        <w:ind w:left="2136" w:hanging="360"/>
       </w:pPr>
       <w:rPr>
         <w:rFonts w:ascii="Wingdings" w:hAnsi="Wingdings" w:hint="default"/>
@@ -12092,7 +12004,7 @@
       <w:lvlText w:val="o"/>
       <w:lvlJc w:val="left"/>
       <w:pPr>
-        <w:ind w:left="2214" w:hanging="360"/>
+        <w:ind w:left="3565" w:hanging="360"/>
       </w:pPr>
       <w:rPr>
         <w:rFonts w:ascii="Courier New" w:hAnsi="Courier New" w:cs="Courier New" w:hint="default"/>
@@ -12104,7 +12016,7 @@
       <w:lvlText w:val=""/>
       <w:lvlJc w:val="left"/>
       <w:pPr>
-        <w:ind w:left="2934" w:hanging="360"/>
+        <w:ind w:left="4285" w:hanging="360"/>
       </w:pPr>
       <w:rPr>
         <w:rFonts w:ascii="Wingdings" w:hAnsi="Wingdings" w:hint="default"/>
@@ -12116,7 +12028,7 @@
       <w:lvlText w:val=""/>
       <w:lvlJc w:val="left"/>
       <w:pPr>
-        <w:ind w:left="3654" w:hanging="360"/>
+        <w:ind w:left="5005" w:hanging="360"/>
       </w:pPr>
       <w:rPr>
         <w:rFonts w:ascii="Symbol" w:hAnsi="Symbol" w:hint="default"/>
@@ -12128,7 +12040,7 @@
       <w:lvlText w:val="o"/>
       <w:lvlJc w:val="left"/>
       <w:pPr>
-        <w:ind w:left="4374" w:hanging="360"/>
+        <w:ind w:left="5725" w:hanging="360"/>
       </w:pPr>
       <w:rPr>
         <w:rFonts w:ascii="Courier New" w:hAnsi="Courier New" w:cs="Courier New" w:hint="default"/>
@@ -12140,7 +12052,7 @@
       <w:lvlText w:val=""/>
       <w:lvlJc w:val="left"/>
       <w:pPr>
-        <w:ind w:left="5094" w:hanging="360"/>
+        <w:ind w:left="6445" w:hanging="360"/>
       </w:pPr>
       <w:rPr>
         <w:rFonts w:ascii="Wingdings" w:hAnsi="Wingdings" w:hint="default"/>
@@ -12152,7 +12064,7 @@
       <w:lvlText w:val=""/>
       <w:lvlJc w:val="left"/>
       <w:pPr>
-        <w:ind w:left="5814" w:hanging="360"/>
+        <w:ind w:left="7165" w:hanging="360"/>
       </w:pPr>
       <w:rPr>
         <w:rFonts w:ascii="Symbol" w:hAnsi="Symbol" w:hint="default"/>
@@ -12164,7 +12076,7 @@
       <w:lvlText w:val="o"/>
       <w:lvlJc w:val="left"/>
       <w:pPr>
-        <w:ind w:left="6534" w:hanging="360"/>
+        <w:ind w:left="7885" w:hanging="360"/>
       </w:pPr>
       <w:rPr>
         <w:rFonts w:ascii="Courier New" w:hAnsi="Courier New" w:cs="Courier New" w:hint="default"/>
@@ -12176,10 +12088,125 @@
       <w:lvlText w:val=""/>
       <w:lvlJc w:val="left"/>
       <w:pPr>
-        <w:ind w:left="7254" w:hanging="360"/>
+        <w:ind w:left="8605" w:hanging="360"/>
       </w:pPr>
       <w:rPr>
         <w:rFonts w:ascii="Wingdings" w:hAnsi="Wingdings" w:hint="default"/>
+      </w:rPr>
+    </w:lvl>
+  </w:abstractNum>
+  <w:abstractNum w:abstractNumId="7" w15:restartNumberingAfterBreak="0">
+    <w:nsid w:val="1D7C4962"/>
+    <w:multiLevelType w:val="multilevel"/>
+    <w:tmpl w:val="4F2CC852"/>
+    <w:lvl w:ilvl="0">
+      <w:start w:val="1"/>
+      <w:numFmt w:val="lowerLetter"/>
+      <w:lvlText w:val="%1."/>
+      <w:lvlJc w:val="left"/>
+      <w:pPr>
+        <w:ind w:left="360" w:hanging="360"/>
+      </w:pPr>
+      <w:rPr>
+        <w:rFonts w:hint="default"/>
+      </w:rPr>
+    </w:lvl>
+    <w:lvl w:ilvl="1">
+      <w:start w:val="1"/>
+      <w:numFmt w:val="lowerLetter"/>
+      <w:lvlText w:val="%2)"/>
+      <w:lvlJc w:val="left"/>
+      <w:pPr>
+        <w:ind w:left="720" w:hanging="360"/>
+      </w:pPr>
+      <w:rPr>
+        <w:rFonts w:hint="default"/>
+      </w:rPr>
+    </w:lvl>
+    <w:lvl w:ilvl="2">
+      <w:start w:val="1"/>
+      <w:numFmt w:val="lowerRoman"/>
+      <w:lvlText w:val="%3)"/>
+      <w:lvlJc w:val="left"/>
+      <w:pPr>
+        <w:ind w:left="1080" w:hanging="360"/>
+      </w:pPr>
+      <w:rPr>
+        <w:rFonts w:hint="default"/>
+      </w:rPr>
+    </w:lvl>
+    <w:lvl w:ilvl="3">
+      <w:start w:val="1"/>
+      <w:numFmt w:val="decimal"/>
+      <w:lvlText w:val="(%4)"/>
+      <w:lvlJc w:val="left"/>
+      <w:pPr>
+        <w:ind w:left="1440" w:hanging="360"/>
+      </w:pPr>
+      <w:rPr>
+        <w:rFonts w:hint="default"/>
+      </w:rPr>
+    </w:lvl>
+    <w:lvl w:ilvl="4">
+      <w:start w:val="1"/>
+      <w:numFmt w:val="lowerLetter"/>
+      <w:lvlText w:val="(%5)"/>
+      <w:lvlJc w:val="left"/>
+      <w:pPr>
+        <w:ind w:left="1800" w:hanging="360"/>
+      </w:pPr>
+      <w:rPr>
+        <w:rFonts w:hint="default"/>
+      </w:rPr>
+    </w:lvl>
+    <w:lvl w:ilvl="5">
+      <w:start w:val="1"/>
+      <w:numFmt w:val="lowerRoman"/>
+      <w:lvlText w:val="(%6)"/>
+      <w:lvlJc w:val="left"/>
+      <w:pPr>
+        <w:ind w:left="2160" w:hanging="360"/>
+      </w:pPr>
+      <w:rPr>
+        <w:rFonts w:hint="default"/>
+      </w:rPr>
+    </w:lvl>
+    <w:lvl w:ilvl="6">
+      <w:start w:val="1"/>
+      <w:numFmt w:val="decimal"/>
+      <w:lvlText w:val="%7."/>
+      <w:lvlJc w:val="left"/>
+      <w:pPr>
+        <w:ind w:left="2520" w:hanging="360"/>
+      </w:pPr>
+      <w:rPr>
+        <w:rFonts w:hint="default"/>
+      </w:rPr>
+    </w:lvl>
+    <w:lvl w:ilvl="7">
+      <w:start w:val="4"/>
+      <w:numFmt w:val="lowerLetter"/>
+      <w:lvlText w:val="%8."/>
+      <w:lvlJc w:val="left"/>
+      <w:pPr>
+        <w:ind w:left="2880" w:hanging="360"/>
+      </w:pPr>
+      <w:rPr>
+        <w:rFonts w:hint="default"/>
+        <w:b/>
+        <w:color w:val="FFC000"/>
+      </w:rPr>
+    </w:lvl>
+    <w:lvl w:ilvl="8">
+      <w:start w:val="1"/>
+      <w:numFmt w:val="lowerRoman"/>
+      <w:lvlText w:val="%9."/>
+      <w:lvlJc w:val="left"/>
+      <w:pPr>
+        <w:ind w:left="3240" w:hanging="360"/>
+      </w:pPr>
+      <w:rPr>
+        <w:rFonts w:hint="default"/>
       </w:rPr>
     </w:lvl>
   </w:abstractNum>
@@ -12288,181 +12315,121 @@
     </w:lvl>
   </w:abstractNum>
   <w:abstractNum w:abstractNumId="9" w15:restartNumberingAfterBreak="0">
-    <w:nsid w:val="29317357"/>
-    <w:multiLevelType w:val="hybridMultilevel"/>
-    <w:tmpl w:val="C1FC77FE"/>
-    <w:lvl w:ilvl="0" w:tplc="040C000F">
+    <w:nsid w:val="2D8047DF"/>
+    <w:multiLevelType w:val="multilevel"/>
+    <w:tmpl w:val="FCC6CB08"/>
+    <w:lvl w:ilvl="0">
       <w:start w:val="1"/>
       <w:numFmt w:val="decimal"/>
-      <w:lvlText w:val="%1."/>
-      <w:lvlJc w:val="left"/>
-      <w:pPr>
-        <w:ind w:left="720" w:hanging="360"/>
+      <w:lvlText w:val="%1)"/>
+      <w:lvlJc w:val="left"/>
+      <w:pPr>
+        <w:ind w:left="360" w:hanging="360"/>
       </w:pPr>
       <w:rPr>
         <w:rFonts w:hint="default"/>
       </w:rPr>
     </w:lvl>
-    <w:lvl w:ilvl="1" w:tplc="040C0019" w:tentative="1">
+    <w:lvl w:ilvl="1">
       <w:start w:val="1"/>
       <w:numFmt w:val="lowerLetter"/>
-      <w:lvlText w:val="%2."/>
+      <w:lvlText w:val="%2)"/>
+      <w:lvlJc w:val="left"/>
+      <w:pPr>
+        <w:ind w:left="720" w:hanging="360"/>
+      </w:pPr>
+      <w:rPr>
+        <w:rFonts w:hint="default"/>
+      </w:rPr>
+    </w:lvl>
+    <w:lvl w:ilvl="2">
+      <w:start w:val="1"/>
+      <w:numFmt w:val="lowerRoman"/>
+      <w:lvlText w:val="%3)"/>
+      <w:lvlJc w:val="left"/>
+      <w:pPr>
+        <w:ind w:left="1080" w:hanging="360"/>
+      </w:pPr>
+      <w:rPr>
+        <w:rFonts w:hint="default"/>
+      </w:rPr>
+    </w:lvl>
+    <w:lvl w:ilvl="3">
+      <w:start w:val="1"/>
+      <w:numFmt w:val="decimal"/>
+      <w:lvlText w:val="(%4)"/>
       <w:lvlJc w:val="left"/>
       <w:pPr>
         <w:ind w:left="1440" w:hanging="360"/>
       </w:pPr>
-    </w:lvl>
-    <w:lvl w:ilvl="2" w:tplc="040C001B" w:tentative="1">
+      <w:rPr>
+        <w:rFonts w:hint="default"/>
+      </w:rPr>
+    </w:lvl>
+    <w:lvl w:ilvl="4">
+      <w:start w:val="1"/>
+      <w:numFmt w:val="lowerLetter"/>
+      <w:lvlText w:val="(%5)"/>
+      <w:lvlJc w:val="left"/>
+      <w:pPr>
+        <w:ind w:left="1800" w:hanging="360"/>
+      </w:pPr>
+      <w:rPr>
+        <w:rFonts w:hint="default"/>
+      </w:rPr>
+    </w:lvl>
+    <w:lvl w:ilvl="5">
       <w:start w:val="1"/>
       <w:numFmt w:val="lowerRoman"/>
-      <w:lvlText w:val="%3."/>
-      <w:lvlJc w:val="right"/>
-      <w:pPr>
-        <w:ind w:left="2160" w:hanging="180"/>
-      </w:pPr>
-    </w:lvl>
-    <w:lvl w:ilvl="3" w:tplc="040C000F" w:tentative="1">
-      <w:start w:val="1"/>
-      <w:numFmt w:val="decimal"/>
-      <w:lvlText w:val="%4."/>
-      <w:lvlJc w:val="left"/>
-      <w:pPr>
-        <w:ind w:left="2880" w:hanging="360"/>
-      </w:pPr>
-    </w:lvl>
-    <w:lvl w:ilvl="4" w:tplc="040C0019" w:tentative="1">
-      <w:start w:val="1"/>
-      <w:numFmt w:val="lowerLetter"/>
-      <w:lvlText w:val="%5."/>
-      <w:lvlJc w:val="left"/>
-      <w:pPr>
-        <w:ind w:left="3600" w:hanging="360"/>
-      </w:pPr>
-    </w:lvl>
-    <w:lvl w:ilvl="5" w:tplc="040C001B" w:tentative="1">
-      <w:start w:val="1"/>
-      <w:numFmt w:val="lowerRoman"/>
-      <w:lvlText w:val="%6."/>
-      <w:lvlJc w:val="right"/>
-      <w:pPr>
-        <w:ind w:left="4320" w:hanging="180"/>
-      </w:pPr>
-    </w:lvl>
-    <w:lvl w:ilvl="6" w:tplc="040C000F" w:tentative="1">
+      <w:lvlText w:val="(%6)"/>
+      <w:lvlJc w:val="left"/>
+      <w:pPr>
+        <w:ind w:left="2160" w:hanging="360"/>
+      </w:pPr>
+      <w:rPr>
+        <w:rFonts w:hint="default"/>
+      </w:rPr>
+    </w:lvl>
+    <w:lvl w:ilvl="6">
       <w:start w:val="1"/>
       <w:numFmt w:val="decimal"/>
       <w:lvlText w:val="%7."/>
       <w:lvlJc w:val="left"/>
       <w:pPr>
-        <w:ind w:left="5040" w:hanging="360"/>
-      </w:pPr>
-    </w:lvl>
-    <w:lvl w:ilvl="7" w:tplc="040C0019" w:tentative="1">
-      <w:start w:val="1"/>
+        <w:ind w:left="2520" w:hanging="360"/>
+      </w:pPr>
+      <w:rPr>
+        <w:rFonts w:hint="default"/>
+      </w:rPr>
+    </w:lvl>
+    <w:lvl w:ilvl="7">
+      <w:start w:val="5"/>
       <w:numFmt w:val="lowerLetter"/>
       <w:lvlText w:val="%8."/>
       <w:lvlJc w:val="left"/>
       <w:pPr>
-        <w:ind w:left="5760" w:hanging="360"/>
-      </w:pPr>
-    </w:lvl>
-    <w:lvl w:ilvl="8" w:tplc="040C001B" w:tentative="1">
+        <w:ind w:left="2880" w:hanging="360"/>
+      </w:pPr>
+      <w:rPr>
+        <w:rFonts w:hint="default"/>
+        <w:b/>
+        <w:color w:val="FFC000"/>
+      </w:rPr>
+    </w:lvl>
+    <w:lvl w:ilvl="8">
       <w:start w:val="1"/>
       <w:numFmt w:val="lowerRoman"/>
       <w:lvlText w:val="%9."/>
-      <w:lvlJc w:val="right"/>
-      <w:pPr>
-        <w:ind w:left="6480" w:hanging="180"/>
-      </w:pPr>
+      <w:lvlJc w:val="left"/>
+      <w:pPr>
+        <w:ind w:left="3240" w:hanging="360"/>
+      </w:pPr>
+      <w:rPr>
+        <w:rFonts w:hint="default"/>
+      </w:rPr>
     </w:lvl>
   </w:abstractNum>
   <w:abstractNum w:abstractNumId="10" w15:restartNumberingAfterBreak="0">
-    <w:nsid w:val="33992EAE"/>
-    <w:multiLevelType w:val="hybridMultilevel"/>
-    <w:tmpl w:val="ED5211AA"/>
-    <w:lvl w:ilvl="0" w:tplc="040C0019">
-      <w:start w:val="1"/>
-      <w:numFmt w:val="lowerLetter"/>
-      <w:lvlText w:val="%1."/>
-      <w:lvlJc w:val="left"/>
-      <w:pPr>
-        <w:ind w:left="1353" w:hanging="360"/>
-      </w:pPr>
-    </w:lvl>
-    <w:lvl w:ilvl="1" w:tplc="040C0019" w:tentative="1">
-      <w:start w:val="1"/>
-      <w:numFmt w:val="lowerLetter"/>
-      <w:lvlText w:val="%2."/>
-      <w:lvlJc w:val="left"/>
-      <w:pPr>
-        <w:ind w:left="2073" w:hanging="360"/>
-      </w:pPr>
-    </w:lvl>
-    <w:lvl w:ilvl="2" w:tplc="040C001B" w:tentative="1">
-      <w:start w:val="1"/>
-      <w:numFmt w:val="lowerRoman"/>
-      <w:lvlText w:val="%3."/>
-      <w:lvlJc w:val="right"/>
-      <w:pPr>
-        <w:ind w:left="2793" w:hanging="180"/>
-      </w:pPr>
-    </w:lvl>
-    <w:lvl w:ilvl="3" w:tplc="040C000F" w:tentative="1">
-      <w:start w:val="1"/>
-      <w:numFmt w:val="decimal"/>
-      <w:lvlText w:val="%4."/>
-      <w:lvlJc w:val="left"/>
-      <w:pPr>
-        <w:ind w:left="3513" w:hanging="360"/>
-      </w:pPr>
-    </w:lvl>
-    <w:lvl w:ilvl="4" w:tplc="040C0019" w:tentative="1">
-      <w:start w:val="1"/>
-      <w:numFmt w:val="lowerLetter"/>
-      <w:lvlText w:val="%5."/>
-      <w:lvlJc w:val="left"/>
-      <w:pPr>
-        <w:ind w:left="4233" w:hanging="360"/>
-      </w:pPr>
-    </w:lvl>
-    <w:lvl w:ilvl="5" w:tplc="040C001B" w:tentative="1">
-      <w:start w:val="1"/>
-      <w:numFmt w:val="lowerRoman"/>
-      <w:lvlText w:val="%6."/>
-      <w:lvlJc w:val="right"/>
-      <w:pPr>
-        <w:ind w:left="4953" w:hanging="180"/>
-      </w:pPr>
-    </w:lvl>
-    <w:lvl w:ilvl="6" w:tplc="040C000F" w:tentative="1">
-      <w:start w:val="1"/>
-      <w:numFmt w:val="decimal"/>
-      <w:lvlText w:val="%7."/>
-      <w:lvlJc w:val="left"/>
-      <w:pPr>
-        <w:ind w:left="5673" w:hanging="360"/>
-      </w:pPr>
-    </w:lvl>
-    <w:lvl w:ilvl="7" w:tplc="040C0019" w:tentative="1">
-      <w:start w:val="1"/>
-      <w:numFmt w:val="lowerLetter"/>
-      <w:lvlText w:val="%8."/>
-      <w:lvlJc w:val="left"/>
-      <w:pPr>
-        <w:ind w:left="6393" w:hanging="360"/>
-      </w:pPr>
-    </w:lvl>
-    <w:lvl w:ilvl="8" w:tplc="040C001B" w:tentative="1">
-      <w:start w:val="1"/>
-      <w:numFmt w:val="lowerRoman"/>
-      <w:lvlText w:val="%9."/>
-      <w:lvlJc w:val="right"/>
-      <w:pPr>
-        <w:ind w:left="7113" w:hanging="180"/>
-      </w:pPr>
-    </w:lvl>
-  </w:abstractNum>
-  <w:abstractNum w:abstractNumId="11" w15:restartNumberingAfterBreak="0">
     <w:nsid w:val="3C5A19FB"/>
     <w:multiLevelType w:val="hybridMultilevel"/>
     <w:tmpl w:val="F0BAA1FE"/>
@@ -12575,11 +12542,97 @@
       </w:rPr>
     </w:lvl>
   </w:abstractNum>
+  <w:abstractNum w:abstractNumId="11" w15:restartNumberingAfterBreak="0">
+    <w:nsid w:val="486760A1"/>
+    <w:multiLevelType w:val="multilevel"/>
+    <w:tmpl w:val="040C001D"/>
+    <w:lvl w:ilvl="0">
+      <w:start w:val="1"/>
+      <w:numFmt w:val="decimal"/>
+      <w:lvlText w:val="%1)"/>
+      <w:lvlJc w:val="left"/>
+      <w:pPr>
+        <w:ind w:left="360" w:hanging="360"/>
+      </w:pPr>
+    </w:lvl>
+    <w:lvl w:ilvl="1">
+      <w:start w:val="1"/>
+      <w:numFmt w:val="lowerLetter"/>
+      <w:lvlText w:val="%2)"/>
+      <w:lvlJc w:val="left"/>
+      <w:pPr>
+        <w:ind w:left="720" w:hanging="360"/>
+      </w:pPr>
+    </w:lvl>
+    <w:lvl w:ilvl="2">
+      <w:start w:val="1"/>
+      <w:numFmt w:val="lowerRoman"/>
+      <w:lvlText w:val="%3)"/>
+      <w:lvlJc w:val="left"/>
+      <w:pPr>
+        <w:ind w:left="1080" w:hanging="360"/>
+      </w:pPr>
+    </w:lvl>
+    <w:lvl w:ilvl="3">
+      <w:start w:val="1"/>
+      <w:numFmt w:val="decimal"/>
+      <w:lvlText w:val="(%4)"/>
+      <w:lvlJc w:val="left"/>
+      <w:pPr>
+        <w:ind w:left="1440" w:hanging="360"/>
+      </w:pPr>
+    </w:lvl>
+    <w:lvl w:ilvl="4">
+      <w:start w:val="1"/>
+      <w:numFmt w:val="lowerLetter"/>
+      <w:lvlText w:val="(%5)"/>
+      <w:lvlJc w:val="left"/>
+      <w:pPr>
+        <w:ind w:left="1800" w:hanging="360"/>
+      </w:pPr>
+    </w:lvl>
+    <w:lvl w:ilvl="5">
+      <w:start w:val="1"/>
+      <w:numFmt w:val="lowerRoman"/>
+      <w:lvlText w:val="(%6)"/>
+      <w:lvlJc w:val="left"/>
+      <w:pPr>
+        <w:ind w:left="2160" w:hanging="360"/>
+      </w:pPr>
+    </w:lvl>
+    <w:lvl w:ilvl="6">
+      <w:start w:val="1"/>
+      <w:numFmt w:val="decimal"/>
+      <w:lvlText w:val="%7."/>
+      <w:lvlJc w:val="left"/>
+      <w:pPr>
+        <w:ind w:left="2520" w:hanging="360"/>
+      </w:pPr>
+    </w:lvl>
+    <w:lvl w:ilvl="7">
+      <w:start w:val="1"/>
+      <w:numFmt w:val="lowerLetter"/>
+      <w:lvlText w:val="%8."/>
+      <w:lvlJc w:val="left"/>
+      <w:pPr>
+        <w:ind w:left="643" w:hanging="360"/>
+      </w:pPr>
+    </w:lvl>
+    <w:lvl w:ilvl="8">
+      <w:start w:val="1"/>
+      <w:numFmt w:val="lowerRoman"/>
+      <w:lvlText w:val="%9."/>
+      <w:lvlJc w:val="left"/>
+      <w:pPr>
+        <w:ind w:left="3240" w:hanging="360"/>
+      </w:pPr>
+    </w:lvl>
+  </w:abstractNum>
   <w:abstractNum w:abstractNumId="12" w15:restartNumberingAfterBreak="0">
-    <w:nsid w:val="45FF1598"/>
+    <w:nsid w:val="48DC6C2D"/>
     <w:multiLevelType w:val="hybridMultilevel"/>
-    <w:tmpl w:val="C2783012"/>
-    <w:lvl w:ilvl="0" w:tplc="010C891E">
+    <w:tmpl w:val="79E4BA66"/>
+    <w:lvl w:ilvl="0" w:tplc="F314C7D2">
       <w:start w:val="1"/>
       <w:numFmt w:val="decimal"/>
       <w:lvlText w:val="%1."/>
@@ -12666,271 +12719,6 @@
     </w:lvl>
   </w:abstractNum>
   <w:abstractNum w:abstractNumId="13" w15:restartNumberingAfterBreak="0">
-    <w:nsid w:val="486760A1"/>
-    <w:multiLevelType w:val="multilevel"/>
-    <w:tmpl w:val="040C001D"/>
-    <w:lvl w:ilvl="0">
-      <w:start w:val="1"/>
-      <w:numFmt w:val="decimal"/>
-      <w:lvlText w:val="%1)"/>
-      <w:lvlJc w:val="left"/>
-      <w:pPr>
-        <w:ind w:left="360" w:hanging="360"/>
-      </w:pPr>
-    </w:lvl>
-    <w:lvl w:ilvl="1">
-      <w:start w:val="1"/>
-      <w:numFmt w:val="lowerLetter"/>
-      <w:lvlText w:val="%2)"/>
-      <w:lvlJc w:val="left"/>
-      <w:pPr>
-        <w:ind w:left="720" w:hanging="360"/>
-      </w:pPr>
-    </w:lvl>
-    <w:lvl w:ilvl="2">
-      <w:start w:val="1"/>
-      <w:numFmt w:val="lowerRoman"/>
-      <w:lvlText w:val="%3)"/>
-      <w:lvlJc w:val="left"/>
-      <w:pPr>
-        <w:ind w:left="1080" w:hanging="360"/>
-      </w:pPr>
-    </w:lvl>
-    <w:lvl w:ilvl="3">
-      <w:start w:val="1"/>
-      <w:numFmt w:val="decimal"/>
-      <w:lvlText w:val="(%4)"/>
-      <w:lvlJc w:val="left"/>
-      <w:pPr>
-        <w:ind w:left="1440" w:hanging="360"/>
-      </w:pPr>
-    </w:lvl>
-    <w:lvl w:ilvl="4">
-      <w:start w:val="1"/>
-      <w:numFmt w:val="lowerLetter"/>
-      <w:lvlText w:val="(%5)"/>
-      <w:lvlJc w:val="left"/>
-      <w:pPr>
-        <w:ind w:left="1800" w:hanging="360"/>
-      </w:pPr>
-    </w:lvl>
-    <w:lvl w:ilvl="5">
-      <w:start w:val="1"/>
-      <w:numFmt w:val="lowerRoman"/>
-      <w:lvlText w:val="(%6)"/>
-      <w:lvlJc w:val="left"/>
-      <w:pPr>
-        <w:ind w:left="2160" w:hanging="360"/>
-      </w:pPr>
-    </w:lvl>
-    <w:lvl w:ilvl="6">
-      <w:start w:val="1"/>
-      <w:numFmt w:val="decimal"/>
-      <w:lvlText w:val="%7."/>
-      <w:lvlJc w:val="left"/>
-      <w:pPr>
-        <w:ind w:left="2520" w:hanging="360"/>
-      </w:pPr>
-    </w:lvl>
-    <w:lvl w:ilvl="7">
-      <w:start w:val="1"/>
-      <w:numFmt w:val="lowerLetter"/>
-      <w:lvlText w:val="%8."/>
-      <w:lvlJc w:val="left"/>
-      <w:pPr>
-        <w:ind w:left="643" w:hanging="360"/>
-      </w:pPr>
-    </w:lvl>
-    <w:lvl w:ilvl="8">
-      <w:start w:val="1"/>
-      <w:numFmt w:val="lowerRoman"/>
-      <w:lvlText w:val="%9."/>
-      <w:lvlJc w:val="left"/>
-      <w:pPr>
-        <w:ind w:left="3240" w:hanging="360"/>
-      </w:pPr>
-    </w:lvl>
-  </w:abstractNum>
-  <w:abstractNum w:abstractNumId="14" w15:restartNumberingAfterBreak="0">
-    <w:nsid w:val="48DC6C2D"/>
-    <w:multiLevelType w:val="hybridMultilevel"/>
-    <w:tmpl w:val="79E4BA66"/>
-    <w:lvl w:ilvl="0" w:tplc="F314C7D2">
-      <w:start w:val="1"/>
-      <w:numFmt w:val="decimal"/>
-      <w:lvlText w:val="%1."/>
-      <w:lvlJc w:val="left"/>
-      <w:pPr>
-        <w:ind w:left="720" w:hanging="360"/>
-      </w:pPr>
-      <w:rPr>
-        <w:rFonts w:hint="default"/>
-        <w:b/>
-      </w:rPr>
-    </w:lvl>
-    <w:lvl w:ilvl="1" w:tplc="040C0019" w:tentative="1">
-      <w:start w:val="1"/>
-      <w:numFmt w:val="lowerLetter"/>
-      <w:lvlText w:val="%2."/>
-      <w:lvlJc w:val="left"/>
-      <w:pPr>
-        <w:ind w:left="1440" w:hanging="360"/>
-      </w:pPr>
-    </w:lvl>
-    <w:lvl w:ilvl="2" w:tplc="040C001B" w:tentative="1">
-      <w:start w:val="1"/>
-      <w:numFmt w:val="lowerRoman"/>
-      <w:lvlText w:val="%3."/>
-      <w:lvlJc w:val="right"/>
-      <w:pPr>
-        <w:ind w:left="2160" w:hanging="180"/>
-      </w:pPr>
-    </w:lvl>
-    <w:lvl w:ilvl="3" w:tplc="040C000F" w:tentative="1">
-      <w:start w:val="1"/>
-      <w:numFmt w:val="decimal"/>
-      <w:lvlText w:val="%4."/>
-      <w:lvlJc w:val="left"/>
-      <w:pPr>
-        <w:ind w:left="2880" w:hanging="360"/>
-      </w:pPr>
-    </w:lvl>
-    <w:lvl w:ilvl="4" w:tplc="040C0019" w:tentative="1">
-      <w:start w:val="1"/>
-      <w:numFmt w:val="lowerLetter"/>
-      <w:lvlText w:val="%5."/>
-      <w:lvlJc w:val="left"/>
-      <w:pPr>
-        <w:ind w:left="3600" w:hanging="360"/>
-      </w:pPr>
-    </w:lvl>
-    <w:lvl w:ilvl="5" w:tplc="040C001B" w:tentative="1">
-      <w:start w:val="1"/>
-      <w:numFmt w:val="lowerRoman"/>
-      <w:lvlText w:val="%6."/>
-      <w:lvlJc w:val="right"/>
-      <w:pPr>
-        <w:ind w:left="4320" w:hanging="180"/>
-      </w:pPr>
-    </w:lvl>
-    <w:lvl w:ilvl="6" w:tplc="040C000F" w:tentative="1">
-      <w:start w:val="1"/>
-      <w:numFmt w:val="decimal"/>
-      <w:lvlText w:val="%7."/>
-      <w:lvlJc w:val="left"/>
-      <w:pPr>
-        <w:ind w:left="5040" w:hanging="360"/>
-      </w:pPr>
-    </w:lvl>
-    <w:lvl w:ilvl="7" w:tplc="040C0019" w:tentative="1">
-      <w:start w:val="1"/>
-      <w:numFmt w:val="lowerLetter"/>
-      <w:lvlText w:val="%8."/>
-      <w:lvlJc w:val="left"/>
-      <w:pPr>
-        <w:ind w:left="5760" w:hanging="360"/>
-      </w:pPr>
-    </w:lvl>
-    <w:lvl w:ilvl="8" w:tplc="040C001B" w:tentative="1">
-      <w:start w:val="1"/>
-      <w:numFmt w:val="lowerRoman"/>
-      <w:lvlText w:val="%9."/>
-      <w:lvlJc w:val="right"/>
-      <w:pPr>
-        <w:ind w:left="6480" w:hanging="180"/>
-      </w:pPr>
-    </w:lvl>
-  </w:abstractNum>
-  <w:abstractNum w:abstractNumId="15" w15:restartNumberingAfterBreak="0">
-    <w:nsid w:val="4A5321CA"/>
-    <w:multiLevelType w:val="hybridMultilevel"/>
-    <w:tmpl w:val="8BBA0AC6"/>
-    <w:lvl w:ilvl="0" w:tplc="040C000F">
-      <w:start w:val="1"/>
-      <w:numFmt w:val="decimal"/>
-      <w:lvlText w:val="%1."/>
-      <w:lvlJc w:val="left"/>
-      <w:pPr>
-        <w:ind w:left="720" w:hanging="360"/>
-      </w:pPr>
-      <w:rPr>
-        <w:rFonts w:hint="default"/>
-      </w:rPr>
-    </w:lvl>
-    <w:lvl w:ilvl="1" w:tplc="040C0019" w:tentative="1">
-      <w:start w:val="1"/>
-      <w:numFmt w:val="lowerLetter"/>
-      <w:lvlText w:val="%2."/>
-      <w:lvlJc w:val="left"/>
-      <w:pPr>
-        <w:ind w:left="1440" w:hanging="360"/>
-      </w:pPr>
-    </w:lvl>
-    <w:lvl w:ilvl="2" w:tplc="040C001B" w:tentative="1">
-      <w:start w:val="1"/>
-      <w:numFmt w:val="lowerRoman"/>
-      <w:lvlText w:val="%3."/>
-      <w:lvlJc w:val="right"/>
-      <w:pPr>
-        <w:ind w:left="2160" w:hanging="180"/>
-      </w:pPr>
-    </w:lvl>
-    <w:lvl w:ilvl="3" w:tplc="040C000F" w:tentative="1">
-      <w:start w:val="1"/>
-      <w:numFmt w:val="decimal"/>
-      <w:lvlText w:val="%4."/>
-      <w:lvlJc w:val="left"/>
-      <w:pPr>
-        <w:ind w:left="2880" w:hanging="360"/>
-      </w:pPr>
-    </w:lvl>
-    <w:lvl w:ilvl="4" w:tplc="040C0019" w:tentative="1">
-      <w:start w:val="1"/>
-      <w:numFmt w:val="lowerLetter"/>
-      <w:lvlText w:val="%5."/>
-      <w:lvlJc w:val="left"/>
-      <w:pPr>
-        <w:ind w:left="3600" w:hanging="360"/>
-      </w:pPr>
-    </w:lvl>
-    <w:lvl w:ilvl="5" w:tplc="040C001B" w:tentative="1">
-      <w:start w:val="1"/>
-      <w:numFmt w:val="lowerRoman"/>
-      <w:lvlText w:val="%6."/>
-      <w:lvlJc w:val="right"/>
-      <w:pPr>
-        <w:ind w:left="4320" w:hanging="180"/>
-      </w:pPr>
-    </w:lvl>
-    <w:lvl w:ilvl="6" w:tplc="040C000F" w:tentative="1">
-      <w:start w:val="1"/>
-      <w:numFmt w:val="decimal"/>
-      <w:lvlText w:val="%7."/>
-      <w:lvlJc w:val="left"/>
-      <w:pPr>
-        <w:ind w:left="5040" w:hanging="360"/>
-      </w:pPr>
-    </w:lvl>
-    <w:lvl w:ilvl="7" w:tplc="040C0019" w:tentative="1">
-      <w:start w:val="1"/>
-      <w:numFmt w:val="lowerLetter"/>
-      <w:lvlText w:val="%8."/>
-      <w:lvlJc w:val="left"/>
-      <w:pPr>
-        <w:ind w:left="5760" w:hanging="360"/>
-      </w:pPr>
-    </w:lvl>
-    <w:lvl w:ilvl="8" w:tplc="040C001B" w:tentative="1">
-      <w:start w:val="1"/>
-      <w:numFmt w:val="lowerRoman"/>
-      <w:lvlText w:val="%9."/>
-      <w:lvlJc w:val="right"/>
-      <w:pPr>
-        <w:ind w:left="6480" w:hanging="180"/>
-      </w:pPr>
-    </w:lvl>
-  </w:abstractNum>
-  <w:abstractNum w:abstractNumId="16" w15:restartNumberingAfterBreak="0">
     <w:nsid w:val="4C9E1E0C"/>
     <w:multiLevelType w:val="hybridMultilevel"/>
     <w:tmpl w:val="DAFC77DC"/>
@@ -13043,93 +12831,7 @@
       </w:rPr>
     </w:lvl>
   </w:abstractNum>
-  <w:abstractNum w:abstractNumId="17" w15:restartNumberingAfterBreak="0">
-    <w:nsid w:val="4F4D79F3"/>
-    <w:multiLevelType w:val="multilevel"/>
-    <w:tmpl w:val="040C001D"/>
-    <w:lvl w:ilvl="0">
-      <w:start w:val="1"/>
-      <w:numFmt w:val="decimal"/>
-      <w:lvlText w:val="%1)"/>
-      <w:lvlJc w:val="left"/>
-      <w:pPr>
-        <w:ind w:left="360" w:hanging="360"/>
-      </w:pPr>
-    </w:lvl>
-    <w:lvl w:ilvl="1">
-      <w:start w:val="1"/>
-      <w:numFmt w:val="lowerLetter"/>
-      <w:lvlText w:val="%2)"/>
-      <w:lvlJc w:val="left"/>
-      <w:pPr>
-        <w:ind w:left="720" w:hanging="360"/>
-      </w:pPr>
-    </w:lvl>
-    <w:lvl w:ilvl="2">
-      <w:start w:val="1"/>
-      <w:numFmt w:val="lowerRoman"/>
-      <w:lvlText w:val="%3)"/>
-      <w:lvlJc w:val="left"/>
-      <w:pPr>
-        <w:ind w:left="1080" w:hanging="360"/>
-      </w:pPr>
-    </w:lvl>
-    <w:lvl w:ilvl="3">
-      <w:start w:val="1"/>
-      <w:numFmt w:val="decimal"/>
-      <w:lvlText w:val="(%4)"/>
-      <w:lvlJc w:val="left"/>
-      <w:pPr>
-        <w:ind w:left="1440" w:hanging="360"/>
-      </w:pPr>
-    </w:lvl>
-    <w:lvl w:ilvl="4">
-      <w:start w:val="1"/>
-      <w:numFmt w:val="lowerLetter"/>
-      <w:lvlText w:val="(%5)"/>
-      <w:lvlJc w:val="left"/>
-      <w:pPr>
-        <w:ind w:left="1800" w:hanging="360"/>
-      </w:pPr>
-    </w:lvl>
-    <w:lvl w:ilvl="5">
-      <w:start w:val="1"/>
-      <w:numFmt w:val="lowerRoman"/>
-      <w:lvlText w:val="(%6)"/>
-      <w:lvlJc w:val="left"/>
-      <w:pPr>
-        <w:ind w:left="2160" w:hanging="360"/>
-      </w:pPr>
-    </w:lvl>
-    <w:lvl w:ilvl="6">
-      <w:start w:val="1"/>
-      <w:numFmt w:val="decimal"/>
-      <w:lvlText w:val="%7."/>
-      <w:lvlJc w:val="left"/>
-      <w:pPr>
-        <w:ind w:left="2520" w:hanging="360"/>
-      </w:pPr>
-    </w:lvl>
-    <w:lvl w:ilvl="7">
-      <w:start w:val="1"/>
-      <w:numFmt w:val="lowerLetter"/>
-      <w:lvlText w:val="%8."/>
-      <w:lvlJc w:val="left"/>
-      <w:pPr>
-        <w:ind w:left="2880" w:hanging="360"/>
-      </w:pPr>
-    </w:lvl>
-    <w:lvl w:ilvl="8">
-      <w:start w:val="1"/>
-      <w:numFmt w:val="lowerRoman"/>
-      <w:lvlText w:val="%9."/>
-      <w:lvlJc w:val="left"/>
-      <w:pPr>
-        <w:ind w:left="3240" w:hanging="360"/>
-      </w:pPr>
-    </w:lvl>
-  </w:abstractNum>
-  <w:abstractNum w:abstractNumId="18" w15:restartNumberingAfterBreak="0">
+  <w:abstractNum w:abstractNumId="14" w15:restartNumberingAfterBreak="0">
     <w:nsid w:val="529B3A34"/>
     <w:multiLevelType w:val="multilevel"/>
     <w:tmpl w:val="040C001D"/>
@@ -13215,7 +12917,7 @@
       </w:pPr>
     </w:lvl>
   </w:abstractNum>
-  <w:abstractNum w:abstractNumId="19" w15:restartNumberingAfterBreak="0">
+  <w:abstractNum w:abstractNumId="15" w15:restartNumberingAfterBreak="0">
     <w:nsid w:val="52F14073"/>
     <w:multiLevelType w:val="hybridMultilevel"/>
     <w:tmpl w:val="7C9E2B2A"/>
@@ -13328,284 +13030,198 @@
       </w:rPr>
     </w:lvl>
   </w:abstractNum>
-  <w:abstractNum w:abstractNumId="20" w15:restartNumberingAfterBreak="0">
-    <w:nsid w:val="542559B0"/>
+  <w:abstractNum w:abstractNumId="16" w15:restartNumberingAfterBreak="0">
+    <w:nsid w:val="58A56C77"/>
     <w:multiLevelType w:val="hybridMultilevel"/>
-    <w:tmpl w:val="BFACD0C8"/>
-    <w:lvl w:ilvl="0" w:tplc="040C0001">
-      <w:start w:val="1"/>
-      <w:numFmt w:val="bullet"/>
-      <w:lvlText w:val=""/>
-      <w:lvlJc w:val="left"/>
-      <w:pPr>
-        <w:ind w:left="720" w:hanging="360"/>
+    <w:tmpl w:val="8CD656D6"/>
+    <w:lvl w:ilvl="0" w:tplc="CBCAB4AE">
+      <w:start w:val="3"/>
+      <w:numFmt w:val="lowerLetter"/>
+      <w:lvlText w:val="%1."/>
+      <w:lvlJc w:val="left"/>
+      <w:pPr>
+        <w:ind w:left="2484" w:hanging="360"/>
       </w:pPr>
       <w:rPr>
-        <w:rFonts w:ascii="Symbol" w:hAnsi="Symbol" w:hint="default"/>
+        <w:rFonts w:hint="default"/>
+        <w:b/>
+        <w:bCs/>
+        <w:color w:val="FFC000"/>
+        <w:sz w:val="24"/>
+        <w:szCs w:val="24"/>
       </w:rPr>
     </w:lvl>
-    <w:lvl w:ilvl="1" w:tplc="040C0003" w:tentative="1">
-      <w:start w:val="1"/>
-      <w:numFmt w:val="bullet"/>
-      <w:lvlText w:val="o"/>
-      <w:lvlJc w:val="left"/>
-      <w:pPr>
-        <w:ind w:left="1440" w:hanging="360"/>
-      </w:pPr>
-      <w:rPr>
-        <w:rFonts w:ascii="Courier New" w:hAnsi="Courier New" w:cs="Courier New" w:hint="default"/>
-      </w:rPr>
-    </w:lvl>
-    <w:lvl w:ilvl="2" w:tplc="040C0005" w:tentative="1">
-      <w:start w:val="1"/>
-      <w:numFmt w:val="bullet"/>
-      <w:lvlText w:val=""/>
-      <w:lvlJc w:val="left"/>
-      <w:pPr>
-        <w:ind w:left="2160" w:hanging="360"/>
-      </w:pPr>
-      <w:rPr>
-        <w:rFonts w:ascii="Wingdings" w:hAnsi="Wingdings" w:hint="default"/>
-      </w:rPr>
-    </w:lvl>
-    <w:lvl w:ilvl="3" w:tplc="040C0001" w:tentative="1">
-      <w:start w:val="1"/>
-      <w:numFmt w:val="bullet"/>
-      <w:lvlText w:val=""/>
-      <w:lvlJc w:val="left"/>
-      <w:pPr>
-        <w:ind w:left="2880" w:hanging="360"/>
-      </w:pPr>
-      <w:rPr>
-        <w:rFonts w:ascii="Symbol" w:hAnsi="Symbol" w:hint="default"/>
-      </w:rPr>
-    </w:lvl>
-    <w:lvl w:ilvl="4" w:tplc="040C0003" w:tentative="1">
-      <w:start w:val="1"/>
-      <w:numFmt w:val="bullet"/>
-      <w:lvlText w:val="o"/>
-      <w:lvlJc w:val="left"/>
-      <w:pPr>
-        <w:ind w:left="3600" w:hanging="360"/>
-      </w:pPr>
-      <w:rPr>
-        <w:rFonts w:ascii="Courier New" w:hAnsi="Courier New" w:cs="Courier New" w:hint="default"/>
-      </w:rPr>
-    </w:lvl>
-    <w:lvl w:ilvl="5" w:tplc="040C0005" w:tentative="1">
-      <w:start w:val="1"/>
-      <w:numFmt w:val="bullet"/>
-      <w:lvlText w:val=""/>
-      <w:lvlJc w:val="left"/>
-      <w:pPr>
-        <w:ind w:left="4320" w:hanging="360"/>
-      </w:pPr>
-      <w:rPr>
-        <w:rFonts w:ascii="Wingdings" w:hAnsi="Wingdings" w:hint="default"/>
-      </w:rPr>
-    </w:lvl>
-    <w:lvl w:ilvl="6" w:tplc="040C0001" w:tentative="1">
-      <w:start w:val="1"/>
-      <w:numFmt w:val="bullet"/>
-      <w:lvlText w:val=""/>
-      <w:lvlJc w:val="left"/>
-      <w:pPr>
-        <w:ind w:left="5040" w:hanging="360"/>
-      </w:pPr>
-      <w:rPr>
-        <w:rFonts w:ascii="Symbol" w:hAnsi="Symbol" w:hint="default"/>
-      </w:rPr>
-    </w:lvl>
-    <w:lvl w:ilvl="7" w:tplc="040C0003" w:tentative="1">
-      <w:start w:val="1"/>
-      <w:numFmt w:val="bullet"/>
-      <w:lvlText w:val="o"/>
-      <w:lvlJc w:val="left"/>
-      <w:pPr>
-        <w:ind w:left="5760" w:hanging="360"/>
-      </w:pPr>
-      <w:rPr>
-        <w:rFonts w:ascii="Courier New" w:hAnsi="Courier New" w:cs="Courier New" w:hint="default"/>
-      </w:rPr>
-    </w:lvl>
-    <w:lvl w:ilvl="8" w:tplc="040C0005" w:tentative="1">
-      <w:start w:val="1"/>
-      <w:numFmt w:val="bullet"/>
-      <w:lvlText w:val=""/>
-      <w:lvlJc w:val="left"/>
-      <w:pPr>
-        <w:ind w:left="6480" w:hanging="360"/>
-      </w:pPr>
-      <w:rPr>
-        <w:rFonts w:ascii="Wingdings" w:hAnsi="Wingdings" w:hint="default"/>
-      </w:rPr>
+    <w:lvl w:ilvl="1" w:tplc="040C0019" w:tentative="1">
+      <w:start w:val="1"/>
+      <w:numFmt w:val="lowerLetter"/>
+      <w:lvlText w:val="%2."/>
+      <w:lvlJc w:val="left"/>
+      <w:pPr>
+        <w:ind w:left="2844" w:hanging="360"/>
+      </w:pPr>
+    </w:lvl>
+    <w:lvl w:ilvl="2" w:tplc="040C001B" w:tentative="1">
+      <w:start w:val="1"/>
+      <w:numFmt w:val="lowerRoman"/>
+      <w:lvlText w:val="%3."/>
+      <w:lvlJc w:val="right"/>
+      <w:pPr>
+        <w:ind w:left="3564" w:hanging="180"/>
+      </w:pPr>
+    </w:lvl>
+    <w:lvl w:ilvl="3" w:tplc="040C000F" w:tentative="1">
+      <w:start w:val="1"/>
+      <w:numFmt w:val="decimal"/>
+      <w:lvlText w:val="%4."/>
+      <w:lvlJc w:val="left"/>
+      <w:pPr>
+        <w:ind w:left="4284" w:hanging="360"/>
+      </w:pPr>
+    </w:lvl>
+    <w:lvl w:ilvl="4" w:tplc="040C0019" w:tentative="1">
+      <w:start w:val="1"/>
+      <w:numFmt w:val="lowerLetter"/>
+      <w:lvlText w:val="%5."/>
+      <w:lvlJc w:val="left"/>
+      <w:pPr>
+        <w:ind w:left="5004" w:hanging="360"/>
+      </w:pPr>
+    </w:lvl>
+    <w:lvl w:ilvl="5" w:tplc="040C001B" w:tentative="1">
+      <w:start w:val="1"/>
+      <w:numFmt w:val="lowerRoman"/>
+      <w:lvlText w:val="%6."/>
+      <w:lvlJc w:val="right"/>
+      <w:pPr>
+        <w:ind w:left="5724" w:hanging="180"/>
+      </w:pPr>
+    </w:lvl>
+    <w:lvl w:ilvl="6" w:tplc="040C000F" w:tentative="1">
+      <w:start w:val="1"/>
+      <w:numFmt w:val="decimal"/>
+      <w:lvlText w:val="%7."/>
+      <w:lvlJc w:val="left"/>
+      <w:pPr>
+        <w:ind w:left="6444" w:hanging="360"/>
+      </w:pPr>
+    </w:lvl>
+    <w:lvl w:ilvl="7" w:tplc="040C0019" w:tentative="1">
+      <w:start w:val="1"/>
+      <w:numFmt w:val="lowerLetter"/>
+      <w:lvlText w:val="%8."/>
+      <w:lvlJc w:val="left"/>
+      <w:pPr>
+        <w:ind w:left="7164" w:hanging="360"/>
+      </w:pPr>
+    </w:lvl>
+    <w:lvl w:ilvl="8" w:tplc="040C001B" w:tentative="1">
+      <w:start w:val="1"/>
+      <w:numFmt w:val="lowerRoman"/>
+      <w:lvlText w:val="%9."/>
+      <w:lvlJc w:val="right"/>
+      <w:pPr>
+        <w:ind w:left="7884" w:hanging="180"/>
+      </w:pPr>
     </w:lvl>
   </w:abstractNum>
-  <w:abstractNum w:abstractNumId="21" w15:restartNumberingAfterBreak="0">
-    <w:nsid w:val="5676454A"/>
-    <w:multiLevelType w:val="hybridMultilevel"/>
-    <w:tmpl w:val="3BE07DEA"/>
-    <w:lvl w:ilvl="0" w:tplc="7EB2F99A">
-      <w:start w:val="1"/>
-      <w:numFmt w:val="lowerLetter"/>
-      <w:lvlText w:val="%1-"/>
-      <w:lvlJc w:val="left"/>
-      <w:pPr>
-        <w:ind w:left="1210" w:hanging="360"/>
+  <w:abstractNum w:abstractNumId="17" w15:restartNumberingAfterBreak="0">
+    <w:nsid w:val="5C126F16"/>
+    <w:multiLevelType w:val="multilevel"/>
+    <w:tmpl w:val="EB7ED9CA"/>
+    <w:lvl w:ilvl="0">
+      <w:start w:val="1"/>
+      <w:numFmt w:val="decimal"/>
+      <w:lvlText w:val="%1)"/>
+      <w:lvlJc w:val="left"/>
+      <w:pPr>
+        <w:ind w:left="360" w:hanging="360"/>
       </w:pPr>
       <w:rPr>
         <w:rFonts w:hint="default"/>
       </w:rPr>
     </w:lvl>
-    <w:lvl w:ilvl="1" w:tplc="040C0019" w:tentative="1">
+    <w:lvl w:ilvl="1">
       <w:start w:val="1"/>
       <w:numFmt w:val="lowerLetter"/>
-      <w:lvlText w:val="%2."/>
+      <w:lvlText w:val="%2)"/>
+      <w:lvlJc w:val="left"/>
+      <w:pPr>
+        <w:ind w:left="720" w:hanging="360"/>
+      </w:pPr>
+      <w:rPr>
+        <w:rFonts w:hint="default"/>
+      </w:rPr>
+    </w:lvl>
+    <w:lvl w:ilvl="2">
+      <w:start w:val="1"/>
+      <w:numFmt w:val="lowerRoman"/>
+      <w:lvlText w:val="%3)"/>
+      <w:lvlJc w:val="left"/>
+      <w:pPr>
+        <w:ind w:left="1080" w:hanging="360"/>
+      </w:pPr>
+      <w:rPr>
+        <w:rFonts w:hint="default"/>
+      </w:rPr>
+    </w:lvl>
+    <w:lvl w:ilvl="3">
+      <w:start w:val="1"/>
+      <w:numFmt w:val="decimal"/>
+      <w:lvlText w:val="(%4)"/>
+      <w:lvlJc w:val="left"/>
+      <w:pPr>
+        <w:ind w:left="1440" w:hanging="360"/>
+      </w:pPr>
+      <w:rPr>
+        <w:rFonts w:hint="default"/>
+      </w:rPr>
+    </w:lvl>
+    <w:lvl w:ilvl="4">
+      <w:start w:val="1"/>
+      <w:numFmt w:val="lowerLetter"/>
+      <w:lvlText w:val="(%5)"/>
       <w:lvlJc w:val="left"/>
       <w:pPr>
         <w:ind w:left="1800" w:hanging="360"/>
       </w:pPr>
-    </w:lvl>
-    <w:lvl w:ilvl="2" w:tplc="040C001B" w:tentative="1">
+      <w:rPr>
+        <w:rFonts w:hint="default"/>
+      </w:rPr>
+    </w:lvl>
+    <w:lvl w:ilvl="5">
       <w:start w:val="1"/>
       <w:numFmt w:val="lowerRoman"/>
-      <w:lvlText w:val="%3."/>
-      <w:lvlJc w:val="right"/>
-      <w:pPr>
-        <w:ind w:left="2520" w:hanging="180"/>
-      </w:pPr>
-    </w:lvl>
-    <w:lvl w:ilvl="3" w:tplc="040C000F" w:tentative="1">
-      <w:start w:val="1"/>
-      <w:numFmt w:val="decimal"/>
-      <w:lvlText w:val="%4."/>
-      <w:lvlJc w:val="left"/>
-      <w:pPr>
-        <w:ind w:left="3240" w:hanging="360"/>
-      </w:pPr>
-    </w:lvl>
-    <w:lvl w:ilvl="4" w:tplc="040C0019" w:tentative="1">
-      <w:start w:val="1"/>
-      <w:numFmt w:val="lowerLetter"/>
-      <w:lvlText w:val="%5."/>
-      <w:lvlJc w:val="left"/>
-      <w:pPr>
-        <w:ind w:left="3960" w:hanging="360"/>
-      </w:pPr>
-    </w:lvl>
-    <w:lvl w:ilvl="5" w:tplc="040C001B" w:tentative="1">
-      <w:start w:val="1"/>
-      <w:numFmt w:val="lowerRoman"/>
-      <w:lvlText w:val="%6."/>
-      <w:lvlJc w:val="right"/>
-      <w:pPr>
-        <w:ind w:left="4680" w:hanging="180"/>
-      </w:pPr>
-    </w:lvl>
-    <w:lvl w:ilvl="6" w:tplc="040C000F" w:tentative="1">
+      <w:lvlText w:val="(%6)"/>
+      <w:lvlJc w:val="left"/>
+      <w:pPr>
+        <w:ind w:left="2160" w:hanging="360"/>
+      </w:pPr>
+      <w:rPr>
+        <w:rFonts w:hint="default"/>
+      </w:rPr>
+    </w:lvl>
+    <w:lvl w:ilvl="6">
       <w:start w:val="1"/>
       <w:numFmt w:val="decimal"/>
       <w:lvlText w:val="%7."/>
       <w:lvlJc w:val="left"/>
       <w:pPr>
-        <w:ind w:left="5400" w:hanging="360"/>
-      </w:pPr>
-    </w:lvl>
-    <w:lvl w:ilvl="7" w:tplc="040C0019" w:tentative="1">
-      <w:start w:val="1"/>
+        <w:ind w:left="2520" w:hanging="360"/>
+      </w:pPr>
+      <w:rPr>
+        <w:rFonts w:hint="default"/>
+      </w:rPr>
+    </w:lvl>
+    <w:lvl w:ilvl="7">
+      <w:start w:val="6"/>
       <w:numFmt w:val="lowerLetter"/>
       <w:lvlText w:val="%8."/>
       <w:lvlJc w:val="left"/>
       <w:pPr>
-        <w:ind w:left="6120" w:hanging="360"/>
-      </w:pPr>
-    </w:lvl>
-    <w:lvl w:ilvl="8" w:tplc="040C001B" w:tentative="1">
-      <w:start w:val="1"/>
-      <w:numFmt w:val="lowerRoman"/>
-      <w:lvlText w:val="%9."/>
-      <w:lvlJc w:val="right"/>
-      <w:pPr>
-        <w:ind w:left="6840" w:hanging="180"/>
-      </w:pPr>
-    </w:lvl>
-  </w:abstractNum>
-  <w:abstractNum w:abstractNumId="22" w15:restartNumberingAfterBreak="0">
-    <w:nsid w:val="5C126F16"/>
-    <w:multiLevelType w:val="multilevel"/>
-    <w:tmpl w:val="36BE9CDA"/>
-    <w:lvl w:ilvl="0">
-      <w:start w:val="1"/>
-      <w:numFmt w:val="decimal"/>
-      <w:lvlText w:val="%1)"/>
-      <w:lvlJc w:val="left"/>
-      <w:pPr>
-        <w:ind w:left="360" w:hanging="360"/>
-      </w:pPr>
-    </w:lvl>
-    <w:lvl w:ilvl="1">
-      <w:start w:val="1"/>
-      <w:numFmt w:val="lowerLetter"/>
-      <w:lvlText w:val="%2)"/>
-      <w:lvlJc w:val="left"/>
-      <w:pPr>
-        <w:ind w:left="720" w:hanging="360"/>
-      </w:pPr>
-    </w:lvl>
-    <w:lvl w:ilvl="2">
-      <w:start w:val="1"/>
-      <w:numFmt w:val="lowerRoman"/>
-      <w:lvlText w:val="%3)"/>
-      <w:lvlJc w:val="left"/>
-      <w:pPr>
-        <w:ind w:left="1080" w:hanging="360"/>
-      </w:pPr>
-    </w:lvl>
-    <w:lvl w:ilvl="3">
-      <w:start w:val="1"/>
-      <w:numFmt w:val="decimal"/>
-      <w:lvlText w:val="(%4)"/>
-      <w:lvlJc w:val="left"/>
-      <w:pPr>
-        <w:ind w:left="1440" w:hanging="360"/>
-      </w:pPr>
-    </w:lvl>
-    <w:lvl w:ilvl="4">
-      <w:start w:val="1"/>
-      <w:numFmt w:val="lowerLetter"/>
-      <w:lvlText w:val="(%5)"/>
-      <w:lvlJc w:val="left"/>
-      <w:pPr>
-        <w:ind w:left="1800" w:hanging="360"/>
-      </w:pPr>
-    </w:lvl>
-    <w:lvl w:ilvl="5">
-      <w:start w:val="1"/>
-      <w:numFmt w:val="lowerRoman"/>
-      <w:lvlText w:val="(%6)"/>
-      <w:lvlJc w:val="left"/>
-      <w:pPr>
-        <w:ind w:left="2160" w:hanging="360"/>
-      </w:pPr>
-    </w:lvl>
-    <w:lvl w:ilvl="6">
-      <w:start w:val="1"/>
-      <w:numFmt w:val="decimal"/>
-      <w:lvlText w:val="%7."/>
-      <w:lvlJc w:val="left"/>
-      <w:pPr>
-        <w:ind w:left="2520" w:hanging="360"/>
-      </w:pPr>
-    </w:lvl>
-    <w:lvl w:ilvl="7">
-      <w:start w:val="1"/>
-      <w:numFmt w:val="lowerLetter"/>
-      <w:lvlText w:val="%8."/>
-      <w:lvlJc w:val="left"/>
-      <w:pPr>
         <w:ind w:left="2880" w:hanging="360"/>
       </w:pPr>
       <w:rPr>
+        <w:rFonts w:hint="default"/>
         <w:b/>
         <w:color w:val="FFC000"/>
       </w:rPr>
@@ -13618,9 +13234,12 @@
       <w:pPr>
         <w:ind w:left="3240" w:hanging="360"/>
       </w:pPr>
+      <w:rPr>
+        <w:rFonts w:hint="default"/>
+      </w:rPr>
     </w:lvl>
   </w:abstractNum>
-  <w:abstractNum w:abstractNumId="23" w15:restartNumberingAfterBreak="0">
+  <w:abstractNum w:abstractNumId="18" w15:restartNumberingAfterBreak="0">
     <w:nsid w:val="5D5005BA"/>
     <w:multiLevelType w:val="hybridMultilevel"/>
     <w:tmpl w:val="01068D2A"/>
@@ -13733,7 +13352,122 @@
       </w:rPr>
     </w:lvl>
   </w:abstractNum>
-  <w:abstractNum w:abstractNumId="24" w15:restartNumberingAfterBreak="0">
+  <w:abstractNum w:abstractNumId="19" w15:restartNumberingAfterBreak="0">
+    <w:nsid w:val="5F4E7370"/>
+    <w:multiLevelType w:val="multilevel"/>
+    <w:tmpl w:val="6528137C"/>
+    <w:lvl w:ilvl="0">
+      <w:start w:val="1"/>
+      <w:numFmt w:val="decimal"/>
+      <w:lvlText w:val="%1)"/>
+      <w:lvlJc w:val="left"/>
+      <w:pPr>
+        <w:ind w:left="360" w:hanging="360"/>
+      </w:pPr>
+      <w:rPr>
+        <w:rFonts w:hint="default"/>
+      </w:rPr>
+    </w:lvl>
+    <w:lvl w:ilvl="1">
+      <w:start w:val="1"/>
+      <w:numFmt w:val="lowerLetter"/>
+      <w:lvlText w:val="%2)"/>
+      <w:lvlJc w:val="left"/>
+      <w:pPr>
+        <w:ind w:left="720" w:hanging="360"/>
+      </w:pPr>
+      <w:rPr>
+        <w:rFonts w:hint="default"/>
+      </w:rPr>
+    </w:lvl>
+    <w:lvl w:ilvl="2">
+      <w:start w:val="1"/>
+      <w:numFmt w:val="lowerRoman"/>
+      <w:lvlText w:val="%3)"/>
+      <w:lvlJc w:val="left"/>
+      <w:pPr>
+        <w:ind w:left="1080" w:hanging="360"/>
+      </w:pPr>
+      <w:rPr>
+        <w:rFonts w:hint="default"/>
+      </w:rPr>
+    </w:lvl>
+    <w:lvl w:ilvl="3">
+      <w:start w:val="1"/>
+      <w:numFmt w:val="decimal"/>
+      <w:lvlText w:val="(%4)"/>
+      <w:lvlJc w:val="left"/>
+      <w:pPr>
+        <w:ind w:left="1440" w:hanging="360"/>
+      </w:pPr>
+      <w:rPr>
+        <w:rFonts w:hint="default"/>
+      </w:rPr>
+    </w:lvl>
+    <w:lvl w:ilvl="4">
+      <w:start w:val="1"/>
+      <w:numFmt w:val="lowerLetter"/>
+      <w:lvlText w:val="(%5)"/>
+      <w:lvlJc w:val="left"/>
+      <w:pPr>
+        <w:ind w:left="1800" w:hanging="360"/>
+      </w:pPr>
+      <w:rPr>
+        <w:rFonts w:hint="default"/>
+      </w:rPr>
+    </w:lvl>
+    <w:lvl w:ilvl="5">
+      <w:start w:val="1"/>
+      <w:numFmt w:val="lowerRoman"/>
+      <w:lvlText w:val="(%6)"/>
+      <w:lvlJc w:val="left"/>
+      <w:pPr>
+        <w:ind w:left="2160" w:hanging="360"/>
+      </w:pPr>
+      <w:rPr>
+        <w:rFonts w:hint="default"/>
+      </w:rPr>
+    </w:lvl>
+    <w:lvl w:ilvl="6">
+      <w:start w:val="1"/>
+      <w:numFmt w:val="decimal"/>
+      <w:lvlText w:val="%7."/>
+      <w:lvlJc w:val="left"/>
+      <w:pPr>
+        <w:ind w:left="2520" w:hanging="360"/>
+      </w:pPr>
+      <w:rPr>
+        <w:rFonts w:hint="default"/>
+      </w:rPr>
+    </w:lvl>
+    <w:lvl w:ilvl="7">
+      <w:start w:val="2"/>
+      <w:numFmt w:val="lowerLetter"/>
+      <w:lvlText w:val="%8."/>
+      <w:lvlJc w:val="left"/>
+      <w:pPr>
+        <w:ind w:left="2880" w:hanging="360"/>
+      </w:pPr>
+      <w:rPr>
+        <w:rFonts w:hint="default"/>
+        <w:b/>
+        <w:color w:val="FFC000"/>
+      </w:rPr>
+    </w:lvl>
+    <w:lvl w:ilvl="8">
+      <w:start w:val="1"/>
+      <w:numFmt w:val="lowerRoman"/>
+      <w:lvlText w:val="%9."/>
+      <w:lvlJc w:val="left"/>
+      <w:pPr>
+        <w:ind w:left="3240" w:hanging="360"/>
+      </w:pPr>
+      <w:rPr>
+        <w:rFonts w:hint="default"/>
+      </w:rPr>
+    </w:lvl>
+  </w:abstractNum>
+  <w:abstractNum w:abstractNumId="20" w15:restartNumberingAfterBreak="0">
     <w:nsid w:val="5FA20FE8"/>
     <w:multiLevelType w:val="hybridMultilevel"/>
     <w:tmpl w:val="332EC472"/>
@@ -13824,10 +13558,10 @@
       </w:pPr>
     </w:lvl>
   </w:abstractNum>
-  <w:abstractNum w:abstractNumId="25" w15:restartNumberingAfterBreak="0">
+  <w:abstractNum w:abstractNumId="21" w15:restartNumberingAfterBreak="0">
     <w:nsid w:val="61D60CB4"/>
     <w:multiLevelType w:val="multilevel"/>
-    <w:tmpl w:val="36BE9CDA"/>
+    <w:tmpl w:val="0B8404D2"/>
     <w:lvl w:ilvl="0">
       <w:start w:val="1"/>
       <w:numFmt w:val="decimal"/>
@@ -13914,97 +13648,7 @@
       </w:pPr>
     </w:lvl>
   </w:abstractNum>
-  <w:abstractNum w:abstractNumId="26" w15:restartNumberingAfterBreak="0">
-    <w:nsid w:val="63AA3B05"/>
-    <w:multiLevelType w:val="hybridMultilevel"/>
-    <w:tmpl w:val="15EEA126"/>
-    <w:lvl w:ilvl="0" w:tplc="CB561A48">
-      <w:start w:val="1"/>
-      <w:numFmt w:val="lowerLetter"/>
-      <w:lvlText w:val="%1-"/>
-      <w:lvlJc w:val="left"/>
-      <w:pPr>
-        <w:ind w:left="720" w:hanging="360"/>
-      </w:pPr>
-      <w:rPr>
-        <w:rFonts w:hint="default"/>
-        <w:b/>
-      </w:rPr>
-    </w:lvl>
-    <w:lvl w:ilvl="1" w:tplc="040C0019" w:tentative="1">
-      <w:start w:val="1"/>
-      <w:numFmt w:val="lowerLetter"/>
-      <w:lvlText w:val="%2."/>
-      <w:lvlJc w:val="left"/>
-      <w:pPr>
-        <w:ind w:left="1440" w:hanging="360"/>
-      </w:pPr>
-    </w:lvl>
-    <w:lvl w:ilvl="2" w:tplc="040C001B" w:tentative="1">
-      <w:start w:val="1"/>
-      <w:numFmt w:val="lowerRoman"/>
-      <w:lvlText w:val="%3."/>
-      <w:lvlJc w:val="right"/>
-      <w:pPr>
-        <w:ind w:left="2160" w:hanging="180"/>
-      </w:pPr>
-    </w:lvl>
-    <w:lvl w:ilvl="3" w:tplc="040C000F" w:tentative="1">
-      <w:start w:val="1"/>
-      <w:numFmt w:val="decimal"/>
-      <w:lvlText w:val="%4."/>
-      <w:lvlJc w:val="left"/>
-      <w:pPr>
-        <w:ind w:left="2880" w:hanging="360"/>
-      </w:pPr>
-    </w:lvl>
-    <w:lvl w:ilvl="4" w:tplc="040C0019" w:tentative="1">
-      <w:start w:val="1"/>
-      <w:numFmt w:val="lowerLetter"/>
-      <w:lvlText w:val="%5."/>
-      <w:lvlJc w:val="left"/>
-      <w:pPr>
-        <w:ind w:left="3600" w:hanging="360"/>
-      </w:pPr>
-    </w:lvl>
-    <w:lvl w:ilvl="5" w:tplc="040C001B" w:tentative="1">
-      <w:start w:val="1"/>
-      <w:numFmt w:val="lowerRoman"/>
-      <w:lvlText w:val="%6."/>
-      <w:lvlJc w:val="right"/>
-      <w:pPr>
-        <w:ind w:left="4320" w:hanging="180"/>
-      </w:pPr>
-    </w:lvl>
-    <w:lvl w:ilvl="6" w:tplc="040C000F" w:tentative="1">
-      <w:start w:val="1"/>
-      <w:numFmt w:val="decimal"/>
-      <w:lvlText w:val="%7."/>
-      <w:lvlJc w:val="left"/>
-      <w:pPr>
-        <w:ind w:left="5040" w:hanging="360"/>
-      </w:pPr>
-    </w:lvl>
-    <w:lvl w:ilvl="7" w:tplc="040C0019" w:tentative="1">
-      <w:start w:val="1"/>
-      <w:numFmt w:val="lowerLetter"/>
-      <w:lvlText w:val="%8."/>
-      <w:lvlJc w:val="left"/>
-      <w:pPr>
-        <w:ind w:left="5760" w:hanging="360"/>
-      </w:pPr>
-    </w:lvl>
-    <w:lvl w:ilvl="8" w:tplc="040C001B" w:tentative="1">
-      <w:start w:val="1"/>
-      <w:numFmt w:val="lowerRoman"/>
-      <w:lvlText w:val="%9."/>
-      <w:lvlJc w:val="right"/>
-      <w:pPr>
-        <w:ind w:left="6480" w:hanging="180"/>
-      </w:pPr>
-    </w:lvl>
-  </w:abstractNum>
-  <w:abstractNum w:abstractNumId="27" w15:restartNumberingAfterBreak="0">
+  <w:abstractNum w:abstractNumId="22" w15:restartNumberingAfterBreak="0">
     <w:nsid w:val="63E64B68"/>
     <w:multiLevelType w:val="hybridMultilevel"/>
     <w:tmpl w:val="73423EB8"/>
@@ -14014,7 +13658,7 @@
       <w:lvlText w:val=""/>
       <w:lvlJc w:val="left"/>
       <w:pPr>
-        <w:ind w:left="4608" w:hanging="360"/>
+        <w:ind w:left="3900" w:hanging="360"/>
       </w:pPr>
       <w:rPr>
         <w:rFonts w:ascii="Wingdings" w:hAnsi="Wingdings" w:hint="default"/>
@@ -14026,7 +13670,7 @@
       <w:lvlText w:val="o"/>
       <w:lvlJc w:val="left"/>
       <w:pPr>
-        <w:ind w:left="5328" w:hanging="360"/>
+        <w:ind w:left="4620" w:hanging="360"/>
       </w:pPr>
       <w:rPr>
         <w:rFonts w:ascii="Courier New" w:hAnsi="Courier New" w:cs="Courier New" w:hint="default"/>
@@ -14038,7 +13682,7 @@
       <w:lvlText w:val=""/>
       <w:lvlJc w:val="left"/>
       <w:pPr>
-        <w:ind w:left="6048" w:hanging="360"/>
+        <w:ind w:left="5340" w:hanging="360"/>
       </w:pPr>
       <w:rPr>
         <w:rFonts w:ascii="Wingdings" w:hAnsi="Wingdings" w:hint="default"/>
@@ -14050,7 +13694,7 @@
       <w:lvlText w:val=""/>
       <w:lvlJc w:val="left"/>
       <w:pPr>
-        <w:ind w:left="6768" w:hanging="360"/>
+        <w:ind w:left="6060" w:hanging="360"/>
       </w:pPr>
       <w:rPr>
         <w:rFonts w:ascii="Symbol" w:hAnsi="Symbol" w:hint="default"/>
@@ -14062,7 +13706,7 @@
       <w:lvlText w:val="o"/>
       <w:lvlJc w:val="left"/>
       <w:pPr>
-        <w:ind w:left="7488" w:hanging="360"/>
+        <w:ind w:left="6780" w:hanging="360"/>
       </w:pPr>
       <w:rPr>
         <w:rFonts w:ascii="Courier New" w:hAnsi="Courier New" w:cs="Courier New" w:hint="default"/>
@@ -14074,7 +13718,7 @@
       <w:lvlText w:val=""/>
       <w:lvlJc w:val="left"/>
       <w:pPr>
-        <w:ind w:left="8208" w:hanging="360"/>
+        <w:ind w:left="7500" w:hanging="360"/>
       </w:pPr>
       <w:rPr>
         <w:rFonts w:ascii="Wingdings" w:hAnsi="Wingdings" w:hint="default"/>
@@ -14086,7 +13730,7 @@
       <w:lvlText w:val=""/>
       <w:lvlJc w:val="left"/>
       <w:pPr>
-        <w:ind w:left="8928" w:hanging="360"/>
+        <w:ind w:left="8220" w:hanging="360"/>
       </w:pPr>
       <w:rPr>
         <w:rFonts w:ascii="Symbol" w:hAnsi="Symbol" w:hint="default"/>
@@ -14098,7 +13742,7 @@
       <w:lvlText w:val="o"/>
       <w:lvlJc w:val="left"/>
       <w:pPr>
-        <w:ind w:left="9648" w:hanging="360"/>
+        <w:ind w:left="8940" w:hanging="360"/>
       </w:pPr>
       <w:rPr>
         <w:rFonts w:ascii="Courier New" w:hAnsi="Courier New" w:cs="Courier New" w:hint="default"/>
@@ -14110,416 +13754,14 @@
       <w:lvlText w:val=""/>
       <w:lvlJc w:val="left"/>
       <w:pPr>
-        <w:ind w:left="10368" w:hanging="360"/>
+        <w:ind w:left="9660" w:hanging="360"/>
       </w:pPr>
       <w:rPr>
         <w:rFonts w:ascii="Wingdings" w:hAnsi="Wingdings" w:hint="default"/>
       </w:rPr>
     </w:lvl>
   </w:abstractNum>
-  <w:abstractNum w:abstractNumId="28" w15:restartNumberingAfterBreak="0">
-    <w:nsid w:val="64321453"/>
-    <w:multiLevelType w:val="multilevel"/>
-    <w:tmpl w:val="36BE9CDA"/>
-    <w:lvl w:ilvl="0">
-      <w:start w:val="1"/>
-      <w:numFmt w:val="decimal"/>
-      <w:lvlText w:val="%1)"/>
-      <w:lvlJc w:val="left"/>
-      <w:pPr>
-        <w:ind w:left="360" w:hanging="360"/>
-      </w:pPr>
-    </w:lvl>
-    <w:lvl w:ilvl="1">
-      <w:start w:val="1"/>
-      <w:numFmt w:val="lowerLetter"/>
-      <w:lvlText w:val="%2)"/>
-      <w:lvlJc w:val="left"/>
-      <w:pPr>
-        <w:ind w:left="720" w:hanging="360"/>
-      </w:pPr>
-    </w:lvl>
-    <w:lvl w:ilvl="2">
-      <w:start w:val="1"/>
-      <w:numFmt w:val="lowerRoman"/>
-      <w:lvlText w:val="%3)"/>
-      <w:lvlJc w:val="left"/>
-      <w:pPr>
-        <w:ind w:left="1080" w:hanging="360"/>
-      </w:pPr>
-    </w:lvl>
-    <w:lvl w:ilvl="3">
-      <w:start w:val="1"/>
-      <w:numFmt w:val="decimal"/>
-      <w:lvlText w:val="(%4)"/>
-      <w:lvlJc w:val="left"/>
-      <w:pPr>
-        <w:ind w:left="1440" w:hanging="360"/>
-      </w:pPr>
-    </w:lvl>
-    <w:lvl w:ilvl="4">
-      <w:start w:val="1"/>
-      <w:numFmt w:val="lowerLetter"/>
-      <w:lvlText w:val="(%5)"/>
-      <w:lvlJc w:val="left"/>
-      <w:pPr>
-        <w:ind w:left="1800" w:hanging="360"/>
-      </w:pPr>
-    </w:lvl>
-    <w:lvl w:ilvl="5">
-      <w:start w:val="1"/>
-      <w:numFmt w:val="lowerRoman"/>
-      <w:lvlText w:val="(%6)"/>
-      <w:lvlJc w:val="left"/>
-      <w:pPr>
-        <w:ind w:left="2160" w:hanging="360"/>
-      </w:pPr>
-    </w:lvl>
-    <w:lvl w:ilvl="6">
-      <w:start w:val="1"/>
-      <w:numFmt w:val="decimal"/>
-      <w:lvlText w:val="%7."/>
-      <w:lvlJc w:val="left"/>
-      <w:pPr>
-        <w:ind w:left="2520" w:hanging="360"/>
-      </w:pPr>
-    </w:lvl>
-    <w:lvl w:ilvl="7">
-      <w:start w:val="1"/>
-      <w:numFmt w:val="lowerLetter"/>
-      <w:lvlText w:val="%8."/>
-      <w:lvlJc w:val="left"/>
-      <w:pPr>
-        <w:ind w:left="2880" w:hanging="360"/>
-      </w:pPr>
-      <w:rPr>
-        <w:b/>
-        <w:color w:val="FFC000"/>
-      </w:rPr>
-    </w:lvl>
-    <w:lvl w:ilvl="8">
-      <w:start w:val="1"/>
-      <w:numFmt w:val="lowerRoman"/>
-      <w:lvlText w:val="%9."/>
-      <w:lvlJc w:val="left"/>
-      <w:pPr>
-        <w:ind w:left="3240" w:hanging="360"/>
-      </w:pPr>
-    </w:lvl>
-  </w:abstractNum>
-  <w:abstractNum w:abstractNumId="29" w15:restartNumberingAfterBreak="0">
-    <w:nsid w:val="65F777A6"/>
-    <w:multiLevelType w:val="hybridMultilevel"/>
-    <w:tmpl w:val="DC6467A8"/>
-    <w:lvl w:ilvl="0" w:tplc="9370B2D4">
-      <w:start w:val="1"/>
-      <w:numFmt w:val="bullet"/>
-      <w:lvlText w:val="-"/>
-      <w:lvlJc w:val="left"/>
-      <w:pPr>
-        <w:ind w:left="720" w:hanging="360"/>
-      </w:pPr>
-      <w:rPr>
-        <w:rFonts w:ascii="Calibri" w:eastAsiaTheme="minorHAnsi" w:hAnsi="Calibri" w:cs="Calibri" w:hint="default"/>
-      </w:rPr>
-    </w:lvl>
-    <w:lvl w:ilvl="1" w:tplc="040C0003" w:tentative="1">
-      <w:start w:val="1"/>
-      <w:numFmt w:val="bullet"/>
-      <w:lvlText w:val="o"/>
-      <w:lvlJc w:val="left"/>
-      <w:pPr>
-        <w:ind w:left="1440" w:hanging="360"/>
-      </w:pPr>
-      <w:rPr>
-        <w:rFonts w:ascii="Courier New" w:hAnsi="Courier New" w:cs="Courier New" w:hint="default"/>
-      </w:rPr>
-    </w:lvl>
-    <w:lvl w:ilvl="2" w:tplc="040C0005" w:tentative="1">
-      <w:start w:val="1"/>
-      <w:numFmt w:val="bullet"/>
-      <w:lvlText w:val=""/>
-      <w:lvlJc w:val="left"/>
-      <w:pPr>
-        <w:ind w:left="2160" w:hanging="360"/>
-      </w:pPr>
-      <w:rPr>
-        <w:rFonts w:ascii="Wingdings" w:hAnsi="Wingdings" w:hint="default"/>
-      </w:rPr>
-    </w:lvl>
-    <w:lvl w:ilvl="3" w:tplc="040C0001" w:tentative="1">
-      <w:start w:val="1"/>
-      <w:numFmt w:val="bullet"/>
-      <w:lvlText w:val=""/>
-      <w:lvlJc w:val="left"/>
-      <w:pPr>
-        <w:ind w:left="2880" w:hanging="360"/>
-      </w:pPr>
-      <w:rPr>
-        <w:rFonts w:ascii="Symbol" w:hAnsi="Symbol" w:hint="default"/>
-      </w:rPr>
-    </w:lvl>
-    <w:lvl w:ilvl="4" w:tplc="040C0003" w:tentative="1">
-      <w:start w:val="1"/>
-      <w:numFmt w:val="bullet"/>
-      <w:lvlText w:val="o"/>
-      <w:lvlJc w:val="left"/>
-      <w:pPr>
-        <w:ind w:left="3600" w:hanging="360"/>
-      </w:pPr>
-      <w:rPr>
-        <w:rFonts w:ascii="Courier New" w:hAnsi="Courier New" w:cs="Courier New" w:hint="default"/>
-      </w:rPr>
-    </w:lvl>
-    <w:lvl w:ilvl="5" w:tplc="040C0005" w:tentative="1">
-      <w:start w:val="1"/>
-      <w:numFmt w:val="bullet"/>
-      <w:lvlText w:val=""/>
-      <w:lvlJc w:val="left"/>
-      <w:pPr>
-        <w:ind w:left="4320" w:hanging="360"/>
-      </w:pPr>
-      <w:rPr>
-        <w:rFonts w:ascii="Wingdings" w:hAnsi="Wingdings" w:hint="default"/>
-      </w:rPr>
-    </w:lvl>
-    <w:lvl w:ilvl="6" w:tplc="040C0001" w:tentative="1">
-      <w:start w:val="1"/>
-      <w:numFmt w:val="bullet"/>
-      <w:lvlText w:val=""/>
-      <w:lvlJc w:val="left"/>
-      <w:pPr>
-        <w:ind w:left="5040" w:hanging="360"/>
-      </w:pPr>
-      <w:rPr>
-        <w:rFonts w:ascii="Symbol" w:hAnsi="Symbol" w:hint="default"/>
-      </w:rPr>
-    </w:lvl>
-    <w:lvl w:ilvl="7" w:tplc="040C0003" w:tentative="1">
-      <w:start w:val="1"/>
-      <w:numFmt w:val="bullet"/>
-      <w:lvlText w:val="o"/>
-      <w:lvlJc w:val="left"/>
-      <w:pPr>
-        <w:ind w:left="5760" w:hanging="360"/>
-      </w:pPr>
-      <w:rPr>
-        <w:rFonts w:ascii="Courier New" w:hAnsi="Courier New" w:cs="Courier New" w:hint="default"/>
-      </w:rPr>
-    </w:lvl>
-    <w:lvl w:ilvl="8" w:tplc="040C0005" w:tentative="1">
-      <w:start w:val="1"/>
-      <w:numFmt w:val="bullet"/>
-      <w:lvlText w:val=""/>
-      <w:lvlJc w:val="left"/>
-      <w:pPr>
-        <w:ind w:left="6480" w:hanging="360"/>
-      </w:pPr>
-      <w:rPr>
-        <w:rFonts w:ascii="Wingdings" w:hAnsi="Wingdings" w:hint="default"/>
-      </w:rPr>
-    </w:lvl>
-  </w:abstractNum>
-  <w:abstractNum w:abstractNumId="30" w15:restartNumberingAfterBreak="0">
-    <w:nsid w:val="68235193"/>
-    <w:multiLevelType w:val="multilevel"/>
-    <w:tmpl w:val="040C001F"/>
-    <w:lvl w:ilvl="0">
-      <w:start w:val="1"/>
-      <w:numFmt w:val="decimal"/>
-      <w:lvlText w:val="%1."/>
-      <w:lvlJc w:val="left"/>
-      <w:pPr>
-        <w:ind w:left="360" w:hanging="360"/>
-      </w:pPr>
-    </w:lvl>
-    <w:lvl w:ilvl="1">
-      <w:start w:val="1"/>
-      <w:numFmt w:val="decimal"/>
-      <w:lvlText w:val="%1.%2."/>
-      <w:lvlJc w:val="left"/>
-      <w:pPr>
-        <w:ind w:left="792" w:hanging="432"/>
-      </w:pPr>
-    </w:lvl>
-    <w:lvl w:ilvl="2">
-      <w:start w:val="1"/>
-      <w:numFmt w:val="decimal"/>
-      <w:lvlText w:val="%1.%2.%3."/>
-      <w:lvlJc w:val="left"/>
-      <w:pPr>
-        <w:ind w:left="1224" w:hanging="504"/>
-      </w:pPr>
-    </w:lvl>
-    <w:lvl w:ilvl="3">
-      <w:start w:val="1"/>
-      <w:numFmt w:val="decimal"/>
-      <w:lvlText w:val="%1.%2.%3.%4."/>
-      <w:lvlJc w:val="left"/>
-      <w:pPr>
-        <w:ind w:left="1728" w:hanging="648"/>
-      </w:pPr>
-    </w:lvl>
-    <w:lvl w:ilvl="4">
-      <w:start w:val="1"/>
-      <w:numFmt w:val="decimal"/>
-      <w:lvlText w:val="%1.%2.%3.%4.%5."/>
-      <w:lvlJc w:val="left"/>
-      <w:pPr>
-        <w:ind w:left="2232" w:hanging="792"/>
-      </w:pPr>
-    </w:lvl>
-    <w:lvl w:ilvl="5">
-      <w:start w:val="1"/>
-      <w:numFmt w:val="decimal"/>
-      <w:lvlText w:val="%1.%2.%3.%4.%5.%6."/>
-      <w:lvlJc w:val="left"/>
-      <w:pPr>
-        <w:ind w:left="2736" w:hanging="936"/>
-      </w:pPr>
-    </w:lvl>
-    <w:lvl w:ilvl="6">
-      <w:start w:val="1"/>
-      <w:numFmt w:val="decimal"/>
-      <w:lvlText w:val="%1.%2.%3.%4.%5.%6.%7."/>
-      <w:lvlJc w:val="left"/>
-      <w:pPr>
-        <w:ind w:left="3240" w:hanging="1080"/>
-      </w:pPr>
-    </w:lvl>
-    <w:lvl w:ilvl="7">
-      <w:start w:val="1"/>
-      <w:numFmt w:val="decimal"/>
-      <w:lvlText w:val="%1.%2.%3.%4.%5.%6.%7.%8."/>
-      <w:lvlJc w:val="left"/>
-      <w:pPr>
-        <w:ind w:left="3744" w:hanging="1224"/>
-      </w:pPr>
-    </w:lvl>
-    <w:lvl w:ilvl="8">
-      <w:start w:val="1"/>
-      <w:numFmt w:val="decimal"/>
-      <w:lvlText w:val="%1.%2.%3.%4.%5.%6.%7.%8.%9."/>
-      <w:lvlJc w:val="left"/>
-      <w:pPr>
-        <w:ind w:left="4320" w:hanging="1440"/>
-      </w:pPr>
-    </w:lvl>
-  </w:abstractNum>
-  <w:abstractNum w:abstractNumId="31" w15:restartNumberingAfterBreak="0">
-    <w:nsid w:val="74344F52"/>
-    <w:multiLevelType w:val="hybridMultilevel"/>
-    <w:tmpl w:val="EC3C3B2A"/>
-    <w:lvl w:ilvl="0" w:tplc="040C0001">
-      <w:start w:val="1"/>
-      <w:numFmt w:val="bullet"/>
-      <w:lvlText w:val=""/>
-      <w:lvlJc w:val="left"/>
-      <w:pPr>
-        <w:ind w:left="1570" w:hanging="360"/>
-      </w:pPr>
-      <w:rPr>
-        <w:rFonts w:ascii="Symbol" w:hAnsi="Symbol" w:hint="default"/>
-      </w:rPr>
-    </w:lvl>
-    <w:lvl w:ilvl="1" w:tplc="040C0003" w:tentative="1">
-      <w:start w:val="1"/>
-      <w:numFmt w:val="bullet"/>
-      <w:lvlText w:val="o"/>
-      <w:lvlJc w:val="left"/>
-      <w:pPr>
-        <w:ind w:left="2290" w:hanging="360"/>
-      </w:pPr>
-      <w:rPr>
-        <w:rFonts w:ascii="Courier New" w:hAnsi="Courier New" w:cs="Courier New" w:hint="default"/>
-      </w:rPr>
-    </w:lvl>
-    <w:lvl w:ilvl="2" w:tplc="040C0005" w:tentative="1">
-      <w:start w:val="1"/>
-      <w:numFmt w:val="bullet"/>
-      <w:lvlText w:val=""/>
-      <w:lvlJc w:val="left"/>
-      <w:pPr>
-        <w:ind w:left="3010" w:hanging="360"/>
-      </w:pPr>
-      <w:rPr>
-        <w:rFonts w:ascii="Wingdings" w:hAnsi="Wingdings" w:hint="default"/>
-      </w:rPr>
-    </w:lvl>
-    <w:lvl w:ilvl="3" w:tplc="040C0001" w:tentative="1">
-      <w:start w:val="1"/>
-      <w:numFmt w:val="bullet"/>
-      <w:lvlText w:val=""/>
-      <w:lvlJc w:val="left"/>
-      <w:pPr>
-        <w:ind w:left="3730" w:hanging="360"/>
-      </w:pPr>
-      <w:rPr>
-        <w:rFonts w:ascii="Symbol" w:hAnsi="Symbol" w:hint="default"/>
-      </w:rPr>
-    </w:lvl>
-    <w:lvl w:ilvl="4" w:tplc="040C0003" w:tentative="1">
-      <w:start w:val="1"/>
-      <w:numFmt w:val="bullet"/>
-      <w:lvlText w:val="o"/>
-      <w:lvlJc w:val="left"/>
-      <w:pPr>
-        <w:ind w:left="4450" w:hanging="360"/>
-      </w:pPr>
-      <w:rPr>
-        <w:rFonts w:ascii="Courier New" w:hAnsi="Courier New" w:cs="Courier New" w:hint="default"/>
-      </w:rPr>
-    </w:lvl>
-    <w:lvl w:ilvl="5" w:tplc="040C0005" w:tentative="1">
-      <w:start w:val="1"/>
-      <w:numFmt w:val="bullet"/>
-      <w:lvlText w:val=""/>
-      <w:lvlJc w:val="left"/>
-      <w:pPr>
-        <w:ind w:left="5170" w:hanging="360"/>
-      </w:pPr>
-      <w:rPr>
-        <w:rFonts w:ascii="Wingdings" w:hAnsi="Wingdings" w:hint="default"/>
-      </w:rPr>
-    </w:lvl>
-    <w:lvl w:ilvl="6" w:tplc="040C0001" w:tentative="1">
-      <w:start w:val="1"/>
-      <w:numFmt w:val="bullet"/>
-      <w:lvlText w:val=""/>
-      <w:lvlJc w:val="left"/>
-      <w:pPr>
-        <w:ind w:left="5890" w:hanging="360"/>
-      </w:pPr>
-      <w:rPr>
-        <w:rFonts w:ascii="Symbol" w:hAnsi="Symbol" w:hint="default"/>
-      </w:rPr>
-    </w:lvl>
-    <w:lvl w:ilvl="7" w:tplc="040C0003" w:tentative="1">
-      <w:start w:val="1"/>
-      <w:numFmt w:val="bullet"/>
-      <w:lvlText w:val="o"/>
-      <w:lvlJc w:val="left"/>
-      <w:pPr>
-        <w:ind w:left="6610" w:hanging="360"/>
-      </w:pPr>
-      <w:rPr>
-        <w:rFonts w:ascii="Courier New" w:hAnsi="Courier New" w:cs="Courier New" w:hint="default"/>
-      </w:rPr>
-    </w:lvl>
-    <w:lvl w:ilvl="8" w:tplc="040C0005" w:tentative="1">
-      <w:start w:val="1"/>
-      <w:numFmt w:val="bullet"/>
-      <w:lvlText w:val=""/>
-      <w:lvlJc w:val="left"/>
-      <w:pPr>
-        <w:ind w:left="7330" w:hanging="360"/>
-      </w:pPr>
-      <w:rPr>
-        <w:rFonts w:ascii="Wingdings" w:hAnsi="Wingdings" w:hint="default"/>
-      </w:rPr>
-    </w:lvl>
-  </w:abstractNum>
-  <w:abstractNum w:abstractNumId="32" w15:restartNumberingAfterBreak="0">
+  <w:abstractNum w:abstractNumId="23" w15:restartNumberingAfterBreak="0">
     <w:nsid w:val="7DB679EB"/>
     <w:multiLevelType w:val="hybridMultilevel"/>
     <w:tmpl w:val="CAA01052"/>
@@ -14609,128 +13851,78 @@
     </w:lvl>
   </w:abstractNum>
   <w:num w:numId="1">
-    <w:abstractNumId w:val="3"/>
+    <w:abstractNumId w:val="2"/>
   </w:num>
   <w:num w:numId="2">
-    <w:abstractNumId w:val="14"/>
+    <w:abstractNumId w:val="12"/>
   </w:num>
   <w:num w:numId="3">
     <w:abstractNumId w:val="4"/>
   </w:num>
   <w:num w:numId="4">
-    <w:abstractNumId w:val="27"/>
+    <w:abstractNumId w:val="22"/>
   </w:num>
   <w:num w:numId="5">
-    <w:abstractNumId w:val="23"/>
+    <w:abstractNumId w:val="18"/>
   </w:num>
   <w:num w:numId="6">
-    <w:abstractNumId w:val="7"/>
+    <w:abstractNumId w:val="6"/>
   </w:num>
   <w:num w:numId="7">
-    <w:abstractNumId w:val="24"/>
+    <w:abstractNumId w:val="20"/>
   </w:num>
   <w:num w:numId="8">
-    <w:abstractNumId w:val="19"/>
+    <w:abstractNumId w:val="15"/>
   </w:num>
   <w:num w:numId="9">
     <w:abstractNumId w:val="1"/>
   </w:num>
   <w:num w:numId="10">
+    <w:abstractNumId w:val="13"/>
+  </w:num>
+  <w:num w:numId="11">
+    <w:abstractNumId w:val="8"/>
+  </w:num>
+  <w:num w:numId="12">
+    <w:abstractNumId w:val="14"/>
+  </w:num>
+  <w:num w:numId="13">
     <w:abstractNumId w:val="21"/>
   </w:num>
-  <w:num w:numId="11">
+  <w:num w:numId="14">
+    <w:abstractNumId w:val="11"/>
+  </w:num>
+  <w:num w:numId="15">
+    <w:abstractNumId w:val="0"/>
+  </w:num>
+  <w:num w:numId="16">
+    <w:abstractNumId w:val="23"/>
+  </w:num>
+  <w:num w:numId="17">
+    <w:abstractNumId w:val="10"/>
+  </w:num>
+  <w:num w:numId="18">
+    <w:abstractNumId w:val="5"/>
+  </w:num>
+  <w:num w:numId="19">
+    <w:abstractNumId w:val="17"/>
+  </w:num>
+  <w:num w:numId="20">
     <w:abstractNumId w:val="9"/>
   </w:num>
-  <w:num w:numId="12">
-    <w:abstractNumId w:val="5"/>
+  <w:num w:numId="21">
+    <w:abstractNumId w:val="3"/>
   </w:num>
-  <w:num w:numId="13">
+  <w:num w:numId="22">
+    <w:abstractNumId w:val="7"/>
+  </w:num>
+  <w:num w:numId="23">
+    <w:abstractNumId w:val="19"/>
+  </w:num>
+  <w:num w:numId="24">
     <w:abstractNumId w:val="16"/>
   </w:num>
-  <w:num w:numId="14">
-    <w:abstractNumId w:val="8"/>
-  </w:num>
-  <w:num w:numId="15">
-    <w:abstractNumId w:val="8"/>
-  </w:num>
-  <w:num w:numId="16">
-    <w:abstractNumId w:val="8"/>
-  </w:num>
-  <w:num w:numId="17">
-    <w:abstractNumId w:val="8"/>
-  </w:num>
-  <w:num w:numId="18">
-    <w:abstractNumId w:val="8"/>
-  </w:num>
-  <w:num w:numId="19">
-    <w:abstractNumId w:val="30"/>
-  </w:num>
-  <w:num w:numId="20">
-    <w:abstractNumId w:val="12"/>
-  </w:num>
-  <w:num w:numId="21">
-    <w:abstractNumId w:val="17"/>
-  </w:num>
-  <w:num w:numId="22">
-    <w:abstractNumId w:val="18"/>
-  </w:num>
-  <w:num w:numId="23">
-    <w:abstractNumId w:val="25"/>
-  </w:num>
-  <w:num w:numId="24">
-    <w:abstractNumId w:val="13"/>
-  </w:num>
-  <w:num w:numId="25">
-    <w:abstractNumId w:val="0"/>
-  </w:num>
-  <w:num w:numId="26">
-    <w:abstractNumId w:val="8"/>
-  </w:num>
-  <w:num w:numId="27">
-    <w:abstractNumId w:val="2"/>
-  </w:num>
-  <w:num w:numId="28">
-    <w:abstractNumId w:val="29"/>
-  </w:num>
-  <w:num w:numId="29">
-    <w:abstractNumId w:val="20"/>
-  </w:num>
-  <w:num w:numId="30">
-    <w:abstractNumId w:val="31"/>
-  </w:num>
-  <w:num w:numId="31">
-    <w:abstractNumId w:val="15"/>
-  </w:num>
-  <w:num w:numId="32">
-    <w:abstractNumId w:val="8"/>
-  </w:num>
-  <w:num w:numId="33">
-    <w:abstractNumId w:val="8"/>
-  </w:num>
-  <w:num w:numId="34">
-    <w:abstractNumId w:val="8"/>
-  </w:num>
-  <w:num w:numId="35">
-    <w:abstractNumId w:val="32"/>
-  </w:num>
-  <w:num w:numId="36">
-    <w:abstractNumId w:val="11"/>
-  </w:num>
-  <w:num w:numId="37">
-    <w:abstractNumId w:val="6"/>
-  </w:num>
-  <w:num w:numId="38">
-    <w:abstractNumId w:val="10"/>
-  </w:num>
-  <w:num w:numId="39">
-    <w:abstractNumId w:val="26"/>
-  </w:num>
-  <w:num w:numId="40">
-    <w:abstractNumId w:val="28"/>
-  </w:num>
-  <w:num w:numId="41">
-    <w:abstractNumId w:val="22"/>
-  </w:num>
+  <w:numIdMacAtCleanup w:val="24"/>
 </w:numbering>
 </file>
 
@@ -15145,7 +14337,7 @@
       <w:keepNext/>
       <w:keepLines/>
       <w:numPr>
-        <w:numId w:val="14"/>
+        <w:numId w:val="11"/>
       </w:numPr>
       <w:spacing w:before="240" w:after="0"/>
       <w:outlineLvl w:val="0"/>
@@ -15172,7 +14364,7 @@
       <w:keepLines/>
       <w:numPr>
         <w:ilvl w:val="1"/>
-        <w:numId w:val="14"/>
+        <w:numId w:val="11"/>
       </w:numPr>
       <w:spacing w:before="40" w:after="0"/>
       <w:outlineLvl w:val="1"/>
@@ -15199,7 +14391,7 @@
       <w:keepLines/>
       <w:numPr>
         <w:ilvl w:val="2"/>
-        <w:numId w:val="14"/>
+        <w:numId w:val="11"/>
       </w:numPr>
       <w:spacing w:before="40" w:after="0"/>
       <w:outlineLvl w:val="2"/>
@@ -15226,7 +14418,7 @@
       <w:keepLines/>
       <w:numPr>
         <w:ilvl w:val="3"/>
-        <w:numId w:val="14"/>
+        <w:numId w:val="11"/>
       </w:numPr>
       <w:spacing w:before="40" w:after="0"/>
       <w:outlineLvl w:val="3"/>
@@ -15253,7 +14445,7 @@
       <w:keepLines/>
       <w:numPr>
         <w:ilvl w:val="4"/>
-        <w:numId w:val="14"/>
+        <w:numId w:val="11"/>
       </w:numPr>
       <w:spacing w:before="40" w:after="0"/>
       <w:outlineLvl w:val="4"/>
@@ -15278,7 +14470,7 @@
       <w:keepLines/>
       <w:numPr>
         <w:ilvl w:val="5"/>
-        <w:numId w:val="14"/>
+        <w:numId w:val="11"/>
       </w:numPr>
       <w:spacing w:before="40" w:after="0"/>
       <w:outlineLvl w:val="5"/>
@@ -15303,7 +14495,7 @@
       <w:keepLines/>
       <w:numPr>
         <w:ilvl w:val="6"/>
-        <w:numId w:val="14"/>
+        <w:numId w:val="11"/>
       </w:numPr>
       <w:spacing w:before="40" w:after="0"/>
       <w:outlineLvl w:val="6"/>
@@ -15330,7 +14522,7 @@
       <w:keepLines/>
       <w:numPr>
         <w:ilvl w:val="7"/>
-        <w:numId w:val="14"/>
+        <w:numId w:val="11"/>
       </w:numPr>
       <w:spacing w:before="40" w:after="0"/>
       <w:outlineLvl w:val="7"/>
@@ -15357,7 +14549,7 @@
       <w:keepLines/>
       <w:numPr>
         <w:ilvl w:val="8"/>
-        <w:numId w:val="14"/>
+        <w:numId w:val="11"/>
       </w:numPr>
       <w:spacing w:before="40" w:after="0"/>
       <w:outlineLvl w:val="8"/>
@@ -15843,6 +15035,58 @@
       <w:spacing w:val="15"/>
     </w:rPr>
   </w:style>
+  <w:style w:type="character" w:styleId="Mentionnonrsolue">
+    <w:name w:val="Unresolved Mention"/>
+    <w:basedOn w:val="Policepardfaut"/>
+    <w:uiPriority w:val="99"/>
+    <w:semiHidden/>
+    <w:unhideWhenUsed/>
+    <w:rsid w:val="000C69B4"/>
+    <w:rPr>
+      <w:color w:val="605E5C"/>
+      <w:shd w:val="clear" w:color="auto" w:fill="E1DFDD"/>
+    </w:rPr>
+  </w:style>
+  <w:style w:type="paragraph" w:customStyle="1" w:styleId="deftexte">
+    <w:name w:val="def_texte"/>
+    <w:basedOn w:val="Normal"/>
+    <w:rsid w:val="00F06D90"/>
+    <w:pPr>
+      <w:spacing w:before="100" w:beforeAutospacing="1" w:after="100" w:afterAutospacing="1" w:line="240" w:lineRule="auto"/>
+    </w:pPr>
+    <w:rPr>
+      <w:rFonts w:ascii="Times New Roman" w:eastAsia="Times New Roman" w:hAnsi="Times New Roman" w:cs="Times New Roman"/>
+      <w:sz w:val="24"/>
+      <w:szCs w:val="24"/>
+      <w:lang w:eastAsia="fr-FR"/>
+    </w:rPr>
+  </w:style>
+  <w:style w:type="character" w:styleId="Titredulivre">
+    <w:name w:val="Book Title"/>
+    <w:basedOn w:val="Policepardfaut"/>
+    <w:uiPriority w:val="33"/>
+    <w:qFormat/>
+    <w:rsid w:val="00F02B8F"/>
+    <w:rPr>
+      <w:b/>
+      <w:bCs/>
+      <w:i/>
+      <w:iCs/>
+      <w:spacing w:val="5"/>
+    </w:rPr>
+  </w:style>
+  <w:style w:type="character" w:styleId="CitationHTML">
+    <w:name w:val="HTML Cite"/>
+    <w:basedOn w:val="Policepardfaut"/>
+    <w:uiPriority w:val="99"/>
+    <w:semiHidden/>
+    <w:unhideWhenUsed/>
+    <w:rsid w:val="00F02B8F"/>
+    <w:rPr>
+      <w:i/>
+      <w:iCs/>
+    </w:rPr>
+  </w:style>
 </w:styles>
 </file>
 

--- a/cahier des charges.docx
+++ b/cahier des charges.docx
@@ -1,6 +1,6 @@
 
 <file path=word/document.xml><?xml version="1.0" encoding="utf-8"?>
-<w:document xmlns:wpc="http://schemas.microsoft.com/office/word/2010/wordprocessingCanvas" xmlns:cx="http://schemas.microsoft.com/office/drawing/2014/chartex" xmlns:cx1="http://schemas.microsoft.com/office/drawing/2015/9/8/chartex" xmlns:cx2="http://schemas.microsoft.com/office/drawing/2015/10/21/chartex" xmlns:cx3="http://schemas.microsoft.com/office/drawing/2016/5/9/chartex" xmlns:cx4="http://schemas.microsoft.com/office/drawing/2016/5/10/chartex" xmlns:cx5="http://schemas.microsoft.com/office/drawing/2016/5/11/chartex" xmlns:cx6="http://schemas.microsoft.com/office/drawing/2016/5/12/chartex" xmlns:cx7="http://schemas.microsoft.com/office/drawing/2016/5/13/chartex" xmlns:cx8="http://schemas.microsoft.com/office/drawing/2016/5/14/chartex" xmlns:mc="http://schemas.openxmlformats.org/markup-compatibility/2006" xmlns:aink="http://schemas.microsoft.com/office/drawing/2016/ink" xmlns:am3d="http://schemas.microsoft.com/office/drawing/2017/model3d" xmlns:o="urn:schemas-microsoft-com:office:office" xmlns:r="http://schemas.openxmlformats.org/officeDocument/2006/relationships" xmlns:m="http://schemas.openxmlformats.org/officeDocument/2006/math" xmlns:v="urn:schemas-microsoft-com:vml" xmlns:wp14="http://schemas.microsoft.com/office/word/2010/wordprocessingDrawing" xmlns:wp="http://schemas.openxmlformats.org/drawingml/2006/wordprocessingDrawing" xmlns:w10="urn:schemas-microsoft-com:office:word" xmlns:w="http://schemas.openxmlformats.org/wordprocessingml/2006/main" xmlns:w14="http://schemas.microsoft.com/office/word/2010/wordml" xmlns:w15="http://schemas.microsoft.com/office/word/2012/wordml" xmlns:w16cex="http://schemas.microsoft.com/office/word/2018/wordml/cex" xmlns:w16cid="http://schemas.microsoft.com/office/word/2016/wordml/cid" xmlns:w16="http://schemas.microsoft.com/office/word/2018/wordml" xmlns:w16se="http://schemas.microsoft.com/office/word/2015/wordml/symex" xmlns:wpg="http://schemas.microsoft.com/office/word/2010/wordprocessingGroup" xmlns:wpi="http://schemas.microsoft.com/office/word/2010/wordprocessingInk" xmlns:wne="http://schemas.microsoft.com/office/word/2006/wordml" xmlns:wps="http://schemas.microsoft.com/office/word/2010/wordprocessingShape" mc:Ignorable="w14 w15 w16se w16cid w16 w16cex wp14">
+<w:document xmlns:ve="http://schemas.openxmlformats.org/markup-compatibility/2006" xmlns:o="urn:schemas-microsoft-com:office:office" xmlns:r="http://schemas.openxmlformats.org/officeDocument/2006/relationships" xmlns:m="http://schemas.openxmlformats.org/officeDocument/2006/math" xmlns:v="urn:schemas-microsoft-com:vml" xmlns:wp="http://schemas.openxmlformats.org/drawingml/2006/wordprocessingDrawing" xmlns:w10="urn:schemas-microsoft-com:office:word" xmlns:w="http://schemas.openxmlformats.org/wordprocessingml/2006/main" xmlns:wne="http://schemas.microsoft.com/office/word/2006/wordml">
   <w:body>
     <w:p>
       <w:pPr>
@@ -20,7 +20,6 @@
           <w:docPartUnique/>
         </w:docPartObj>
       </w:sdtPr>
-      <w:sdtEndPr/>
       <w:sdtContent>
         <w:p>
           <w:pPr>
@@ -40,818 +39,404 @@
               <w:noProof/>
               <w:lang w:eastAsia="fr-FR"/>
             </w:rPr>
-            <mc:AlternateContent>
-              <mc:Choice Requires="wpg">
-                <w:drawing>
-                  <wp:anchor distT="0" distB="0" distL="114300" distR="114300" simplePos="0" relativeHeight="251660288" behindDoc="1" locked="0" layoutInCell="1" allowOverlap="1" wp14:anchorId="49445A14" wp14:editId="3D3D5411">
-                    <wp:simplePos x="0" y="0"/>
-                    <wp:positionH relativeFrom="page">
-                      <wp:align>center</wp:align>
-                    </wp:positionH>
-                    <wp:positionV relativeFrom="page">
-                      <wp:align>center</wp:align>
-                    </wp:positionV>
-                    <wp:extent cx="6858000" cy="9118591"/>
-                    <wp:effectExtent l="0" t="0" r="0" b="6985"/>
-                    <wp:wrapNone/>
-                    <wp:docPr id="119" name="Groupe 119"/>
-                    <wp:cNvGraphicFramePr/>
-                    <a:graphic xmlns:a="http://schemas.openxmlformats.org/drawingml/2006/main">
-                      <a:graphicData uri="http://schemas.microsoft.com/office/word/2010/wordprocessingGroup">
-                        <wpg:wgp>
-                          <wpg:cNvGrpSpPr/>
-                          <wpg:grpSpPr>
-                            <a:xfrm>
-                              <a:off x="0" y="0"/>
-                              <a:ext cx="6858000" cy="9118591"/>
-                              <a:chOff x="0" y="0"/>
-                              <a:chExt cx="6858000" cy="9118591"/>
-                            </a:xfrm>
-                          </wpg:grpSpPr>
-                          <wps:wsp>
-                            <wps:cNvPr id="121" name="Rectangle 121"/>
-                            <wps:cNvSpPr/>
-                            <wps:spPr>
-                              <a:xfrm>
-                                <a:off x="0" y="7082985"/>
-                                <a:ext cx="6858000" cy="2035606"/>
-                              </a:xfrm>
-                              <a:prstGeom prst="rect">
-                                <a:avLst/>
-                              </a:prstGeom>
-                              <a:solidFill>
-                                <a:schemeClr val="accent2"/>
-                              </a:solidFill>
-                              <a:ln>
-                                <a:noFill/>
-                              </a:ln>
-                            </wps:spPr>
-                            <wps:style>
-                              <a:lnRef idx="2">
-                                <a:schemeClr val="accent1">
-                                  <a:shade val="50000"/>
-                                </a:schemeClr>
-                              </a:lnRef>
-                              <a:fillRef idx="1">
-                                <a:schemeClr val="accent1"/>
-                              </a:fillRef>
-                              <a:effectRef idx="0">
-                                <a:schemeClr val="accent1"/>
-                              </a:effectRef>
-                              <a:fontRef idx="minor">
-                                <a:schemeClr val="lt1"/>
-                              </a:fontRef>
-                            </wps:style>
-                            <wps:txbx>
-                              <w:txbxContent>
-                                <w:sdt>
-                                  <w:sdtPr>
-                                    <w:rPr>
-                                      <w:b/>
-                                      <w:color w:val="FFFFFF" w:themeColor="background1"/>
-                                      <w:sz w:val="40"/>
-                                      <w:szCs w:val="32"/>
-                                    </w:rPr>
-                                    <w:alias w:val="Auteur"/>
-                                    <w:tag w:val=""/>
-                                    <w:id w:val="-919798901"/>
-                                    <w:dataBinding w:prefixMappings="xmlns:ns0='http://purl.org/dc/elements/1.1/' xmlns:ns1='http://schemas.openxmlformats.org/package/2006/metadata/core-properties' " w:xpath="/ns1:coreProperties[1]/ns0:creator[1]" w:storeItemID="{6C3C8BC8-F283-45AE-878A-BAB7291924A1}"/>
-                                    <w:text/>
-                                  </w:sdtPr>
-                                  <w:sdtEndPr/>
-                                  <w:sdtContent>
-                                    <w:p>
-                                      <w:pPr>
-                                        <w:pStyle w:val="Sansinterligne"/>
-                                        <w:rPr>
-                                          <w:b/>
-                                          <w:color w:val="FFFFFF" w:themeColor="background1"/>
-                                          <w:sz w:val="36"/>
-                                          <w:szCs w:val="32"/>
-                                        </w:rPr>
-                                      </w:pPr>
-                                      <w:r>
-                                        <w:rPr>
-                                          <w:b/>
-                                          <w:color w:val="FFFFFF" w:themeColor="background1"/>
-                                          <w:sz w:val="40"/>
-                                          <w:szCs w:val="32"/>
-                                        </w:rPr>
-                                        <w:t xml:space="preserve">Elaboré </w:t>
-                                      </w:r>
-                                      <w:r>
-                                        <w:rPr>
-                                          <w:b/>
-                                          <w:color w:val="FFFFFF" w:themeColor="background1"/>
-                                          <w:sz w:val="40"/>
-                                          <w:szCs w:val="32"/>
-                                        </w:rPr>
-                                        <w:t>Par :</w:t>
-                                      </w:r>
-                                    </w:p>
-                                  </w:sdtContent>
-                                </w:sdt>
-                                <w:p>
-                                  <w:pPr>
-                                    <w:pStyle w:val="Sansinterligne"/>
-                                    <w:rPr>
-                                      <w:b/>
-                                      <w:caps/>
-                                      <w:color w:val="FFFFFF" w:themeColor="background1"/>
-                                      <w:sz w:val="24"/>
-                                    </w:rPr>
-                                  </w:pPr>
-                                  <w:r>
-                                    <w:rPr>
-                                      <w:b/>
-                                      <w:caps/>
-                                      <w:color w:val="FFFFFF" w:themeColor="background1"/>
-                                      <w:sz w:val="24"/>
-                                    </w:rPr>
-                                    <w:t xml:space="preserve">BERRICH FADWA          </w:t>
-                                  </w:r>
-                                  <w:r>
-                                    <w:rPr>
-                                      <w:b/>
-                                      <w:caps/>
-                                      <w:color w:val="FFFFFF" w:themeColor="background1"/>
-                                      <w:sz w:val="24"/>
-                                    </w:rPr>
-                                    <w:tab/>
-                                  </w:r>
-                                  <w:r>
-                                    <w:rPr>
-                                      <w:b/>
-                                      <w:caps/>
-                                      <w:color w:val="FFFFFF" w:themeColor="background1"/>
-                                      <w:sz w:val="24"/>
-                                    </w:rPr>
-                                    <w:tab/>
-                                  </w:r>
-                                  <w:r>
-                                    <w:rPr>
-                                      <w:b/>
-                                      <w:caps/>
-                                      <w:color w:val="FFFFFF" w:themeColor="background1"/>
-                                      <w:sz w:val="24"/>
-                                    </w:rPr>
-                                    <w:tab/>
-                                  </w:r>
-                                  <w:r>
-                                    <w:rPr>
-                                      <w:b/>
-                                      <w:caps/>
-                                      <w:color w:val="FFFFFF" w:themeColor="background1"/>
-                                      <w:sz w:val="24"/>
-                                    </w:rPr>
-                                    <w:tab/>
-                                  </w:r>
-                                  <w:r>
-                                    <w:rPr>
-                                      <w:b/>
-                                      <w:caps/>
-                                      <w:color w:val="FFFFFF" w:themeColor="background1"/>
-                                      <w:sz w:val="24"/>
-                                    </w:rPr>
-                                    <w:tab/>
-                                  </w:r>
-                                  <w:r>
-                                    <w:rPr>
-                                      <w:b/>
-                                      <w:color w:val="FFFFFF" w:themeColor="background1"/>
-                                      <w:sz w:val="24"/>
-                                    </w:rPr>
-                                    <w:t>Encadr</w:t>
-                                  </w:r>
-                                  <w:r>
-                                    <w:rPr>
-                                      <w:b/>
-                                      <w:color w:val="FFFFFF" w:themeColor="background1"/>
-                                      <w:sz w:val="24"/>
-                                    </w:rPr>
-                                    <w:t>é</w:t>
-                                  </w:r>
-                                  <w:r>
-                                    <w:rPr>
-                                      <w:b/>
-                                      <w:color w:val="FFFFFF" w:themeColor="background1"/>
-                                      <w:sz w:val="24"/>
-                                    </w:rPr>
-                                    <w:t xml:space="preserve"> P</w:t>
-                                  </w:r>
-                                  <w:r>
-                                    <w:rPr>
-                                      <w:b/>
-                                      <w:color w:val="FFFFFF" w:themeColor="background1"/>
-                                      <w:sz w:val="24"/>
-                                    </w:rPr>
-                                    <w:t>ar</w:t>
-                                  </w:r>
-                                  <w:r>
-                                    <w:rPr>
-                                      <w:b/>
-                                      <w:color w:val="FFFFFF" w:themeColor="background1"/>
-                                      <w:sz w:val="24"/>
-                                    </w:rPr>
-                                    <w:t> </w:t>
-                                  </w:r>
-                                  <w:r>
-                                    <w:rPr>
-                                      <w:b/>
-                                      <w:caps/>
-                                      <w:color w:val="FFFFFF" w:themeColor="background1"/>
-                                      <w:sz w:val="24"/>
-                                    </w:rPr>
-                                    <w:t>:</w:t>
-                                  </w:r>
-                                </w:p>
-                                <w:p>
-                                  <w:pPr>
-                                    <w:pStyle w:val="Sansinterligne"/>
-                                    <w:rPr>
-                                      <w:b/>
-                                      <w:caps/>
-                                      <w:color w:val="FFFFFF" w:themeColor="background1"/>
-                                      <w:sz w:val="24"/>
-                                    </w:rPr>
-                                  </w:pPr>
-                                  <w:r>
-                                    <w:rPr>
-                                      <w:b/>
-                                      <w:caps/>
-                                      <w:color w:val="FFFFFF" w:themeColor="background1"/>
-                                      <w:sz w:val="24"/>
-                                    </w:rPr>
-                                    <w:t>CHEIKH MAHMOUD</w:t>
-                                  </w:r>
-                                  <w:r>
-                                    <w:rPr>
-                                      <w:b/>
-                                      <w:caps/>
-                                      <w:color w:val="FFFFFF" w:themeColor="background1"/>
-                                      <w:sz w:val="24"/>
-                                    </w:rPr>
-                                    <w:tab/>
-                                  </w:r>
-                                  <w:r>
-                                    <w:rPr>
-                                      <w:b/>
-                                      <w:caps/>
-                                      <w:color w:val="FFFFFF" w:themeColor="background1"/>
-                                      <w:sz w:val="24"/>
-                                    </w:rPr>
-                                    <w:tab/>
-                                  </w:r>
-                                  <w:r>
-                                    <w:rPr>
-                                      <w:b/>
-                                      <w:caps/>
-                                      <w:color w:val="FFFFFF" w:themeColor="background1"/>
-                                      <w:sz w:val="24"/>
-                                    </w:rPr>
-                                    <w:tab/>
-                                  </w:r>
-                                  <w:r>
-                                    <w:rPr>
-                                      <w:b/>
-                                      <w:caps/>
-                                      <w:color w:val="FFFFFF" w:themeColor="background1"/>
-                                      <w:sz w:val="24"/>
-                                    </w:rPr>
-                                    <w:tab/>
-                                  </w:r>
-                                  <w:r>
-                                    <w:rPr>
-                                      <w:b/>
-                                      <w:caps/>
-                                      <w:color w:val="FFFFFF" w:themeColor="background1"/>
-                                      <w:sz w:val="24"/>
-                                    </w:rPr>
-                                    <w:tab/>
-                                  </w:r>
-                                  <w:r>
-                                    <w:rPr>
-                                      <w:b/>
-                                      <w:caps/>
-                                      <w:color w:val="FFFFFF" w:themeColor="background1"/>
-                                      <w:sz w:val="24"/>
-                                    </w:rPr>
-                                    <w:tab/>
-                                  </w:r>
-                                  <w:r>
-                                    <w:rPr>
-                                      <w:b/>
-                                      <w:color w:val="FFFFFF" w:themeColor="background1"/>
-                                      <w:sz w:val="24"/>
-                                    </w:rPr>
-                                    <w:t>Monsieur BRAHIM HAMZA</w:t>
-                                  </w:r>
-                                </w:p>
-                                <w:p>
-                                  <w:pPr>
-                                    <w:pStyle w:val="Sansinterligne"/>
-                                    <w:rPr>
-                                      <w:b/>
-                                      <w:caps/>
-                                      <w:color w:val="FFFFFF" w:themeColor="background1"/>
-                                      <w:sz w:val="24"/>
-                                    </w:rPr>
-                                  </w:pPr>
-                                  <w:r>
-                                    <w:rPr>
-                                      <w:b/>
-                                      <w:caps/>
-                                      <w:color w:val="FFFFFF" w:themeColor="background1"/>
-                                      <w:sz w:val="24"/>
-                                    </w:rPr>
-                                    <w:t>JAZIRI MOHAMED AZIZ</w:t>
-                                  </w:r>
-                                </w:p>
-                                <w:p>
-                                  <w:pPr>
-                                    <w:pStyle w:val="Sansinterligne"/>
-                                    <w:rPr>
-                                      <w:b/>
-                                      <w:caps/>
-                                      <w:color w:val="FFFFFF" w:themeColor="background1"/>
-                                      <w:sz w:val="24"/>
-                                      <w:lang w:val="en-US"/>
-                                    </w:rPr>
-                                  </w:pPr>
-                                  <w:r>
-                                    <w:rPr>
-                                      <w:b/>
-                                      <w:caps/>
-                                      <w:color w:val="FFFFFF" w:themeColor="background1"/>
-                                      <w:sz w:val="24"/>
-                                      <w:lang w:val="en-US"/>
-                                    </w:rPr>
-                                    <w:t>HANNACHI FEDI</w:t>
-                                  </w:r>
-                                </w:p>
-                                <w:p>
-                                  <w:pPr>
-                                    <w:pStyle w:val="Sansinterligne"/>
-                                    <w:rPr>
-                                      <w:b/>
-                                      <w:caps/>
-                                      <w:color w:val="FFFFFF" w:themeColor="background1"/>
-                                      <w:sz w:val="24"/>
-                                      <w:lang w:val="en-US"/>
-                                    </w:rPr>
-                                  </w:pPr>
-                                  <w:r>
-                                    <w:rPr>
-                                      <w:b/>
-                                      <w:caps/>
-                                      <w:color w:val="FFFFFF" w:themeColor="background1"/>
-                                      <w:sz w:val="24"/>
-                                      <w:lang w:val="en-US"/>
-                                    </w:rPr>
-                                    <w:t>NACIB MARIEM</w:t>
-                                  </w:r>
-                                </w:p>
-                                <w:p>
-                                  <w:pPr>
-                                    <w:pStyle w:val="Sansinterligne"/>
-                                    <w:rPr>
-                                      <w:b/>
-                                      <w:caps/>
-                                      <w:color w:val="FFFFFF" w:themeColor="background1"/>
-                                      <w:sz w:val="24"/>
-                                      <w:lang w:val="en-US"/>
-                                    </w:rPr>
-                                  </w:pPr>
-                                  <w:r>
-                                    <w:rPr>
-                                      <w:b/>
-                                      <w:caps/>
-                                      <w:color w:val="FFFFFF" w:themeColor="background1"/>
-                                      <w:sz w:val="24"/>
-                                      <w:lang w:val="en-US"/>
-                                    </w:rPr>
-                                    <w:t>noomen ahmed el moez</w:t>
-                                  </w:r>
-                                </w:p>
-                                <w:p>
-                                  <w:pPr>
-                                    <w:pStyle w:val="Sansinterligne"/>
-                                    <w:rPr>
-                                      <w:b/>
-                                      <w:caps/>
-                                      <w:color w:val="FF0000"/>
-                                      <w:sz w:val="24"/>
-                                      <w:lang w:val="en-US"/>
-                                    </w:rPr>
-                                  </w:pPr>
-                                </w:p>
-                                <w:p>
-                                  <w:pPr>
-                                    <w:pStyle w:val="Sansinterligne"/>
-                                    <w:rPr>
-                                      <w:b/>
-                                      <w:caps/>
-                                      <w:color w:val="FFFFFF" w:themeColor="background1"/>
-                                      <w:sz w:val="24"/>
-                                      <w:lang w:val="en-US"/>
-                                    </w:rPr>
-                                  </w:pPr>
-                                </w:p>
-                                <w:p>
-                                  <w:pPr>
-                                    <w:pStyle w:val="Sansinterligne"/>
-                                    <w:rPr>
-                                      <w:b/>
-                                      <w:caps/>
-                                      <w:color w:val="FFFFFF" w:themeColor="background1"/>
-                                      <w:sz w:val="24"/>
-                                      <w:lang w:val="en-US"/>
-                                    </w:rPr>
-                                  </w:pPr>
-                                </w:p>
-                                <w:p>
-                                  <w:pPr>
-                                    <w:pStyle w:val="Sansinterligne"/>
-                                    <w:rPr>
-                                      <w:b/>
-                                      <w:caps/>
-                                      <w:color w:val="FFFFFF" w:themeColor="background1"/>
-                                      <w:sz w:val="24"/>
-                                      <w:lang w:val="en-US"/>
-                                    </w:rPr>
-                                  </w:pPr>
-                                  <w:r>
-                                    <w:rPr>
-                                      <w:b/>
-                                      <w:caps/>
-                                      <w:color w:val="FFFFFF" w:themeColor="background1"/>
-                                      <w:sz w:val="24"/>
-                                      <w:lang w:val="en-US"/>
-                                    </w:rPr>
-                                    <w:t xml:space="preserve"> </w:t>
-                                  </w:r>
-                                </w:p>
-                                <w:p>
-                                  <w:pPr>
-                                    <w:pStyle w:val="Sansinterligne"/>
-                                    <w:rPr>
-                                      <w:b/>
-                                      <w:caps/>
-                                      <w:color w:val="FFFFFF" w:themeColor="background1"/>
-                                      <w:sz w:val="24"/>
-                                    </w:rPr>
-                                  </w:pPr>
-                                  <w:sdt>
-                                    <w:sdtPr>
-                                      <w:rPr>
-                                        <w:b/>
-                                        <w:caps/>
-                                        <w:color w:val="FFFFFF" w:themeColor="background1"/>
-                                        <w:sz w:val="24"/>
-                                      </w:rPr>
-                                      <w:alias w:val="Adresse"/>
-                                      <w:tag w:val=""/>
-                                      <w:id w:val="-1058238839"/>
-                                      <w:showingPlcHdr/>
-                                      <w:dataBinding w:prefixMappings="xmlns:ns0='http://schemas.microsoft.com/office/2006/coverPageProps' " w:xpath="/ns0:CoverPageProperties[1]/ns0:CompanyAddress[1]" w:storeItemID="{55AF091B-3C7A-41E3-B477-F2FDAA23CFDA}"/>
-                                      <w:text/>
-                                    </w:sdtPr>
-                                    <w:sdtEndPr/>
-                                    <w:sdtContent>
-                                      <w:r>
-                                        <w:rPr>
-                                          <w:b/>
-                                          <w:caps/>
-                                          <w:color w:val="FFFFFF" w:themeColor="background1"/>
-                                          <w:sz w:val="24"/>
-                                        </w:rPr>
-                                        <w:t xml:space="preserve">     </w:t>
-                                      </w:r>
-                                    </w:sdtContent>
-                                  </w:sdt>
-                                </w:p>
-                              </w:txbxContent>
-                            </wps:txbx>
-                            <wps:bodyPr rot="0" spcFirstLastPara="0" vertOverflow="overflow" horzOverflow="overflow" vert="horz" wrap="square" lIns="457200" tIns="182880" rIns="457200" bIns="457200" numCol="1" spcCol="0" rtlCol="0" fromWordArt="0" anchor="b" anchorCtr="0" forceAA="0" compatLnSpc="1">
-                              <a:prstTxWarp prst="textNoShape">
-                                <a:avLst/>
-                              </a:prstTxWarp>
-                              <a:noAutofit/>
-                            </wps:bodyPr>
-                          </wps:wsp>
-                          <wps:wsp>
-                            <wps:cNvPr id="122" name="Zone de texte 122"/>
-                            <wps:cNvSpPr txBox="1"/>
-                            <wps:spPr>
-                              <a:xfrm>
-                                <a:off x="0" y="0"/>
-                                <a:ext cx="6858000" cy="7315200"/>
-                              </a:xfrm>
-                              <a:prstGeom prst="rect">
-                                <a:avLst/>
-                              </a:prstGeom>
-                              <a:noFill/>
-                              <a:ln w="6350">
-                                <a:noFill/>
-                              </a:ln>
-                              <a:effectLst/>
-                            </wps:spPr>
-                            <wps:style>
-                              <a:lnRef idx="0">
-                                <a:schemeClr val="accent1"/>
-                              </a:lnRef>
-                              <a:fillRef idx="0">
-                                <a:schemeClr val="accent1"/>
-                              </a:fillRef>
-                              <a:effectRef idx="0">
-                                <a:schemeClr val="accent1"/>
-                              </a:effectRef>
-                              <a:fontRef idx="minor">
-                                <a:schemeClr val="dk1"/>
-                              </a:fontRef>
-                            </wps:style>
-                            <wps:txbx>
-                              <w:txbxContent>
-                                <w:sdt>
-                                  <w:sdtPr>
-                                    <w:rPr>
-                                      <w:rFonts w:ascii="Nexa Bold" w:eastAsiaTheme="majorEastAsia" w:hAnsi="Nexa Bold" w:cstheme="majorBidi"/>
-                                      <w:b/>
-                                      <w:color w:val="002060"/>
-                                      <w:sz w:val="72"/>
-                                      <w:szCs w:val="108"/>
-                                    </w:rPr>
-                                    <w:alias w:val="Titre"/>
-                                    <w:tag w:val=""/>
-                                    <w:id w:val="-1927879156"/>
-                                    <w:dataBinding w:prefixMappings="xmlns:ns0='http://purl.org/dc/elements/1.1/' xmlns:ns1='http://schemas.openxmlformats.org/package/2006/metadata/core-properties' " w:xpath="/ns1:coreProperties[1]/ns0:title[1]" w:storeItemID="{6C3C8BC8-F283-45AE-878A-BAB7291924A1}"/>
-                                    <w:text/>
-                                  </w:sdtPr>
-                                  <w:sdtEndPr/>
-                                  <w:sdtContent>
-                                    <w:p>
-                                      <w:pPr>
-                                        <w:pStyle w:val="Sansinterligne"/>
-                                        <w:pBdr>
-                                          <w:bottom w:val="single" w:sz="6" w:space="0" w:color="7F7F7F" w:themeColor="text1" w:themeTint="80"/>
-                                        </w:pBdr>
-                                        <w:jc w:val="center"/>
-                                        <w:rPr>
-                                          <w:rFonts w:ascii="Nexa Bold" w:eastAsiaTheme="majorEastAsia" w:hAnsi="Nexa Bold" w:cstheme="majorBidi"/>
-                                          <w:b/>
-                                          <w:color w:val="002060"/>
-                                          <w:sz w:val="72"/>
-                                          <w:szCs w:val="108"/>
-                                        </w:rPr>
-                                      </w:pPr>
-                                      <w:r>
-                                        <w:rPr>
-                                          <w:rFonts w:ascii="Nexa Bold" w:eastAsiaTheme="majorEastAsia" w:hAnsi="Nexa Bold" w:cstheme="majorBidi"/>
-                                          <w:b/>
-                                          <w:color w:val="002060"/>
-                                          <w:sz w:val="72"/>
-                                          <w:szCs w:val="108"/>
-                                        </w:rPr>
-                                        <w:t>RAPPORT</w:t>
-                                      </w:r>
-                                      <w:r>
-                                        <w:rPr>
-                                          <w:rFonts w:ascii="Nexa Bold" w:eastAsiaTheme="majorEastAsia" w:hAnsi="Nexa Bold" w:cstheme="majorBidi"/>
-                                          <w:b/>
-                                          <w:color w:val="002060"/>
-                                          <w:sz w:val="72"/>
-                                          <w:szCs w:val="108"/>
-                                        </w:rPr>
-                                        <w:t> : CAHIER DES CHARGES</w:t>
-                                      </w:r>
-                                    </w:p>
-                                  </w:sdtContent>
-                                </w:sdt>
-                                <w:p>
-                                  <w:pPr>
-                                    <w:pStyle w:val="Sansinterligne"/>
-                                    <w:spacing w:before="240"/>
-                                    <w:jc w:val="center"/>
-                                    <w:rPr>
-                                      <w:rFonts w:ascii="Nexa Light" w:hAnsi="Nexa Light"/>
-                                      <w:b/>
-                                      <w:caps/>
-                                      <w:color w:val="0070C0"/>
-                                      <w:sz w:val="60"/>
-                                      <w:szCs w:val="36"/>
-                                    </w:rPr>
-                                  </w:pPr>
-                                  <w:sdt>
-                                    <w:sdtPr>
-                                      <w:rPr>
-                                        <w:rFonts w:ascii="Nexa Light" w:hAnsi="Nexa Light"/>
-                                        <w:b/>
-                                        <w:caps/>
-                                        <w:color w:val="0070C0"/>
-                                        <w:sz w:val="60"/>
-                                        <w:szCs w:val="36"/>
-                                      </w:rPr>
-                                      <w:alias w:val="Sous-titre"/>
-                                      <w:tag w:val=""/>
-                                      <w:id w:val="-655218564"/>
-                                      <w:dataBinding w:prefixMappings="xmlns:ns0='http://purl.org/dc/elements/1.1/' xmlns:ns1='http://schemas.openxmlformats.org/package/2006/metadata/core-properties' " w:xpath="/ns1:coreProperties[1]/ns0:subject[1]" w:storeItemID="{6C3C8BC8-F283-45AE-878A-BAB7291924A1}"/>
-                                      <w:text/>
-                                    </w:sdtPr>
-                                    <w:sdtEndPr/>
-                                    <w:sdtContent>
-                                      <w:r>
-                                        <w:rPr>
-                                          <w:rFonts w:ascii="Nexa Light" w:hAnsi="Nexa Light"/>
-                                          <w:b/>
-                                          <w:caps/>
-                                          <w:color w:val="0070C0"/>
-                                          <w:sz w:val="60"/>
-                                          <w:szCs w:val="36"/>
-                                        </w:rPr>
-                                        <w:t xml:space="preserve">SMART </w:t>
-                                      </w:r>
-                                      <w:r>
-                                        <w:rPr>
-                                          <w:rFonts w:ascii="Nexa Light" w:hAnsi="Nexa Light"/>
-                                          <w:b/>
-                                          <w:caps/>
-                                          <w:color w:val="0070C0"/>
-                                          <w:sz w:val="60"/>
-                                          <w:szCs w:val="36"/>
-                                        </w:rPr>
-                                        <w:t>RESTAURANT</w:t>
-                                      </w:r>
-                                    </w:sdtContent>
-                                  </w:sdt>
-                                  <w:r>
-                                    <w:rPr>
-                                      <w:rFonts w:ascii="Nexa Light" w:hAnsi="Nexa Light"/>
-                                      <w:b/>
-                                      <w:caps/>
-                                      <w:color w:val="0070C0"/>
-                                      <w:sz w:val="60"/>
-                                      <w:szCs w:val="36"/>
-                                    </w:rPr>
-                                    <w:t> :</w:t>
-                                  </w:r>
-                                </w:p>
-                                <w:p>
-                                  <w:pPr>
-                                    <w:pStyle w:val="Citation"/>
-                                    <w:rPr>
-                                      <w:rFonts w:cstheme="minorHAnsi"/>
-                                      <w:bCs/>
-                                      <w:color w:val="85B2F6" w:themeColor="background2" w:themeShade="E6"/>
-                                      <w:sz w:val="28"/>
-                                    </w:rPr>
-                                  </w:pPr>
-                                  <w:r>
-                                    <w:rPr>
-                                      <w:color w:val="85B2F6" w:themeColor="background2" w:themeShade="E6"/>
-                                    </w:rPr>
-                                    <w:t>STIMULER VOTRE INTELLIGENCE</w:t>
-                                  </w:r>
-                                </w:p>
-                                <w:p>
-                                  <w:pPr>
-                                    <w:pStyle w:val="Sansinterligne"/>
-                                    <w:spacing w:before="240"/>
-                                    <w:jc w:val="center"/>
-                                    <w:rPr>
-                                      <w:rFonts w:ascii="Nexa Light" w:hAnsi="Nexa Light"/>
-                                      <w:b/>
-                                      <w:caps/>
-                                      <w:color w:val="0070C0"/>
-                                      <w:sz w:val="44"/>
-                                      <w:szCs w:val="36"/>
-                                    </w:rPr>
-                                  </w:pPr>
-                                </w:p>
-                              </w:txbxContent>
-                            </wps:txbx>
-                            <wps:bodyPr rot="0" spcFirstLastPara="0" vertOverflow="overflow" horzOverflow="overflow" vert="horz" wrap="square" lIns="457200" tIns="457200" rIns="457200" bIns="457200" numCol="1" spcCol="0" rtlCol="0" fromWordArt="0" anchor="ctr" anchorCtr="0" forceAA="0" compatLnSpc="1">
-                              <a:prstTxWarp prst="textNoShape">
-                                <a:avLst/>
-                              </a:prstTxWarp>
-                              <a:noAutofit/>
-                            </wps:bodyPr>
-                          </wps:wsp>
-                          <wps:wsp>
-                            <wps:cNvPr id="120" name="Rectangle 120"/>
-                            <wps:cNvSpPr/>
-                            <wps:spPr>
-                              <a:xfrm>
-                                <a:off x="0" y="6951130"/>
-                                <a:ext cx="6858000" cy="143182"/>
-                              </a:xfrm>
-                              <a:prstGeom prst="rect">
-                                <a:avLst/>
-                              </a:prstGeom>
-                              <a:solidFill>
-                                <a:schemeClr val="accent1"/>
-                              </a:solidFill>
-                              <a:ln>
-                                <a:noFill/>
-                              </a:ln>
-                            </wps:spPr>
-                            <wps:style>
-                              <a:lnRef idx="2">
-                                <a:schemeClr val="accent1">
-                                  <a:shade val="50000"/>
-                                </a:schemeClr>
-                              </a:lnRef>
-                              <a:fillRef idx="1">
-                                <a:schemeClr val="accent1"/>
-                              </a:fillRef>
-                              <a:effectRef idx="0">
-                                <a:schemeClr val="accent1"/>
-                              </a:effectRef>
-                              <a:fontRef idx="minor">
-                                <a:schemeClr val="lt1"/>
-                              </a:fontRef>
-                            </wps:style>
-                            <wps:bodyPr rot="0" spcFirstLastPara="0" vertOverflow="overflow" horzOverflow="overflow" vert="horz" wrap="square" lIns="91440" tIns="45720" rIns="91440" bIns="45720" numCol="1" spcCol="0" rtlCol="0" fromWordArt="0" anchor="ctr" anchorCtr="0" forceAA="0" compatLnSpc="1">
-                              <a:prstTxWarp prst="textNoShape">
-                                <a:avLst/>
-                              </a:prstTxWarp>
-                              <a:noAutofit/>
-                            </wps:bodyPr>
-                          </wps:wsp>
-                        </wpg:wgp>
-                      </a:graphicData>
-                    </a:graphic>
-                    <wp14:sizeRelH relativeFrom="page">
-                      <wp14:pctWidth>0</wp14:pctWidth>
-                    </wp14:sizeRelH>
-                    <wp14:sizeRelV relativeFrom="page">
-                      <wp14:pctHeight>0</wp14:pctHeight>
-                    </wp14:sizeRelV>
-                  </wp:anchor>
-                </w:drawing>
-              </mc:Choice>
-              <mc:Fallback>
-                <w:pict>
-                  <v:group w14:anchorId="49445A14" id="Groupe 119" o:spid="_x0000_s1026" style="position:absolute;margin-left:0;margin-top:0;width:540pt;height:718pt;z-index:-251656192;mso-position-horizontal:center;mso-position-horizontal-relative:page;mso-position-vertical:center;mso-position-vertical-relative:page" coordsize="68580,91185" o:gfxdata="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">
-                    <v:rect id="Rectangle 121" o:spid="_x0000_s1027" style="position:absolute;top:70829;width:68580;height:20356;visibility:visible;mso-wrap-style:square;v-text-anchor:bottom" o:gfxdata="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" fillcolor="#629dd1 [3205]" stroked="f" strokeweight="1pt">
-                      <v:textbox inset="36pt,14.4pt,36pt,36pt">
-                        <w:txbxContent>
-                          <w:sdt>
-                            <w:sdtPr>
+            <w:pict>
+              <v:group id="Groupe 119" o:spid="_x0000_s1026" style="position:absolute;margin-left:0;margin-top:0;width:540pt;height:718pt;z-index:-251656192;mso-position-horizontal:center;mso-position-horizontal-relative:page;mso-position-vertical:center;mso-position-vertical-relative:page" coordsize="68580,91185" o:gfxdata="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">
+                <v:rect id="Rectangle 121" o:spid="_x0000_s1027" style="position:absolute;top:70829;width:68580;height:20356;visibility:visible;v-text-anchor:bottom" o:gfxdata="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" fillcolor="#629dd1 [3205]" stroked="f" strokeweight="1pt">
+                  <v:textbox inset="36pt,14.4pt,36pt,36pt">
+                    <w:txbxContent>
+                      <w:sdt>
+                        <w:sdtPr>
+                          <w:rPr>
+                            <w:b/>
+                            <w:color w:val="FFFFFF" w:themeColor="background1"/>
+                            <w:sz w:val="40"/>
+                            <w:szCs w:val="32"/>
+                          </w:rPr>
+                          <w:alias w:val="Auteur"/>
+                          <w:tag w:val=""/>
+                          <w:id w:val="-919798901"/>
+                          <w:dataBinding w:prefixMappings="xmlns:ns0='http://purl.org/dc/elements/1.1/' xmlns:ns1='http://schemas.openxmlformats.org/package/2006/metadata/core-properties' " w:xpath="/ns1:coreProperties[1]/ns0:creator[1]" w:storeItemID="{6C3C8BC8-F283-45AE-878A-BAB7291924A1}"/>
+                          <w:text/>
+                        </w:sdtPr>
+                        <w:sdtContent>
+                          <w:p>
+                            <w:pPr>
+                              <w:pStyle w:val="Sansinterligne"/>
+                              <w:rPr>
+                                <w:b/>
+                                <w:color w:val="FFFFFF" w:themeColor="background1"/>
+                                <w:sz w:val="36"/>
+                                <w:szCs w:val="32"/>
+                              </w:rPr>
+                            </w:pPr>
+                            <w:r>
                               <w:rPr>
                                 <w:b/>
                                 <w:color w:val="FFFFFF" w:themeColor="background1"/>
                                 <w:sz w:val="40"/>
                                 <w:szCs w:val="32"/>
                               </w:rPr>
-                              <w:alias w:val="Auteur"/>
-                              <w:tag w:val=""/>
-                              <w:id w:val="-919798901"/>
-                              <w:dataBinding w:prefixMappings="xmlns:ns0='http://purl.org/dc/elements/1.1/' xmlns:ns1='http://schemas.openxmlformats.org/package/2006/metadata/core-properties' " w:xpath="/ns1:coreProperties[1]/ns0:creator[1]" w:storeItemID="{6C3C8BC8-F283-45AE-878A-BAB7291924A1}"/>
-                              <w:text/>
-                            </w:sdtPr>
-                            <w:sdtEndPr/>
-                            <w:sdtContent>
-                              <w:p>
-                                <w:pPr>
-                                  <w:pStyle w:val="Sansinterligne"/>
-                                  <w:rPr>
-                                    <w:b/>
-                                    <w:color w:val="FFFFFF" w:themeColor="background1"/>
-                                    <w:sz w:val="36"/>
-                                    <w:szCs w:val="32"/>
-                                  </w:rPr>
-                                </w:pPr>
-                                <w:r>
-                                  <w:rPr>
-                                    <w:b/>
-                                    <w:color w:val="FFFFFF" w:themeColor="background1"/>
-                                    <w:sz w:val="40"/>
-                                    <w:szCs w:val="32"/>
-                                  </w:rPr>
-                                  <w:t xml:space="preserve">Elaboré </w:t>
-                                </w:r>
-                                <w:r>
-                                  <w:rPr>
-                                    <w:b/>
-                                    <w:color w:val="FFFFFF" w:themeColor="background1"/>
-                                    <w:sz w:val="40"/>
-                                    <w:szCs w:val="32"/>
-                                  </w:rPr>
-                                  <w:t>Par :</w:t>
-                                </w:r>
-                              </w:p>
-                            </w:sdtContent>
-                          </w:sdt>
-                          <w:p>
-                            <w:pPr>
-                              <w:pStyle w:val="Sansinterligne"/>
-                              <w:rPr>
-                                <w:b/>
-                                <w:caps/>
-                                <w:color w:val="FFFFFF" w:themeColor="background1"/>
-                                <w:sz w:val="24"/>
-                              </w:rPr>
-                            </w:pPr>
+                              <w:t>Elaboré Par :</w:t>
+                            </w:r>
+                          </w:p>
+                        </w:sdtContent>
+                      </w:sdt>
+                      <w:p>
+                        <w:pPr>
+                          <w:pStyle w:val="Sansinterligne"/>
+                          <w:rPr>
+                            <w:b/>
+                            <w:caps/>
+                            <w:color w:val="FFFFFF" w:themeColor="background1"/>
+                            <w:sz w:val="24"/>
+                          </w:rPr>
+                        </w:pPr>
+                        <w:r>
+                          <w:rPr>
+                            <w:b/>
+                            <w:caps/>
+                            <w:color w:val="FFFFFF" w:themeColor="background1"/>
+                            <w:sz w:val="24"/>
+                          </w:rPr>
+                          <w:t xml:space="preserve">BERRICH FADWA          </w:t>
+                        </w:r>
+                        <w:r>
+                          <w:rPr>
+                            <w:b/>
+                            <w:caps/>
+                            <w:color w:val="FFFFFF" w:themeColor="background1"/>
+                            <w:sz w:val="24"/>
+                          </w:rPr>
+                          <w:tab/>
+                        </w:r>
+                        <w:r>
+                          <w:rPr>
+                            <w:b/>
+                            <w:caps/>
+                            <w:color w:val="FFFFFF" w:themeColor="background1"/>
+                            <w:sz w:val="24"/>
+                          </w:rPr>
+                          <w:tab/>
+                        </w:r>
+                        <w:r>
+                          <w:rPr>
+                            <w:b/>
+                            <w:caps/>
+                            <w:color w:val="FFFFFF" w:themeColor="background1"/>
+                            <w:sz w:val="24"/>
+                          </w:rPr>
+                          <w:tab/>
+                        </w:r>
+                        <w:r>
+                          <w:rPr>
+                            <w:b/>
+                            <w:caps/>
+                            <w:color w:val="FFFFFF" w:themeColor="background1"/>
+                            <w:sz w:val="24"/>
+                          </w:rPr>
+                          <w:tab/>
+                        </w:r>
+                        <w:r>
+                          <w:rPr>
+                            <w:b/>
+                            <w:caps/>
+                            <w:color w:val="FFFFFF" w:themeColor="background1"/>
+                            <w:sz w:val="24"/>
+                          </w:rPr>
+                          <w:tab/>
+                        </w:r>
+                        <w:r>
+                          <w:rPr>
+                            <w:b/>
+                            <w:color w:val="FFFFFF" w:themeColor="background1"/>
+                            <w:sz w:val="24"/>
+                          </w:rPr>
+                          <w:t>Encadr</w:t>
+                        </w:r>
+                        <w:r>
+                          <w:rPr>
+                            <w:b/>
+                            <w:color w:val="FFFFFF" w:themeColor="background1"/>
+                            <w:sz w:val="24"/>
+                          </w:rPr>
+                          <w:t>é</w:t>
+                        </w:r>
+                        <w:r>
+                          <w:rPr>
+                            <w:b/>
+                            <w:color w:val="FFFFFF" w:themeColor="background1"/>
+                            <w:sz w:val="24"/>
+                          </w:rPr>
+                          <w:t xml:space="preserve"> P</w:t>
+                        </w:r>
+                        <w:r>
+                          <w:rPr>
+                            <w:b/>
+                            <w:color w:val="FFFFFF" w:themeColor="background1"/>
+                            <w:sz w:val="24"/>
+                          </w:rPr>
+                          <w:t>ar</w:t>
+                        </w:r>
+                        <w:r>
+                          <w:rPr>
+                            <w:b/>
+                            <w:color w:val="FFFFFF" w:themeColor="background1"/>
+                            <w:sz w:val="24"/>
+                          </w:rPr>
+                          <w:t> </w:t>
+                        </w:r>
+                        <w:r>
+                          <w:rPr>
+                            <w:b/>
+                            <w:caps/>
+                            <w:color w:val="FFFFFF" w:themeColor="background1"/>
+                            <w:sz w:val="24"/>
+                          </w:rPr>
+                          <w:t>:</w:t>
+                        </w:r>
+                      </w:p>
+                      <w:p>
+                        <w:pPr>
+                          <w:pStyle w:val="Sansinterligne"/>
+                          <w:rPr>
+                            <w:b/>
+                            <w:caps/>
+                            <w:color w:val="FFFFFF" w:themeColor="background1"/>
+                            <w:sz w:val="24"/>
+                          </w:rPr>
+                        </w:pPr>
+                        <w:r>
+                          <w:rPr>
+                            <w:b/>
+                            <w:caps/>
+                            <w:color w:val="FFFFFF" w:themeColor="background1"/>
+                            <w:sz w:val="24"/>
+                          </w:rPr>
+                          <w:t>CHEIKH MAHMOUD</w:t>
+                        </w:r>
+                        <w:r>
+                          <w:rPr>
+                            <w:b/>
+                            <w:caps/>
+                            <w:color w:val="FFFFFF" w:themeColor="background1"/>
+                            <w:sz w:val="24"/>
+                          </w:rPr>
+                          <w:tab/>
+                        </w:r>
+                        <w:r>
+                          <w:rPr>
+                            <w:b/>
+                            <w:caps/>
+                            <w:color w:val="FFFFFF" w:themeColor="background1"/>
+                            <w:sz w:val="24"/>
+                          </w:rPr>
+                          <w:tab/>
+                        </w:r>
+                        <w:r>
+                          <w:rPr>
+                            <w:b/>
+                            <w:caps/>
+                            <w:color w:val="FFFFFF" w:themeColor="background1"/>
+                            <w:sz w:val="24"/>
+                          </w:rPr>
+                          <w:tab/>
+                        </w:r>
+                        <w:r>
+                          <w:rPr>
+                            <w:b/>
+                            <w:caps/>
+                            <w:color w:val="FFFFFF" w:themeColor="background1"/>
+                            <w:sz w:val="24"/>
+                          </w:rPr>
+                          <w:tab/>
+                        </w:r>
+                        <w:r>
+                          <w:rPr>
+                            <w:b/>
+                            <w:caps/>
+                            <w:color w:val="FFFFFF" w:themeColor="background1"/>
+                            <w:sz w:val="24"/>
+                          </w:rPr>
+                          <w:tab/>
+                        </w:r>
+                        <w:r>
+                          <w:rPr>
+                            <w:b/>
+                            <w:caps/>
+                            <w:color w:val="FFFFFF" w:themeColor="background1"/>
+                            <w:sz w:val="24"/>
+                          </w:rPr>
+                          <w:tab/>
+                        </w:r>
+                        <w:r>
+                          <w:rPr>
+                            <w:b/>
+                            <w:color w:val="FFFFFF" w:themeColor="background1"/>
+                            <w:sz w:val="24"/>
+                          </w:rPr>
+                          <w:t>Monsieur BRAHIM HAMZA</w:t>
+                        </w:r>
+                      </w:p>
+                      <w:p>
+                        <w:pPr>
+                          <w:pStyle w:val="Sansinterligne"/>
+                          <w:rPr>
+                            <w:b/>
+                            <w:caps/>
+                            <w:color w:val="FFFFFF" w:themeColor="background1"/>
+                            <w:sz w:val="24"/>
+                          </w:rPr>
+                        </w:pPr>
+                        <w:r>
+                          <w:rPr>
+                            <w:b/>
+                            <w:caps/>
+                            <w:color w:val="FFFFFF" w:themeColor="background1"/>
+                            <w:sz w:val="24"/>
+                          </w:rPr>
+                          <w:t>JAZIRI MOHAMED AZIZ</w:t>
+                        </w:r>
+                      </w:p>
+                      <w:p>
+                        <w:pPr>
+                          <w:pStyle w:val="Sansinterligne"/>
+                          <w:rPr>
+                            <w:b/>
+                            <w:caps/>
+                            <w:color w:val="FFFFFF" w:themeColor="background1"/>
+                            <w:sz w:val="24"/>
+                            <w:lang w:val="en-US"/>
+                          </w:rPr>
+                        </w:pPr>
+                        <w:r>
+                          <w:rPr>
+                            <w:b/>
+                            <w:caps/>
+                            <w:color w:val="FFFFFF" w:themeColor="background1"/>
+                            <w:sz w:val="24"/>
+                            <w:lang w:val="en-US"/>
+                          </w:rPr>
+                          <w:t>HANNACHI FEDI</w:t>
+                        </w:r>
+                      </w:p>
+                      <w:p>
+                        <w:pPr>
+                          <w:pStyle w:val="Sansinterligne"/>
+                          <w:rPr>
+                            <w:b/>
+                            <w:caps/>
+                            <w:color w:val="FFFFFF" w:themeColor="background1"/>
+                            <w:sz w:val="24"/>
+                            <w:lang w:val="en-US"/>
+                          </w:rPr>
+                        </w:pPr>
+                        <w:r>
+                          <w:rPr>
+                            <w:b/>
+                            <w:caps/>
+                            <w:color w:val="FFFFFF" w:themeColor="background1"/>
+                            <w:sz w:val="24"/>
+                            <w:lang w:val="en-US"/>
+                          </w:rPr>
+                          <w:t>NACIB MARIEM</w:t>
+                        </w:r>
+                      </w:p>
+                      <w:p>
+                        <w:pPr>
+                          <w:pStyle w:val="Sansinterligne"/>
+                          <w:rPr>
+                            <w:b/>
+                            <w:caps/>
+                            <w:color w:val="FFFFFF" w:themeColor="background1"/>
+                            <w:sz w:val="24"/>
+                            <w:lang w:val="en-US"/>
+                          </w:rPr>
+                        </w:pPr>
+                        <w:r>
+                          <w:rPr>
+                            <w:b/>
+                            <w:caps/>
+                            <w:color w:val="FFFFFF" w:themeColor="background1"/>
+                            <w:sz w:val="24"/>
+                            <w:lang w:val="en-US"/>
+                          </w:rPr>
+                          <w:t>noomen ahmed el moez</w:t>
+                        </w:r>
+                      </w:p>
+                      <w:p>
+                        <w:pPr>
+                          <w:pStyle w:val="Sansinterligne"/>
+                          <w:rPr>
+                            <w:b/>
+                            <w:caps/>
+                            <w:color w:val="FF0000"/>
+                            <w:sz w:val="24"/>
+                            <w:lang w:val="en-US"/>
+                          </w:rPr>
+                        </w:pPr>
+                      </w:p>
+                      <w:p>
+                        <w:pPr>
+                          <w:pStyle w:val="Sansinterligne"/>
+                          <w:rPr>
+                            <w:b/>
+                            <w:caps/>
+                            <w:color w:val="FFFFFF" w:themeColor="background1"/>
+                            <w:sz w:val="24"/>
+                            <w:lang w:val="en-US"/>
+                          </w:rPr>
+                        </w:pPr>
+                      </w:p>
+                      <w:p>
+                        <w:pPr>
+                          <w:pStyle w:val="Sansinterligne"/>
+                          <w:rPr>
+                            <w:b/>
+                            <w:caps/>
+                            <w:color w:val="FFFFFF" w:themeColor="background1"/>
+                            <w:sz w:val="24"/>
+                            <w:lang w:val="en-US"/>
+                          </w:rPr>
+                        </w:pPr>
+                      </w:p>
+                      <w:p>
+                        <w:pPr>
+                          <w:pStyle w:val="Sansinterligne"/>
+                          <w:rPr>
+                            <w:b/>
+                            <w:caps/>
+                            <w:color w:val="FFFFFF" w:themeColor="background1"/>
+                            <w:sz w:val="24"/>
+                            <w:lang w:val="en-US"/>
+                          </w:rPr>
+                        </w:pPr>
+                      </w:p>
+                      <w:p>
+                        <w:pPr>
+                          <w:pStyle w:val="Sansinterligne"/>
+                          <w:rPr>
+                            <w:b/>
+                            <w:caps/>
+                            <w:color w:val="FFFFFF" w:themeColor="background1"/>
+                            <w:sz w:val="24"/>
+                          </w:rPr>
+                        </w:pPr>
+                        <w:sdt>
+                          <w:sdtPr>
+                            <w:rPr>
+                              <w:b/>
+                              <w:caps/>
+                              <w:color w:val="FFFFFF" w:themeColor="background1"/>
+                              <w:sz w:val="24"/>
+                            </w:rPr>
+                            <w:alias w:val="Adresse"/>
+                            <w:tag w:val=""/>
+                            <w:id w:val="-1058238839"/>
+                            <w:showingPlcHdr/>
+                            <w:dataBinding w:prefixMappings="xmlns:ns0='http://schemas.microsoft.com/office/2006/coverPageProps' " w:xpath="/ns0:CoverPageProperties[1]/ns0:CompanyAddress[1]" w:storeItemID="{55AF091B-3C7A-41E3-B477-F2FDAA23CFDA}"/>
+                            <w:text/>
+                          </w:sdtPr>
+                          <w:sdtContent>
                             <w:r>
                               <w:rPr>
                                 <w:b/>
@@ -859,380 +444,44 @@
                                 <w:color w:val="FFFFFF" w:themeColor="background1"/>
                                 <w:sz w:val="24"/>
                               </w:rPr>
-                              <w:t xml:space="preserve">BERRICH FADWA          </w:t>
+                              <w:t xml:space="preserve">     </w:t>
                             </w:r>
-                            <w:r>
-                              <w:rPr>
-                                <w:b/>
-                                <w:caps/>
-                                <w:color w:val="FFFFFF" w:themeColor="background1"/>
-                                <w:sz w:val="24"/>
-                              </w:rPr>
-                              <w:tab/>
-                            </w:r>
-                            <w:r>
-                              <w:rPr>
-                                <w:b/>
-                                <w:caps/>
-                                <w:color w:val="FFFFFF" w:themeColor="background1"/>
-                                <w:sz w:val="24"/>
-                              </w:rPr>
-                              <w:tab/>
-                            </w:r>
-                            <w:r>
-                              <w:rPr>
-                                <w:b/>
-                                <w:caps/>
-                                <w:color w:val="FFFFFF" w:themeColor="background1"/>
-                                <w:sz w:val="24"/>
-                              </w:rPr>
-                              <w:tab/>
-                            </w:r>
-                            <w:r>
-                              <w:rPr>
-                                <w:b/>
-                                <w:caps/>
-                                <w:color w:val="FFFFFF" w:themeColor="background1"/>
-                                <w:sz w:val="24"/>
-                              </w:rPr>
-                              <w:tab/>
-                            </w:r>
-                            <w:r>
-                              <w:rPr>
-                                <w:b/>
-                                <w:caps/>
-                                <w:color w:val="FFFFFF" w:themeColor="background1"/>
-                                <w:sz w:val="24"/>
-                              </w:rPr>
-                              <w:tab/>
-                            </w:r>
-                            <w:r>
-                              <w:rPr>
-                                <w:b/>
-                                <w:color w:val="FFFFFF" w:themeColor="background1"/>
-                                <w:sz w:val="24"/>
-                              </w:rPr>
-                              <w:t>Encadr</w:t>
-                            </w:r>
-                            <w:r>
-                              <w:rPr>
-                                <w:b/>
-                                <w:color w:val="FFFFFF" w:themeColor="background1"/>
-                                <w:sz w:val="24"/>
-                              </w:rPr>
-                              <w:t>é</w:t>
-                            </w:r>
-                            <w:r>
-                              <w:rPr>
-                                <w:b/>
-                                <w:color w:val="FFFFFF" w:themeColor="background1"/>
-                                <w:sz w:val="24"/>
-                              </w:rPr>
-                              <w:t xml:space="preserve"> P</w:t>
-                            </w:r>
-                            <w:r>
-                              <w:rPr>
-                                <w:b/>
-                                <w:color w:val="FFFFFF" w:themeColor="background1"/>
-                                <w:sz w:val="24"/>
-                              </w:rPr>
-                              <w:t>ar</w:t>
-                            </w:r>
-                            <w:r>
-                              <w:rPr>
-                                <w:b/>
-                                <w:color w:val="FFFFFF" w:themeColor="background1"/>
-                                <w:sz w:val="24"/>
-                              </w:rPr>
-                              <w:t> </w:t>
-                            </w:r>
-                            <w:r>
-                              <w:rPr>
-                                <w:b/>
-                                <w:caps/>
-                                <w:color w:val="FFFFFF" w:themeColor="background1"/>
-                                <w:sz w:val="24"/>
-                              </w:rPr>
-                              <w:t>:</w:t>
-                            </w:r>
-                          </w:p>
+                          </w:sdtContent>
+                        </w:sdt>
+                      </w:p>
+                    </w:txbxContent>
+                  </v:textbox>
+                </v:rect>
+                <v:shapetype id="_x0000_t202" coordsize="21600,21600" o:spt="202" path="m,l,21600r21600,l21600,xe">
+                  <v:stroke joinstyle="miter"/>
+                  <v:path gradientshapeok="t" o:connecttype="rect"/>
+                </v:shapetype>
+                <v:shape id="Zone de texte 122" o:spid="_x0000_s1028" type="#_x0000_t202" style="position:absolute;width:68580;height:73152;visibility:visible;v-text-anchor:middle" o:gfxdata="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" filled="f" stroked="f" strokeweight=".5pt">
+                  <v:textbox inset="36pt,36pt,36pt,36pt">
+                    <w:txbxContent>
+                      <w:sdt>
+                        <w:sdtPr>
+                          <w:rPr>
+                            <w:rFonts w:ascii="Nexa Bold" w:eastAsiaTheme="majorEastAsia" w:hAnsi="Nexa Bold" w:cstheme="majorBidi"/>
+                            <w:b/>
+                            <w:color w:val="002060"/>
+                            <w:sz w:val="72"/>
+                            <w:szCs w:val="108"/>
+                          </w:rPr>
+                          <w:alias w:val="Titre"/>
+                          <w:tag w:val=""/>
+                          <w:id w:val="-1927879156"/>
+                          <w:dataBinding w:prefixMappings="xmlns:ns0='http://purl.org/dc/elements/1.1/' xmlns:ns1='http://schemas.openxmlformats.org/package/2006/metadata/core-properties' " w:xpath="/ns1:coreProperties[1]/ns0:title[1]" w:storeItemID="{6C3C8BC8-F283-45AE-878A-BAB7291924A1}"/>
+                          <w:text/>
+                        </w:sdtPr>
+                        <w:sdtContent>
                           <w:p>
                             <w:pPr>
                               <w:pStyle w:val="Sansinterligne"/>
-                              <w:rPr>
-                                <w:b/>
-                                <w:caps/>
-                                <w:color w:val="FFFFFF" w:themeColor="background1"/>
-                                <w:sz w:val="24"/>
-                              </w:rPr>
-                            </w:pPr>
-                            <w:r>
-                              <w:rPr>
-                                <w:b/>
-                                <w:caps/>
-                                <w:color w:val="FFFFFF" w:themeColor="background1"/>
-                                <w:sz w:val="24"/>
-                              </w:rPr>
-                              <w:t>CHEIKH MAHMOUD</w:t>
-                            </w:r>
-                            <w:r>
-                              <w:rPr>
-                                <w:b/>
-                                <w:caps/>
-                                <w:color w:val="FFFFFF" w:themeColor="background1"/>
-                                <w:sz w:val="24"/>
-                              </w:rPr>
-                              <w:tab/>
-                            </w:r>
-                            <w:r>
-                              <w:rPr>
-                                <w:b/>
-                                <w:caps/>
-                                <w:color w:val="FFFFFF" w:themeColor="background1"/>
-                                <w:sz w:val="24"/>
-                              </w:rPr>
-                              <w:tab/>
-                            </w:r>
-                            <w:r>
-                              <w:rPr>
-                                <w:b/>
-                                <w:caps/>
-                                <w:color w:val="FFFFFF" w:themeColor="background1"/>
-                                <w:sz w:val="24"/>
-                              </w:rPr>
-                              <w:tab/>
-                            </w:r>
-                            <w:r>
-                              <w:rPr>
-                                <w:b/>
-                                <w:caps/>
-                                <w:color w:val="FFFFFF" w:themeColor="background1"/>
-                                <w:sz w:val="24"/>
-                              </w:rPr>
-                              <w:tab/>
-                            </w:r>
-                            <w:r>
-                              <w:rPr>
-                                <w:b/>
-                                <w:caps/>
-                                <w:color w:val="FFFFFF" w:themeColor="background1"/>
-                                <w:sz w:val="24"/>
-                              </w:rPr>
-                              <w:tab/>
-                            </w:r>
-                            <w:r>
-                              <w:rPr>
-                                <w:b/>
-                                <w:caps/>
-                                <w:color w:val="FFFFFF" w:themeColor="background1"/>
-                                <w:sz w:val="24"/>
-                              </w:rPr>
-                              <w:tab/>
-                            </w:r>
-                            <w:r>
-                              <w:rPr>
-                                <w:b/>
-                                <w:color w:val="FFFFFF" w:themeColor="background1"/>
-                                <w:sz w:val="24"/>
-                              </w:rPr>
-                              <w:t>Monsieur BRAHIM HAMZA</w:t>
-                            </w:r>
-                          </w:p>
-                          <w:p>
-                            <w:pPr>
-                              <w:pStyle w:val="Sansinterligne"/>
-                              <w:rPr>
-                                <w:b/>
-                                <w:caps/>
-                                <w:color w:val="FFFFFF" w:themeColor="background1"/>
-                                <w:sz w:val="24"/>
-                              </w:rPr>
-                            </w:pPr>
-                            <w:r>
-                              <w:rPr>
-                                <w:b/>
-                                <w:caps/>
-                                <w:color w:val="FFFFFF" w:themeColor="background1"/>
-                                <w:sz w:val="24"/>
-                              </w:rPr>
-                              <w:t>JAZIRI MOHAMED AZIZ</w:t>
-                            </w:r>
-                          </w:p>
-                          <w:p>
-                            <w:pPr>
-                              <w:pStyle w:val="Sansinterligne"/>
-                              <w:rPr>
-                                <w:b/>
-                                <w:caps/>
-                                <w:color w:val="FFFFFF" w:themeColor="background1"/>
-                                <w:sz w:val="24"/>
-                                <w:lang w:val="en-US"/>
-                              </w:rPr>
-                            </w:pPr>
-                            <w:r>
-                              <w:rPr>
-                                <w:b/>
-                                <w:caps/>
-                                <w:color w:val="FFFFFF" w:themeColor="background1"/>
-                                <w:sz w:val="24"/>
-                                <w:lang w:val="en-US"/>
-                              </w:rPr>
-                              <w:t>HANNACHI FEDI</w:t>
-                            </w:r>
-                          </w:p>
-                          <w:p>
-                            <w:pPr>
-                              <w:pStyle w:val="Sansinterligne"/>
-                              <w:rPr>
-                                <w:b/>
-                                <w:caps/>
-                                <w:color w:val="FFFFFF" w:themeColor="background1"/>
-                                <w:sz w:val="24"/>
-                                <w:lang w:val="en-US"/>
-                              </w:rPr>
-                            </w:pPr>
-                            <w:r>
-                              <w:rPr>
-                                <w:b/>
-                                <w:caps/>
-                                <w:color w:val="FFFFFF" w:themeColor="background1"/>
-                                <w:sz w:val="24"/>
-                                <w:lang w:val="en-US"/>
-                              </w:rPr>
-                              <w:t>NACIB MARIEM</w:t>
-                            </w:r>
-                          </w:p>
-                          <w:p>
-                            <w:pPr>
-                              <w:pStyle w:val="Sansinterligne"/>
-                              <w:rPr>
-                                <w:b/>
-                                <w:caps/>
-                                <w:color w:val="FFFFFF" w:themeColor="background1"/>
-                                <w:sz w:val="24"/>
-                                <w:lang w:val="en-US"/>
-                              </w:rPr>
-                            </w:pPr>
-                            <w:r>
-                              <w:rPr>
-                                <w:b/>
-                                <w:caps/>
-                                <w:color w:val="FFFFFF" w:themeColor="background1"/>
-                                <w:sz w:val="24"/>
-                                <w:lang w:val="en-US"/>
-                              </w:rPr>
-                              <w:t>noomen ahmed el moez</w:t>
-                            </w:r>
-                          </w:p>
-                          <w:p>
-                            <w:pPr>
-                              <w:pStyle w:val="Sansinterligne"/>
-                              <w:rPr>
-                                <w:b/>
-                                <w:caps/>
-                                <w:color w:val="FF0000"/>
-                                <w:sz w:val="24"/>
-                                <w:lang w:val="en-US"/>
-                              </w:rPr>
-                            </w:pPr>
-                          </w:p>
-                          <w:p>
-                            <w:pPr>
-                              <w:pStyle w:val="Sansinterligne"/>
-                              <w:rPr>
-                                <w:b/>
-                                <w:caps/>
-                                <w:color w:val="FFFFFF" w:themeColor="background1"/>
-                                <w:sz w:val="24"/>
-                                <w:lang w:val="en-US"/>
-                              </w:rPr>
-                            </w:pPr>
-                          </w:p>
-                          <w:p>
-                            <w:pPr>
-                              <w:pStyle w:val="Sansinterligne"/>
-                              <w:rPr>
-                                <w:b/>
-                                <w:caps/>
-                                <w:color w:val="FFFFFF" w:themeColor="background1"/>
-                                <w:sz w:val="24"/>
-                                <w:lang w:val="en-US"/>
-                              </w:rPr>
-                            </w:pPr>
-                          </w:p>
-                          <w:p>
-                            <w:pPr>
-                              <w:pStyle w:val="Sansinterligne"/>
-                              <w:rPr>
-                                <w:b/>
-                                <w:caps/>
-                                <w:color w:val="FFFFFF" w:themeColor="background1"/>
-                                <w:sz w:val="24"/>
-                                <w:lang w:val="en-US"/>
-                              </w:rPr>
-                            </w:pPr>
-                            <w:r>
-                              <w:rPr>
-                                <w:b/>
-                                <w:caps/>
-                                <w:color w:val="FFFFFF" w:themeColor="background1"/>
-                                <w:sz w:val="24"/>
-                                <w:lang w:val="en-US"/>
-                              </w:rPr>
-                              <w:t xml:space="preserve"> </w:t>
-                            </w:r>
-                          </w:p>
-                          <w:p>
-                            <w:pPr>
-                              <w:pStyle w:val="Sansinterligne"/>
-                              <w:rPr>
-                                <w:b/>
-                                <w:caps/>
-                                <w:color w:val="FFFFFF" w:themeColor="background1"/>
-                                <w:sz w:val="24"/>
-                              </w:rPr>
-                            </w:pPr>
-                            <w:sdt>
-                              <w:sdtPr>
-                                <w:rPr>
-                                  <w:b/>
-                                  <w:caps/>
-                                  <w:color w:val="FFFFFF" w:themeColor="background1"/>
-                                  <w:sz w:val="24"/>
-                                </w:rPr>
-                                <w:alias w:val="Adresse"/>
-                                <w:tag w:val=""/>
-                                <w:id w:val="-1058238839"/>
-                                <w:showingPlcHdr/>
-                                <w:dataBinding w:prefixMappings="xmlns:ns0='http://schemas.microsoft.com/office/2006/coverPageProps' " w:xpath="/ns0:CoverPageProperties[1]/ns0:CompanyAddress[1]" w:storeItemID="{55AF091B-3C7A-41E3-B477-F2FDAA23CFDA}"/>
-                                <w:text/>
-                              </w:sdtPr>
-                              <w:sdtEndPr/>
-                              <w:sdtContent>
-                                <w:r>
-                                  <w:rPr>
-                                    <w:b/>
-                                    <w:caps/>
-                                    <w:color w:val="FFFFFF" w:themeColor="background1"/>
-                                    <w:sz w:val="24"/>
-                                  </w:rPr>
-                                  <w:t xml:space="preserve">     </w:t>
-                                </w:r>
-                              </w:sdtContent>
-                            </w:sdt>
-                          </w:p>
-                        </w:txbxContent>
-                      </v:textbox>
-                    </v:rect>
-                    <v:shapetype id="_x0000_t202" coordsize="21600,21600" o:spt="202" path="m,l,21600r21600,l21600,xe">
-                      <v:stroke joinstyle="miter"/>
-                      <v:path gradientshapeok="t" o:connecttype="rect"/>
-                    </v:shapetype>
-                    <v:shape id="Zone de texte 122" o:spid="_x0000_s1028" type="#_x0000_t202" style="position:absolute;width:68580;height:73152;visibility:visible;mso-wrap-style:square;v-text-anchor:middle" o:gfxdata="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" filled="f" stroked="f" strokeweight=".5pt">
-                      <v:textbox inset="36pt,36pt,36pt,36pt">
-                        <w:txbxContent>
-                          <w:sdt>
-                            <w:sdtPr>
+                              <w:pBdr>
+                                <w:bottom w:val="single" w:sz="6" w:space="0" w:color="7F7F7F" w:themeColor="text1" w:themeTint="80"/>
+                              </w:pBdr>
+                              <w:jc w:val="center"/>
                               <w:rPr>
                                 <w:rFonts w:ascii="Nexa Bold" w:eastAsiaTheme="majorEastAsia" w:hAnsi="Nexa Bold" w:cstheme="majorBidi"/>
                                 <w:b/>
@@ -1240,108 +489,51 @@
                                 <w:sz w:val="72"/>
                                 <w:szCs w:val="108"/>
                               </w:rPr>
-                              <w:alias w:val="Titre"/>
-                              <w:tag w:val=""/>
-                              <w:id w:val="-1927879156"/>
-                              <w:dataBinding w:prefixMappings="xmlns:ns0='http://purl.org/dc/elements/1.1/' xmlns:ns1='http://schemas.openxmlformats.org/package/2006/metadata/core-properties' " w:xpath="/ns1:coreProperties[1]/ns0:title[1]" w:storeItemID="{6C3C8BC8-F283-45AE-878A-BAB7291924A1}"/>
-                              <w:text/>
-                            </w:sdtPr>
-                            <w:sdtEndPr/>
-                            <w:sdtContent>
-                              <w:p>
-                                <w:pPr>
-                                  <w:pStyle w:val="Sansinterligne"/>
-                                  <w:pBdr>
-                                    <w:bottom w:val="single" w:sz="6" w:space="0" w:color="7F7F7F" w:themeColor="text1" w:themeTint="80"/>
-                                  </w:pBdr>
-                                  <w:jc w:val="center"/>
-                                  <w:rPr>
-                                    <w:rFonts w:ascii="Nexa Bold" w:eastAsiaTheme="majorEastAsia" w:hAnsi="Nexa Bold" w:cstheme="majorBidi"/>
-                                    <w:b/>
-                                    <w:color w:val="002060"/>
-                                    <w:sz w:val="72"/>
-                                    <w:szCs w:val="108"/>
-                                  </w:rPr>
-                                </w:pPr>
-                                <w:r>
-                                  <w:rPr>
-                                    <w:rFonts w:ascii="Nexa Bold" w:eastAsiaTheme="majorEastAsia" w:hAnsi="Nexa Bold" w:cstheme="majorBidi"/>
-                                    <w:b/>
-                                    <w:color w:val="002060"/>
-                                    <w:sz w:val="72"/>
-                                    <w:szCs w:val="108"/>
-                                  </w:rPr>
-                                  <w:t>RAPPORT</w:t>
-                                </w:r>
-                                <w:r>
-                                  <w:rPr>
-                                    <w:rFonts w:ascii="Nexa Bold" w:eastAsiaTheme="majorEastAsia" w:hAnsi="Nexa Bold" w:cstheme="majorBidi"/>
-                                    <w:b/>
-                                    <w:color w:val="002060"/>
-                                    <w:sz w:val="72"/>
-                                    <w:szCs w:val="108"/>
-                                  </w:rPr>
-                                  <w:t> : CAHIER DES CHARGES</w:t>
-                                </w:r>
-                              </w:p>
-                            </w:sdtContent>
-                          </w:sdt>
-                          <w:p>
-                            <w:pPr>
-                              <w:pStyle w:val="Sansinterligne"/>
-                              <w:spacing w:before="240"/>
-                              <w:jc w:val="center"/>
+                            </w:pPr>
+                            <w:r>
                               <w:rPr>
-                                <w:rFonts w:ascii="Nexa Light" w:hAnsi="Nexa Light"/>
+                                <w:rFonts w:ascii="Nexa Bold" w:eastAsiaTheme="majorEastAsia" w:hAnsi="Nexa Bold" w:cstheme="majorBidi"/>
                                 <w:b/>
-                                <w:caps/>
-                                <w:color w:val="0070C0"/>
-                                <w:sz w:val="60"/>
-                                <w:szCs w:val="36"/>
+                                <w:color w:val="002060"/>
+                                <w:sz w:val="72"/>
+                                <w:szCs w:val="108"/>
                               </w:rPr>
-                            </w:pPr>
-                            <w:sdt>
-                              <w:sdtPr>
-                                <w:rPr>
-                                  <w:rFonts w:ascii="Nexa Light" w:hAnsi="Nexa Light"/>
-                                  <w:b/>
-                                  <w:caps/>
-                                  <w:color w:val="0070C0"/>
-                                  <w:sz w:val="60"/>
-                                  <w:szCs w:val="36"/>
-                                </w:rPr>
-                                <w:alias w:val="Sous-titre"/>
-                                <w:tag w:val=""/>
-                                <w:id w:val="-655218564"/>
-                                <w:dataBinding w:prefixMappings="xmlns:ns0='http://purl.org/dc/elements/1.1/' xmlns:ns1='http://schemas.openxmlformats.org/package/2006/metadata/core-properties' " w:xpath="/ns1:coreProperties[1]/ns0:subject[1]" w:storeItemID="{6C3C8BC8-F283-45AE-878A-BAB7291924A1}"/>
-                                <w:text/>
-                              </w:sdtPr>
-                              <w:sdtEndPr/>
-                              <w:sdtContent>
-                                <w:r>
-                                  <w:rPr>
-                                    <w:rFonts w:ascii="Nexa Light" w:hAnsi="Nexa Light"/>
-                                    <w:b/>
-                                    <w:caps/>
-                                    <w:color w:val="0070C0"/>
-                                    <w:sz w:val="60"/>
-                                    <w:szCs w:val="36"/>
-                                  </w:rPr>
-                                  <w:t xml:space="preserve">SMART </w:t>
-                                </w:r>
-                                <w:r>
-                                  <w:rPr>
-                                    <w:rFonts w:ascii="Nexa Light" w:hAnsi="Nexa Light"/>
-                                    <w:b/>
-                                    <w:caps/>
-                                    <w:color w:val="0070C0"/>
-                                    <w:sz w:val="60"/>
-                                    <w:szCs w:val="36"/>
-                                  </w:rPr>
-                                  <w:t>RESTAURANT</w:t>
-                                </w:r>
-                              </w:sdtContent>
-                            </w:sdt>
+                              <w:t>RAPPORT : CAHIER DES CHARGES</w:t>
+                            </w:r>
+                          </w:p>
+                        </w:sdtContent>
+                      </w:sdt>
+                      <w:p>
+                        <w:pPr>
+                          <w:pStyle w:val="Sansinterligne"/>
+                          <w:spacing w:before="240"/>
+                          <w:jc w:val="center"/>
+                          <w:rPr>
+                            <w:rFonts w:ascii="Nexa Light" w:hAnsi="Nexa Light"/>
+                            <w:b/>
+                            <w:caps/>
+                            <w:color w:val="0070C0"/>
+                            <w:sz w:val="60"/>
+                            <w:szCs w:val="36"/>
+                          </w:rPr>
+                        </w:pPr>
+                        <w:sdt>
+                          <w:sdtPr>
+                            <w:rPr>
+                              <w:rFonts w:ascii="Nexa Light" w:hAnsi="Nexa Light"/>
+                              <w:b/>
+                              <w:caps/>
+                              <w:color w:val="0070C0"/>
+                              <w:sz w:val="60"/>
+                              <w:szCs w:val="36"/>
+                            </w:rPr>
+                            <w:alias w:val="Sous-titre"/>
+                            <w:tag w:val=""/>
+                            <w:id w:val="-655218564"/>
+                            <w:dataBinding w:prefixMappings="xmlns:ns0='http://purl.org/dc/elements/1.1/' xmlns:ns1='http://schemas.openxmlformats.org/package/2006/metadata/core-properties' " w:xpath="/ns1:coreProperties[1]/ns0:subject[1]" w:storeItemID="{6C3C8BC8-F283-45AE-878A-BAB7291924A1}"/>
+                            <w:text/>
+                          </w:sdtPr>
+                          <w:sdtContent>
                             <w:r>
                               <w:rPr>
                                 <w:rFonts w:ascii="Nexa Light" w:hAnsi="Nexa Light"/>
@@ -1351,58 +543,72 @@
                                 <w:sz w:val="60"/>
                                 <w:szCs w:val="36"/>
                               </w:rPr>
-                              <w:t> :</w:t>
+                              <w:t xml:space="preserve">SMART </w:t>
                             </w:r>
-                          </w:p>
-                          <w:p>
-                            <w:pPr>
-                              <w:pStyle w:val="Citation"/>
-                              <w:rPr>
-                                <w:rFonts w:cstheme="minorHAnsi"/>
-                                <w:bCs/>
-                                <w:color w:val="85B2F6" w:themeColor="background2" w:themeShade="E6"/>
-                                <w:sz w:val="28"/>
-                              </w:rPr>
-                            </w:pPr>
                             <w:r>
-                              <w:rPr>
-                                <w:color w:val="85B2F6" w:themeColor="background2" w:themeShade="E6"/>
-                              </w:rPr>
-                              <w:t>STIMULER VOTRE INTELLIGENCE</w:t>
-                            </w:r>
-                          </w:p>
-                          <w:p>
-                            <w:pPr>
-                              <w:pStyle w:val="Sansinterligne"/>
-                              <w:spacing w:before="240"/>
-                              <w:jc w:val="center"/>
                               <w:rPr>
                                 <w:rFonts w:ascii="Nexa Light" w:hAnsi="Nexa Light"/>
                                 <w:b/>
                                 <w:caps/>
                                 <w:color w:val="0070C0"/>
-                                <w:sz w:val="44"/>
+                                <w:sz w:val="60"/>
                                 <w:szCs w:val="36"/>
                               </w:rPr>
-                            </w:pPr>
-                          </w:p>
-                        </w:txbxContent>
-                      </v:textbox>
-                    </v:shape>
-                    <v:rect id="Rectangle 120" o:spid="_x0000_s1029" style="position:absolute;top:69511;width:68580;height:1432;visibility:visible;mso-wrap-style:square;v-text-anchor:middle" o:gfxdata="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" fillcolor="#4a66ac [3204]" stroked="f" strokeweight="1pt"/>
-                    <w10:wrap anchorx="page" anchory="page"/>
-                  </v:group>
-                </w:pict>
-              </mc:Fallback>
-            </mc:AlternateContent>
-          </w:r>
-          <w:r>
-            <w:rPr>
-              <w:rFonts w:cstheme="minorHAnsi"/>
-              <w:noProof/>
-              <w:lang w:eastAsia="fr-FR"/>
-            </w:rPr>
-            <w:t xml:space="preserve">                                                                                      </w:t>
+                              <w:t>RESTAURANT</w:t>
+                            </w:r>
+                          </w:sdtContent>
+                        </w:sdt>
+                        <w:r>
+                          <w:rPr>
+                            <w:rFonts w:ascii="Nexa Light" w:hAnsi="Nexa Light"/>
+                            <w:b/>
+                            <w:caps/>
+                            <w:color w:val="0070C0"/>
+                            <w:sz w:val="60"/>
+                            <w:szCs w:val="36"/>
+                          </w:rPr>
+                          <w:t> :</w:t>
+                        </w:r>
+                      </w:p>
+                      <w:p>
+                        <w:pPr>
+                          <w:pStyle w:val="Citation"/>
+                          <w:rPr>
+                            <w:rFonts w:cstheme="minorHAnsi"/>
+                            <w:bCs/>
+                            <w:color w:val="85B2F6" w:themeColor="background2" w:themeShade="E6"/>
+                            <w:sz w:val="28"/>
+                          </w:rPr>
+                        </w:pPr>
+                        <w:r>
+                          <w:rPr>
+                            <w:color w:val="85B2F6" w:themeColor="background2" w:themeShade="E6"/>
+                          </w:rPr>
+                          <w:t>STIMULER VOTRE INTELLIGENCE</w:t>
+                        </w:r>
+                      </w:p>
+                      <w:p>
+                        <w:pPr>
+                          <w:pStyle w:val="Sansinterligne"/>
+                          <w:spacing w:before="240"/>
+                          <w:jc w:val="center"/>
+                          <w:rPr>
+                            <w:rFonts w:ascii="Nexa Light" w:hAnsi="Nexa Light"/>
+                            <w:b/>
+                            <w:caps/>
+                            <w:color w:val="0070C0"/>
+                            <w:sz w:val="44"/>
+                            <w:szCs w:val="36"/>
+                          </w:rPr>
+                        </w:pPr>
+                      </w:p>
+                    </w:txbxContent>
+                  </v:textbox>
+                </v:shape>
+                <v:rect id="Rectangle 120" o:spid="_x0000_s1029" style="position:absolute;top:69511;width:68580;height:1432;visibility:visible;v-text-anchor:middle" o:gfxdata="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" fillcolor="#4a66ac [3204]" stroked="f" strokeweight="1pt"/>
+                <w10:wrap anchorx="page" anchory="page"/>
+              </v:group>
+            </w:pict>
           </w:r>
           <w:r>
             <w:rPr>
@@ -1416,7 +622,7 @@
               <w:lang w:eastAsia="fr-FR"/>
             </w:rPr>
             <w:drawing>
-              <wp:anchor distT="0" distB="0" distL="114300" distR="114300" simplePos="0" relativeHeight="251661312" behindDoc="0" locked="0" layoutInCell="1" allowOverlap="1" wp14:anchorId="4B92A54E" wp14:editId="53DC8092">
+              <wp:anchor distT="0" distB="0" distL="114300" distR="114300" simplePos="0" relativeHeight="251661312" behindDoc="0" locked="0" layoutInCell="1" allowOverlap="1">
                 <wp:simplePos x="0" y="0"/>
                 <wp:positionH relativeFrom="margin">
                   <wp:posOffset>-742950</wp:posOffset>
@@ -1444,7 +650,7 @@
                         <a:blip r:embed="rId8">
                           <a:extLst>
                             <a:ext uri="{BEBA8EAE-BF5A-486C-A8C5-ECC9F3942E4B}">
-                              <a14:imgProps xmlns:a14="http://schemas.microsoft.com/office/drawing/2010/main">
+                              <a14:imgProps xmlns:a14="http://schemas.microsoft.com/office/drawing/2010/main" xmlns:wps="http://schemas.microsoft.com/office/word/2010/wordprocessingShape" xmlns:wpi="http://schemas.microsoft.com/office/word/2010/wordprocessingInk" xmlns:wpg="http://schemas.microsoft.com/office/word/2010/wordprocessingGroup" xmlns:w16se="http://schemas.microsoft.com/office/word/2015/wordml/symex" xmlns:w16="http://schemas.microsoft.com/office/word/2018/wordml" xmlns:w16cid="http://schemas.microsoft.com/office/word/2016/wordml/cid" xmlns:w16cex="http://schemas.microsoft.com/office/word/2018/wordml/cex" xmlns:w15="http://schemas.microsoft.com/office/word/2012/wordml" xmlns:w14="http://schemas.microsoft.com/office/word/2010/wordml" xmlns:w="http://schemas.openxmlformats.org/wordprocessingml/2006/main" xmlns:w10="urn:schemas-microsoft-com:office:word" xmlns:wp14="http://schemas.microsoft.com/office/word/2010/wordprocessingDrawing" xmlns:v="urn:schemas-microsoft-com:vml" xmlns:o="urn:schemas-microsoft-com:office:office" xmlns:am3d="http://schemas.microsoft.com/office/drawing/2017/model3d" xmlns:aink="http://schemas.microsoft.com/office/drawing/2016/ink" xmlns:mc="http://schemas.openxmlformats.org/markup-compatibility/2006" xmlns:cx8="http://schemas.microsoft.com/office/drawing/2016/5/14/chartex" xmlns:cx7="http://schemas.microsoft.com/office/drawing/2016/5/13/chartex" xmlns:cx6="http://schemas.microsoft.com/office/drawing/2016/5/12/chartex" xmlns:cx5="http://schemas.microsoft.com/office/drawing/2016/5/11/chartex" xmlns:cx4="http://schemas.microsoft.com/office/drawing/2016/5/10/chartex" xmlns:cx3="http://schemas.microsoft.com/office/drawing/2016/5/9/chartex" xmlns:cx2="http://schemas.microsoft.com/office/drawing/2015/10/21/chartex" xmlns:cx1="http://schemas.microsoft.com/office/drawing/2015/9/8/chartex" xmlns:cx="http://schemas.microsoft.com/office/drawing/2014/chartex" xmlns:wpc="http://schemas.microsoft.com/office/word/2010/wordprocessingCanvas" xmlns="">
                                 <a14:imgLayer r:embed="rId9">
                                   <a14:imgEffect>
                                     <a14:sharpenSoften amount="25000"/>
@@ -1453,7 +659,7 @@
                               </a14:imgProps>
                             </a:ext>
                             <a:ext uri="{28A0092B-C50C-407E-A947-70E740481C1C}">
-                              <a14:useLocalDpi xmlns:a14="http://schemas.microsoft.com/office/drawing/2010/main" val="0"/>
+                              <a14:useLocalDpi xmlns:a14="http://schemas.microsoft.com/office/drawing/2010/main" xmlns:wps="http://schemas.microsoft.com/office/word/2010/wordprocessingShape" xmlns:wpi="http://schemas.microsoft.com/office/word/2010/wordprocessingInk" xmlns:wpg="http://schemas.microsoft.com/office/word/2010/wordprocessingGroup" xmlns:w16se="http://schemas.microsoft.com/office/word/2015/wordml/symex" xmlns:w16="http://schemas.microsoft.com/office/word/2018/wordml" xmlns:w16cid="http://schemas.microsoft.com/office/word/2016/wordml/cid" xmlns:w16cex="http://schemas.microsoft.com/office/word/2018/wordml/cex" xmlns:w15="http://schemas.microsoft.com/office/word/2012/wordml" xmlns:w14="http://schemas.microsoft.com/office/word/2010/wordml" xmlns:w="http://schemas.openxmlformats.org/wordprocessingml/2006/main" xmlns:w10="urn:schemas-microsoft-com:office:word" xmlns:wp14="http://schemas.microsoft.com/office/word/2010/wordprocessingDrawing" xmlns:v="urn:schemas-microsoft-com:vml" xmlns:o="urn:schemas-microsoft-com:office:office" xmlns:am3d="http://schemas.microsoft.com/office/drawing/2017/model3d" xmlns:aink="http://schemas.microsoft.com/office/drawing/2016/ink" xmlns:mc="http://schemas.openxmlformats.org/markup-compatibility/2006" xmlns:cx8="http://schemas.microsoft.com/office/drawing/2016/5/14/chartex" xmlns:cx7="http://schemas.microsoft.com/office/drawing/2016/5/13/chartex" xmlns:cx6="http://schemas.microsoft.com/office/drawing/2016/5/12/chartex" xmlns:cx5="http://schemas.microsoft.com/office/drawing/2016/5/11/chartex" xmlns:cx4="http://schemas.microsoft.com/office/drawing/2016/5/10/chartex" xmlns:cx3="http://schemas.microsoft.com/office/drawing/2016/5/9/chartex" xmlns:cx2="http://schemas.microsoft.com/office/drawing/2015/10/21/chartex" xmlns:cx1="http://schemas.microsoft.com/office/drawing/2015/9/8/chartex" xmlns:cx="http://schemas.microsoft.com/office/drawing/2014/chartex" xmlns:wpc="http://schemas.microsoft.com/office/word/2010/wordprocessingCanvas" xmlns="" val="0"/>
                             </a:ext>
                           </a:extLst>
                         </a:blip>
@@ -1474,19 +680,13 @@
                         </a:ln>
                         <a:extLst>
                           <a:ext uri="{53640926-AAD7-44D8-BBD7-CCE9431645EC}">
-                            <a14:shadowObscured xmlns:a14="http://schemas.microsoft.com/office/drawing/2010/main"/>
+                            <a14:shadowObscured xmlns:a14="http://schemas.microsoft.com/office/drawing/2010/main" xmlns:wps="http://schemas.microsoft.com/office/word/2010/wordprocessingShape" xmlns:wpi="http://schemas.microsoft.com/office/word/2010/wordprocessingInk" xmlns:wpg="http://schemas.microsoft.com/office/word/2010/wordprocessingGroup" xmlns:w16se="http://schemas.microsoft.com/office/word/2015/wordml/symex" xmlns:w16="http://schemas.microsoft.com/office/word/2018/wordml" xmlns:w16cid="http://schemas.microsoft.com/office/word/2016/wordml/cid" xmlns:w16cex="http://schemas.microsoft.com/office/word/2018/wordml/cex" xmlns:w15="http://schemas.microsoft.com/office/word/2012/wordml" xmlns:w14="http://schemas.microsoft.com/office/word/2010/wordml" xmlns:w="http://schemas.openxmlformats.org/wordprocessingml/2006/main" xmlns:w10="urn:schemas-microsoft-com:office:word" xmlns:wp14="http://schemas.microsoft.com/office/word/2010/wordprocessingDrawing" xmlns:v="urn:schemas-microsoft-com:vml" xmlns:o="urn:schemas-microsoft-com:office:office" xmlns:am3d="http://schemas.microsoft.com/office/drawing/2017/model3d" xmlns:aink="http://schemas.microsoft.com/office/drawing/2016/ink" xmlns:mc="http://schemas.openxmlformats.org/markup-compatibility/2006" xmlns:cx8="http://schemas.microsoft.com/office/drawing/2016/5/14/chartex" xmlns:cx7="http://schemas.microsoft.com/office/drawing/2016/5/13/chartex" xmlns:cx6="http://schemas.microsoft.com/office/drawing/2016/5/12/chartex" xmlns:cx5="http://schemas.microsoft.com/office/drawing/2016/5/11/chartex" xmlns:cx4="http://schemas.microsoft.com/office/drawing/2016/5/10/chartex" xmlns:cx3="http://schemas.microsoft.com/office/drawing/2016/5/9/chartex" xmlns:cx2="http://schemas.microsoft.com/office/drawing/2015/10/21/chartex" xmlns:cx1="http://schemas.microsoft.com/office/drawing/2015/9/8/chartex" xmlns:cx="http://schemas.microsoft.com/office/drawing/2014/chartex" xmlns:wpc="http://schemas.microsoft.com/office/word/2010/wordprocessingCanvas" xmlns=""/>
                           </a:ext>
                         </a:extLst>
                       </pic:spPr>
                     </pic:pic>
                   </a:graphicData>
                 </a:graphic>
-                <wp14:sizeRelH relativeFrom="margin">
-                  <wp14:pctWidth>0</wp14:pctWidth>
-                </wp14:sizeRelH>
-                <wp14:sizeRelV relativeFrom="margin">
-                  <wp14:pctHeight>0</wp14:pctHeight>
-                </wp14:sizeRelV>
               </wp:anchor>
             </w:drawing>
           </w:r>
@@ -1502,194 +702,58 @@
               <w:rFonts w:cstheme="minorHAnsi"/>
               <w:noProof/>
             </w:rPr>
-            <mc:AlternateContent>
-              <mc:Choice Requires="wps">
-                <w:drawing>
-                  <wp:anchor distT="91440" distB="91440" distL="137160" distR="137160" simplePos="0" relativeHeight="251663360" behindDoc="0" locked="0" layoutInCell="0" allowOverlap="1" wp14:anchorId="4D3D35B5" wp14:editId="788EE868">
-                    <wp:simplePos x="0" y="0"/>
-                    <wp:positionH relativeFrom="margin">
-                      <wp:align>left</wp:align>
-                    </wp:positionH>
-                    <wp:positionV relativeFrom="margin">
-                      <wp:posOffset>2493645</wp:posOffset>
-                    </wp:positionV>
-                    <wp:extent cx="1523365" cy="5427345"/>
-                    <wp:effectExtent l="0" t="8890" r="0" b="0"/>
-                    <wp:wrapSquare wrapText="bothSides"/>
-                    <wp:docPr id="306" name="Forme automatique 2"/>
-                    <wp:cNvGraphicFramePr>
-                      <a:graphicFrameLocks xmlns:a="http://schemas.openxmlformats.org/drawingml/2006/main"/>
-                    </wp:cNvGraphicFramePr>
-                    <a:graphic xmlns:a="http://schemas.openxmlformats.org/drawingml/2006/main">
-                      <a:graphicData uri="http://schemas.microsoft.com/office/word/2010/wordprocessingShape">
-                        <wps:wsp>
-                          <wps:cNvSpPr>
-                            <a:spLocks noChangeArrowheads="1"/>
-                          </wps:cNvSpPr>
-                          <wps:spPr bwMode="auto">
-                            <a:xfrm rot="5400000">
-                              <a:off x="0" y="0"/>
-                              <a:ext cx="1523365" cy="5427345"/>
-                            </a:xfrm>
-                            <a:prstGeom prst="roundRect">
-                              <a:avLst>
-                                <a:gd name="adj" fmla="val 13032"/>
-                              </a:avLst>
-                            </a:prstGeom>
-                            <a:ln>
-                              <a:noFill/>
-                            </a:ln>
-                          </wps:spPr>
-                          <wps:style>
-                            <a:lnRef idx="2">
-                              <a:schemeClr val="accent2"/>
-                            </a:lnRef>
-                            <a:fillRef idx="1">
-                              <a:schemeClr val="lt1"/>
-                            </a:fillRef>
-                            <a:effectRef idx="0">
-                              <a:schemeClr val="accent2"/>
-                            </a:effectRef>
-                            <a:fontRef idx="minor">
-                              <a:schemeClr val="dk1"/>
-                            </a:fontRef>
-                          </wps:style>
-                          <wps:txbx>
-                            <w:txbxContent>
-                              <w:p>
-                                <w:pPr>
-                                  <w:pStyle w:val="Citationintense"/>
-                                  <w:rPr>
-                                    <w:sz w:val="38"/>
-                                  </w:rPr>
-                                </w:pPr>
-                                <w:r>
-                                  <w:rPr>
-                                    <w:sz w:val="72"/>
-                                    <w:szCs w:val="72"/>
-                                  </w:rPr>
-                                  <w:t>Groupe 2 :</w:t>
-                                </w:r>
-                                <w:r>
-                                  <w:rPr>
-                                    <w:sz w:val="72"/>
-                                    <w:szCs w:val="72"/>
-                                  </w:rPr>
-                                  <w:t xml:space="preserve"> </w:t>
-                                </w:r>
-                                <w:r>
-                                  <w:t xml:space="preserve"> </w:t>
-                                </w:r>
-                                <w:r>
-                                  <w:rPr>
-                                    <w:sz w:val="72"/>
-                                    <w:szCs w:val="72"/>
-                                  </w:rPr>
-                                  <w:t>SMARTI</w:t>
-                                </w:r>
-                                <w:r>
-                                  <w:rPr>
-                                    <w:sz w:val="72"/>
-                                    <w:szCs w:val="72"/>
-                                  </w:rPr>
-                                  <w:t>ES</w:t>
-                                </w:r>
-                              </w:p>
-                              <w:p>
-                                <w:pPr>
-                                  <w:jc w:val="center"/>
-                                  <w:rPr>
-                                    <w:rFonts w:ascii="Arial" w:eastAsiaTheme="majorEastAsia" w:hAnsi="Arial" w:cs="Arial"/>
-                                    <w:i/>
-                                    <w:iCs/>
-                                    <w:color w:val="002060"/>
-                                    <w:sz w:val="36"/>
-                                    <w:szCs w:val="28"/>
-                                  </w:rPr>
-                                </w:pPr>
-                              </w:p>
-                            </w:txbxContent>
-                          </wps:txbx>
-                          <wps:bodyPr rot="0" vert="horz" wrap="square" lIns="91440" tIns="45720" rIns="91440" bIns="45720" anchor="ctr" anchorCtr="0" upright="1">
-                            <a:noAutofit/>
-                          </wps:bodyPr>
-                        </wps:wsp>
-                      </a:graphicData>
-                    </a:graphic>
-                    <wp14:sizeRelH relativeFrom="margin">
-                      <wp14:pctWidth>0</wp14:pctWidth>
-                    </wp14:sizeRelH>
-                    <wp14:sizeRelV relativeFrom="margin">
-                      <wp14:pctHeight>0</wp14:pctHeight>
-                    </wp14:sizeRelV>
-                  </wp:anchor>
-                </w:drawing>
-              </mc:Choice>
-              <mc:Fallback>
-                <w:pict>
-                  <v:roundrect w14:anchorId="4D3D35B5" id="Forme automatique 2" o:spid="_x0000_s1030" style="position:absolute;margin-left:0;margin-top:196.35pt;width:119.95pt;height:427.35pt;rotation:90;z-index:251663360;visibility:visible;mso-wrap-style:square;mso-width-percent:0;mso-height-percent:0;mso-wrap-distance-left:10.8pt;mso-wrap-distance-top:7.2pt;mso-wrap-distance-right:10.8pt;mso-wrap-distance-bottom:7.2pt;mso-position-horizontal:left;mso-position-horizontal-relative:margin;mso-position-vertical:absolute;mso-position-vertical-relative:margin;mso-width-percent:0;mso-height-percent:0;mso-width-relative:margin;mso-height-relative:margin;v-text-anchor:middle" arcsize="8541f" o:gfxdata="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" o:allowincell="f" fillcolor="white [3201]" stroked="f" strokeweight="1pt">
-                    <v:stroke joinstyle="miter"/>
-                    <v:textbox>
-                      <w:txbxContent>
-                        <w:p>
-                          <w:pPr>
-                            <w:pStyle w:val="Citationintense"/>
-                            <w:rPr>
-                              <w:sz w:val="38"/>
-                            </w:rPr>
-                          </w:pPr>
-                          <w:r>
-                            <w:rPr>
-                              <w:sz w:val="72"/>
-                              <w:szCs w:val="72"/>
-                            </w:rPr>
-                            <w:t>Groupe 2 :</w:t>
-                          </w:r>
-                          <w:r>
-                            <w:rPr>
-                              <w:sz w:val="72"/>
-                              <w:szCs w:val="72"/>
-                            </w:rPr>
-                            <w:t xml:space="preserve"> </w:t>
-                          </w:r>
-                          <w:r>
-                            <w:t xml:space="preserve"> </w:t>
-                          </w:r>
-                          <w:r>
-                            <w:rPr>
-                              <w:sz w:val="72"/>
-                              <w:szCs w:val="72"/>
-                            </w:rPr>
-                            <w:t>SMARTI</w:t>
-                          </w:r>
-                          <w:r>
-                            <w:rPr>
-                              <w:sz w:val="72"/>
-                              <w:szCs w:val="72"/>
-                            </w:rPr>
-                            <w:t>ES</w:t>
-                          </w:r>
-                        </w:p>
-                        <w:p>
-                          <w:pPr>
-                            <w:jc w:val="center"/>
-                            <w:rPr>
-                              <w:rFonts w:ascii="Arial" w:eastAsiaTheme="majorEastAsia" w:hAnsi="Arial" w:cs="Arial"/>
-                              <w:i/>
-                              <w:iCs/>
-                              <w:color w:val="002060"/>
-                              <w:sz w:val="36"/>
-                              <w:szCs w:val="28"/>
-                            </w:rPr>
-                          </w:pPr>
-                        </w:p>
-                      </w:txbxContent>
-                    </v:textbox>
-                    <w10:wrap type="square" anchorx="margin" anchory="margin"/>
-                  </v:roundrect>
-                </w:pict>
-              </mc:Fallback>
-            </mc:AlternateContent>
+            <w:pict>
+              <v:roundrect id="Forme automatique 2" o:spid="_x0000_s1030" style="position:absolute;margin-left:0;margin-top:196.35pt;width:119.95pt;height:427.35pt;rotation:90;z-index:251663360;visibility:visible;mso-wrap-distance-left:10.8pt;mso-wrap-distance-top:7.2pt;mso-wrap-distance-right:10.8pt;mso-wrap-distance-bottom:7.2pt;mso-position-horizontal:left;mso-position-horizontal-relative:margin;mso-position-vertical-relative:margin;mso-width-relative:margin;mso-height-relative:margin;v-text-anchor:middle" arcsize="8541f" o:gfxdata="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" o:allowincell="f" fillcolor="white [3201]" stroked="f" strokeweight="1pt">
+                <v:stroke joinstyle="miter"/>
+                <v:textbox>
+                  <w:txbxContent>
+                    <w:p>
+                      <w:pPr>
+                        <w:pStyle w:val="Citationintense"/>
+                        <w:rPr>
+                          <w:sz w:val="38"/>
+                        </w:rPr>
+                      </w:pPr>
+                      <w:r>
+                        <w:rPr>
+                          <w:sz w:val="72"/>
+                          <w:szCs w:val="72"/>
+                        </w:rPr>
+                        <w:t>Groupe 2 :</w:t>
+                      </w:r>
+                      <w:r>
+                        <w:rPr>
+                          <w:sz w:val="72"/>
+                          <w:szCs w:val="72"/>
+                        </w:rPr>
+                        <w:t>SMARTI</w:t>
+                      </w:r>
+                      <w:r>
+                        <w:rPr>
+                          <w:sz w:val="72"/>
+                          <w:szCs w:val="72"/>
+                        </w:rPr>
+                        <w:t>ES</w:t>
+                      </w:r>
+                    </w:p>
+                    <w:p>
+                      <w:pPr>
+                        <w:jc w:val="center"/>
+                        <w:rPr>
+                          <w:rFonts w:ascii="Arial" w:eastAsiaTheme="majorEastAsia" w:hAnsi="Arial" w:cs="Arial"/>
+                          <w:i/>
+                          <w:iCs/>
+                          <w:color w:val="002060"/>
+                          <w:sz w:val="36"/>
+                          <w:szCs w:val="28"/>
+                        </w:rPr>
+                      </w:pPr>
+                    </w:p>
+                  </w:txbxContent>
+                </v:textbox>
+                <w10:wrap type="square" anchorx="margin" anchory="margin"/>
+              </v:roundrect>
+            </w:pict>
           </w:r>
           <w:r>
             <w:rPr>
@@ -1884,13 +948,6 @@
               <w:sz w:val="18"/>
             </w:rPr>
           </w:pPr>
-          <w:r>
-            <w:rPr>
-              <w:rFonts w:cstheme="minorHAnsi"/>
-              <w:sz w:val="18"/>
-            </w:rPr>
-            <w:t xml:space="preserve"> </w:t>
-          </w:r>
           <w:r>
             <w:rPr>
               <w:rFonts w:cstheme="minorHAnsi"/>
@@ -2535,13 +1592,6 @@
           <w:rFonts w:cstheme="minorHAnsi"/>
           <w:szCs w:val="24"/>
         </w:rPr>
-        <w:t xml:space="preserve">       </w:t>
-      </w:r>
-      <w:r>
-        <w:rPr>
-          <w:rFonts w:cstheme="minorHAnsi"/>
-          <w:szCs w:val="24"/>
-        </w:rPr>
         <w:t xml:space="preserve">Figure 1 : </w:t>
       </w:r>
       <w:r>
@@ -2597,7 +1647,6 @@
           <w:szCs w:val="24"/>
         </w:rPr>
         <w:tab/>
-        <w:t xml:space="preserve">      </w:t>
       </w:r>
       <w:r>
         <w:rPr>
@@ -2627,23 +1676,7 @@
         <w:rPr>
           <w:rFonts w:cstheme="minorHAnsi"/>
         </w:rPr>
-        <w:t>Figure 2 :</w:t>
-      </w:r>
-      <w:r>
-        <w:rPr>
-          <w:rFonts w:eastAsia="Times New Roman" w:cstheme="minorHAnsi"/>
-          <w:kern w:val="36"/>
-          <w:sz w:val="24"/>
-          <w:szCs w:val="24"/>
-          <w:lang w:eastAsia="fr-FR"/>
-        </w:rPr>
-        <w:t xml:space="preserve"> </w:t>
-      </w:r>
-      <w:r>
-        <w:rPr>
-          <w:rFonts w:cstheme="minorHAnsi"/>
-        </w:rPr>
-        <w:t>Applications de gestion de stock et de ventes</w:t>
+        <w:t>Figure 2 :Applications de gestion de stock et de ventes</w:t>
       </w:r>
       <w:r>
         <w:rPr>
@@ -2682,12 +1715,6 @@
         <w:rPr>
           <w:rFonts w:cstheme="minorHAnsi"/>
         </w:rPr>
-        <w:t xml:space="preserve">      </w:t>
-      </w:r>
-      <w:r>
-        <w:rPr>
-          <w:rFonts w:cstheme="minorHAnsi"/>
-        </w:rPr>
         <w:t xml:space="preserve">Figure </w:t>
       </w:r>
       <w:r>
@@ -2704,16 +1731,6 @@
       </w:r>
       <w:r>
         <w:rPr>
-          <w:rFonts w:eastAsia="Times New Roman" w:cstheme="minorHAnsi"/>
-          <w:kern w:val="36"/>
-          <w:sz w:val="24"/>
-          <w:szCs w:val="24"/>
-          <w:lang w:eastAsia="fr-FR"/>
-        </w:rPr>
-        <w:t xml:space="preserve"> </w:t>
-      </w:r>
-      <w:r>
-        <w:rPr>
           <w:rFonts w:cstheme="minorHAnsi"/>
         </w:rPr>
         <w:t>environnement logiciel de travail</w:t>
@@ -2741,17 +1758,6 @@
           <w:rFonts w:cstheme="minorHAnsi"/>
         </w:rPr>
         <w:tab/>
-      </w:r>
-      <w:r>
-        <w:rPr>
-          <w:rFonts w:cstheme="minorHAnsi"/>
-        </w:rPr>
-        <w:t xml:space="preserve">                     </w:t>
-      </w:r>
-      <w:r>
-        <w:rPr>
-          <w:rFonts w:cstheme="minorHAnsi"/>
-        </w:rPr>
         <w:t>page</w:t>
       </w:r>
       <w:r>
@@ -2774,12 +1780,6 @@
         <w:rPr>
           <w:rFonts w:cstheme="minorHAnsi"/>
         </w:rPr>
-        <w:t xml:space="preserve">      </w:t>
-      </w:r>
-      <w:r>
-        <w:rPr>
-          <w:rFonts w:cstheme="minorHAnsi"/>
-        </w:rPr>
         <w:t>Figure 4 :</w:t>
       </w:r>
       <w:r>
@@ -2868,7 +1868,6 @@
           <w:shd w:val="clear" w:color="auto" w:fill="FFFFFF"/>
         </w:rPr>
         <w:tab/>
-        <w:t xml:space="preserve">      </w:t>
       </w:r>
       <w:r>
         <w:rPr>
@@ -2906,29 +1905,7 @@
         <w:rPr>
           <w:rFonts w:cstheme="minorHAnsi"/>
         </w:rPr>
-        <w:t xml:space="preserve">      </w:t>
-      </w:r>
-      <w:r>
-        <w:rPr>
-          <w:rFonts w:cstheme="minorHAnsi"/>
-        </w:rPr>
-        <w:t>Figure 5 :</w:t>
-      </w:r>
-      <w:r>
-        <w:rPr>
-          <w:rFonts w:eastAsia="Times New Roman" w:cstheme="minorHAnsi"/>
-          <w:kern w:val="36"/>
-          <w:sz w:val="24"/>
-          <w:szCs w:val="24"/>
-          <w:lang w:eastAsia="fr-FR"/>
-        </w:rPr>
-        <w:t xml:space="preserve"> </w:t>
-      </w:r>
-      <w:r>
-        <w:rPr>
-          <w:rFonts w:cstheme="minorHAnsi"/>
-        </w:rPr>
-        <w:t>Module responsable caisse</w:t>
+        <w:t>Figure 5 :Module responsable caisse</w:t>
       </w:r>
       <w:r>
         <w:rPr>
@@ -2959,7 +1936,6 @@
           <w:rFonts w:cstheme="minorHAnsi"/>
         </w:rPr>
         <w:tab/>
-        <w:t xml:space="preserve">        </w:t>
       </w:r>
       <w:r>
         <w:rPr>
@@ -2997,29 +1973,7 @@
         <w:rPr>
           <w:rFonts w:cstheme="minorHAnsi"/>
         </w:rPr>
-        <w:t xml:space="preserve">      </w:t>
-      </w:r>
-      <w:r>
-        <w:rPr>
-          <w:rFonts w:cstheme="minorHAnsi"/>
-        </w:rPr>
-        <w:t>Figure 6 :</w:t>
-      </w:r>
-      <w:r>
-        <w:rPr>
-          <w:rFonts w:eastAsia="Times New Roman" w:cstheme="minorHAnsi"/>
-          <w:kern w:val="36"/>
-          <w:sz w:val="24"/>
-          <w:szCs w:val="24"/>
-          <w:lang w:eastAsia="fr-FR"/>
-        </w:rPr>
-        <w:t xml:space="preserve"> </w:t>
-      </w:r>
-      <w:r>
-        <w:rPr>
-          <w:rFonts w:cstheme="minorHAnsi"/>
-        </w:rPr>
-        <w:t>Module responsable staff</w:t>
+        <w:t>Figure 6 :Module responsable staff</w:t>
       </w:r>
       <w:r>
         <w:rPr>
@@ -3056,7 +2010,6 @@
           <w:rFonts w:cstheme="minorHAnsi"/>
         </w:rPr>
         <w:tab/>
-        <w:t xml:space="preserve">        </w:t>
       </w:r>
       <w:r>
         <w:rPr>
@@ -3094,35 +2047,13 @@
         <w:rPr>
           <w:rFonts w:cstheme="minorHAnsi"/>
         </w:rPr>
-        <w:t xml:space="preserve">      </w:t>
-      </w:r>
-      <w:r>
-        <w:rPr>
-          <w:rFonts w:cstheme="minorHAnsi"/>
-        </w:rPr>
         <w:t>Fig</w:t>
       </w:r>
       <w:r>
         <w:rPr>
           <w:rFonts w:cstheme="minorHAnsi"/>
         </w:rPr>
-        <w:t>ure 7 :</w:t>
-      </w:r>
-      <w:r>
-        <w:rPr>
-          <w:rFonts w:eastAsia="Times New Roman" w:cstheme="minorHAnsi"/>
-          <w:kern w:val="36"/>
-          <w:sz w:val="24"/>
-          <w:szCs w:val="24"/>
-          <w:lang w:eastAsia="fr-FR"/>
-        </w:rPr>
-        <w:t xml:space="preserve"> </w:t>
-      </w:r>
-      <w:r>
-        <w:rPr>
-          <w:rFonts w:cstheme="minorHAnsi"/>
-        </w:rPr>
-        <w:t>Module responsable menu</w:t>
+        <w:t>ure 7 :Module responsable menu</w:t>
       </w:r>
       <w:r>
         <w:rPr>
@@ -3153,7 +2084,6 @@
           <w:rFonts w:cstheme="minorHAnsi"/>
         </w:rPr>
         <w:tab/>
-        <w:t xml:space="preserve">        </w:t>
       </w:r>
       <w:r>
         <w:rPr>
@@ -3187,12 +2117,6 @@
         <w:rPr>
           <w:rFonts w:cstheme="minorHAnsi"/>
         </w:rPr>
-        <w:t xml:space="preserve">     </w:t>
-      </w:r>
-      <w:r>
-        <w:rPr>
-          <w:rFonts w:cstheme="minorHAnsi"/>
-        </w:rPr>
         <w:t xml:space="preserve">Figure </w:t>
       </w:r>
       <w:r>
@@ -3205,23 +2129,7 @@
         <w:rPr>
           <w:rFonts w:cstheme="minorHAnsi"/>
         </w:rPr>
-        <w:t xml:space="preserve"> :</w:t>
-      </w:r>
-      <w:r>
-        <w:rPr>
-          <w:rFonts w:eastAsia="Times New Roman" w:cstheme="minorHAnsi"/>
-          <w:kern w:val="36"/>
-          <w:sz w:val="24"/>
-          <w:szCs w:val="24"/>
-          <w:lang w:eastAsia="fr-FR"/>
-        </w:rPr>
-        <w:t xml:space="preserve"> </w:t>
-      </w:r>
-      <w:r>
-        <w:rPr>
-          <w:rFonts w:cstheme="minorHAnsi"/>
-        </w:rPr>
-        <w:t xml:space="preserve">Module responsable </w:t>
+        <w:t xml:space="preserve"> :Module responsable </w:t>
       </w:r>
       <w:r>
         <w:rPr>
@@ -3263,20 +2171,7 @@
         <w:rPr>
           <w:rFonts w:cstheme="minorHAnsi"/>
         </w:rPr>
-        <w:t xml:space="preserve">    </w:t>
-      </w:r>
-      <w:r>
-        <w:rPr>
-          <w:rFonts w:cstheme="minorHAnsi"/>
-        </w:rPr>
         <w:tab/>
-        <w:t xml:space="preserve">   </w:t>
-      </w:r>
-      <w:r>
-        <w:rPr>
-          <w:rFonts w:cstheme="minorHAnsi"/>
-        </w:rPr>
-        <w:t xml:space="preserve">    </w:t>
       </w:r>
       <w:r>
         <w:rPr>
@@ -3310,12 +2205,6 @@
         <w:rPr>
           <w:rFonts w:cstheme="minorHAnsi"/>
         </w:rPr>
-        <w:t xml:space="preserve">     </w:t>
-      </w:r>
-      <w:r>
-        <w:rPr>
-          <w:rFonts w:cstheme="minorHAnsi"/>
-        </w:rPr>
         <w:t xml:space="preserve">Figure </w:t>
       </w:r>
       <w:r>
@@ -3365,17 +2254,6 @@
           <w:rFonts w:cstheme="minorHAnsi"/>
         </w:rPr>
         <w:tab/>
-      </w:r>
-      <w:r>
-        <w:rPr>
-          <w:rFonts w:cstheme="minorHAnsi"/>
-        </w:rPr>
-        <w:t xml:space="preserve">        </w:t>
-      </w:r>
-      <w:r>
-        <w:rPr>
-          <w:rFonts w:cstheme="minorHAnsi"/>
-        </w:rPr>
         <w:t>page</w:t>
       </w:r>
       <w:r>
@@ -3404,18 +2282,6 @@
         <w:rPr>
           <w:rFonts w:cstheme="minorHAnsi"/>
         </w:rPr>
-        <w:t xml:space="preserve">   </w:t>
-      </w:r>
-      <w:r>
-        <w:rPr>
-          <w:rFonts w:cstheme="minorHAnsi"/>
-        </w:rPr>
-        <w:t xml:space="preserve"> </w:t>
-      </w:r>
-      <w:r>
-        <w:rPr>
-          <w:rFonts w:cstheme="minorHAnsi"/>
-        </w:rPr>
         <w:t xml:space="preserve">Figure </w:t>
       </w:r>
       <w:r>
@@ -3465,23 +2331,6 @@
           <w:rFonts w:cstheme="minorHAnsi"/>
         </w:rPr>
         <w:tab/>
-      </w:r>
-      <w:r>
-        <w:rPr>
-          <w:rFonts w:cstheme="minorHAnsi"/>
-        </w:rPr>
-        <w:t xml:space="preserve">    </w:t>
-      </w:r>
-      <w:r>
-        <w:rPr>
-          <w:rFonts w:cstheme="minorHAnsi"/>
-        </w:rPr>
-        <w:t xml:space="preserve">  </w:t>
-      </w:r>
-      <w:r>
-        <w:rPr>
-          <w:rFonts w:cstheme="minorHAnsi"/>
-        </w:rPr>
         <w:t>page</w:t>
       </w:r>
       <w:r>
@@ -3919,7 +2768,7 @@
           <w:lang w:eastAsia="fr-FR"/>
         </w:rPr>
         <w:drawing>
-          <wp:inline distT="0" distB="0" distL="0" distR="0" wp14:anchorId="6D47DAED" wp14:editId="4005746C">
+          <wp:inline distT="0" distB="0" distL="0" distR="0">
             <wp:extent cx="4838525" cy="3515995"/>
             <wp:effectExtent l="0" t="0" r="635" b="8255"/>
             <wp:docPr id="1" name="Image 1"/>
@@ -3939,7 +2788,7 @@
                     <a:blip r:embed="rId16">
                       <a:extLst>
                         <a:ext uri="{28A0092B-C50C-407E-A947-70E740481C1C}">
-                          <a14:useLocalDpi xmlns:a14="http://schemas.microsoft.com/office/drawing/2010/main" val="0"/>
+                          <a14:useLocalDpi xmlns:a14="http://schemas.microsoft.com/office/drawing/2010/main" xmlns:wps="http://schemas.microsoft.com/office/word/2010/wordprocessingShape" xmlns:wpi="http://schemas.microsoft.com/office/word/2010/wordprocessingInk" xmlns:wpg="http://schemas.microsoft.com/office/word/2010/wordprocessingGroup" xmlns:w16se="http://schemas.microsoft.com/office/word/2015/wordml/symex" xmlns:w16="http://schemas.microsoft.com/office/word/2018/wordml" xmlns:w16cid="http://schemas.microsoft.com/office/word/2016/wordml/cid" xmlns:w16cex="http://schemas.microsoft.com/office/word/2018/wordml/cex" xmlns:w15="http://schemas.microsoft.com/office/word/2012/wordml" xmlns:w14="http://schemas.microsoft.com/office/word/2010/wordml" xmlns:w="http://schemas.openxmlformats.org/wordprocessingml/2006/main" xmlns:w10="urn:schemas-microsoft-com:office:word" xmlns:wp14="http://schemas.microsoft.com/office/word/2010/wordprocessingDrawing" xmlns:v="urn:schemas-microsoft-com:vml" xmlns:o="urn:schemas-microsoft-com:office:office" xmlns:am3d="http://schemas.microsoft.com/office/drawing/2017/model3d" xmlns:aink="http://schemas.microsoft.com/office/drawing/2016/ink" xmlns:mc="http://schemas.openxmlformats.org/markup-compatibility/2006" xmlns:cx8="http://schemas.microsoft.com/office/drawing/2016/5/14/chartex" xmlns:cx7="http://schemas.microsoft.com/office/drawing/2016/5/13/chartex" xmlns:cx6="http://schemas.microsoft.com/office/drawing/2016/5/12/chartex" xmlns:cx5="http://schemas.microsoft.com/office/drawing/2016/5/11/chartex" xmlns:cx4="http://schemas.microsoft.com/office/drawing/2016/5/10/chartex" xmlns:cx3="http://schemas.microsoft.com/office/drawing/2016/5/9/chartex" xmlns:cx2="http://schemas.microsoft.com/office/drawing/2015/10/21/chartex" xmlns:cx1="http://schemas.microsoft.com/office/drawing/2015/9/8/chartex" xmlns:cx="http://schemas.microsoft.com/office/drawing/2014/chartex" xmlns:wpc="http://schemas.microsoft.com/office/word/2010/wordprocessingCanvas" xmlns="" val="0"/>
                         </a:ext>
                       </a:extLst>
                     </a:blip>
@@ -4367,25 +3216,7 @@
           <w:sz w:val="24"/>
           <w:szCs w:val="24"/>
         </w:rPr>
-        <w:t> des objets (</w:t>
-      </w:r>
-      <w:proofErr w:type="spellStart"/>
-      <w:r>
-        <w:rPr>
-          <w:rFonts w:cstheme="minorHAnsi"/>
-          <w:sz w:val="24"/>
-          <w:szCs w:val="24"/>
-        </w:rPr>
-        <w:t>IdO</w:t>
-      </w:r>
-      <w:proofErr w:type="spellEnd"/>
-      <w:r>
-        <w:rPr>
-          <w:rFonts w:cstheme="minorHAnsi"/>
-          <w:sz w:val="24"/>
-          <w:szCs w:val="24"/>
-        </w:rPr>
-        <w:t>) est une « </w:t>
+        <w:t> des objets (IdO) est une « </w:t>
       </w:r>
       <w:r>
         <w:rPr>
@@ -4572,7 +3403,7 @@
           <w:szCs w:val="24"/>
           <w:shd w:val="clear" w:color="auto" w:fill="FFFFFF"/>
         </w:rPr>
-        <w:t>Nous avons choisi alors de profiter le domaine des restaurations, pour son importance dans la vie quotidienne des citoyens</w:t>
+        <w:t xml:space="preserve">Nous avons choisi alors de </w:t>
       </w:r>
       <w:r>
         <w:rPr>
@@ -4582,7 +3413,7 @@
           <w:szCs w:val="24"/>
           <w:shd w:val="clear" w:color="auto" w:fill="FFFFFF"/>
         </w:rPr>
-        <w:t>.</w:t>
+        <w:t xml:space="preserve">nous </w:t>
       </w:r>
       <w:r>
         <w:rPr>
@@ -4592,17 +3423,107 @@
           <w:szCs w:val="24"/>
           <w:shd w:val="clear" w:color="auto" w:fill="FFFFFF"/>
         </w:rPr>
+        <w:t>concentrer</w:t>
+      </w:r>
+      <w:r>
+        <w:rPr>
+          <w:rFonts w:cstheme="minorHAnsi"/>
+          <w:color w:val="222222"/>
+          <w:sz w:val="24"/>
+          <w:szCs w:val="24"/>
+          <w:shd w:val="clear" w:color="auto" w:fill="FFFFFF"/>
+        </w:rPr>
         <w:t xml:space="preserve"> </w:t>
       </w:r>
       <w:r>
         <w:rPr>
           <w:rFonts w:cstheme="minorHAnsi"/>
+          <w:color w:val="222222"/>
+          <w:sz w:val="24"/>
+          <w:szCs w:val="24"/>
+          <w:shd w:val="clear" w:color="auto" w:fill="FFFFFF"/>
+        </w:rPr>
+        <w:t>sur le domaine de la restauration,</w:t>
+      </w:r>
+      <w:r>
+        <w:rPr>
+          <w:rFonts w:cstheme="minorHAnsi"/>
+          <w:color w:val="222222"/>
+          <w:sz w:val="24"/>
+          <w:szCs w:val="24"/>
+          <w:shd w:val="clear" w:color="auto" w:fill="FFFFFF"/>
+        </w:rPr>
+        <w:t xml:space="preserve"> pour son importance dans la vie quotidienne des </w:t>
+      </w:r>
+      <w:r>
+        <w:rPr>
+          <w:rFonts w:cstheme="minorHAnsi"/>
+          <w:color w:val="222222"/>
+          <w:sz w:val="24"/>
+          <w:szCs w:val="24"/>
+          <w:shd w:val="clear" w:color="auto" w:fill="FFFFFF"/>
+        </w:rPr>
+        <w:t>citoyens.</w:t>
+      </w:r>
+      <w:r>
+        <w:rPr>
+          <w:rFonts w:cstheme="minorHAnsi"/>
           <w:color w:val="202124"/>
           <w:sz w:val="24"/>
           <w:szCs w:val="24"/>
           <w:shd w:val="clear" w:color="auto" w:fill="FFFFFF"/>
         </w:rPr>
-        <w:t>L'industrie de la restauration a connu une progression fulgurante au cours des dernières années, influencée par les mêmes facteurs ayant affecté la majorité des industries : la technologie, la place croissante des femmes en milieu de travail et l'évolution des modes de vies.</w:t>
+        <w:t xml:space="preserve"> L’</w:t>
+      </w:r>
+      <w:r>
+        <w:rPr>
+          <w:rFonts w:cstheme="minorHAnsi"/>
+          <w:color w:val="202124"/>
+          <w:sz w:val="24"/>
+          <w:szCs w:val="24"/>
+          <w:shd w:val="clear" w:color="auto" w:fill="FFFFFF"/>
+        </w:rPr>
+        <w:t>industrie de la </w:t>
+      </w:r>
+      <w:r>
+        <w:rPr>
+          <w:rFonts w:cstheme="minorHAnsi"/>
+          <w:color w:val="202124"/>
+          <w:sz w:val="24"/>
+          <w:szCs w:val="24"/>
+          <w:shd w:val="clear" w:color="auto" w:fill="FFFFFF"/>
+        </w:rPr>
+        <w:t xml:space="preserve">restauration </w:t>
+      </w:r>
+      <w:r>
+        <w:rPr>
+          <w:rFonts w:cstheme="minorHAnsi"/>
+          <w:color w:val="202124"/>
+          <w:sz w:val="24"/>
+          <w:szCs w:val="24"/>
+          <w:shd w:val="clear" w:color="auto" w:fill="FFFFFF"/>
+        </w:rPr>
+        <w:t> a connu une progression fulgurante au cours des dernières années, influencée par les mêmes facteurs ayant affecté</w:t>
+      </w:r>
+      <w:r>
+        <w:rPr>
+          <w:rFonts w:cstheme="minorHAnsi"/>
+          <w:color w:val="202124"/>
+          <w:sz w:val="24"/>
+          <w:szCs w:val="24"/>
+          <w:shd w:val="clear" w:color="auto" w:fill="FFFFFF"/>
+        </w:rPr>
+        <w:t>s</w:t>
+      </w:r>
+      <w:r>
+        <w:rPr>
+          <w:rFonts w:cstheme="minorHAnsi"/>
+          <w:color w:val="202124"/>
+          <w:sz w:val="24"/>
+          <w:szCs w:val="24"/>
+          <w:shd w:val="clear" w:color="auto" w:fill="FFFFFF"/>
+        </w:rPr>
+        <w:t xml:space="preserve"> la majorité des industries : la technologie, la place croissante des femmes en milieu de travail et l'évolution des modes de vies.</w:t>
       </w:r>
     </w:p>
     <w:p>
@@ -4805,49 +3726,31 @@
           <w:sz w:val="24"/>
           <w:szCs w:val="24"/>
         </w:rPr>
-        <w:t xml:space="preserve"> amateurs de la technologie,</w:t>
-      </w:r>
-      <w:r>
-        <w:rPr>
-          <w:rFonts w:cstheme="minorHAnsi"/>
-          <w:sz w:val="24"/>
-          <w:szCs w:val="24"/>
-        </w:rPr>
-        <w:t xml:space="preserve"> </w:t>
-      </w:r>
-      <w:r>
-        <w:rPr>
-          <w:rFonts w:cstheme="minorHAnsi"/>
-          <w:sz w:val="24"/>
-          <w:szCs w:val="24"/>
-        </w:rPr>
-        <w:t>aux investisseurs</w:t>
-      </w:r>
-      <w:r>
-        <w:rPr>
-          <w:rFonts w:cstheme="minorHAnsi"/>
-          <w:sz w:val="24"/>
-          <w:szCs w:val="24"/>
-        </w:rPr>
-        <w:t xml:space="preserve"> en future et aux leaders de l’avenir dans le secteur du commerce en </w:t>
-      </w:r>
-      <w:proofErr w:type="spellStart"/>
-      <w:r>
-        <w:rPr>
-          <w:rFonts w:cstheme="minorHAnsi"/>
-          <w:sz w:val="24"/>
-          <w:szCs w:val="24"/>
-        </w:rPr>
-        <w:t>retail</w:t>
-      </w:r>
-      <w:proofErr w:type="spellEnd"/>
-      <w:r>
-        <w:rPr>
-          <w:rFonts w:cstheme="minorHAnsi"/>
-          <w:sz w:val="24"/>
-          <w:szCs w:val="24"/>
-        </w:rPr>
-        <w:t>.</w:t>
+        <w:t xml:space="preserve"> amateurs de la technologie</w:t>
+      </w:r>
+      <w:r>
+        <w:rPr>
+          <w:rFonts w:cstheme="minorHAnsi"/>
+          <w:sz w:val="24"/>
+          <w:szCs w:val="24"/>
+        </w:rPr>
+        <w:t>, aux</w:t>
+      </w:r>
+      <w:r>
+        <w:rPr>
+          <w:rFonts w:cstheme="minorHAnsi"/>
+          <w:sz w:val="24"/>
+          <w:szCs w:val="24"/>
+        </w:rPr>
+        <w:t xml:space="preserve"> investisseurs</w:t>
+      </w:r>
+      <w:r>
+        <w:rPr>
+          <w:rFonts w:cstheme="minorHAnsi"/>
+          <w:sz w:val="24"/>
+          <w:szCs w:val="24"/>
+        </w:rPr>
+        <w:t xml:space="preserve"> et aux leaders de l’avenir dans le secteur du commerce en retail.</w:t>
       </w:r>
     </w:p>
     <w:p>
@@ -4960,7 +3863,6 @@
           <w:szCs w:val="24"/>
         </w:rPr>
       </w:pPr>
-      <w:proofErr w:type="spellStart"/>
       <w:r>
         <w:rPr>
           <w:rFonts w:cstheme="minorHAnsi"/>
@@ -4969,7 +3871,6 @@
         </w:rPr>
         <w:t>Chillies</w:t>
       </w:r>
-      <w:proofErr w:type="spellEnd"/>
     </w:p>
     <w:p>
       <w:pPr>
@@ -5031,7 +3932,23 @@
           <w:sz w:val="24"/>
           <w:szCs w:val="24"/>
         </w:rPr>
-        <w:t>Nous visons aussi tout type de restaurants et marchés de restaurations peu import</w:t>
+        <w:t>Nous visons aussi tout type</w:t>
+      </w:r>
+      <w:r>
+        <w:rPr>
+          <w:rFonts w:cstheme="minorHAnsi"/>
+          <w:sz w:val="24"/>
+          <w:szCs w:val="24"/>
+        </w:rPr>
+        <w:t>s</w:t>
+      </w:r>
+      <w:r>
+        <w:rPr>
+          <w:rFonts w:cstheme="minorHAnsi"/>
+          <w:sz w:val="24"/>
+          <w:szCs w:val="24"/>
+        </w:rPr>
+        <w:t xml:space="preserve"> de restaurants et marchés de restaurations peu import</w:t>
       </w:r>
       <w:r>
         <w:rPr>
@@ -5047,7 +3964,15 @@
           <w:sz w:val="24"/>
           <w:szCs w:val="24"/>
         </w:rPr>
-        <w:t xml:space="preserve"> sa catégorie (les snacks, restaurants étoilés, </w:t>
+        <w:t xml:space="preserve"> leurs </w:t>
+      </w:r>
+      <w:r>
+        <w:rPr>
+          <w:rFonts w:cstheme="minorHAnsi"/>
+          <w:sz w:val="24"/>
+          <w:szCs w:val="24"/>
+        </w:rPr>
+        <w:t xml:space="preserve">catégorie (les snacks, restaurants étoilés, </w:t>
       </w:r>
       <w:r>
         <w:rPr>
@@ -5072,23 +3997,39 @@
           <w:sz w:val="24"/>
           <w:szCs w:val="24"/>
         </w:rPr>
-        <w:t xml:space="preserve">Aussi on vise présenter notre application chez </w:t>
-      </w:r>
-      <w:r>
-        <w:rPr>
-          <w:rFonts w:cstheme="minorHAnsi"/>
-          <w:sz w:val="24"/>
-          <w:szCs w:val="24"/>
-        </w:rPr>
-        <w:t xml:space="preserve">les petits </w:t>
-      </w:r>
-      <w:r>
-        <w:rPr>
-          <w:rFonts w:cstheme="minorHAnsi"/>
-          <w:sz w:val="24"/>
-          <w:szCs w:val="24"/>
-        </w:rPr>
-        <w:t>restaus</w:t>
+        <w:t xml:space="preserve">Aussi on vise présenter notre application </w:t>
+      </w:r>
+      <w:r>
+        <w:rPr>
+          <w:rFonts w:cstheme="minorHAnsi"/>
+          <w:sz w:val="24"/>
+          <w:szCs w:val="24"/>
+        </w:rPr>
+        <w:t xml:space="preserve">aux </w:t>
+      </w:r>
+      <w:r>
+        <w:rPr>
+          <w:rFonts w:cstheme="minorHAnsi"/>
+          <w:sz w:val="24"/>
+          <w:szCs w:val="24"/>
+        </w:rPr>
+        <w:t>petit</w:t>
+      </w:r>
+      <w:r>
+        <w:rPr>
+          <w:rFonts w:cstheme="minorHAnsi"/>
+          <w:sz w:val="24"/>
+          <w:szCs w:val="24"/>
+        </w:rPr>
+        <w:t>s</w:t>
+      </w:r>
+      <w:r>
+        <w:rPr>
+          <w:rFonts w:cstheme="minorHAnsi"/>
+          <w:sz w:val="24"/>
+          <w:szCs w:val="24"/>
+        </w:rPr>
+        <w:t xml:space="preserve"> restaus</w:t>
       </w:r>
       <w:r>
         <w:rPr>
@@ -5112,7 +4053,39 @@
           <w:sz w:val="24"/>
           <w:szCs w:val="24"/>
         </w:rPr>
-        <w:t xml:space="preserve"> en adaptant les fonctionnalités au</w:t>
+        <w:t xml:space="preserve"> en </w:t>
+      </w:r>
+      <w:r>
+        <w:rPr>
+          <w:rFonts w:cstheme="minorHAnsi"/>
+          <w:sz w:val="24"/>
+          <w:szCs w:val="24"/>
+        </w:rPr>
+        <w:t>ada</w:t>
+      </w:r>
+      <w:r>
+        <w:rPr>
+          <w:rFonts w:cstheme="minorHAnsi"/>
+          <w:sz w:val="24"/>
+          <w:szCs w:val="24"/>
+        </w:rPr>
+        <w:t>p</w:t>
+      </w:r>
+      <w:r>
+        <w:rPr>
+          <w:rFonts w:cstheme="minorHAnsi"/>
+          <w:sz w:val="24"/>
+          <w:szCs w:val="24"/>
+        </w:rPr>
+        <w:t>tant</w:t>
+      </w:r>
+      <w:r>
+        <w:rPr>
+          <w:rFonts w:cstheme="minorHAnsi"/>
+          <w:sz w:val="24"/>
+          <w:szCs w:val="24"/>
+        </w:rPr>
+        <w:t xml:space="preserve"> les fonctionnalités au</w:t>
       </w:r>
       <w:r>
         <w:rPr>
@@ -5211,7 +4184,7 @@
           <w:lang w:eastAsia="fr-FR"/>
         </w:rPr>
         <w:drawing>
-          <wp:inline distT="0" distB="0" distL="0" distR="0" wp14:anchorId="24BE92C6" wp14:editId="2DDED56B">
+          <wp:inline distT="0" distB="0" distL="0" distR="0">
             <wp:extent cx="5267325" cy="2962275"/>
             <wp:effectExtent l="0" t="0" r="9525" b="9525"/>
             <wp:docPr id="2" name="Image 2"/>
@@ -5231,7 +4204,7 @@
                     <a:blip r:embed="rId22" cstate="print">
                       <a:extLst>
                         <a:ext uri="{28A0092B-C50C-407E-A947-70E740481C1C}">
-                          <a14:useLocalDpi xmlns:a14="http://schemas.microsoft.com/office/drawing/2010/main" val="0"/>
+                          <a14:useLocalDpi xmlns:a14="http://schemas.microsoft.com/office/drawing/2010/main" xmlns:wps="http://schemas.microsoft.com/office/word/2010/wordprocessingShape" xmlns:wpi="http://schemas.microsoft.com/office/word/2010/wordprocessingInk" xmlns:wpg="http://schemas.microsoft.com/office/word/2010/wordprocessingGroup" xmlns:w16se="http://schemas.microsoft.com/office/word/2015/wordml/symex" xmlns:w16="http://schemas.microsoft.com/office/word/2018/wordml" xmlns:w16cid="http://schemas.microsoft.com/office/word/2016/wordml/cid" xmlns:w16cex="http://schemas.microsoft.com/office/word/2018/wordml/cex" xmlns:w15="http://schemas.microsoft.com/office/word/2012/wordml" xmlns:w14="http://schemas.microsoft.com/office/word/2010/wordml" xmlns:w="http://schemas.openxmlformats.org/wordprocessingml/2006/main" xmlns:w10="urn:schemas-microsoft-com:office:word" xmlns:wp14="http://schemas.microsoft.com/office/word/2010/wordprocessingDrawing" xmlns:v="urn:schemas-microsoft-com:vml" xmlns:o="urn:schemas-microsoft-com:office:office" xmlns:am3d="http://schemas.microsoft.com/office/drawing/2017/model3d" xmlns:aink="http://schemas.microsoft.com/office/drawing/2016/ink" xmlns:mc="http://schemas.openxmlformats.org/markup-compatibility/2006" xmlns:cx8="http://schemas.microsoft.com/office/drawing/2016/5/14/chartex" xmlns:cx7="http://schemas.microsoft.com/office/drawing/2016/5/13/chartex" xmlns:cx6="http://schemas.microsoft.com/office/drawing/2016/5/12/chartex" xmlns:cx5="http://schemas.microsoft.com/office/drawing/2016/5/11/chartex" xmlns:cx4="http://schemas.microsoft.com/office/drawing/2016/5/10/chartex" xmlns:cx3="http://schemas.microsoft.com/office/drawing/2016/5/9/chartex" xmlns:cx2="http://schemas.microsoft.com/office/drawing/2015/10/21/chartex" xmlns:cx1="http://schemas.microsoft.com/office/drawing/2015/9/8/chartex" xmlns:cx="http://schemas.microsoft.com/office/drawing/2014/chartex" xmlns:wpc="http://schemas.microsoft.com/office/word/2010/wordprocessingCanvas" xmlns="" val="0"/>
                         </a:ext>
                       </a:extLst>
                     </a:blip>
@@ -5299,23 +4272,7 @@
         <w:rPr>
           <w:rFonts w:cstheme="minorHAnsi"/>
         </w:rPr>
-        <w:t> :</w:t>
-      </w:r>
-      <w:r>
-        <w:rPr>
-          <w:rFonts w:eastAsia="Times New Roman" w:cstheme="minorHAnsi"/>
-          <w:kern w:val="36"/>
-          <w:sz w:val="24"/>
-          <w:szCs w:val="24"/>
-          <w:lang w:eastAsia="fr-FR"/>
-        </w:rPr>
-        <w:t xml:space="preserve"> </w:t>
-      </w:r>
-      <w:r>
-        <w:rPr>
-          <w:rFonts w:cstheme="minorHAnsi"/>
-        </w:rPr>
-        <w:t>Applications de gestion de stock et de ventes</w:t>
+        <w:t> :Applications de gestion de stock et de ventes</w:t>
       </w:r>
     </w:p>
     <w:p>
@@ -5426,41 +4383,15 @@
           <w:sz w:val="24"/>
           <w:szCs w:val="24"/>
         </w:rPr>
-        <w:t>(Online</w:t>
-      </w:r>
-      <w:r>
-        <w:rPr>
-          <w:rFonts w:cstheme="minorHAnsi"/>
-          <w:sz w:val="24"/>
-          <w:szCs w:val="24"/>
-        </w:rPr>
-        <w:t xml:space="preserve"> </w:t>
-      </w:r>
-      <w:proofErr w:type="spellStart"/>
-      <w:r>
-        <w:rPr>
-          <w:rFonts w:cstheme="minorHAnsi"/>
-          <w:sz w:val="24"/>
-          <w:szCs w:val="24"/>
-        </w:rPr>
-        <w:t>B</w:t>
-      </w:r>
-      <w:r>
-        <w:rPr>
-          <w:rFonts w:cstheme="minorHAnsi"/>
-          <w:sz w:val="24"/>
-          <w:szCs w:val="24"/>
-        </w:rPr>
-        <w:t>ooking</w:t>
-      </w:r>
-      <w:proofErr w:type="spellEnd"/>
-      <w:r>
-        <w:rPr>
-          <w:rFonts w:cstheme="minorHAnsi"/>
-          <w:sz w:val="24"/>
-          <w:szCs w:val="24"/>
-        </w:rPr>
-        <w:t>)</w:t>
+        <w:t>(OnlineB</w:t>
+      </w:r>
+      <w:r>
+        <w:rPr>
+          <w:rFonts w:cstheme="minorHAnsi"/>
+          <w:sz w:val="24"/>
+          <w:szCs w:val="24"/>
+        </w:rPr>
+        <w:t>ooking)</w:t>
       </w:r>
       <w:r>
         <w:rPr>
@@ -5566,7 +4497,23 @@
           <w:sz w:val="24"/>
           <w:szCs w:val="24"/>
         </w:rPr>
-        <w:t>, par conséquence booster la rentabilité et les chiffre d’affaires.</w:t>
+        <w:t>, par conséquence booster la rentabilité et les chiffre</w:t>
+      </w:r>
+      <w:r>
+        <w:rPr>
+          <w:rFonts w:cstheme="minorHAnsi"/>
+          <w:sz w:val="24"/>
+          <w:szCs w:val="24"/>
+        </w:rPr>
+        <w:t>s</w:t>
+      </w:r>
+      <w:r>
+        <w:rPr>
+          <w:rFonts w:cstheme="minorHAnsi"/>
+          <w:sz w:val="24"/>
+          <w:szCs w:val="24"/>
+        </w:rPr>
+        <w:t xml:space="preserve"> d’affaires.</w:t>
       </w:r>
     </w:p>
     <w:p>
@@ -5604,6 +4551,14 @@
           <w:sz w:val="24"/>
           <w:szCs w:val="24"/>
         </w:rPr>
+        <w:t>s</w:t>
+      </w:r>
+      <w:r>
+        <w:rPr>
+          <w:rFonts w:cstheme="minorHAnsi"/>
+          <w:sz w:val="24"/>
+          <w:szCs w:val="24"/>
+        </w:rPr>
         <w:t xml:space="preserve"> smart</w:t>
       </w:r>
     </w:p>
@@ -5874,23 +4829,7 @@
           <w:sz w:val="24"/>
           <w:szCs w:val="24"/>
         </w:rPr>
-        <w:t>les hautes technologies,</w:t>
-      </w:r>
-      <w:r>
-        <w:rPr>
-          <w:rFonts w:cstheme="minorHAnsi"/>
-          <w:sz w:val="24"/>
-          <w:szCs w:val="24"/>
-        </w:rPr>
-        <w:t xml:space="preserve"> </w:t>
-      </w:r>
-      <w:r>
-        <w:rPr>
-          <w:rFonts w:cstheme="minorHAnsi"/>
-          <w:sz w:val="24"/>
-          <w:szCs w:val="24"/>
-        </w:rPr>
-        <w:t>pour</w:t>
+        <w:t>les hautes technologies,pour</w:t>
       </w:r>
       <w:r>
         <w:rPr>
@@ -5914,23 +4853,23 @@
           <w:sz w:val="24"/>
           <w:szCs w:val="24"/>
         </w:rPr>
-        <w:t>ment de</w:t>
-      </w:r>
-      <w:r>
-        <w:rPr>
-          <w:rFonts w:cstheme="minorHAnsi"/>
-          <w:sz w:val="24"/>
-          <w:szCs w:val="24"/>
-        </w:rPr>
-        <w:t xml:space="preserve"> </w:t>
-      </w:r>
-      <w:r>
-        <w:rPr>
-          <w:rFonts w:cstheme="minorHAnsi"/>
-          <w:sz w:val="24"/>
-          <w:szCs w:val="24"/>
-        </w:rPr>
-        <w:t>ce domaine de restauration</w:t>
+        <w:t xml:space="preserve">ment </w:t>
+      </w:r>
+      <w:r>
+        <w:rPr>
+          <w:rFonts w:cstheme="minorHAnsi"/>
+          <w:sz w:val="24"/>
+          <w:szCs w:val="24"/>
+        </w:rPr>
+        <w:t xml:space="preserve">dans le </w:t>
+      </w:r>
+      <w:r>
+        <w:rPr>
+          <w:rFonts w:cstheme="minorHAnsi"/>
+          <w:sz w:val="24"/>
+          <w:szCs w:val="24"/>
+        </w:rPr>
+        <w:t xml:space="preserve"> domaine de restauration</w:t>
       </w:r>
       <w:r>
         <w:rPr>
@@ -6161,7 +5100,11 @@
       <w:r>
         <w:rPr>
           <w:rFonts w:cstheme="minorHAnsi"/>
+          <w:b/>
           <w:color w:val="1E5E9F" w:themeColor="accent3" w:themeShade="BF"/>
+          <w:sz w:val="28"/>
+          <w:szCs w:val="24"/>
+          <w:shd w:val="clear" w:color="auto" w:fill="FFFFFF"/>
         </w:rPr>
         <w:t xml:space="preserve"> </w:t>
       </w:r>
@@ -6424,15 +5367,6 @@
         </w:rPr>
         <w:t>Caisse</w:t>
       </w:r>
-      <w:r>
-        <w:rPr>
-          <w:rFonts w:cstheme="minorHAnsi"/>
-          <w:b/>
-          <w:sz w:val="24"/>
-          <w:szCs w:val="24"/>
-        </w:rPr>
-        <w:t xml:space="preserve"> </w:t>
-      </w:r>
     </w:p>
     <w:p>
       <w:pPr>
@@ -6478,17 +5412,6 @@
         </w:rPr>
         <w:t>rôles</w:t>
       </w:r>
-      <w:r>
-        <w:rPr>
-          <w:rFonts w:cstheme="minorHAnsi"/>
-          <w:b/>
-          <w:color w:val="1E5E9F" w:themeColor="accent3" w:themeShade="BF"/>
-          <w:sz w:val="28"/>
-          <w:szCs w:val="24"/>
-          <w:shd w:val="clear" w:color="auto" w:fill="FFFFFF"/>
-        </w:rPr>
-        <w:t xml:space="preserve"> </w:t>
-      </w:r>
     </w:p>
     <w:p>
       <w:pPr>
@@ -6505,31 +5428,17 @@
         </w:rPr>
         <w:t xml:space="preserve">Hannachi </w:t>
       </w:r>
-      <w:proofErr w:type="spellStart"/>
       <w:r>
         <w:rPr>
           <w:shd w:val="clear" w:color="auto" w:fill="FFFFFF"/>
         </w:rPr>
         <w:t>Fedi</w:t>
       </w:r>
-      <w:proofErr w:type="spellEnd"/>
       <w:r>
         <w:rPr>
           <w:shd w:val="clear" w:color="auto" w:fill="FFFFFF"/>
         </w:rPr>
-        <w:t xml:space="preserve"> </w:t>
-      </w:r>
-      <w:r>
-        <w:rPr>
-          <w:shd w:val="clear" w:color="auto" w:fill="FFFFFF"/>
-        </w:rPr>
         <w:t>-&gt;</w:t>
-      </w:r>
-      <w:r>
-        <w:rPr>
-          <w:shd w:val="clear" w:color="auto" w:fill="FFFFFF"/>
-        </w:rPr>
-        <w:t xml:space="preserve"> </w:t>
       </w:r>
       <w:r>
         <w:rPr>
@@ -6537,12 +5446,6 @@
           <w:shd w:val="clear" w:color="auto" w:fill="FFFFFF"/>
         </w:rPr>
         <w:t>Gestion d'utilisateur</w:t>
-      </w:r>
-      <w:r>
-        <w:rPr>
-          <w:shd w:val="clear" w:color="auto" w:fill="FFFFFF"/>
-        </w:rPr>
-        <w:t xml:space="preserve">   </w:t>
       </w:r>
     </w:p>
     <w:p>
@@ -6554,43 +5457,23 @@
           <w:shd w:val="clear" w:color="auto" w:fill="FFFFFF"/>
         </w:rPr>
       </w:pPr>
-      <w:proofErr w:type="spellStart"/>
       <w:r>
         <w:rPr>
           <w:shd w:val="clear" w:color="auto" w:fill="FFFFFF"/>
         </w:rPr>
-        <w:t>Jaziri</w:t>
-      </w:r>
-      <w:proofErr w:type="spellEnd"/>
+        <w:t xml:space="preserve">Jaziri Mohamed </w:t>
+      </w:r>
       <w:r>
         <w:rPr>
           <w:shd w:val="clear" w:color="auto" w:fill="FFFFFF"/>
         </w:rPr>
-        <w:t xml:space="preserve"> Mohamed </w:t>
+        <w:t>Aziz</w:t>
       </w:r>
       <w:r>
         <w:rPr>
           <w:shd w:val="clear" w:color="auto" w:fill="FFFFFF"/>
         </w:rPr>
-        <w:t>Aziz</w:t>
-      </w:r>
-      <w:r>
-        <w:rPr>
-          <w:shd w:val="clear" w:color="auto" w:fill="FFFFFF"/>
-        </w:rPr>
-        <w:t xml:space="preserve"> </w:t>
-      </w:r>
-      <w:r>
-        <w:rPr>
-          <w:shd w:val="clear" w:color="auto" w:fill="FFFFFF"/>
-        </w:rPr>
         <w:t>-&gt;</w:t>
-      </w:r>
-      <w:r>
-        <w:rPr>
-          <w:shd w:val="clear" w:color="auto" w:fill="FFFFFF"/>
-        </w:rPr>
-        <w:t xml:space="preserve"> </w:t>
       </w:r>
       <w:r>
         <w:rPr>
@@ -6610,7 +5493,6 @@
           <w:shd w:val="clear" w:color="auto" w:fill="FFFFFF"/>
         </w:rPr>
       </w:pPr>
-      <w:proofErr w:type="spellStart"/>
       <w:r>
         <w:rPr>
           <w:shd w:val="clear" w:color="auto" w:fill="FFFFFF"/>
@@ -6623,24 +5505,11 @@
         </w:rPr>
         <w:t>Mariem</w:t>
       </w:r>
-      <w:proofErr w:type="spellEnd"/>
       <w:r>
         <w:rPr>
           <w:shd w:val="clear" w:color="auto" w:fill="FFFFFF"/>
         </w:rPr>
-        <w:t xml:space="preserve"> </w:t>
-      </w:r>
-      <w:r>
-        <w:rPr>
-          <w:shd w:val="clear" w:color="auto" w:fill="FFFFFF"/>
-        </w:rPr>
         <w:t>-&gt;</w:t>
-      </w:r>
-      <w:r>
-        <w:rPr>
-          <w:shd w:val="clear" w:color="auto" w:fill="FFFFFF"/>
-        </w:rPr>
-        <w:t xml:space="preserve"> </w:t>
       </w:r>
       <w:r>
         <w:rPr>
@@ -6659,43 +5528,23 @@
           <w:shd w:val="clear" w:color="auto" w:fill="FFFFFF"/>
         </w:rPr>
       </w:pPr>
-      <w:proofErr w:type="spellStart"/>
       <w:r>
         <w:rPr>
           <w:shd w:val="clear" w:color="auto" w:fill="FFFFFF"/>
         </w:rPr>
         <w:t>Berrich</w:t>
       </w:r>
-      <w:proofErr w:type="spellEnd"/>
       <w:r>
         <w:rPr>
           <w:shd w:val="clear" w:color="auto" w:fill="FFFFFF"/>
         </w:rPr>
-        <w:t xml:space="preserve"> </w:t>
+        <w:t>Fadwa</w:t>
       </w:r>
       <w:r>
         <w:rPr>
           <w:shd w:val="clear" w:color="auto" w:fill="FFFFFF"/>
         </w:rPr>
-        <w:t>Fadwa</w:t>
-      </w:r>
-      <w:r>
-        <w:rPr>
-          <w:shd w:val="clear" w:color="auto" w:fill="FFFFFF"/>
-        </w:rPr>
-        <w:t xml:space="preserve"> </w:t>
-      </w:r>
-      <w:r>
-        <w:rPr>
-          <w:shd w:val="clear" w:color="auto" w:fill="FFFFFF"/>
-        </w:rPr>
         <w:t>-&gt;</w:t>
-      </w:r>
-      <w:r>
-        <w:rPr>
-          <w:shd w:val="clear" w:color="auto" w:fill="FFFFFF"/>
-        </w:rPr>
-        <w:t xml:space="preserve"> </w:t>
       </w:r>
       <w:r>
         <w:rPr>
@@ -6714,43 +5563,23 @@
           <w:shd w:val="clear" w:color="auto" w:fill="FFFFFF"/>
         </w:rPr>
       </w:pPr>
-      <w:proofErr w:type="spellStart"/>
       <w:r>
         <w:rPr>
           <w:shd w:val="clear" w:color="auto" w:fill="FFFFFF"/>
         </w:rPr>
         <w:t>Chikh</w:t>
       </w:r>
-      <w:proofErr w:type="spellEnd"/>
       <w:r>
         <w:rPr>
           <w:shd w:val="clear" w:color="auto" w:fill="FFFFFF"/>
         </w:rPr>
-        <w:t xml:space="preserve"> </w:t>
+        <w:t>Mahmoud</w:t>
       </w:r>
       <w:r>
         <w:rPr>
           <w:shd w:val="clear" w:color="auto" w:fill="FFFFFF"/>
         </w:rPr>
-        <w:t>Mahmoud</w:t>
-      </w:r>
-      <w:r>
-        <w:rPr>
-          <w:shd w:val="clear" w:color="auto" w:fill="FFFFFF"/>
-        </w:rPr>
-        <w:t xml:space="preserve"> </w:t>
-      </w:r>
-      <w:r>
-        <w:rPr>
-          <w:shd w:val="clear" w:color="auto" w:fill="FFFFFF"/>
-        </w:rPr>
         <w:t>-&gt;</w:t>
-      </w:r>
-      <w:r>
-        <w:rPr>
-          <w:shd w:val="clear" w:color="auto" w:fill="FFFFFF"/>
-        </w:rPr>
-        <w:t xml:space="preserve"> </w:t>
       </w:r>
       <w:r>
         <w:rPr>
@@ -6776,57 +5605,29 @@
           <w:shd w:val="clear" w:color="auto" w:fill="FFFFFF"/>
         </w:rPr>
       </w:pPr>
-      <w:proofErr w:type="spellStart"/>
       <w:r>
         <w:rPr>
           <w:shd w:val="clear" w:color="auto" w:fill="FFFFFF"/>
         </w:rPr>
         <w:t>Noomen</w:t>
       </w:r>
-      <w:proofErr w:type="spellEnd"/>
       <w:r>
         <w:rPr>
           <w:shd w:val="clear" w:color="auto" w:fill="FFFFFF"/>
         </w:rPr>
-        <w:t xml:space="preserve"> </w:t>
+        <w:t>Ahmed</w:t>
       </w:r>
       <w:r>
         <w:rPr>
           <w:shd w:val="clear" w:color="auto" w:fill="FFFFFF"/>
         </w:rPr>
-        <w:t>Ahmed</w:t>
+        <w:t>ElMoez</w:t>
       </w:r>
       <w:r>
         <w:rPr>
           <w:shd w:val="clear" w:color="auto" w:fill="FFFFFF"/>
         </w:rPr>
-        <w:t xml:space="preserve"> </w:t>
-      </w:r>
-      <w:proofErr w:type="spellStart"/>
-      <w:r>
-        <w:rPr>
-          <w:shd w:val="clear" w:color="auto" w:fill="FFFFFF"/>
-        </w:rPr>
-        <w:t>ElMoez</w:t>
-      </w:r>
-      <w:proofErr w:type="spellEnd"/>
-      <w:r>
-        <w:rPr>
-          <w:shd w:val="clear" w:color="auto" w:fill="FFFFFF"/>
-        </w:rPr>
-        <w:t xml:space="preserve"> </w:t>
-      </w:r>
-      <w:r>
-        <w:rPr>
-          <w:shd w:val="clear" w:color="auto" w:fill="FFFFFF"/>
-        </w:rPr>
         <w:t>-&gt;</w:t>
-      </w:r>
-      <w:r>
-        <w:rPr>
-          <w:shd w:val="clear" w:color="auto" w:fill="FFFFFF"/>
-        </w:rPr>
-        <w:t xml:space="preserve"> </w:t>
       </w:r>
       <w:r>
         <w:rPr>
@@ -6834,12 +5635,6 @@
           <w:shd w:val="clear" w:color="auto" w:fill="FFFFFF"/>
         </w:rPr>
         <w:t>Gestion de facturation</w:t>
-      </w:r>
-      <w:r>
-        <w:rPr>
-          <w:shd w:val="clear" w:color="auto" w:fill="FFFFFF"/>
-        </w:rPr>
-        <w:t xml:space="preserve">  </w:t>
       </w:r>
     </w:p>
     <w:p>
@@ -7172,23 +5967,7 @@
           <w:sz w:val="24"/>
           <w:szCs w:val="24"/>
         </w:rPr>
-        <w:t>factures</w:t>
-      </w:r>
-      <w:r>
-        <w:rPr>
-          <w:rFonts w:cstheme="minorHAnsi"/>
-          <w:sz w:val="24"/>
-          <w:szCs w:val="24"/>
-        </w:rPr>
-        <w:t xml:space="preserve"> </w:t>
-      </w:r>
-      <w:r>
-        <w:rPr>
-          <w:rFonts w:cstheme="minorHAnsi"/>
-          <w:sz w:val="24"/>
-          <w:szCs w:val="24"/>
-        </w:rPr>
-        <w:t>des clients</w:t>
+        <w:t>facturesdes clients</w:t>
       </w:r>
       <w:r>
         <w:rPr>
@@ -8090,14 +6869,6 @@
           <w:sz w:val="24"/>
           <w:szCs w:val="24"/>
         </w:rPr>
-        <w:t xml:space="preserve"> </w:t>
-      </w:r>
-      <w:r>
-        <w:rPr>
-          <w:rFonts w:cstheme="minorHAnsi"/>
-          <w:sz w:val="24"/>
-          <w:szCs w:val="24"/>
-        </w:rPr>
         <w:t>employées</w:t>
       </w:r>
       <w:r>
@@ -8677,25 +7448,7 @@
           <w:sz w:val="24"/>
           <w:szCs w:val="24"/>
         </w:rPr>
-        <w:t xml:space="preserve"> ergonomique, éco-</w:t>
-      </w:r>
-      <w:proofErr w:type="spellStart"/>
-      <w:r>
-        <w:rPr>
-          <w:rFonts w:cstheme="minorHAnsi"/>
-          <w:sz w:val="24"/>
-          <w:szCs w:val="24"/>
-        </w:rPr>
-        <w:t>friend</w:t>
-      </w:r>
-      <w:proofErr w:type="spellEnd"/>
-      <w:r>
-        <w:rPr>
-          <w:rFonts w:cstheme="minorHAnsi"/>
-          <w:sz w:val="24"/>
-          <w:szCs w:val="24"/>
-        </w:rPr>
-        <w:t xml:space="preserve"> et </w:t>
+        <w:t xml:space="preserve"> ergonomique, éco-friend et </w:t>
       </w:r>
       <w:r>
         <w:rPr>
@@ -8957,15 +7710,6 @@
       <w:r>
         <w:rPr>
           <w:rFonts w:cstheme="minorHAnsi"/>
-          <w:sz w:val="24"/>
-          <w:szCs w:val="24"/>
-          <w:lang w:val="en-US"/>
-        </w:rPr>
-        <w:t xml:space="preserve"> </w:t>
-      </w:r>
-      <w:r>
-        <w:rPr>
-          <w:rFonts w:cstheme="minorHAnsi"/>
           <w:sz w:val="20"/>
           <w:szCs w:val="24"/>
           <w:lang w:val="en-US"/>
@@ -9088,7 +7832,7 @@
           <w:lang w:eastAsia="fr-FR"/>
         </w:rPr>
         <w:drawing>
-          <wp:inline distT="0" distB="0" distL="0" distR="0" wp14:anchorId="4206E642" wp14:editId="689E96C0">
+          <wp:inline distT="0" distB="0" distL="0" distR="0">
             <wp:extent cx="5274310" cy="2505075"/>
             <wp:effectExtent l="0" t="0" r="2540" b="9525"/>
             <wp:docPr id="6" name="Image 6"/>
@@ -9108,7 +7852,7 @@
                     <a:blip r:embed="rId23">
                       <a:extLst>
                         <a:ext uri="{28A0092B-C50C-407E-A947-70E740481C1C}">
-                          <a14:useLocalDpi xmlns:a14="http://schemas.microsoft.com/office/drawing/2010/main" val="0"/>
+                          <a14:useLocalDpi xmlns:a14="http://schemas.microsoft.com/office/drawing/2010/main" xmlns:wps="http://schemas.microsoft.com/office/word/2010/wordprocessingShape" xmlns:wpi="http://schemas.microsoft.com/office/word/2010/wordprocessingInk" xmlns:wpg="http://schemas.microsoft.com/office/word/2010/wordprocessingGroup" xmlns:w16se="http://schemas.microsoft.com/office/word/2015/wordml/symex" xmlns:w16="http://schemas.microsoft.com/office/word/2018/wordml" xmlns:w16cid="http://schemas.microsoft.com/office/word/2016/wordml/cid" xmlns:w16cex="http://schemas.microsoft.com/office/word/2018/wordml/cex" xmlns:w15="http://schemas.microsoft.com/office/word/2012/wordml" xmlns:w14="http://schemas.microsoft.com/office/word/2010/wordml" xmlns:w="http://schemas.openxmlformats.org/wordprocessingml/2006/main" xmlns:w10="urn:schemas-microsoft-com:office:word" xmlns:wp14="http://schemas.microsoft.com/office/word/2010/wordprocessingDrawing" xmlns:v="urn:schemas-microsoft-com:vml" xmlns:o="urn:schemas-microsoft-com:office:office" xmlns:am3d="http://schemas.microsoft.com/office/drawing/2017/model3d" xmlns:aink="http://schemas.microsoft.com/office/drawing/2016/ink" xmlns:mc="http://schemas.openxmlformats.org/markup-compatibility/2006" xmlns:cx8="http://schemas.microsoft.com/office/drawing/2016/5/14/chartex" xmlns:cx7="http://schemas.microsoft.com/office/drawing/2016/5/13/chartex" xmlns:cx6="http://schemas.microsoft.com/office/drawing/2016/5/12/chartex" xmlns:cx5="http://schemas.microsoft.com/office/drawing/2016/5/11/chartex" xmlns:cx4="http://schemas.microsoft.com/office/drawing/2016/5/10/chartex" xmlns:cx3="http://schemas.microsoft.com/office/drawing/2016/5/9/chartex" xmlns:cx2="http://schemas.microsoft.com/office/drawing/2015/10/21/chartex" xmlns:cx1="http://schemas.microsoft.com/office/drawing/2015/9/8/chartex" xmlns:cx="http://schemas.microsoft.com/office/drawing/2014/chartex" xmlns:wpc="http://schemas.microsoft.com/office/word/2010/wordprocessingCanvas" xmlns="" val="0"/>
                         </a:ext>
                       </a:extLst>
                     </a:blip>
@@ -9169,23 +7913,7 @@
         <w:rPr>
           <w:rFonts w:cstheme="minorHAnsi"/>
         </w:rPr>
-        <w:t xml:space="preserve"> </w:t>
-      </w:r>
-      <w:r>
-        <w:rPr>
-          <w:rFonts w:cstheme="minorHAnsi"/>
-        </w:rPr>
         <w:t>:</w:t>
-      </w:r>
-      <w:r>
-        <w:rPr>
-          <w:rFonts w:eastAsia="Times New Roman" w:cstheme="minorHAnsi"/>
-          <w:kern w:val="36"/>
-          <w:sz w:val="24"/>
-          <w:szCs w:val="24"/>
-          <w:lang w:eastAsia="fr-FR"/>
-        </w:rPr>
-        <w:t xml:space="preserve"> </w:t>
       </w:r>
       <w:r>
         <w:rPr>
@@ -9262,17 +7990,8 @@
           <w:rFonts w:cstheme="minorHAnsi"/>
           <w:sz w:val="24"/>
         </w:rPr>
-        <w:t xml:space="preserve">PC Microcontrôleur : Arduino </w:t>
-      </w:r>
-      <w:proofErr w:type="spellStart"/>
-      <w:r>
-        <w:rPr>
-          <w:rFonts w:cstheme="minorHAnsi"/>
-          <w:sz w:val="24"/>
-        </w:rPr>
-        <w:t>Uno</w:t>
-      </w:r>
-      <w:proofErr w:type="spellEnd"/>
+        <w:t>PC Microcontrôleur : Arduino Uno</w:t>
+      </w:r>
     </w:p>
     <w:p>
       <w:pPr>
@@ -9319,13 +8038,6 @@
           <w:sz w:val="24"/>
         </w:rPr>
         <w:t>mouvements</w:t>
-      </w:r>
-      <w:r>
-        <w:rPr>
-          <w:rFonts w:cstheme="minorHAnsi"/>
-          <w:sz w:val="24"/>
-        </w:rPr>
-        <w:t xml:space="preserve"> </w:t>
       </w:r>
     </w:p>
     <w:p>
@@ -9417,25 +8129,7 @@
           <w:sz w:val="24"/>
           <w:szCs w:val="24"/>
         </w:rPr>
-        <w:t>, a collaboré ensemble pour tirer le meilleur de chacun. La répartition des tâches et l'échange des idées différentes nous a permis d'accélérer dans notre travail, dans une ambiance agréable de complicité,</w:t>
-      </w:r>
-      <w:r>
-        <w:rPr>
-          <w:rFonts w:ascii="Arial" w:hAnsi="Arial" w:cs="Arial"/>
-          <w:color w:val="464E5A"/>
-          <w:sz w:val="24"/>
-          <w:szCs w:val="24"/>
-          <w:shd w:val="clear" w:color="auto" w:fill="FFFFFF"/>
-        </w:rPr>
-        <w:t xml:space="preserve"> </w:t>
-      </w:r>
-      <w:r>
-        <w:rPr>
-          <w:rFonts w:cstheme="minorHAnsi"/>
-          <w:sz w:val="24"/>
-          <w:szCs w:val="24"/>
-        </w:rPr>
-        <w:t xml:space="preserve">diversité des missions, pleine de créativité et dynamique tout en gardant la bonne humeur, l’humour et l’amusement durant les réunions. </w:t>
+        <w:t xml:space="preserve">, a collaboré ensemble pour tirer le meilleur de chacun. La répartition des tâches et l'échange des idées différentes nous a permis d'accélérer dans notre travail, dans une ambiance agréable de complicité,diversité des missions, pleine de créativité et dynamique tout en gardant la bonne humeur, l’humour et l’amusement durant les réunions. </w:t>
       </w:r>
     </w:p>
     <w:p>
@@ -9494,7 +8188,23 @@
           <w:sz w:val="24"/>
           <w:szCs w:val="24"/>
         </w:rPr>
-        <w:t>Toutes Notre application respecte une seule même charte graphique clair, moderne et simple pour ne pas trop charger l'écran de l’utilisateur et son champ de visualisation, et accentuer le côté intuitive.</w:t>
+        <w:t xml:space="preserve">Toutes Notre application respecte une seule </w:t>
+      </w:r>
+      <w:r>
+        <w:rPr>
+          <w:rFonts w:cstheme="minorHAnsi"/>
+          <w:sz w:val="24"/>
+          <w:szCs w:val="24"/>
+        </w:rPr>
+        <w:t xml:space="preserve">et </w:t>
+      </w:r>
+      <w:r>
+        <w:rPr>
+          <w:rFonts w:cstheme="minorHAnsi"/>
+          <w:sz w:val="24"/>
+          <w:szCs w:val="24"/>
+        </w:rPr>
+        <w:t>même charte graphique clair, moderne et simple pour ne pas trop charger l'écran de l’utilisateur et son champ de visualisation, et accentuer le côté intuitive.</w:t>
       </w:r>
     </w:p>
     <w:p>
@@ -9520,7 +8230,7 @@
           <w:lang w:eastAsia="fr-FR"/>
         </w:rPr>
         <w:drawing>
-          <wp:inline distT="0" distB="0" distL="0" distR="0" wp14:anchorId="6CF6E36F" wp14:editId="32B5C62B">
+          <wp:inline distT="0" distB="0" distL="0" distR="0">
             <wp:extent cx="5262245" cy="1688465"/>
             <wp:effectExtent l="0" t="0" r="0" b="6985"/>
             <wp:docPr id="8" name="Image 8"/>
@@ -9540,7 +8250,7 @@
                     <a:blip r:embed="rId24" cstate="print">
                       <a:extLst>
                         <a:ext uri="{28A0092B-C50C-407E-A947-70E740481C1C}">
-                          <a14:useLocalDpi xmlns:a14="http://schemas.microsoft.com/office/drawing/2010/main" val="0"/>
+                          <a14:useLocalDpi xmlns:a14="http://schemas.microsoft.com/office/drawing/2010/main" xmlns:wps="http://schemas.microsoft.com/office/word/2010/wordprocessingShape" xmlns:wpi="http://schemas.microsoft.com/office/word/2010/wordprocessingInk" xmlns:wpg="http://schemas.microsoft.com/office/word/2010/wordprocessingGroup" xmlns:w16se="http://schemas.microsoft.com/office/word/2015/wordml/symex" xmlns:w16="http://schemas.microsoft.com/office/word/2018/wordml" xmlns:w16cid="http://schemas.microsoft.com/office/word/2016/wordml/cid" xmlns:w16cex="http://schemas.microsoft.com/office/word/2018/wordml/cex" xmlns:w15="http://schemas.microsoft.com/office/word/2012/wordml" xmlns:w14="http://schemas.microsoft.com/office/word/2010/wordml" xmlns:w="http://schemas.openxmlformats.org/wordprocessingml/2006/main" xmlns:w10="urn:schemas-microsoft-com:office:word" xmlns:wp14="http://schemas.microsoft.com/office/word/2010/wordprocessingDrawing" xmlns:v="urn:schemas-microsoft-com:vml" xmlns:o="urn:schemas-microsoft-com:office:office" xmlns:am3d="http://schemas.microsoft.com/office/drawing/2017/model3d" xmlns:aink="http://schemas.microsoft.com/office/drawing/2016/ink" xmlns:mc="http://schemas.openxmlformats.org/markup-compatibility/2006" xmlns:cx8="http://schemas.microsoft.com/office/drawing/2016/5/14/chartex" xmlns:cx7="http://schemas.microsoft.com/office/drawing/2016/5/13/chartex" xmlns:cx6="http://schemas.microsoft.com/office/drawing/2016/5/12/chartex" xmlns:cx5="http://schemas.microsoft.com/office/drawing/2016/5/11/chartex" xmlns:cx4="http://schemas.microsoft.com/office/drawing/2016/5/10/chartex" xmlns:cx3="http://schemas.microsoft.com/office/drawing/2016/5/9/chartex" xmlns:cx2="http://schemas.microsoft.com/office/drawing/2015/10/21/chartex" xmlns:cx1="http://schemas.microsoft.com/office/drawing/2015/9/8/chartex" xmlns:cx="http://schemas.microsoft.com/office/drawing/2014/chartex" xmlns:wpc="http://schemas.microsoft.com/office/word/2010/wordprocessingCanvas" xmlns="" val="0"/>
                         </a:ext>
                       </a:extLst>
                     </a:blip>
@@ -9600,23 +8310,7 @@
         <w:rPr>
           <w:rFonts w:cstheme="minorHAnsi"/>
         </w:rPr>
-        <w:t xml:space="preserve"> </w:t>
-      </w:r>
-      <w:r>
-        <w:rPr>
-          <w:rFonts w:cstheme="minorHAnsi"/>
-        </w:rPr>
         <w:t>:</w:t>
-      </w:r>
-      <w:r>
-        <w:rPr>
-          <w:rFonts w:eastAsia="Times New Roman" w:cstheme="minorHAnsi"/>
-          <w:kern w:val="36"/>
-          <w:sz w:val="24"/>
-          <w:szCs w:val="24"/>
-          <w:lang w:eastAsia="fr-FR"/>
-        </w:rPr>
-        <w:t xml:space="preserve"> </w:t>
       </w:r>
       <w:r>
         <w:rPr>
@@ -9727,7 +8421,7 @@
           <w:lang w:eastAsia="fr-FR"/>
         </w:rPr>
         <w:drawing>
-          <wp:inline distT="0" distB="0" distL="0" distR="0" wp14:anchorId="0B9EA7AB" wp14:editId="6992FB88">
+          <wp:inline distT="0" distB="0" distL="0" distR="0">
             <wp:extent cx="5273040" cy="2922905"/>
             <wp:effectExtent l="0" t="0" r="3810" b="0"/>
             <wp:docPr id="9" name="Image 9"/>
@@ -9747,7 +8441,7 @@
                     <a:blip r:embed="rId25" cstate="print">
                       <a:extLst>
                         <a:ext uri="{28A0092B-C50C-407E-A947-70E740481C1C}">
-                          <a14:useLocalDpi xmlns:a14="http://schemas.microsoft.com/office/drawing/2010/main" val="0"/>
+                          <a14:useLocalDpi xmlns:a14="http://schemas.microsoft.com/office/drawing/2010/main" xmlns:wps="http://schemas.microsoft.com/office/word/2010/wordprocessingShape" xmlns:wpi="http://schemas.microsoft.com/office/word/2010/wordprocessingInk" xmlns:wpg="http://schemas.microsoft.com/office/word/2010/wordprocessingGroup" xmlns:w16se="http://schemas.microsoft.com/office/word/2015/wordml/symex" xmlns:w16="http://schemas.microsoft.com/office/word/2018/wordml" xmlns:w16cid="http://schemas.microsoft.com/office/word/2016/wordml/cid" xmlns:w16cex="http://schemas.microsoft.com/office/word/2018/wordml/cex" xmlns:w15="http://schemas.microsoft.com/office/word/2012/wordml" xmlns:w14="http://schemas.microsoft.com/office/word/2010/wordml" xmlns:w="http://schemas.openxmlformats.org/wordprocessingml/2006/main" xmlns:w10="urn:schemas-microsoft-com:office:word" xmlns:wp14="http://schemas.microsoft.com/office/word/2010/wordprocessingDrawing" xmlns:v="urn:schemas-microsoft-com:vml" xmlns:o="urn:schemas-microsoft-com:office:office" xmlns:am3d="http://schemas.microsoft.com/office/drawing/2017/model3d" xmlns:aink="http://schemas.microsoft.com/office/drawing/2016/ink" xmlns:mc="http://schemas.openxmlformats.org/markup-compatibility/2006" xmlns:cx8="http://schemas.microsoft.com/office/drawing/2016/5/14/chartex" xmlns:cx7="http://schemas.microsoft.com/office/drawing/2016/5/13/chartex" xmlns:cx6="http://schemas.microsoft.com/office/drawing/2016/5/12/chartex" xmlns:cx5="http://schemas.microsoft.com/office/drawing/2016/5/11/chartex" xmlns:cx4="http://schemas.microsoft.com/office/drawing/2016/5/10/chartex" xmlns:cx3="http://schemas.microsoft.com/office/drawing/2016/5/9/chartex" xmlns:cx2="http://schemas.microsoft.com/office/drawing/2015/10/21/chartex" xmlns:cx1="http://schemas.microsoft.com/office/drawing/2015/9/8/chartex" xmlns:cx="http://schemas.microsoft.com/office/drawing/2014/chartex" xmlns:wpc="http://schemas.microsoft.com/office/word/2010/wordprocessingCanvas" xmlns="" val="0"/>
                         </a:ext>
                       </a:extLst>
                     </a:blip>
@@ -9804,23 +8498,7 @@
         <w:rPr>
           <w:rFonts w:cstheme="minorHAnsi"/>
         </w:rPr>
-        <w:t xml:space="preserve"> </w:t>
-      </w:r>
-      <w:r>
-        <w:rPr>
-          <w:rFonts w:cstheme="minorHAnsi"/>
-        </w:rPr>
         <w:t>:</w:t>
-      </w:r>
-      <w:r>
-        <w:rPr>
-          <w:rFonts w:eastAsia="Times New Roman" w:cstheme="minorHAnsi"/>
-          <w:kern w:val="36"/>
-          <w:sz w:val="24"/>
-          <w:szCs w:val="24"/>
-          <w:lang w:eastAsia="fr-FR"/>
-        </w:rPr>
-        <w:t xml:space="preserve"> </w:t>
       </w:r>
       <w:r>
         <w:rPr>
@@ -9927,16 +8605,6 @@
           <w:rFonts w:cstheme="minorHAnsi"/>
         </w:rPr>
         <w:t> :</w:t>
-      </w:r>
-      <w:r>
-        <w:rPr>
-          <w:rFonts w:eastAsia="Times New Roman" w:cstheme="minorHAnsi"/>
-          <w:kern w:val="36"/>
-          <w:sz w:val="24"/>
-          <w:szCs w:val="24"/>
-          <w:lang w:eastAsia="fr-FR"/>
-        </w:rPr>
-        <w:t xml:space="preserve"> </w:t>
       </w:r>
       <w:r>
         <w:rPr>
@@ -9972,9 +8640,10 @@
       <w:r>
         <w:rPr>
           <w:noProof/>
+          <w:lang w:eastAsia="fr-FR"/>
         </w:rPr>
         <w:drawing>
-          <wp:anchor distT="0" distB="0" distL="114300" distR="114300" simplePos="0" relativeHeight="251665408" behindDoc="0" locked="0" layoutInCell="1" allowOverlap="1" wp14:anchorId="62D6A5DB" wp14:editId="29D32A9C">
+          <wp:anchor distT="0" distB="0" distL="114300" distR="114300" simplePos="0" relativeHeight="251665408" behindDoc="0" locked="0" layoutInCell="1" allowOverlap="1">
             <wp:simplePos x="0" y="0"/>
             <wp:positionH relativeFrom="margin">
               <wp:align>left</wp:align>
@@ -10002,7 +8671,7 @@
                     <a:blip r:embed="rId26" cstate="print">
                       <a:extLst>
                         <a:ext uri="{28A0092B-C50C-407E-A947-70E740481C1C}">
-                          <a14:useLocalDpi xmlns:a14="http://schemas.microsoft.com/office/drawing/2010/main" val="0"/>
+                          <a14:useLocalDpi xmlns:a14="http://schemas.microsoft.com/office/drawing/2010/main" xmlns:wps="http://schemas.microsoft.com/office/word/2010/wordprocessingShape" xmlns:wpi="http://schemas.microsoft.com/office/word/2010/wordprocessingInk" xmlns:wpg="http://schemas.microsoft.com/office/word/2010/wordprocessingGroup" xmlns:w16se="http://schemas.microsoft.com/office/word/2015/wordml/symex" xmlns:w16="http://schemas.microsoft.com/office/word/2018/wordml" xmlns:w16cid="http://schemas.microsoft.com/office/word/2016/wordml/cid" xmlns:w16cex="http://schemas.microsoft.com/office/word/2018/wordml/cex" xmlns:w15="http://schemas.microsoft.com/office/word/2012/wordml" xmlns:w14="http://schemas.microsoft.com/office/word/2010/wordml" xmlns:w="http://schemas.openxmlformats.org/wordprocessingml/2006/main" xmlns:w10="urn:schemas-microsoft-com:office:word" xmlns:wp14="http://schemas.microsoft.com/office/word/2010/wordprocessingDrawing" xmlns:v="urn:schemas-microsoft-com:vml" xmlns:o="urn:schemas-microsoft-com:office:office" xmlns:am3d="http://schemas.microsoft.com/office/drawing/2017/model3d" xmlns:aink="http://schemas.microsoft.com/office/drawing/2016/ink" xmlns:mc="http://schemas.openxmlformats.org/markup-compatibility/2006" xmlns:cx8="http://schemas.microsoft.com/office/drawing/2016/5/14/chartex" xmlns:cx7="http://schemas.microsoft.com/office/drawing/2016/5/13/chartex" xmlns:cx6="http://schemas.microsoft.com/office/drawing/2016/5/12/chartex" xmlns:cx5="http://schemas.microsoft.com/office/drawing/2016/5/11/chartex" xmlns:cx4="http://schemas.microsoft.com/office/drawing/2016/5/10/chartex" xmlns:cx3="http://schemas.microsoft.com/office/drawing/2016/5/9/chartex" xmlns:cx2="http://schemas.microsoft.com/office/drawing/2015/10/21/chartex" xmlns:cx1="http://schemas.microsoft.com/office/drawing/2015/9/8/chartex" xmlns:cx="http://schemas.microsoft.com/office/drawing/2014/chartex" xmlns:wpc="http://schemas.microsoft.com/office/word/2010/wordprocessingCanvas" xmlns="" val="0"/>
                         </a:ext>
                       </a:extLst>
                     </a:blip>
@@ -10027,12 +8696,6 @@
                 </pic:pic>
               </a:graphicData>
             </a:graphic>
-            <wp14:sizeRelH relativeFrom="margin">
-              <wp14:pctWidth>0</wp14:pctWidth>
-            </wp14:sizeRelH>
-            <wp14:sizeRelV relativeFrom="margin">
-              <wp14:pctHeight>0</wp14:pctHeight>
-            </wp14:sizeRelV>
           </wp:anchor>
         </w:drawing>
       </w:r>
@@ -10085,7 +8748,7 @@
           <w:lang w:eastAsia="fr-FR"/>
         </w:rPr>
         <w:drawing>
-          <wp:anchor distT="0" distB="0" distL="114300" distR="114300" simplePos="0" relativeHeight="251666432" behindDoc="0" locked="0" layoutInCell="1" allowOverlap="1" wp14:anchorId="7A97969A" wp14:editId="69592479">
+          <wp:anchor distT="0" distB="0" distL="114300" distR="114300" simplePos="0" relativeHeight="251666432" behindDoc="0" locked="0" layoutInCell="1" allowOverlap="1">
             <wp:simplePos x="0" y="0"/>
             <wp:positionH relativeFrom="margin">
               <wp:align>right</wp:align>
@@ -10113,7 +8776,7 @@
                     <a:blip r:embed="rId27" cstate="print">
                       <a:extLst>
                         <a:ext uri="{28A0092B-C50C-407E-A947-70E740481C1C}">
-                          <a14:useLocalDpi xmlns:a14="http://schemas.microsoft.com/office/drawing/2010/main" val="0"/>
+                          <a14:useLocalDpi xmlns:a14="http://schemas.microsoft.com/office/drawing/2010/main" xmlns:wps="http://schemas.microsoft.com/office/word/2010/wordprocessingShape" xmlns:wpi="http://schemas.microsoft.com/office/word/2010/wordprocessingInk" xmlns:wpg="http://schemas.microsoft.com/office/word/2010/wordprocessingGroup" xmlns:w16se="http://schemas.microsoft.com/office/word/2015/wordml/symex" xmlns:w16="http://schemas.microsoft.com/office/word/2018/wordml" xmlns:w16cid="http://schemas.microsoft.com/office/word/2016/wordml/cid" xmlns:w16cex="http://schemas.microsoft.com/office/word/2018/wordml/cex" xmlns:w15="http://schemas.microsoft.com/office/word/2012/wordml" xmlns:w14="http://schemas.microsoft.com/office/word/2010/wordml" xmlns:w="http://schemas.openxmlformats.org/wordprocessingml/2006/main" xmlns:w10="urn:schemas-microsoft-com:office:word" xmlns:wp14="http://schemas.microsoft.com/office/word/2010/wordprocessingDrawing" xmlns:v="urn:schemas-microsoft-com:vml" xmlns:o="urn:schemas-microsoft-com:office:office" xmlns:am3d="http://schemas.microsoft.com/office/drawing/2017/model3d" xmlns:aink="http://schemas.microsoft.com/office/drawing/2016/ink" xmlns:mc="http://schemas.openxmlformats.org/markup-compatibility/2006" xmlns:cx8="http://schemas.microsoft.com/office/drawing/2016/5/14/chartex" xmlns:cx7="http://schemas.microsoft.com/office/drawing/2016/5/13/chartex" xmlns:cx6="http://schemas.microsoft.com/office/drawing/2016/5/12/chartex" xmlns:cx5="http://schemas.microsoft.com/office/drawing/2016/5/11/chartex" xmlns:cx4="http://schemas.microsoft.com/office/drawing/2016/5/10/chartex" xmlns:cx3="http://schemas.microsoft.com/office/drawing/2016/5/9/chartex" xmlns:cx2="http://schemas.microsoft.com/office/drawing/2015/10/21/chartex" xmlns:cx1="http://schemas.microsoft.com/office/drawing/2015/9/8/chartex" xmlns:cx="http://schemas.microsoft.com/office/drawing/2014/chartex" xmlns:wpc="http://schemas.microsoft.com/office/word/2010/wordprocessingCanvas" xmlns="" val="0"/>
                         </a:ext>
                       </a:extLst>
                     </a:blip>
@@ -10157,23 +8820,7 @@
         <w:rPr>
           <w:rFonts w:cstheme="minorHAnsi"/>
         </w:rPr>
-        <w:t xml:space="preserve"> :</w:t>
-      </w:r>
-      <w:r>
-        <w:rPr>
-          <w:rFonts w:eastAsia="Times New Roman" w:cstheme="minorHAnsi"/>
-          <w:kern w:val="36"/>
-          <w:sz w:val="24"/>
-          <w:szCs w:val="24"/>
-          <w:lang w:eastAsia="fr-FR"/>
-        </w:rPr>
-        <w:t xml:space="preserve"> </w:t>
-      </w:r>
-      <w:r>
-        <w:rPr>
-          <w:rFonts w:cstheme="minorHAnsi"/>
-        </w:rPr>
-        <w:t xml:space="preserve">Module responsable </w:t>
+        <w:t xml:space="preserve"> :Module responsable </w:t>
       </w:r>
       <w:r>
         <w:rPr>
@@ -10324,7 +8971,7 @@
         </w:rPr>
         <w:lastRenderedPageBreak/>
         <w:drawing>
-          <wp:anchor distT="0" distB="0" distL="114300" distR="114300" simplePos="0" relativeHeight="251667456" behindDoc="1" locked="0" layoutInCell="1" allowOverlap="1" wp14:anchorId="33646754" wp14:editId="3B4DCB87">
+          <wp:anchor distT="0" distB="0" distL="114300" distR="114300" simplePos="0" relativeHeight="251667456" behindDoc="1" locked="0" layoutInCell="1" allowOverlap="1">
             <wp:simplePos x="0" y="0"/>
             <wp:positionH relativeFrom="margin">
               <wp:align>left</wp:align>
@@ -10360,7 +9007,7 @@
                     <a:blip r:embed="rId28" cstate="print">
                       <a:extLst>
                         <a:ext uri="{28A0092B-C50C-407E-A947-70E740481C1C}">
-                          <a14:useLocalDpi xmlns:a14="http://schemas.microsoft.com/office/drawing/2010/main" val="0"/>
+                          <a14:useLocalDpi xmlns:a14="http://schemas.microsoft.com/office/drawing/2010/main" xmlns:wps="http://schemas.microsoft.com/office/word/2010/wordprocessingShape" xmlns:wpi="http://schemas.microsoft.com/office/word/2010/wordprocessingInk" xmlns:wpg="http://schemas.microsoft.com/office/word/2010/wordprocessingGroup" xmlns:w16se="http://schemas.microsoft.com/office/word/2015/wordml/symex" xmlns:w16="http://schemas.microsoft.com/office/word/2018/wordml" xmlns:w16cid="http://schemas.microsoft.com/office/word/2016/wordml/cid" xmlns:w16cex="http://schemas.microsoft.com/office/word/2018/wordml/cex" xmlns:w15="http://schemas.microsoft.com/office/word/2012/wordml" xmlns:w14="http://schemas.microsoft.com/office/word/2010/wordml" xmlns:w="http://schemas.openxmlformats.org/wordprocessingml/2006/main" xmlns:w10="urn:schemas-microsoft-com:office:word" xmlns:wp14="http://schemas.microsoft.com/office/word/2010/wordprocessingDrawing" xmlns:v="urn:schemas-microsoft-com:vml" xmlns:o="urn:schemas-microsoft-com:office:office" xmlns:am3d="http://schemas.microsoft.com/office/drawing/2017/model3d" xmlns:aink="http://schemas.microsoft.com/office/drawing/2016/ink" xmlns:mc="http://schemas.openxmlformats.org/markup-compatibility/2006" xmlns:cx8="http://schemas.microsoft.com/office/drawing/2016/5/14/chartex" xmlns:cx7="http://schemas.microsoft.com/office/drawing/2016/5/13/chartex" xmlns:cx6="http://schemas.microsoft.com/office/drawing/2016/5/12/chartex" xmlns:cx5="http://schemas.microsoft.com/office/drawing/2016/5/11/chartex" xmlns:cx4="http://schemas.microsoft.com/office/drawing/2016/5/10/chartex" xmlns:cx3="http://schemas.microsoft.com/office/drawing/2016/5/9/chartex" xmlns:cx2="http://schemas.microsoft.com/office/drawing/2015/10/21/chartex" xmlns:cx1="http://schemas.microsoft.com/office/drawing/2015/9/8/chartex" xmlns:cx="http://schemas.microsoft.com/office/drawing/2014/chartex" xmlns:wpc="http://schemas.microsoft.com/office/word/2010/wordprocessingCanvas" xmlns="" val="0"/>
                         </a:ext>
                       </a:extLst>
                     </a:blip>
@@ -10385,12 +9032,6 @@
                 </pic:pic>
               </a:graphicData>
             </a:graphic>
-            <wp14:sizeRelH relativeFrom="page">
-              <wp14:pctWidth>0</wp14:pctWidth>
-            </wp14:sizeRelH>
-            <wp14:sizeRelV relativeFrom="page">
-              <wp14:pctHeight>0</wp14:pctHeight>
-            </wp14:sizeRelV>
           </wp:anchor>
         </w:drawing>
       </w:r>
@@ -10493,7 +9134,7 @@
           <w:lang w:eastAsia="fr-FR"/>
         </w:rPr>
         <w:drawing>
-          <wp:anchor distT="0" distB="0" distL="114300" distR="114300" simplePos="0" relativeHeight="251669504" behindDoc="1" locked="0" layoutInCell="1" allowOverlap="1" wp14:anchorId="38F849CB" wp14:editId="726157BD">
+          <wp:anchor distT="0" distB="0" distL="114300" distR="114300" simplePos="0" relativeHeight="251669504" behindDoc="1" locked="0" layoutInCell="1" allowOverlap="1">
             <wp:simplePos x="0" y="0"/>
             <wp:positionH relativeFrom="margin">
               <wp:align>left</wp:align>
@@ -10529,7 +9170,7 @@
                     <a:blip r:embed="rId29" cstate="print">
                       <a:extLst>
                         <a:ext uri="{28A0092B-C50C-407E-A947-70E740481C1C}">
-                          <a14:useLocalDpi xmlns:a14="http://schemas.microsoft.com/office/drawing/2010/main" val="0"/>
+                          <a14:useLocalDpi xmlns:a14="http://schemas.microsoft.com/office/drawing/2010/main" xmlns:wps="http://schemas.microsoft.com/office/word/2010/wordprocessingShape" xmlns:wpi="http://schemas.microsoft.com/office/word/2010/wordprocessingInk" xmlns:wpg="http://schemas.microsoft.com/office/word/2010/wordprocessingGroup" xmlns:w16se="http://schemas.microsoft.com/office/word/2015/wordml/symex" xmlns:w16="http://schemas.microsoft.com/office/word/2018/wordml" xmlns:w16cid="http://schemas.microsoft.com/office/word/2016/wordml/cid" xmlns:w16cex="http://schemas.microsoft.com/office/word/2018/wordml/cex" xmlns:w15="http://schemas.microsoft.com/office/word/2012/wordml" xmlns:w14="http://schemas.microsoft.com/office/word/2010/wordml" xmlns:w="http://schemas.openxmlformats.org/wordprocessingml/2006/main" xmlns:w10="urn:schemas-microsoft-com:office:word" xmlns:wp14="http://schemas.microsoft.com/office/word/2010/wordprocessingDrawing" xmlns:v="urn:schemas-microsoft-com:vml" xmlns:o="urn:schemas-microsoft-com:office:office" xmlns:am3d="http://schemas.microsoft.com/office/drawing/2017/model3d" xmlns:aink="http://schemas.microsoft.com/office/drawing/2016/ink" xmlns:mc="http://schemas.openxmlformats.org/markup-compatibility/2006" xmlns:cx8="http://schemas.microsoft.com/office/drawing/2016/5/14/chartex" xmlns:cx7="http://schemas.microsoft.com/office/drawing/2016/5/13/chartex" xmlns:cx6="http://schemas.microsoft.com/office/drawing/2016/5/12/chartex" xmlns:cx5="http://schemas.microsoft.com/office/drawing/2016/5/11/chartex" xmlns:cx4="http://schemas.microsoft.com/office/drawing/2016/5/10/chartex" xmlns:cx3="http://schemas.microsoft.com/office/drawing/2016/5/9/chartex" xmlns:cx2="http://schemas.microsoft.com/office/drawing/2015/10/21/chartex" xmlns:cx1="http://schemas.microsoft.com/office/drawing/2015/9/8/chartex" xmlns:cx="http://schemas.microsoft.com/office/drawing/2014/chartex" xmlns:wpc="http://schemas.microsoft.com/office/word/2010/wordprocessingCanvas" xmlns="" val="0"/>
                         </a:ext>
                       </a:extLst>
                     </a:blip>
@@ -10554,12 +9195,6 @@
                 </pic:pic>
               </a:graphicData>
             </a:graphic>
-            <wp14:sizeRelH relativeFrom="page">
-              <wp14:pctWidth>0</wp14:pctWidth>
-            </wp14:sizeRelH>
-            <wp14:sizeRelV relativeFrom="page">
-              <wp14:pctHeight>0</wp14:pctHeight>
-            </wp14:sizeRelV>
           </wp:anchor>
         </w:drawing>
       </w:r>
@@ -10737,7 +9372,7 @@
         </w:rPr>
         <w:lastRenderedPageBreak/>
         <w:drawing>
-          <wp:anchor distT="0" distB="0" distL="114300" distR="114300" simplePos="0" relativeHeight="251671552" behindDoc="0" locked="0" layoutInCell="1" allowOverlap="1" wp14:anchorId="1E0B4180" wp14:editId="4D527980">
+          <wp:anchor distT="0" distB="0" distL="114300" distR="114300" simplePos="0" relativeHeight="251671552" behindDoc="0" locked="0" layoutInCell="1" allowOverlap="1">
             <wp:simplePos x="0" y="0"/>
             <wp:positionH relativeFrom="column">
               <wp:posOffset>7675</wp:posOffset>
@@ -10765,7 +9400,7 @@
                     <a:blip r:embed="rId30" cstate="print">
                       <a:extLst>
                         <a:ext uri="{28A0092B-C50C-407E-A947-70E740481C1C}">
-                          <a14:useLocalDpi xmlns:a14="http://schemas.microsoft.com/office/drawing/2010/main" val="0"/>
+                          <a14:useLocalDpi xmlns:a14="http://schemas.microsoft.com/office/drawing/2010/main" xmlns:wps="http://schemas.microsoft.com/office/word/2010/wordprocessingShape" xmlns:wpi="http://schemas.microsoft.com/office/word/2010/wordprocessingInk" xmlns:wpg="http://schemas.microsoft.com/office/word/2010/wordprocessingGroup" xmlns:w16se="http://schemas.microsoft.com/office/word/2015/wordml/symex" xmlns:w16="http://schemas.microsoft.com/office/word/2018/wordml" xmlns:w16cid="http://schemas.microsoft.com/office/word/2016/wordml/cid" xmlns:w16cex="http://schemas.microsoft.com/office/word/2018/wordml/cex" xmlns:w15="http://schemas.microsoft.com/office/word/2012/wordml" xmlns:w14="http://schemas.microsoft.com/office/word/2010/wordml" xmlns:w="http://schemas.openxmlformats.org/wordprocessingml/2006/main" xmlns:w10="urn:schemas-microsoft-com:office:word" xmlns:wp14="http://schemas.microsoft.com/office/word/2010/wordprocessingDrawing" xmlns:v="urn:schemas-microsoft-com:vml" xmlns:o="urn:schemas-microsoft-com:office:office" xmlns:am3d="http://schemas.microsoft.com/office/drawing/2017/model3d" xmlns:aink="http://schemas.microsoft.com/office/drawing/2016/ink" xmlns:mc="http://schemas.openxmlformats.org/markup-compatibility/2006" xmlns:cx8="http://schemas.microsoft.com/office/drawing/2016/5/14/chartex" xmlns:cx7="http://schemas.microsoft.com/office/drawing/2016/5/13/chartex" xmlns:cx6="http://schemas.microsoft.com/office/drawing/2016/5/12/chartex" xmlns:cx5="http://schemas.microsoft.com/office/drawing/2016/5/11/chartex" xmlns:cx4="http://schemas.microsoft.com/office/drawing/2016/5/10/chartex" xmlns:cx3="http://schemas.microsoft.com/office/drawing/2016/5/9/chartex" xmlns:cx2="http://schemas.microsoft.com/office/drawing/2015/10/21/chartex" xmlns:cx1="http://schemas.microsoft.com/office/drawing/2015/9/8/chartex" xmlns:cx="http://schemas.microsoft.com/office/drawing/2014/chartex" xmlns:wpc="http://schemas.microsoft.com/office/word/2010/wordprocessingCanvas" xmlns="" val="0"/>
                         </a:ext>
                       </a:extLst>
                     </a:blip>
@@ -10790,12 +9425,6 @@
                 </pic:pic>
               </a:graphicData>
             </a:graphic>
-            <wp14:sizeRelH relativeFrom="page">
-              <wp14:pctWidth>0</wp14:pctWidth>
-            </wp14:sizeRelH>
-            <wp14:sizeRelV relativeFrom="page">
-              <wp14:pctHeight>0</wp14:pctHeight>
-            </wp14:sizeRelV>
           </wp:anchor>
         </w:drawing>
       </w:r>
@@ -10828,13 +9457,6 @@
           <w:szCs w:val="24"/>
         </w:rPr>
         <w:t> :</w:t>
-      </w:r>
-      <w:r>
-        <w:rPr>
-          <w:noProof/>
-          <w:lang w:eastAsia="fr-FR"/>
-        </w:rPr>
-        <w:t xml:space="preserve"> </w:t>
       </w:r>
     </w:p>
     <w:p>
@@ -11068,7 +9690,7 @@
           <w:szCs w:val="18"/>
         </w:rPr>
       </w:pPr>
-      <w:hyperlink r:id="rId31" w:history="1">
+      <w:hyperlink r:id="rId31" w:anchor=":~:text=L%27industrie%20de%20la%20restauration,évolution%20des%20modes%20de%20vies" w:history="1">
         <w:r>
           <w:rPr>
             <w:rStyle w:val="Lienhypertexte"/>
@@ -11131,8 +9753,8 @@
 </file>
 
 <file path=word/endnotes.xml><?xml version="1.0" encoding="utf-8"?>
-<w:endnotes xmlns:wpc="http://schemas.microsoft.com/office/word/2010/wordprocessingCanvas" xmlns:cx="http://schemas.microsoft.com/office/drawing/2014/chartex" xmlns:cx1="http://schemas.microsoft.com/office/drawing/2015/9/8/chartex" xmlns:cx2="http://schemas.microsoft.com/office/drawing/2015/10/21/chartex" xmlns:cx3="http://schemas.microsoft.com/office/drawing/2016/5/9/chartex" xmlns:cx4="http://schemas.microsoft.com/office/drawing/2016/5/10/chartex" xmlns:cx5="http://schemas.microsoft.com/office/drawing/2016/5/11/chartex" xmlns:cx6="http://schemas.microsoft.com/office/drawing/2016/5/12/chartex" xmlns:cx7="http://schemas.microsoft.com/office/drawing/2016/5/13/chartex" xmlns:cx8="http://schemas.microsoft.com/office/drawing/2016/5/14/chartex" xmlns:mc="http://schemas.openxmlformats.org/markup-compatibility/2006" xmlns:aink="http://schemas.microsoft.com/office/drawing/2016/ink" xmlns:am3d="http://schemas.microsoft.com/office/drawing/2017/model3d" xmlns:o="urn:schemas-microsoft-com:office:office" xmlns:r="http://schemas.openxmlformats.org/officeDocument/2006/relationships" xmlns:m="http://schemas.openxmlformats.org/officeDocument/2006/math" xmlns:v="urn:schemas-microsoft-com:vml" xmlns:wp14="http://schemas.microsoft.com/office/word/2010/wordprocessingDrawing" xmlns:wp="http://schemas.openxmlformats.org/drawingml/2006/wordprocessingDrawing" xmlns:w10="urn:schemas-microsoft-com:office:word" xmlns:w="http://schemas.openxmlformats.org/wordprocessingml/2006/main" xmlns:w14="http://schemas.microsoft.com/office/word/2010/wordml" xmlns:w15="http://schemas.microsoft.com/office/word/2012/wordml" xmlns:w16cex="http://schemas.microsoft.com/office/word/2018/wordml/cex" xmlns:w16cid="http://schemas.microsoft.com/office/word/2016/wordml/cid" xmlns:w16="http://schemas.microsoft.com/office/word/2018/wordml" xmlns:w16se="http://schemas.microsoft.com/office/word/2015/wordml/symex" xmlns:wpg="http://schemas.microsoft.com/office/word/2010/wordprocessingGroup" xmlns:wpi="http://schemas.microsoft.com/office/word/2010/wordprocessingInk" xmlns:wne="http://schemas.microsoft.com/office/word/2006/wordml" xmlns:wps="http://schemas.microsoft.com/office/word/2010/wordprocessingShape" mc:Ignorable="w14 w15 w16se w16cid w16 w16cex wp14">
-  <w:endnote w:type="separator" w:id="-1">
+<w:endnotes xmlns:ve="http://schemas.openxmlformats.org/markup-compatibility/2006" xmlns:o="urn:schemas-microsoft-com:office:office" xmlns:r="http://schemas.openxmlformats.org/officeDocument/2006/relationships" xmlns:m="http://schemas.openxmlformats.org/officeDocument/2006/math" xmlns:v="urn:schemas-microsoft-com:vml" xmlns:wp="http://schemas.openxmlformats.org/drawingml/2006/wordprocessingDrawing" xmlns:w10="urn:schemas-microsoft-com:office:word" xmlns:w="http://schemas.openxmlformats.org/wordprocessingml/2006/main" xmlns:wne="http://schemas.microsoft.com/office/word/2006/wordml">
+  <w:endnote w:type="separator" w:id="0">
     <w:p>
       <w:pPr>
         <w:spacing w:after="0" w:line="240" w:lineRule="auto"/>
@@ -11142,7 +9764,7 @@
       </w:r>
     </w:p>
   </w:endnote>
-  <w:endnote w:type="continuationSeparator" w:id="0">
+  <w:endnote w:type="continuationSeparator" w:id="1">
     <w:p>
       <w:pPr>
         <w:spacing w:after="0" w:line="240" w:lineRule="auto"/>
@@ -11156,7 +9778,7 @@
 </file>
 
 <file path=word/footer1.xml><?xml version="1.0" encoding="utf-8"?>
-<w:ftr xmlns:wpc="http://schemas.microsoft.com/office/word/2010/wordprocessingCanvas" xmlns:cx="http://schemas.microsoft.com/office/drawing/2014/chartex" xmlns:cx1="http://schemas.microsoft.com/office/drawing/2015/9/8/chartex" xmlns:cx2="http://schemas.microsoft.com/office/drawing/2015/10/21/chartex" xmlns:cx3="http://schemas.microsoft.com/office/drawing/2016/5/9/chartex" xmlns:cx4="http://schemas.microsoft.com/office/drawing/2016/5/10/chartex" xmlns:cx5="http://schemas.microsoft.com/office/drawing/2016/5/11/chartex" xmlns:cx6="http://schemas.microsoft.com/office/drawing/2016/5/12/chartex" xmlns:cx7="http://schemas.microsoft.com/office/drawing/2016/5/13/chartex" xmlns:cx8="http://schemas.microsoft.com/office/drawing/2016/5/14/chartex" xmlns:mc="http://schemas.openxmlformats.org/markup-compatibility/2006" xmlns:aink="http://schemas.microsoft.com/office/drawing/2016/ink" xmlns:am3d="http://schemas.microsoft.com/office/drawing/2017/model3d" xmlns:o="urn:schemas-microsoft-com:office:office" xmlns:r="http://schemas.openxmlformats.org/officeDocument/2006/relationships" xmlns:m="http://schemas.openxmlformats.org/officeDocument/2006/math" xmlns:v="urn:schemas-microsoft-com:vml" xmlns:wp14="http://schemas.microsoft.com/office/word/2010/wordprocessingDrawing" xmlns:wp="http://schemas.openxmlformats.org/drawingml/2006/wordprocessingDrawing" xmlns:w10="urn:schemas-microsoft-com:office:word" xmlns:w="http://schemas.openxmlformats.org/wordprocessingml/2006/main" xmlns:w14="http://schemas.microsoft.com/office/word/2010/wordml" xmlns:w15="http://schemas.microsoft.com/office/word/2012/wordml" xmlns:w16cex="http://schemas.microsoft.com/office/word/2018/wordml/cex" xmlns:w16cid="http://schemas.microsoft.com/office/word/2016/wordml/cid" xmlns:w16="http://schemas.microsoft.com/office/word/2018/wordml" xmlns:w16se="http://schemas.microsoft.com/office/word/2015/wordml/symex" xmlns:wpg="http://schemas.microsoft.com/office/word/2010/wordprocessingGroup" xmlns:wpi="http://schemas.microsoft.com/office/word/2010/wordprocessingInk" xmlns:wne="http://schemas.microsoft.com/office/word/2006/wordml" xmlns:wps="http://schemas.microsoft.com/office/word/2010/wordprocessingShape" mc:Ignorable="w14 w15 w16se w16cid w16 w16cex wp14">
+<w:ftr xmlns:ve="http://schemas.openxmlformats.org/markup-compatibility/2006" xmlns:o="urn:schemas-microsoft-com:office:office" xmlns:r="http://schemas.openxmlformats.org/officeDocument/2006/relationships" xmlns:m="http://schemas.openxmlformats.org/officeDocument/2006/math" xmlns:v="urn:schemas-microsoft-com:vml" xmlns:wp="http://schemas.openxmlformats.org/drawingml/2006/wordprocessingDrawing" xmlns:w10="urn:schemas-microsoft-com:office:word" xmlns:w="http://schemas.openxmlformats.org/wordprocessingml/2006/main" xmlns:wne="http://schemas.microsoft.com/office/word/2006/wordml">
   <w:sdt>
     <w:sdtPr>
       <w:id w:val="1545173655"/>
@@ -11165,7 +9787,6 @@
         <w:docPartUnique/>
       </w:docPartObj>
     </w:sdtPr>
-    <w:sdtEndPr/>
     <w:sdtContent>
       <w:p>
         <w:pPr>
@@ -11185,7 +9806,7 @@
           <w:rPr>
             <w:noProof/>
           </w:rPr>
-          <w:t>3</w:t>
+          <w:t>14</w:t>
         </w:r>
         <w:r>
           <w:fldChar w:fldCharType="end"/>
@@ -11202,7 +9823,7 @@
 </file>
 
 <file path=word/footer2.xml><?xml version="1.0" encoding="utf-8"?>
-<w:ftr xmlns:wpc="http://schemas.microsoft.com/office/word/2010/wordprocessingCanvas" xmlns:cx="http://schemas.microsoft.com/office/drawing/2014/chartex" xmlns:cx1="http://schemas.microsoft.com/office/drawing/2015/9/8/chartex" xmlns:cx2="http://schemas.microsoft.com/office/drawing/2015/10/21/chartex" xmlns:cx3="http://schemas.microsoft.com/office/drawing/2016/5/9/chartex" xmlns:cx4="http://schemas.microsoft.com/office/drawing/2016/5/10/chartex" xmlns:cx5="http://schemas.microsoft.com/office/drawing/2016/5/11/chartex" xmlns:cx6="http://schemas.microsoft.com/office/drawing/2016/5/12/chartex" xmlns:cx7="http://schemas.microsoft.com/office/drawing/2016/5/13/chartex" xmlns:cx8="http://schemas.microsoft.com/office/drawing/2016/5/14/chartex" xmlns:mc="http://schemas.openxmlformats.org/markup-compatibility/2006" xmlns:aink="http://schemas.microsoft.com/office/drawing/2016/ink" xmlns:am3d="http://schemas.microsoft.com/office/drawing/2017/model3d" xmlns:o="urn:schemas-microsoft-com:office:office" xmlns:r="http://schemas.openxmlformats.org/officeDocument/2006/relationships" xmlns:m="http://schemas.openxmlformats.org/officeDocument/2006/math" xmlns:v="urn:schemas-microsoft-com:vml" xmlns:wp14="http://schemas.microsoft.com/office/word/2010/wordprocessingDrawing" xmlns:wp="http://schemas.openxmlformats.org/drawingml/2006/wordprocessingDrawing" xmlns:w10="urn:schemas-microsoft-com:office:word" xmlns:w="http://schemas.openxmlformats.org/wordprocessingml/2006/main" xmlns:w14="http://schemas.microsoft.com/office/word/2010/wordml" xmlns:w15="http://schemas.microsoft.com/office/word/2012/wordml" xmlns:w16cex="http://schemas.microsoft.com/office/word/2018/wordml/cex" xmlns:w16cid="http://schemas.microsoft.com/office/word/2016/wordml/cid" xmlns:w16="http://schemas.microsoft.com/office/word/2018/wordml" xmlns:w16se="http://schemas.microsoft.com/office/word/2015/wordml/symex" xmlns:wpg="http://schemas.microsoft.com/office/word/2010/wordprocessingGroup" xmlns:wpi="http://schemas.microsoft.com/office/word/2010/wordprocessingInk" xmlns:wne="http://schemas.microsoft.com/office/word/2006/wordml" xmlns:wps="http://schemas.microsoft.com/office/word/2010/wordprocessingShape" mc:Ignorable="w14 w15 w16se w16cid w16 w16cex wp14">
+<w:ftr xmlns:ve="http://schemas.openxmlformats.org/markup-compatibility/2006" xmlns:o="urn:schemas-microsoft-com:office:office" xmlns:r="http://schemas.openxmlformats.org/officeDocument/2006/relationships" xmlns:m="http://schemas.openxmlformats.org/officeDocument/2006/math" xmlns:v="urn:schemas-microsoft-com:vml" xmlns:wp="http://schemas.openxmlformats.org/drawingml/2006/wordprocessingDrawing" xmlns:w10="urn:schemas-microsoft-com:office:word" xmlns:w="http://schemas.openxmlformats.org/wordprocessingml/2006/main" xmlns:wne="http://schemas.microsoft.com/office/word/2006/wordml">
   <w:sdt>
     <w:sdtPr>
       <w:id w:val="-326061252"/>
@@ -11211,7 +9832,6 @@
         <w:docPartUnique/>
       </w:docPartObj>
     </w:sdtPr>
-    <w:sdtEndPr/>
     <w:sdtContent>
       <w:p>
         <w:pPr>
@@ -11222,123 +9842,20 @@
             <w:noProof/>
             <w:lang w:eastAsia="fr-FR"/>
           </w:rPr>
-          <mc:AlternateContent>
-            <mc:Choice Requires="wps">
-              <w:drawing>
-                <wp:anchor distT="0" distB="0" distL="114300" distR="114300" simplePos="0" relativeHeight="251659264" behindDoc="0" locked="0" layoutInCell="1" allowOverlap="1" wp14:anchorId="46D160BE" wp14:editId="54B43B00">
-                  <wp:simplePos x="0" y="0"/>
-                  <wp:positionH relativeFrom="margin">
-                    <wp:posOffset>4850977</wp:posOffset>
-                  </wp:positionH>
-                  <wp:positionV relativeFrom="bottomMargin">
-                    <wp:posOffset>124460</wp:posOffset>
-                  </wp:positionV>
-                  <wp:extent cx="762000" cy="895350"/>
-                  <wp:effectExtent l="0" t="0" r="0" b="0"/>
-                  <wp:wrapNone/>
-                  <wp:docPr id="3" name="Rectangle 3"/>
-                  <wp:cNvGraphicFramePr>
-                    <a:graphicFrameLocks xmlns:a="http://schemas.openxmlformats.org/drawingml/2006/main"/>
-                  </wp:cNvGraphicFramePr>
-                  <a:graphic xmlns:a="http://schemas.openxmlformats.org/drawingml/2006/main">
-                    <a:graphicData uri="http://schemas.microsoft.com/office/word/2010/wordprocessingShape">
-                      <wps:wsp>
-                        <wps:cNvSpPr>
-                          <a:spLocks noChangeArrowheads="1"/>
-                        </wps:cNvSpPr>
-                        <wps:spPr bwMode="auto">
-                          <a:xfrm>
-                            <a:off x="0" y="0"/>
-                            <a:ext cx="762000" cy="895350"/>
-                          </a:xfrm>
-                          <a:prstGeom prst="rect">
-                            <a:avLst/>
-                          </a:prstGeom>
-                          <a:solidFill>
-                            <a:srgbClr val="FFFFFF"/>
-                          </a:solidFill>
-                          <a:ln>
-                            <a:noFill/>
-                          </a:ln>
-                          <a:extLst>
-                            <a:ext uri="{91240B29-F687-4F45-9708-019B960494DF}">
-                              <a14:hiddenLine xmlns:a14="http://schemas.microsoft.com/office/drawing/2010/main" w="9525">
-                                <a:solidFill>
-                                  <a:srgbClr val="000000"/>
-                                </a:solidFill>
-                                <a:miter lim="800000"/>
-                                <a:headEnd/>
-                                <a:tailEnd/>
-                              </a14:hiddenLine>
-                            </a:ext>
-                          </a:extLst>
-                        </wps:spPr>
-                        <wps:txbx>
-                          <w:txbxContent>
-                            <w:sdt>
-                              <w:sdtPr>
-                                <w:rPr>
-                                  <w:rFonts w:asciiTheme="majorHAnsi" w:eastAsiaTheme="majorEastAsia" w:hAnsiTheme="majorHAnsi" w:cstheme="majorBidi"/>
-                                  <w:sz w:val="48"/>
-                                  <w:szCs w:val="48"/>
-                                </w:rPr>
-                                <w:id w:val="1709992740"/>
-                              </w:sdtPr>
-                              <w:sdtEndPr/>
-                              <w:sdtContent>
-                                <w:sdt>
-                                  <w:sdtPr>
-                                    <w:rPr>
-                                      <w:rFonts w:asciiTheme="majorHAnsi" w:eastAsiaTheme="majorEastAsia" w:hAnsiTheme="majorHAnsi" w:cstheme="majorBidi"/>
-                                      <w:sz w:val="48"/>
-                                      <w:szCs w:val="48"/>
-                                    </w:rPr>
-                                    <w:id w:val="-1904517296"/>
-                                  </w:sdtPr>
-                                  <w:sdtEndPr/>
-                                  <w:sdtContent>
-                                    <w:p>
-                                      <w:pPr>
-                                        <w:jc w:val="center"/>
-                                        <w:rPr>
-                                          <w:rFonts w:asciiTheme="majorHAnsi" w:eastAsiaTheme="majorEastAsia" w:hAnsiTheme="majorHAnsi" w:cstheme="majorBidi"/>
-                                          <w:sz w:val="48"/>
-                                          <w:szCs w:val="48"/>
-                                        </w:rPr>
-                                      </w:pPr>
-                                      <w:r>
-                                        <w:rPr>
-                                          <w:rFonts w:eastAsiaTheme="minorEastAsia" w:cs="Times New Roman"/>
-                                        </w:rPr>
-                                        <w:t>0</w:t>
-                                      </w:r>
-                                    </w:p>
-                                  </w:sdtContent>
-                                </w:sdt>
-                              </w:sdtContent>
-                            </w:sdt>
-                          </w:txbxContent>
-                        </wps:txbx>
-                        <wps:bodyPr rot="0" vert="horz" wrap="square" lIns="91440" tIns="45720" rIns="91440" bIns="45720" anchor="t" anchorCtr="0" upright="1">
-                          <a:noAutofit/>
-                        </wps:bodyPr>
-                      </wps:wsp>
-                    </a:graphicData>
-                  </a:graphic>
-                  <wp14:sizeRelH relativeFrom="page">
-                    <wp14:pctWidth>0</wp14:pctWidth>
-                  </wp14:sizeRelH>
-                  <wp14:sizeRelV relativeFrom="page">
-                    <wp14:pctHeight>0</wp14:pctHeight>
-                  </wp14:sizeRelV>
-                </wp:anchor>
-              </w:drawing>
-            </mc:Choice>
-            <mc:Fallback>
-              <w:pict>
-                <v:rect w14:anchorId="46D160BE" id="Rectangle 3" o:spid="_x0000_s1031" style="position:absolute;margin-left:381.95pt;margin-top:9.8pt;width:60pt;height:70.5pt;z-index:251659264;visibility:visible;mso-wrap-style:square;mso-width-percent:0;mso-height-percent:0;mso-wrap-distance-left:9pt;mso-wrap-distance-top:0;mso-wrap-distance-right:9pt;mso-wrap-distance-bottom:0;mso-position-horizontal:absolute;mso-position-horizontal-relative:margin;mso-position-vertical:absolute;mso-position-vertical-relative:bottom-margin-area;mso-width-percent:0;mso-height-percent:0;mso-width-relative:page;mso-height-relative:page;v-text-anchor:top" o:gfxdata="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" stroked="f">
-                  <v:textbox>
-                    <w:txbxContent>
+          <w:pict>
+            <v:rect id="Rectangle 3" o:spid="_x0000_s4097" style="position:absolute;margin-left:381.95pt;margin-top:9.8pt;width:60pt;height:70.5pt;z-index:251659264;visibility:visible;mso-position-horizontal-relative:margin;mso-position-vertical-relative:bottom-margin-area" o:gfxdata="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" stroked="f">
+              <v:textbox>
+                <w:txbxContent>
+                  <w:sdt>
+                    <w:sdtPr>
+                      <w:rPr>
+                        <w:rFonts w:asciiTheme="majorHAnsi" w:eastAsiaTheme="majorEastAsia" w:hAnsiTheme="majorHAnsi" w:cstheme="majorBidi"/>
+                        <w:sz w:val="48"/>
+                        <w:szCs w:val="48"/>
+                      </w:rPr>
+                      <w:id w:val="1709992740"/>
+                    </w:sdtPr>
+                    <w:sdtContent>
                       <w:sdt>
                         <w:sdtPr>
                           <w:rPr>
@@ -11346,48 +9863,34 @@
                             <w:sz w:val="48"/>
                             <w:szCs w:val="48"/>
                           </w:rPr>
-                          <w:id w:val="1709992740"/>
+                          <w:id w:val="-1904517296"/>
                         </w:sdtPr>
-                        <w:sdtEndPr/>
                         <w:sdtContent>
-                          <w:sdt>
-                            <w:sdtPr>
+                          <w:p>
+                            <w:pPr>
+                              <w:jc w:val="center"/>
                               <w:rPr>
                                 <w:rFonts w:asciiTheme="majorHAnsi" w:eastAsiaTheme="majorEastAsia" w:hAnsiTheme="majorHAnsi" w:cstheme="majorBidi"/>
                                 <w:sz w:val="48"/>
                                 <w:szCs w:val="48"/>
                               </w:rPr>
-                              <w:id w:val="-1904517296"/>
-                            </w:sdtPr>
-                            <w:sdtEndPr/>
-                            <w:sdtContent>
-                              <w:p>
-                                <w:pPr>
-                                  <w:jc w:val="center"/>
-                                  <w:rPr>
-                                    <w:rFonts w:asciiTheme="majorHAnsi" w:eastAsiaTheme="majorEastAsia" w:hAnsiTheme="majorHAnsi" w:cstheme="majorBidi"/>
-                                    <w:sz w:val="48"/>
-                                    <w:szCs w:val="48"/>
-                                  </w:rPr>
-                                </w:pPr>
-                                <w:r>
-                                  <w:rPr>
-                                    <w:rFonts w:eastAsiaTheme="minorEastAsia" w:cs="Times New Roman"/>
-                                  </w:rPr>
-                                  <w:t>0</w:t>
-                                </w:r>
-                              </w:p>
-                            </w:sdtContent>
-                          </w:sdt>
+                            </w:pPr>
+                            <w:r>
+                              <w:rPr>
+                                <w:rFonts w:eastAsiaTheme="minorEastAsia" w:cs="Times New Roman"/>
+                              </w:rPr>
+                              <w:t>0</w:t>
+                            </w:r>
+                          </w:p>
                         </w:sdtContent>
                       </w:sdt>
-                    </w:txbxContent>
-                  </v:textbox>
-                  <w10:wrap anchorx="margin" anchory="margin"/>
-                </v:rect>
-              </w:pict>
-            </mc:Fallback>
-          </mc:AlternateContent>
+                    </w:sdtContent>
+                  </w:sdt>
+                </w:txbxContent>
+              </v:textbox>
+              <w10:wrap anchorx="margin" anchory="margin"/>
+            </v:rect>
+          </w:pict>
         </w:r>
       </w:p>
     </w:sdtContent>
@@ -11396,8 +9899,8 @@
 </file>
 
 <file path=word/footnotes.xml><?xml version="1.0" encoding="utf-8"?>
-<w:footnotes xmlns:wpc="http://schemas.microsoft.com/office/word/2010/wordprocessingCanvas" xmlns:cx="http://schemas.microsoft.com/office/drawing/2014/chartex" xmlns:cx1="http://schemas.microsoft.com/office/drawing/2015/9/8/chartex" xmlns:cx2="http://schemas.microsoft.com/office/drawing/2015/10/21/chartex" xmlns:cx3="http://schemas.microsoft.com/office/drawing/2016/5/9/chartex" xmlns:cx4="http://schemas.microsoft.com/office/drawing/2016/5/10/chartex" xmlns:cx5="http://schemas.microsoft.com/office/drawing/2016/5/11/chartex" xmlns:cx6="http://schemas.microsoft.com/office/drawing/2016/5/12/chartex" xmlns:cx7="http://schemas.microsoft.com/office/drawing/2016/5/13/chartex" xmlns:cx8="http://schemas.microsoft.com/office/drawing/2016/5/14/chartex" xmlns:mc="http://schemas.openxmlformats.org/markup-compatibility/2006" xmlns:aink="http://schemas.microsoft.com/office/drawing/2016/ink" xmlns:am3d="http://schemas.microsoft.com/office/drawing/2017/model3d" xmlns:o="urn:schemas-microsoft-com:office:office" xmlns:r="http://schemas.openxmlformats.org/officeDocument/2006/relationships" xmlns:m="http://schemas.openxmlformats.org/officeDocument/2006/math" xmlns:v="urn:schemas-microsoft-com:vml" xmlns:wp14="http://schemas.microsoft.com/office/word/2010/wordprocessingDrawing" xmlns:wp="http://schemas.openxmlformats.org/drawingml/2006/wordprocessingDrawing" xmlns:w10="urn:schemas-microsoft-com:office:word" xmlns:w="http://schemas.openxmlformats.org/wordprocessingml/2006/main" xmlns:w14="http://schemas.microsoft.com/office/word/2010/wordml" xmlns:w15="http://schemas.microsoft.com/office/word/2012/wordml" xmlns:w16cex="http://schemas.microsoft.com/office/word/2018/wordml/cex" xmlns:w16cid="http://schemas.microsoft.com/office/word/2016/wordml/cid" xmlns:w16="http://schemas.microsoft.com/office/word/2018/wordml" xmlns:w16se="http://schemas.microsoft.com/office/word/2015/wordml/symex" xmlns:wpg="http://schemas.microsoft.com/office/word/2010/wordprocessingGroup" xmlns:wpi="http://schemas.microsoft.com/office/word/2010/wordprocessingInk" xmlns:wne="http://schemas.microsoft.com/office/word/2006/wordml" xmlns:wps="http://schemas.microsoft.com/office/word/2010/wordprocessingShape" mc:Ignorable="w14 w15 w16se w16cid w16 w16cex wp14">
-  <w:footnote w:type="separator" w:id="-1">
+<w:footnotes xmlns:ve="http://schemas.openxmlformats.org/markup-compatibility/2006" xmlns:o="urn:schemas-microsoft-com:office:office" xmlns:r="http://schemas.openxmlformats.org/officeDocument/2006/relationships" xmlns:m="http://schemas.openxmlformats.org/officeDocument/2006/math" xmlns:v="urn:schemas-microsoft-com:vml" xmlns:wp="http://schemas.openxmlformats.org/drawingml/2006/wordprocessingDrawing" xmlns:w10="urn:schemas-microsoft-com:office:word" xmlns:w="http://schemas.openxmlformats.org/wordprocessingml/2006/main" xmlns:wne="http://schemas.microsoft.com/office/word/2006/wordml">
+  <w:footnote w:type="separator" w:id="0">
     <w:p>
       <w:pPr>
         <w:spacing w:after="0" w:line="240" w:lineRule="auto"/>
@@ -11407,7 +9910,7 @@
       </w:r>
     </w:p>
   </w:footnote>
-  <w:footnote w:type="continuationSeparator" w:id="0">
+  <w:footnote w:type="continuationSeparator" w:id="1">
     <w:p>
       <w:pPr>
         <w:spacing w:after="0" w:line="240" w:lineRule="auto"/>
@@ -11421,8 +9924,8 @@
 </file>
 
 <file path=word/numbering.xml><?xml version="1.0" encoding="utf-8"?>
-<w:numbering xmlns:wpc="http://schemas.microsoft.com/office/word/2010/wordprocessingCanvas" xmlns:cx="http://schemas.microsoft.com/office/drawing/2014/chartex" xmlns:cx1="http://schemas.microsoft.com/office/drawing/2015/9/8/chartex" xmlns:cx2="http://schemas.microsoft.com/office/drawing/2015/10/21/chartex" xmlns:cx3="http://schemas.microsoft.com/office/drawing/2016/5/9/chartex" xmlns:cx4="http://schemas.microsoft.com/office/drawing/2016/5/10/chartex" xmlns:cx5="http://schemas.microsoft.com/office/drawing/2016/5/11/chartex" xmlns:cx6="http://schemas.microsoft.com/office/drawing/2016/5/12/chartex" xmlns:cx7="http://schemas.microsoft.com/office/drawing/2016/5/13/chartex" xmlns:cx8="http://schemas.microsoft.com/office/drawing/2016/5/14/chartex" xmlns:mc="http://schemas.openxmlformats.org/markup-compatibility/2006" xmlns:aink="http://schemas.microsoft.com/office/drawing/2016/ink" xmlns:am3d="http://schemas.microsoft.com/office/drawing/2017/model3d" xmlns:o="urn:schemas-microsoft-com:office:office" xmlns:r="http://schemas.openxmlformats.org/officeDocument/2006/relationships" xmlns:m="http://schemas.openxmlformats.org/officeDocument/2006/math" xmlns:v="urn:schemas-microsoft-com:vml" xmlns:wp14="http://schemas.microsoft.com/office/word/2010/wordprocessingDrawing" xmlns:wp="http://schemas.openxmlformats.org/drawingml/2006/wordprocessingDrawing" xmlns:w10="urn:schemas-microsoft-com:office:word" xmlns:w="http://schemas.openxmlformats.org/wordprocessingml/2006/main" xmlns:w14="http://schemas.microsoft.com/office/word/2010/wordml" xmlns:w15="http://schemas.microsoft.com/office/word/2012/wordml" xmlns:w16cex="http://schemas.microsoft.com/office/word/2018/wordml/cex" xmlns:w16cid="http://schemas.microsoft.com/office/word/2016/wordml/cid" xmlns:w16="http://schemas.microsoft.com/office/word/2018/wordml" xmlns:w16se="http://schemas.microsoft.com/office/word/2015/wordml/symex" xmlns:wpg="http://schemas.microsoft.com/office/word/2010/wordprocessingGroup" xmlns:wpi="http://schemas.microsoft.com/office/word/2010/wordprocessingInk" xmlns:wne="http://schemas.microsoft.com/office/word/2006/wordml" xmlns:wps="http://schemas.microsoft.com/office/word/2010/wordprocessingShape" mc:Ignorable="w14 w15 w16se w16cid w16 w16cex wp14">
-  <w:abstractNum w:abstractNumId="0" w15:restartNumberingAfterBreak="0">
+<w:numbering xmlns:ve="http://schemas.openxmlformats.org/markup-compatibility/2006" xmlns:o="urn:schemas-microsoft-com:office:office" xmlns:r="http://schemas.openxmlformats.org/officeDocument/2006/relationships" xmlns:m="http://schemas.openxmlformats.org/officeDocument/2006/math" xmlns:v="urn:schemas-microsoft-com:vml" xmlns:wp="http://schemas.openxmlformats.org/drawingml/2006/wordprocessingDrawing" xmlns:w10="urn:schemas-microsoft-com:office:word" xmlns:w="http://schemas.openxmlformats.org/wordprocessingml/2006/main" xmlns:wne="http://schemas.microsoft.com/office/word/2006/wordml">
+  <w:abstractNum w:abstractNumId="0">
     <w:nsid w:val="008218EF"/>
     <w:multiLevelType w:val="hybridMultilevel"/>
     <w:tmpl w:val="3F6A2A1C"/>
@@ -11511,7 +10014,7 @@
       </w:pPr>
     </w:lvl>
   </w:abstractNum>
-  <w:abstractNum w:abstractNumId="1" w15:restartNumberingAfterBreak="0">
+  <w:abstractNum w:abstractNumId="1">
     <w:nsid w:val="02F34196"/>
     <w:multiLevelType w:val="hybridMultilevel"/>
     <w:tmpl w:val="15EEA126"/>
@@ -11601,7 +10104,7 @@
       </w:pPr>
     </w:lvl>
   </w:abstractNum>
-  <w:abstractNum w:abstractNumId="2" w15:restartNumberingAfterBreak="0">
+  <w:abstractNum w:abstractNumId="2">
     <w:nsid w:val="0C0C5FCB"/>
     <w:multiLevelType w:val="hybridMultilevel"/>
     <w:tmpl w:val="820A532E"/>
@@ -11687,7 +10190,7 @@
       </w:pPr>
     </w:lvl>
   </w:abstractNum>
-  <w:abstractNum w:abstractNumId="3" w15:restartNumberingAfterBreak="0">
+  <w:abstractNum w:abstractNumId="3">
     <w:nsid w:val="0C7F1DB1"/>
     <w:multiLevelType w:val="multilevel"/>
     <w:tmpl w:val="36BE9CDA"/>
@@ -11777,7 +10280,7 @@
       </w:pPr>
     </w:lvl>
   </w:abstractNum>
-  <w:abstractNum w:abstractNumId="4" w15:restartNumberingAfterBreak="0">
+  <w:abstractNum w:abstractNumId="4">
     <w:nsid w:val="11052108"/>
     <w:multiLevelType w:val="hybridMultilevel"/>
     <w:tmpl w:val="D1CACE6C"/>
@@ -11868,7 +10371,7 @@
       </w:pPr>
     </w:lvl>
   </w:abstractNum>
-  <w:abstractNum w:abstractNumId="5" w15:restartNumberingAfterBreak="0">
+  <w:abstractNum w:abstractNumId="5">
     <w:nsid w:val="148D1260"/>
     <w:multiLevelType w:val="hybridMultilevel"/>
     <w:tmpl w:val="E020BD84"/>
@@ -11982,7 +10485,7 @@
       </w:rPr>
     </w:lvl>
   </w:abstractNum>
-  <w:abstractNum w:abstractNumId="6" w15:restartNumberingAfterBreak="0">
+  <w:abstractNum w:abstractNumId="6">
     <w:nsid w:val="1BC047E7"/>
     <w:multiLevelType w:val="hybridMultilevel"/>
     <w:tmpl w:val="D742B538"/>
@@ -12095,7 +10598,7 @@
       </w:rPr>
     </w:lvl>
   </w:abstractNum>
-  <w:abstractNum w:abstractNumId="7" w15:restartNumberingAfterBreak="0">
+  <w:abstractNum w:abstractNumId="7">
     <w:nsid w:val="1D7C4962"/>
     <w:multiLevelType w:val="multilevel"/>
     <w:tmpl w:val="4F2CC852"/>
@@ -12210,7 +10713,7 @@
       </w:rPr>
     </w:lvl>
   </w:abstractNum>
-  <w:abstractNum w:abstractNumId="8" w15:restartNumberingAfterBreak="0">
+  <w:abstractNum w:abstractNumId="8">
     <w:nsid w:val="201325DE"/>
     <w:multiLevelType w:val="multilevel"/>
     <w:tmpl w:val="040C0029"/>
@@ -12314,7 +10817,7 @@
       </w:pPr>
     </w:lvl>
   </w:abstractNum>
-  <w:abstractNum w:abstractNumId="9" w15:restartNumberingAfterBreak="0">
+  <w:abstractNum w:abstractNumId="9">
     <w:nsid w:val="2D8047DF"/>
     <w:multiLevelType w:val="multilevel"/>
     <w:tmpl w:val="FCC6CB08"/>
@@ -12429,7 +10932,7 @@
       </w:rPr>
     </w:lvl>
   </w:abstractNum>
-  <w:abstractNum w:abstractNumId="10" w15:restartNumberingAfterBreak="0">
+  <w:abstractNum w:abstractNumId="10">
     <w:nsid w:val="3C5A19FB"/>
     <w:multiLevelType w:val="hybridMultilevel"/>
     <w:tmpl w:val="F0BAA1FE"/>
@@ -12542,7 +11045,7 @@
       </w:rPr>
     </w:lvl>
   </w:abstractNum>
-  <w:abstractNum w:abstractNumId="11" w15:restartNumberingAfterBreak="0">
+  <w:abstractNum w:abstractNumId="11">
     <w:nsid w:val="486760A1"/>
     <w:multiLevelType w:val="multilevel"/>
     <w:tmpl w:val="040C001D"/>
@@ -12628,7 +11131,7 @@
       </w:pPr>
     </w:lvl>
   </w:abstractNum>
-  <w:abstractNum w:abstractNumId="12" w15:restartNumberingAfterBreak="0">
+  <w:abstractNum w:abstractNumId="12">
     <w:nsid w:val="48DC6C2D"/>
     <w:multiLevelType w:val="hybridMultilevel"/>
     <w:tmpl w:val="79E4BA66"/>
@@ -12718,7 +11221,7 @@
       </w:pPr>
     </w:lvl>
   </w:abstractNum>
-  <w:abstractNum w:abstractNumId="13" w15:restartNumberingAfterBreak="0">
+  <w:abstractNum w:abstractNumId="13">
     <w:nsid w:val="4C9E1E0C"/>
     <w:multiLevelType w:val="hybridMultilevel"/>
     <w:tmpl w:val="DAFC77DC"/>
@@ -12831,7 +11334,7 @@
       </w:rPr>
     </w:lvl>
   </w:abstractNum>
-  <w:abstractNum w:abstractNumId="14" w15:restartNumberingAfterBreak="0">
+  <w:abstractNum w:abstractNumId="14">
     <w:nsid w:val="529B3A34"/>
     <w:multiLevelType w:val="multilevel"/>
     <w:tmpl w:val="040C001D"/>
@@ -12917,7 +11420,7 @@
       </w:pPr>
     </w:lvl>
   </w:abstractNum>
-  <w:abstractNum w:abstractNumId="15" w15:restartNumberingAfterBreak="0">
+  <w:abstractNum w:abstractNumId="15">
     <w:nsid w:val="52F14073"/>
     <w:multiLevelType w:val="hybridMultilevel"/>
     <w:tmpl w:val="7C9E2B2A"/>
@@ -13030,7 +11533,7 @@
       </w:rPr>
     </w:lvl>
   </w:abstractNum>
-  <w:abstractNum w:abstractNumId="16" w15:restartNumberingAfterBreak="0">
+  <w:abstractNum w:abstractNumId="16">
     <w:nsid w:val="58A56C77"/>
     <w:multiLevelType w:val="hybridMultilevel"/>
     <w:tmpl w:val="8CD656D6"/>
@@ -13124,7 +11627,7 @@
       </w:pPr>
     </w:lvl>
   </w:abstractNum>
-  <w:abstractNum w:abstractNumId="17" w15:restartNumberingAfterBreak="0">
+  <w:abstractNum w:abstractNumId="17">
     <w:nsid w:val="5C126F16"/>
     <w:multiLevelType w:val="multilevel"/>
     <w:tmpl w:val="EB7ED9CA"/>
@@ -13239,7 +11742,7 @@
       </w:rPr>
     </w:lvl>
   </w:abstractNum>
-  <w:abstractNum w:abstractNumId="18" w15:restartNumberingAfterBreak="0">
+  <w:abstractNum w:abstractNumId="18">
     <w:nsid w:val="5D5005BA"/>
     <w:multiLevelType w:val="hybridMultilevel"/>
     <w:tmpl w:val="01068D2A"/>
@@ -13352,7 +11855,7 @@
       </w:rPr>
     </w:lvl>
   </w:abstractNum>
-  <w:abstractNum w:abstractNumId="19" w15:restartNumberingAfterBreak="0">
+  <w:abstractNum w:abstractNumId="19">
     <w:nsid w:val="5F4E7370"/>
     <w:multiLevelType w:val="multilevel"/>
     <w:tmpl w:val="6528137C"/>
@@ -13467,7 +11970,7 @@
       </w:rPr>
     </w:lvl>
   </w:abstractNum>
-  <w:abstractNum w:abstractNumId="20" w15:restartNumberingAfterBreak="0">
+  <w:abstractNum w:abstractNumId="20">
     <w:nsid w:val="5FA20FE8"/>
     <w:multiLevelType w:val="hybridMultilevel"/>
     <w:tmpl w:val="332EC472"/>
@@ -13558,7 +12061,7 @@
       </w:pPr>
     </w:lvl>
   </w:abstractNum>
-  <w:abstractNum w:abstractNumId="21" w15:restartNumberingAfterBreak="0">
+  <w:abstractNum w:abstractNumId="21">
     <w:nsid w:val="61D60CB4"/>
     <w:multiLevelType w:val="multilevel"/>
     <w:tmpl w:val="0B8404D2"/>
@@ -13648,7 +12151,7 @@
       </w:pPr>
     </w:lvl>
   </w:abstractNum>
-  <w:abstractNum w:abstractNumId="22" w15:restartNumberingAfterBreak="0">
+  <w:abstractNum w:abstractNumId="22">
     <w:nsid w:val="63E64B68"/>
     <w:multiLevelType w:val="hybridMultilevel"/>
     <w:tmpl w:val="73423EB8"/>
@@ -13761,7 +12264,7 @@
       </w:rPr>
     </w:lvl>
   </w:abstractNum>
-  <w:abstractNum w:abstractNumId="23" w15:restartNumberingAfterBreak="0">
+  <w:abstractNum w:abstractNumId="23">
     <w:nsid w:val="7DB679EB"/>
     <w:multiLevelType w:val="hybridMultilevel"/>
     <w:tmpl w:val="CAA01052"/>
@@ -13927,7 +12430,7 @@
 </file>
 
 <file path=word/styles.xml><?xml version="1.0" encoding="utf-8"?>
-<w:styles xmlns:mc="http://schemas.openxmlformats.org/markup-compatibility/2006" xmlns:r="http://schemas.openxmlformats.org/officeDocument/2006/relationships" xmlns:w="http://schemas.openxmlformats.org/wordprocessingml/2006/main" xmlns:w14="http://schemas.microsoft.com/office/word/2010/wordml" xmlns:w15="http://schemas.microsoft.com/office/word/2012/wordml" xmlns:w16cex="http://schemas.microsoft.com/office/word/2018/wordml/cex" xmlns:w16cid="http://schemas.microsoft.com/office/word/2016/wordml/cid" xmlns:w16="http://schemas.microsoft.com/office/word/2018/wordml" xmlns:w16se="http://schemas.microsoft.com/office/word/2015/wordml/symex" mc:Ignorable="w14 w15 w16se w16cid w16 w16cex">
+<w:styles xmlns:r="http://schemas.openxmlformats.org/officeDocument/2006/relationships" xmlns:w="http://schemas.openxmlformats.org/wordprocessingml/2006/main">
   <w:docDefaults>
     <w:rPrDefault>
       <w:rPr>
@@ -13943,387 +12446,149 @@
       </w:pPr>
     </w:pPrDefault>
   </w:docDefaults>
-  <w:latentStyles w:defLockedState="0" w:defUIPriority="99" w:defSemiHidden="0" w:defUnhideWhenUsed="0" w:defQFormat="0" w:count="376">
-    <w:lsdException w:name="Normal" w:uiPriority="0" w:qFormat="1"/>
-    <w:lsdException w:name="heading 1" w:uiPriority="9" w:qFormat="1"/>
-    <w:lsdException w:name="heading 2" w:semiHidden="1" w:uiPriority="9" w:unhideWhenUsed="1" w:qFormat="1"/>
-    <w:lsdException w:name="heading 3" w:semiHidden="1" w:uiPriority="9" w:unhideWhenUsed="1" w:qFormat="1"/>
-    <w:lsdException w:name="heading 4" w:semiHidden="1" w:uiPriority="9" w:unhideWhenUsed="1" w:qFormat="1"/>
-    <w:lsdException w:name="heading 5" w:semiHidden="1" w:uiPriority="9" w:unhideWhenUsed="1" w:qFormat="1"/>
-    <w:lsdException w:name="heading 6" w:semiHidden="1" w:uiPriority="9" w:unhideWhenUsed="1" w:qFormat="1"/>
-    <w:lsdException w:name="heading 7" w:semiHidden="1" w:uiPriority="9" w:unhideWhenUsed="1" w:qFormat="1"/>
-    <w:lsdException w:name="heading 8" w:semiHidden="1" w:uiPriority="9" w:unhideWhenUsed="1" w:qFormat="1"/>
-    <w:lsdException w:name="heading 9" w:semiHidden="1" w:uiPriority="9" w:unhideWhenUsed="1" w:qFormat="1"/>
-    <w:lsdException w:name="index 1" w:semiHidden="1" w:unhideWhenUsed="1"/>
-    <w:lsdException w:name="index 2" w:semiHidden="1" w:unhideWhenUsed="1"/>
-    <w:lsdException w:name="index 3" w:semiHidden="1" w:unhideWhenUsed="1"/>
-    <w:lsdException w:name="index 4" w:semiHidden="1" w:unhideWhenUsed="1"/>
-    <w:lsdException w:name="index 5" w:semiHidden="1" w:unhideWhenUsed="1"/>
-    <w:lsdException w:name="index 6" w:semiHidden="1" w:unhideWhenUsed="1"/>
-    <w:lsdException w:name="index 7" w:semiHidden="1" w:unhideWhenUsed="1"/>
-    <w:lsdException w:name="index 8" w:semiHidden="1" w:unhideWhenUsed="1"/>
-    <w:lsdException w:name="index 9" w:semiHidden="1" w:unhideWhenUsed="1"/>
-    <w:lsdException w:name="toc 1" w:semiHidden="1" w:uiPriority="39" w:unhideWhenUsed="1"/>
-    <w:lsdException w:name="toc 2" w:semiHidden="1" w:uiPriority="39" w:unhideWhenUsed="1"/>
-    <w:lsdException w:name="toc 3" w:semiHidden="1" w:uiPriority="39" w:unhideWhenUsed="1"/>
-    <w:lsdException w:name="toc 4" w:semiHidden="1" w:uiPriority="39" w:unhideWhenUsed="1"/>
-    <w:lsdException w:name="toc 5" w:semiHidden="1" w:uiPriority="39" w:unhideWhenUsed="1"/>
-    <w:lsdException w:name="toc 6" w:semiHidden="1" w:uiPriority="39" w:unhideWhenUsed="1"/>
-    <w:lsdException w:name="toc 7" w:semiHidden="1" w:uiPriority="39" w:unhideWhenUsed="1"/>
-    <w:lsdException w:name="toc 8" w:semiHidden="1" w:uiPriority="39" w:unhideWhenUsed="1"/>
-    <w:lsdException w:name="toc 9" w:semiHidden="1" w:uiPriority="39" w:unhideWhenUsed="1"/>
-    <w:lsdException w:name="Normal Indent" w:semiHidden="1" w:unhideWhenUsed="1"/>
-    <w:lsdException w:name="footnote text" w:semiHidden="1" w:unhideWhenUsed="1"/>
-    <w:lsdException w:name="annotation text" w:semiHidden="1" w:unhideWhenUsed="1"/>
-    <w:lsdException w:name="header" w:semiHidden="1" w:unhideWhenUsed="1"/>
-    <w:lsdException w:name="footer" w:semiHidden="1" w:unhideWhenUsed="1"/>
-    <w:lsdException w:name="index heading" w:semiHidden="1" w:unhideWhenUsed="1"/>
-    <w:lsdException w:name="caption" w:semiHidden="1" w:uiPriority="35" w:unhideWhenUsed="1" w:qFormat="1"/>
-    <w:lsdException w:name="table of figures" w:semiHidden="1" w:unhideWhenUsed="1"/>
-    <w:lsdException w:name="envelope address" w:semiHidden="1" w:unhideWhenUsed="1"/>
-    <w:lsdException w:name="envelope return" w:semiHidden="1" w:unhideWhenUsed="1"/>
-    <w:lsdException w:name="footnote reference" w:semiHidden="1" w:unhideWhenUsed="1"/>
-    <w:lsdException w:name="annotation reference" w:semiHidden="1" w:unhideWhenUsed="1"/>
-    <w:lsdException w:name="line number" w:semiHidden="1" w:unhideWhenUsed="1"/>
-    <w:lsdException w:name="page number" w:semiHidden="1" w:unhideWhenUsed="1"/>
-    <w:lsdException w:name="endnote reference" w:semiHidden="1" w:unhideWhenUsed="1"/>
-    <w:lsdException w:name="endnote text" w:semiHidden="1" w:unhideWhenUsed="1"/>
-    <w:lsdException w:name="table of authorities" w:semiHidden="1" w:unhideWhenUsed="1"/>
-    <w:lsdException w:name="macro" w:semiHidden="1" w:unhideWhenUsed="1"/>
-    <w:lsdException w:name="toa heading" w:semiHidden="1" w:unhideWhenUsed="1"/>
-    <w:lsdException w:name="List" w:semiHidden="1" w:unhideWhenUsed="1"/>
-    <w:lsdException w:name="List Bullet" w:semiHidden="1" w:unhideWhenUsed="1"/>
-    <w:lsdException w:name="List Number" w:semiHidden="1" w:unhideWhenUsed="1"/>
-    <w:lsdException w:name="List 2" w:semiHidden="1" w:unhideWhenUsed="1"/>
-    <w:lsdException w:name="List 3" w:semiHidden="1" w:unhideWhenUsed="1"/>
-    <w:lsdException w:name="List 4" w:semiHidden="1" w:unhideWhenUsed="1"/>
-    <w:lsdException w:name="List 5" w:semiHidden="1" w:unhideWhenUsed="1"/>
-    <w:lsdException w:name="List Bullet 2" w:semiHidden="1" w:unhideWhenUsed="1"/>
-    <w:lsdException w:name="List Bullet 3" w:semiHidden="1" w:unhideWhenUsed="1"/>
-    <w:lsdException w:name="List Bullet 4" w:semiHidden="1" w:unhideWhenUsed="1"/>
-    <w:lsdException w:name="List Bullet 5" w:semiHidden="1" w:unhideWhenUsed="1"/>
-    <w:lsdException w:name="List Number 2" w:semiHidden="1" w:unhideWhenUsed="1"/>
-    <w:lsdException w:name="List Number 3" w:semiHidden="1" w:unhideWhenUsed="1"/>
-    <w:lsdException w:name="List Number 4" w:semiHidden="1" w:unhideWhenUsed="1"/>
-    <w:lsdException w:name="List Number 5" w:semiHidden="1" w:unhideWhenUsed="1"/>
-    <w:lsdException w:name="Title" w:uiPriority="10" w:qFormat="1"/>
-    <w:lsdException w:name="Closing" w:semiHidden="1" w:unhideWhenUsed="1"/>
-    <w:lsdException w:name="Signature" w:semiHidden="1" w:unhideWhenUsed="1"/>
-    <w:lsdException w:name="Default Paragraph Font" w:semiHidden="1" w:uiPriority="1" w:unhideWhenUsed="1"/>
-    <w:lsdException w:name="Body Text" w:semiHidden="1" w:unhideWhenUsed="1"/>
-    <w:lsdException w:name="Body Text Indent" w:semiHidden="1" w:unhideWhenUsed="1"/>
-    <w:lsdException w:name="List Continue" w:semiHidden="1" w:unhideWhenUsed="1"/>
-    <w:lsdException w:name="List Continue 2" w:semiHidden="1" w:unhideWhenUsed="1"/>
-    <w:lsdException w:name="List Continue 3" w:semiHidden="1" w:unhideWhenUsed="1"/>
-    <w:lsdException w:name="List Continue 4" w:semiHidden="1" w:unhideWhenUsed="1"/>
-    <w:lsdException w:name="List Continue 5" w:semiHidden="1" w:unhideWhenUsed="1"/>
-    <w:lsdException w:name="Message Header" w:semiHidden="1" w:unhideWhenUsed="1"/>
-    <w:lsdException w:name="Subtitle" w:uiPriority="11" w:qFormat="1"/>
-    <w:lsdException w:name="Salutation" w:semiHidden="1" w:unhideWhenUsed="1"/>
-    <w:lsdException w:name="Date" w:semiHidden="1" w:unhideWhenUsed="1"/>
-    <w:lsdException w:name="Body Text First Indent" w:semiHidden="1" w:unhideWhenUsed="1"/>
-    <w:lsdException w:name="Body Text First Indent 2" w:semiHidden="1" w:unhideWhenUsed="1"/>
-    <w:lsdException w:name="Note Heading" w:semiHidden="1" w:unhideWhenUsed="1"/>
-    <w:lsdException w:name="Body Text 2" w:semiHidden="1" w:unhideWhenUsed="1"/>
-    <w:lsdException w:name="Body Text 3" w:semiHidden="1" w:unhideWhenUsed="1"/>
-    <w:lsdException w:name="Body Text Indent 2" w:semiHidden="1" w:unhideWhenUsed="1"/>
-    <w:lsdException w:name="Body Text Indent 3" w:semiHidden="1" w:unhideWhenUsed="1"/>
-    <w:lsdException w:name="Block Text" w:semiHidden="1" w:unhideWhenUsed="1"/>
-    <w:lsdException w:name="Hyperlink" w:semiHidden="1" w:unhideWhenUsed="1"/>
-    <w:lsdException w:name="FollowedHyperlink" w:semiHidden="1" w:unhideWhenUsed="1"/>
-    <w:lsdException w:name="Strong" w:uiPriority="22" w:qFormat="1"/>
-    <w:lsdException w:name="Emphasis" w:uiPriority="20" w:qFormat="1"/>
-    <w:lsdException w:name="Document Map" w:semiHidden="1" w:unhideWhenUsed="1"/>
-    <w:lsdException w:name="Plain Text" w:semiHidden="1" w:unhideWhenUsed="1"/>
-    <w:lsdException w:name="E-mail Signature" w:semiHidden="1" w:unhideWhenUsed="1"/>
-    <w:lsdException w:name="HTML Top of Form" w:semiHidden="1" w:unhideWhenUsed="1"/>
-    <w:lsdException w:name="HTML Bottom of Form" w:semiHidden="1" w:unhideWhenUsed="1"/>
-    <w:lsdException w:name="Normal (Web)" w:semiHidden="1" w:unhideWhenUsed="1"/>
-    <w:lsdException w:name="HTML Acronym" w:semiHidden="1" w:unhideWhenUsed="1"/>
-    <w:lsdException w:name="HTML Address" w:semiHidden="1" w:unhideWhenUsed="1"/>
-    <w:lsdException w:name="HTML Cite" w:semiHidden="1" w:unhideWhenUsed="1"/>
-    <w:lsdException w:name="HTML Code" w:semiHidden="1" w:unhideWhenUsed="1"/>
-    <w:lsdException w:name="HTML Definition" w:semiHidden="1" w:unhideWhenUsed="1"/>
-    <w:lsdException w:name="HTML Keyboard" w:semiHidden="1" w:unhideWhenUsed="1"/>
-    <w:lsdException w:name="HTML Preformatted" w:semiHidden="1" w:unhideWhenUsed="1"/>
-    <w:lsdException w:name="HTML Sample" w:semiHidden="1" w:unhideWhenUsed="1"/>
-    <w:lsdException w:name="HTML Typewriter" w:semiHidden="1" w:unhideWhenUsed="1"/>
-    <w:lsdException w:name="HTML Variable" w:semiHidden="1" w:unhideWhenUsed="1"/>
-    <w:lsdException w:name="Normal Table" w:semiHidden="1" w:unhideWhenUsed="1"/>
-    <w:lsdException w:name="annotation subject" w:semiHidden="1" w:unhideWhenUsed="1"/>
-    <w:lsdException w:name="No List" w:semiHidden="1" w:unhideWhenUsed="1"/>
-    <w:lsdException w:name="Outline List 1" w:semiHidden="1" w:unhideWhenUsed="1"/>
-    <w:lsdException w:name="Outline List 2" w:semiHidden="1" w:unhideWhenUsed="1"/>
-    <w:lsdException w:name="Outline List 3" w:semiHidden="1" w:unhideWhenUsed="1"/>
-    <w:lsdException w:name="Table Simple 1" w:semiHidden="1" w:unhideWhenUsed="1"/>
-    <w:lsdException w:name="Table Simple 2" w:semiHidden="1" w:unhideWhenUsed="1"/>
-    <w:lsdException w:name="Table Simple 3" w:semiHidden="1" w:unhideWhenUsed="1"/>
-    <w:lsdException w:name="Table Classic 1" w:semiHidden="1" w:unhideWhenUsed="1"/>
-    <w:lsdException w:name="Table Classic 2" w:semiHidden="1" w:unhideWhenUsed="1"/>
-    <w:lsdException w:name="Table Classic 3" w:semiHidden="1" w:unhideWhenUsed="1"/>
-    <w:lsdException w:name="Table Classic 4" w:semiHidden="1" w:unhideWhenUsed="1"/>
-    <w:lsdException w:name="Table Colorful 1" w:semiHidden="1" w:unhideWhenUsed="1"/>
-    <w:lsdException w:name="Table Colorful 2" w:semiHidden="1" w:unhideWhenUsed="1"/>
-    <w:lsdException w:name="Table Colorful 3" w:semiHidden="1" w:unhideWhenUsed="1"/>
-    <w:lsdException w:name="Table Columns 1" w:semiHidden="1" w:unhideWhenUsed="1"/>
-    <w:lsdException w:name="Table Columns 2" w:semiHidden="1" w:unhideWhenUsed="1"/>
-    <w:lsdException w:name="Table Columns 3" w:semiHidden="1" w:unhideWhenUsed="1"/>
-    <w:lsdException w:name="Table Columns 4" w:semiHidden="1" w:unhideWhenUsed="1"/>
-    <w:lsdException w:name="Table Columns 5" w:semiHidden="1" w:unhideWhenUsed="1"/>
-    <w:lsdException w:name="Table Grid 1" w:semiHidden="1" w:unhideWhenUsed="1"/>
-    <w:lsdException w:name="Table Grid 2" w:semiHidden="1" w:unhideWhenUsed="1"/>
-    <w:lsdException w:name="Table Grid 3" w:semiHidden="1" w:unhideWhenUsed="1"/>
-    <w:lsdException w:name="Table Grid 4" w:semiHidden="1" w:unhideWhenUsed="1"/>
-    <w:lsdException w:name="Table Grid 5" w:semiHidden="1" w:unhideWhenUsed="1"/>
-    <w:lsdException w:name="Table Grid 6" w:semiHidden="1" w:unhideWhenUsed="1"/>
-    <w:lsdException w:name="Table Grid 7" w:semiHidden="1" w:unhideWhenUsed="1"/>
-    <w:lsdException w:name="Table Grid 8" w:semiHidden="1" w:unhideWhenUsed="1"/>
-    <w:lsdException w:name="Table List 1" w:semiHidden="1" w:unhideWhenUsed="1"/>
-    <w:lsdException w:name="Table List 2" w:semiHidden="1" w:unhideWhenUsed="1"/>
-    <w:lsdException w:name="Table List 3" w:semiHidden="1" w:unhideWhenUsed="1"/>
-    <w:lsdException w:name="Table List 4" w:semiHidden="1" w:unhideWhenUsed="1"/>
-    <w:lsdException w:name="Table List 5" w:semiHidden="1" w:unhideWhenUsed="1"/>
-    <w:lsdException w:name="Table List 6" w:semiHidden="1" w:unhideWhenUsed="1"/>
-    <w:lsdException w:name="Table List 7" w:semiHidden="1" w:unhideWhenUsed="1"/>
-    <w:lsdException w:name="Table List 8" w:semiHidden="1" w:unhideWhenUsed="1"/>
-    <w:lsdException w:name="Table 3D effects 1" w:semiHidden="1" w:unhideWhenUsed="1"/>
-    <w:lsdException w:name="Table 3D effects 2" w:semiHidden="1" w:unhideWhenUsed="1"/>
-    <w:lsdException w:name="Table 3D effects 3" w:semiHidden="1" w:unhideWhenUsed="1"/>
-    <w:lsdException w:name="Table Contemporary" w:semiHidden="1" w:unhideWhenUsed="1"/>
-    <w:lsdException w:name="Table Elegant" w:semiHidden="1" w:unhideWhenUsed="1"/>
-    <w:lsdException w:name="Table Professional" w:semiHidden="1" w:unhideWhenUsed="1"/>
-    <w:lsdException w:name="Table Subtle 1" w:semiHidden="1" w:unhideWhenUsed="1"/>
-    <w:lsdException w:name="Table Subtle 2" w:semiHidden="1" w:unhideWhenUsed="1"/>
-    <w:lsdException w:name="Table Web 1" w:semiHidden="1" w:unhideWhenUsed="1"/>
-    <w:lsdException w:name="Table Web 2" w:semiHidden="1" w:unhideWhenUsed="1"/>
-    <w:lsdException w:name="Table Web 3" w:semiHidden="1" w:unhideWhenUsed="1"/>
-    <w:lsdException w:name="Balloon Text" w:semiHidden="1" w:unhideWhenUsed="1"/>
-    <w:lsdException w:name="Table Grid" w:uiPriority="39"/>
-    <w:lsdException w:name="Table Theme" w:semiHidden="1" w:unhideWhenUsed="1"/>
-    <w:lsdException w:name="Placeholder Text" w:semiHidden="1"/>
-    <w:lsdException w:name="No Spacing" w:uiPriority="1" w:qFormat="1"/>
-    <w:lsdException w:name="Light Shading" w:uiPriority="60"/>
-    <w:lsdException w:name="Light List" w:uiPriority="61"/>
-    <w:lsdException w:name="Light Grid" w:uiPriority="62"/>
-    <w:lsdException w:name="Medium Shading 1" w:uiPriority="63"/>
-    <w:lsdException w:name="Medium Shading 2" w:uiPriority="64"/>
-    <w:lsdException w:name="Medium List 1" w:uiPriority="65"/>
-    <w:lsdException w:name="Medium List 2" w:uiPriority="66"/>
-    <w:lsdException w:name="Medium Grid 1" w:uiPriority="67"/>
-    <w:lsdException w:name="Medium Grid 2" w:uiPriority="68"/>
-    <w:lsdException w:name="Medium Grid 3" w:uiPriority="69"/>
-    <w:lsdException w:name="Dark List" w:uiPriority="70"/>
-    <w:lsdException w:name="Colorful Shading" w:uiPriority="71"/>
-    <w:lsdException w:name="Colorful List" w:uiPriority="72"/>
-    <w:lsdException w:name="Colorful Grid" w:uiPriority="73"/>
-    <w:lsdException w:name="Light Shading Accent 1" w:uiPriority="60"/>
-    <w:lsdException w:name="Light List Accent 1" w:uiPriority="61"/>
-    <w:lsdException w:name="Light Grid Accent 1" w:uiPriority="62"/>
-    <w:lsdException w:name="Medium Shading 1 Accent 1" w:uiPriority="63"/>
-    <w:lsdException w:name="Medium Shading 2 Accent 1" w:uiPriority="64"/>
-    <w:lsdException w:name="Medium List 1 Accent 1" w:uiPriority="65"/>
-    <w:lsdException w:name="Revision" w:semiHidden="1"/>
-    <w:lsdException w:name="List Paragraph" w:uiPriority="34" w:qFormat="1"/>
-    <w:lsdException w:name="Quote" w:uiPriority="29" w:qFormat="1"/>
-    <w:lsdException w:name="Intense Quote" w:uiPriority="30" w:qFormat="1"/>
-    <w:lsdException w:name="Medium List 2 Accent 1" w:uiPriority="66"/>
-    <w:lsdException w:name="Medium Grid 1 Accent 1" w:uiPriority="67"/>
-    <w:lsdException w:name="Medium Grid 2 Accent 1" w:uiPriority="68"/>
-    <w:lsdException w:name="Medium Grid 3 Accent 1" w:uiPriority="69"/>
-    <w:lsdException w:name="Dark List Accent 1" w:uiPriority="70"/>
-    <w:lsdException w:name="Colorful Shading Accent 1" w:uiPriority="71"/>
-    <w:lsdException w:name="Colorful List Accent 1" w:uiPriority="72"/>
-    <w:lsdException w:name="Colorful Grid Accent 1" w:uiPriority="73"/>
-    <w:lsdException w:name="Light Shading Accent 2" w:uiPriority="60"/>
-    <w:lsdException w:name="Light List Accent 2" w:uiPriority="61"/>
-    <w:lsdException w:name="Light Grid Accent 2" w:uiPriority="62"/>
-    <w:lsdException w:name="Medium Shading 1 Accent 2" w:uiPriority="63"/>
-    <w:lsdException w:name="Medium Shading 2 Accent 2" w:uiPriority="64"/>
-    <w:lsdException w:name="Medium List 1 Accent 2" w:uiPriority="65"/>
-    <w:lsdException w:name="Medium List 2 Accent 2" w:uiPriority="66"/>
-    <w:lsdException w:name="Medium Grid 1 Accent 2" w:uiPriority="67"/>
-    <w:lsdException w:name="Medium Grid 2 Accent 2" w:uiPriority="68"/>
-    <w:lsdException w:name="Medium Grid 3 Accent 2" w:uiPriority="69"/>
-    <w:lsdException w:name="Dark List Accent 2" w:uiPriority="70"/>
-    <w:lsdException w:name="Colorful Shading Accent 2" w:uiPriority="71"/>
-    <w:lsdException w:name="Colorful List Accent 2" w:uiPriority="72"/>
-    <w:lsdException w:name="Colorful Grid Accent 2" w:uiPriority="73"/>
-    <w:lsdException w:name="Light Shading Accent 3" w:uiPriority="60"/>
-    <w:lsdException w:name="Light List Accent 3" w:uiPriority="61"/>
-    <w:lsdException w:name="Light Grid Accent 3" w:uiPriority="62"/>
-    <w:lsdException w:name="Medium Shading 1 Accent 3" w:uiPriority="63"/>
-    <w:lsdException w:name="Medium Shading 2 Accent 3" w:uiPriority="64"/>
-    <w:lsdException w:name="Medium List 1 Accent 3" w:uiPriority="65"/>
-    <w:lsdException w:name="Medium List 2 Accent 3" w:uiPriority="66"/>
-    <w:lsdException w:name="Medium Grid 1 Accent 3" w:uiPriority="67"/>
-    <w:lsdException w:name="Medium Grid 2 Accent 3" w:uiPriority="68"/>
-    <w:lsdException w:name="Medium Grid 3 Accent 3" w:uiPriority="69"/>
-    <w:lsdException w:name="Dark List Accent 3" w:uiPriority="70"/>
-    <w:lsdException w:name="Colorful Shading Accent 3" w:uiPriority="71"/>
-    <w:lsdException w:name="Colorful List Accent 3" w:uiPriority="72"/>
-    <w:lsdException w:name="Colorful Grid Accent 3" w:uiPriority="73"/>
-    <w:lsdException w:name="Light Shading Accent 4" w:uiPriority="60"/>
-    <w:lsdException w:name="Light List Accent 4" w:uiPriority="61"/>
-    <w:lsdException w:name="Light Grid Accent 4" w:uiPriority="62"/>
-    <w:lsdException w:name="Medium Shading 1 Accent 4" w:uiPriority="63"/>
-    <w:lsdException w:name="Medium Shading 2 Accent 4" w:uiPriority="64"/>
-    <w:lsdException w:name="Medium List 1 Accent 4" w:uiPriority="65"/>
-    <w:lsdException w:name="Medium List 2 Accent 4" w:uiPriority="66"/>
-    <w:lsdException w:name="Medium Grid 1 Accent 4" w:uiPriority="67"/>
-    <w:lsdException w:name="Medium Grid 2 Accent 4" w:uiPriority="68"/>
-    <w:lsdException w:name="Medium Grid 3 Accent 4" w:uiPriority="69"/>
-    <w:lsdException w:name="Dark List Accent 4" w:uiPriority="70"/>
-    <w:lsdException w:name="Colorful Shading Accent 4" w:uiPriority="71"/>
-    <w:lsdException w:name="Colorful List Accent 4" w:uiPriority="72"/>
-    <w:lsdException w:name="Colorful Grid Accent 4" w:uiPriority="73"/>
-    <w:lsdException w:name="Light Shading Accent 5" w:uiPriority="60"/>
-    <w:lsdException w:name="Light List Accent 5" w:uiPriority="61"/>
-    <w:lsdException w:name="Light Grid Accent 5" w:uiPriority="62"/>
-    <w:lsdException w:name="Medium Shading 1 Accent 5" w:uiPriority="63"/>
-    <w:lsdException w:name="Medium Shading 2 Accent 5" w:uiPriority="64"/>
-    <w:lsdException w:name="Medium List 1 Accent 5" w:uiPriority="65"/>
-    <w:lsdException w:name="Medium List 2 Accent 5" w:uiPriority="66"/>
-    <w:lsdException w:name="Medium Grid 1 Accent 5" w:uiPriority="67"/>
-    <w:lsdException w:name="Medium Grid 2 Accent 5" w:uiPriority="68"/>
-    <w:lsdException w:name="Medium Grid 3 Accent 5" w:uiPriority="69"/>
-    <w:lsdException w:name="Dark List Accent 5" w:uiPriority="70"/>
-    <w:lsdException w:name="Colorful Shading Accent 5" w:uiPriority="71"/>
-    <w:lsdException w:name="Colorful List Accent 5" w:uiPriority="72"/>
-    <w:lsdException w:name="Colorful Grid Accent 5" w:uiPriority="73"/>
-    <w:lsdException w:name="Light Shading Accent 6" w:uiPriority="60"/>
-    <w:lsdException w:name="Light List Accent 6" w:uiPriority="61"/>
-    <w:lsdException w:name="Light Grid Accent 6" w:uiPriority="62"/>
-    <w:lsdException w:name="Medium Shading 1 Accent 6" w:uiPriority="63"/>
-    <w:lsdException w:name="Medium Shading 2 Accent 6" w:uiPriority="64"/>
-    <w:lsdException w:name="Medium List 1 Accent 6" w:uiPriority="65"/>
-    <w:lsdException w:name="Medium List 2 Accent 6" w:uiPriority="66"/>
-    <w:lsdException w:name="Medium Grid 1 Accent 6" w:uiPriority="67"/>
-    <w:lsdException w:name="Medium Grid 2 Accent 6" w:uiPriority="68"/>
-    <w:lsdException w:name="Medium Grid 3 Accent 6" w:uiPriority="69"/>
-    <w:lsdException w:name="Dark List Accent 6" w:uiPriority="70"/>
-    <w:lsdException w:name="Colorful Shading Accent 6" w:uiPriority="71"/>
-    <w:lsdException w:name="Colorful List Accent 6" w:uiPriority="72"/>
-    <w:lsdException w:name="Colorful Grid Accent 6" w:uiPriority="73"/>
-    <w:lsdException w:name="Subtle Emphasis" w:uiPriority="19" w:qFormat="1"/>
-    <w:lsdException w:name="Intense Emphasis" w:uiPriority="21" w:qFormat="1"/>
-    <w:lsdException w:name="Subtle Reference" w:uiPriority="31" w:qFormat="1"/>
-    <w:lsdException w:name="Intense Reference" w:uiPriority="32" w:qFormat="1"/>
-    <w:lsdException w:name="Book Title" w:uiPriority="33" w:qFormat="1"/>
-    <w:lsdException w:name="Bibliography" w:semiHidden="1" w:uiPriority="37" w:unhideWhenUsed="1"/>
-    <w:lsdException w:name="TOC Heading" w:semiHidden="1" w:uiPriority="39" w:unhideWhenUsed="1" w:qFormat="1"/>
-    <w:lsdException w:name="Plain Table 1" w:uiPriority="41"/>
-    <w:lsdException w:name="Plain Table 2" w:uiPriority="42"/>
-    <w:lsdException w:name="Plain Table 3" w:uiPriority="43"/>
-    <w:lsdException w:name="Plain Table 4" w:uiPriority="44"/>
-    <w:lsdException w:name="Plain Table 5" w:uiPriority="45"/>
-    <w:lsdException w:name="Grid Table Light" w:uiPriority="40"/>
-    <w:lsdException w:name="Grid Table 1 Light" w:uiPriority="46"/>
-    <w:lsdException w:name="Grid Table 2" w:uiPriority="47"/>
-    <w:lsdException w:name="Grid Table 3" w:uiPriority="48"/>
-    <w:lsdException w:name="Grid Table 4" w:uiPriority="49"/>
-    <w:lsdException w:name="Grid Table 5 Dark" w:uiPriority="50"/>
-    <w:lsdException w:name="Grid Table 6 Colorful" w:uiPriority="51"/>
-    <w:lsdException w:name="Grid Table 7 Colorful" w:uiPriority="52"/>
-    <w:lsdException w:name="Grid Table 1 Light Accent 1" w:uiPriority="46"/>
-    <w:lsdException w:name="Grid Table 2 Accent 1" w:uiPriority="47"/>
-    <w:lsdException w:name="Grid Table 3 Accent 1" w:uiPriority="48"/>
-    <w:lsdException w:name="Grid Table 4 Accent 1" w:uiPriority="49"/>
-    <w:lsdException w:name="Grid Table 5 Dark Accent 1" w:uiPriority="50"/>
-    <w:lsdException w:name="Grid Table 6 Colorful Accent 1" w:uiPriority="51"/>
-    <w:lsdException w:name="Grid Table 7 Colorful Accent 1" w:uiPriority="52"/>
-    <w:lsdException w:name="Grid Table 1 Light Accent 2" w:uiPriority="46"/>
-    <w:lsdException w:name="Grid Table 2 Accent 2" w:uiPriority="47"/>
-    <w:lsdException w:name="Grid Table 3 Accent 2" w:uiPriority="48"/>
-    <w:lsdException w:name="Grid Table 4 Accent 2" w:uiPriority="49"/>
-    <w:lsdException w:name="Grid Table 5 Dark Accent 2" w:uiPriority="50"/>
-    <w:lsdException w:name="Grid Table 6 Colorful Accent 2" w:uiPriority="51"/>
-    <w:lsdException w:name="Grid Table 7 Colorful Accent 2" w:uiPriority="52"/>
-    <w:lsdException w:name="Grid Table 1 Light Accent 3" w:uiPriority="46"/>
-    <w:lsdException w:name="Grid Table 2 Accent 3" w:uiPriority="47"/>
-    <w:lsdException w:name="Grid Table 3 Accent 3" w:uiPriority="48"/>
-    <w:lsdException w:name="Grid Table 4 Accent 3" w:uiPriority="49"/>
-    <w:lsdException w:name="Grid Table 5 Dark Accent 3" w:uiPriority="50"/>
-    <w:lsdException w:name="Grid Table 6 Colorful Accent 3" w:uiPriority="51"/>
-    <w:lsdException w:name="Grid Table 7 Colorful Accent 3" w:uiPriority="52"/>
-    <w:lsdException w:name="Grid Table 1 Light Accent 4" w:uiPriority="46"/>
-    <w:lsdException w:name="Grid Table 2 Accent 4" w:uiPriority="47"/>
-    <w:lsdException w:name="Grid Table 3 Accent 4" w:uiPriority="48"/>
-    <w:lsdException w:name="Grid Table 4 Accent 4" w:uiPriority="49"/>
-    <w:lsdException w:name="Grid Table 5 Dark Accent 4" w:uiPriority="50"/>
-    <w:lsdException w:name="Grid Table 6 Colorful Accent 4" w:uiPriority="51"/>
-    <w:lsdException w:name="Grid Table 7 Colorful Accent 4" w:uiPriority="52"/>
-    <w:lsdException w:name="Grid Table 1 Light Accent 5" w:uiPriority="46"/>
-    <w:lsdException w:name="Grid Table 2 Accent 5" w:uiPriority="47"/>
-    <w:lsdException w:name="Grid Table 3 Accent 5" w:uiPriority="48"/>
-    <w:lsdException w:name="Grid Table 4 Accent 5" w:uiPriority="49"/>
-    <w:lsdException w:name="Grid Table 5 Dark Accent 5" w:uiPriority="50"/>
-    <w:lsdException w:name="Grid Table 6 Colorful Accent 5" w:uiPriority="51"/>
-    <w:lsdException w:name="Grid Table 7 Colorful Accent 5" w:uiPriority="52"/>
-    <w:lsdException w:name="Grid Table 1 Light Accent 6" w:uiPriority="46"/>
-    <w:lsdException w:name="Grid Table 2 Accent 6" w:uiPriority="47"/>
-    <w:lsdException w:name="Grid Table 3 Accent 6" w:uiPriority="48"/>
-    <w:lsdException w:name="Grid Table 4 Accent 6" w:uiPriority="49"/>
-    <w:lsdException w:name="Grid Table 5 Dark Accent 6" w:uiPriority="50"/>
-    <w:lsdException w:name="Grid Table 6 Colorful Accent 6" w:uiPriority="51"/>
-    <w:lsdException w:name="Grid Table 7 Colorful Accent 6" w:uiPriority="52"/>
-    <w:lsdException w:name="List Table 1 Light" w:uiPriority="46"/>
-    <w:lsdException w:name="List Table 2" w:uiPriority="47"/>
-    <w:lsdException w:name="List Table 3" w:uiPriority="48"/>
-    <w:lsdException w:name="List Table 4" w:uiPriority="49"/>
-    <w:lsdException w:name="List Table 5 Dark" w:uiPriority="50"/>
-    <w:lsdException w:name="List Table 6 Colorful" w:uiPriority="51"/>
-    <w:lsdException w:name="List Table 7 Colorful" w:uiPriority="52"/>
-    <w:lsdException w:name="List Table 1 Light Accent 1" w:uiPriority="46"/>
-    <w:lsdException w:name="List Table 2 Accent 1" w:uiPriority="47"/>
-    <w:lsdException w:name="List Table 3 Accent 1" w:uiPriority="48"/>
-    <w:lsdException w:name="List Table 4 Accent 1" w:uiPriority="49"/>
-    <w:lsdException w:name="List Table 5 Dark Accent 1" w:uiPriority="50"/>
-    <w:lsdException w:name="List Table 6 Colorful Accent 1" w:uiPriority="51"/>
-    <w:lsdException w:name="List Table 7 Colorful Accent 1" w:uiPriority="52"/>
-    <w:lsdException w:name="List Table 1 Light Accent 2" w:uiPriority="46"/>
-    <w:lsdException w:name="List Table 2 Accent 2" w:uiPriority="47"/>
-    <w:lsdException w:name="List Table 3 Accent 2" w:uiPriority="48"/>
-    <w:lsdException w:name="List Table 4 Accent 2" w:uiPriority="49"/>
-    <w:lsdException w:name="List Table 5 Dark Accent 2" w:uiPriority="50"/>
-    <w:lsdException w:name="List Table 6 Colorful Accent 2" w:uiPriority="51"/>
-    <w:lsdException w:name="List Table 7 Colorful Accent 2" w:uiPriority="52"/>
-    <w:lsdException w:name="List Table 1 Light Accent 3" w:uiPriority="46"/>
-    <w:lsdException w:name="List Table 2 Accent 3" w:uiPriority="47"/>
-    <w:lsdException w:name="List Table 3 Accent 3" w:uiPriority="48"/>
-    <w:lsdException w:name="List Table 4 Accent 3" w:uiPriority="49"/>
-    <w:lsdException w:name="List Table 5 Dark Accent 3" w:uiPriority="50"/>
-    <w:lsdException w:name="List Table 6 Colorful Accent 3" w:uiPriority="51"/>
-    <w:lsdException w:name="List Table 7 Colorful Accent 3" w:uiPriority="52"/>
-    <w:lsdException w:name="List Table 1 Light Accent 4" w:uiPriority="46"/>
-    <w:lsdException w:name="List Table 2 Accent 4" w:uiPriority="47"/>
-    <w:lsdException w:name="List Table 3 Accent 4" w:uiPriority="48"/>
-    <w:lsdException w:name="List Table 4 Accent 4" w:uiPriority="49"/>
-    <w:lsdException w:name="List Table 5 Dark Accent 4" w:uiPriority="50"/>
-    <w:lsdException w:name="List Table 6 Colorful Accent 4" w:uiPriority="51"/>
-    <w:lsdException w:name="List Table 7 Colorful Accent 4" w:uiPriority="52"/>
-    <w:lsdException w:name="List Table 1 Light Accent 5" w:uiPriority="46"/>
-    <w:lsdException w:name="List Table 2 Accent 5" w:uiPriority="47"/>
-    <w:lsdException w:name="List Table 3 Accent 5" w:uiPriority="48"/>
-    <w:lsdException w:name="List Table 4 Accent 5" w:uiPriority="49"/>
-    <w:lsdException w:name="List Table 5 Dark Accent 5" w:uiPriority="50"/>
-    <w:lsdException w:name="List Table 6 Colorful Accent 5" w:uiPriority="51"/>
-    <w:lsdException w:name="List Table 7 Colorful Accent 5" w:uiPriority="52"/>
-    <w:lsdException w:name="List Table 1 Light Accent 6" w:uiPriority="46"/>
-    <w:lsdException w:name="List Table 2 Accent 6" w:uiPriority="47"/>
-    <w:lsdException w:name="List Table 3 Accent 6" w:uiPriority="48"/>
-    <w:lsdException w:name="List Table 4 Accent 6" w:uiPriority="49"/>
-    <w:lsdException w:name="List Table 5 Dark Accent 6" w:uiPriority="50"/>
-    <w:lsdException w:name="List Table 6 Colorful Accent 6" w:uiPriority="51"/>
-    <w:lsdException w:name="List Table 7 Colorful Accent 6" w:uiPriority="52"/>
-    <w:lsdException w:name="Mention" w:semiHidden="1" w:unhideWhenUsed="1"/>
-    <w:lsdException w:name="Smart Hyperlink" w:semiHidden="1" w:unhideWhenUsed="1"/>
-    <w:lsdException w:name="Hashtag" w:semiHidden="1" w:unhideWhenUsed="1"/>
-    <w:lsdException w:name="Unresolved Mention" w:semiHidden="1" w:unhideWhenUsed="1"/>
-    <w:lsdException w:name="Smart Link" w:semiHidden="1" w:unhideWhenUsed="1"/>
+  <w:latentStyles w:defLockedState="0" w:defUIPriority="99" w:defSemiHidden="1" w:defUnhideWhenUsed="1" w:defQFormat="0" w:count="267">
+    <w:lsdException w:name="Normal" w:semiHidden="0" w:uiPriority="0" w:unhideWhenUsed="0" w:qFormat="1"/>
+    <w:lsdException w:name="heading 1" w:semiHidden="0" w:uiPriority="9" w:unhideWhenUsed="0" w:qFormat="1"/>
+    <w:lsdException w:name="heading 2" w:uiPriority="9" w:qFormat="1"/>
+    <w:lsdException w:name="heading 3" w:uiPriority="9" w:qFormat="1"/>
+    <w:lsdException w:name="heading 4" w:uiPriority="9" w:qFormat="1"/>
+    <w:lsdException w:name="heading 5" w:uiPriority="9" w:qFormat="1"/>
+    <w:lsdException w:name="heading 6" w:uiPriority="9" w:qFormat="1"/>
+    <w:lsdException w:name="heading 7" w:uiPriority="9" w:qFormat="1"/>
+    <w:lsdException w:name="heading 8" w:uiPriority="9" w:qFormat="1"/>
+    <w:lsdException w:name="heading 9" w:uiPriority="9" w:qFormat="1"/>
+    <w:lsdException w:name="toc 1" w:uiPriority="39"/>
+    <w:lsdException w:name="toc 2" w:uiPriority="39"/>
+    <w:lsdException w:name="toc 3" w:uiPriority="39"/>
+    <w:lsdException w:name="toc 4" w:uiPriority="39"/>
+    <w:lsdException w:name="toc 5" w:uiPriority="39"/>
+    <w:lsdException w:name="toc 6" w:uiPriority="39"/>
+    <w:lsdException w:name="toc 7" w:uiPriority="39"/>
+    <w:lsdException w:name="toc 8" w:uiPriority="39"/>
+    <w:lsdException w:name="toc 9" w:uiPriority="39"/>
+    <w:lsdException w:name="caption" w:uiPriority="35" w:qFormat="1"/>
+    <w:lsdException w:name="Title" w:semiHidden="0" w:uiPriority="10" w:unhideWhenUsed="0" w:qFormat="1"/>
+    <w:lsdException w:name="Default Paragraph Font" w:uiPriority="1"/>
+    <w:lsdException w:name="Subtitle" w:semiHidden="0" w:uiPriority="11" w:unhideWhenUsed="0" w:qFormat="1"/>
+    <w:lsdException w:name="Strong" w:semiHidden="0" w:uiPriority="22" w:unhideWhenUsed="0" w:qFormat="1"/>
+    <w:lsdException w:name="Emphasis" w:semiHidden="0" w:uiPriority="20" w:unhideWhenUsed="0" w:qFormat="1"/>
+    <w:lsdException w:name="Table Grid" w:semiHidden="0" w:uiPriority="39" w:unhideWhenUsed="0"/>
+    <w:lsdException w:name="Placeholder Text" w:unhideWhenUsed="0"/>
+    <w:lsdException w:name="No Spacing" w:semiHidden="0" w:uiPriority="1" w:unhideWhenUsed="0" w:qFormat="1"/>
+    <w:lsdException w:name="Light Shading" w:semiHidden="0" w:uiPriority="60" w:unhideWhenUsed="0"/>
+    <w:lsdException w:name="Light List" w:semiHidden="0" w:uiPriority="61" w:unhideWhenUsed="0"/>
+    <w:lsdException w:name="Light Grid" w:semiHidden="0" w:uiPriority="62" w:unhideWhenUsed="0"/>
+    <w:lsdException w:name="Medium Shading 1" w:semiHidden="0" w:uiPriority="63" w:unhideWhenUsed="0"/>
+    <w:lsdException w:name="Medium Shading 2" w:semiHidden="0" w:uiPriority="64" w:unhideWhenUsed="0"/>
+    <w:lsdException w:name="Medium List 1" w:semiHidden="0" w:uiPriority="65" w:unhideWhenUsed="0"/>
+    <w:lsdException w:name="Medium List 2" w:semiHidden="0" w:uiPriority="66" w:unhideWhenUsed="0"/>
+    <w:lsdException w:name="Medium Grid 1" w:semiHidden="0" w:uiPriority="67" w:unhideWhenUsed="0"/>
+    <w:lsdException w:name="Medium Grid 2" w:semiHidden="0" w:uiPriority="68" w:unhideWhenUsed="0"/>
+    <w:lsdException w:name="Medium Grid 3" w:semiHidden="0" w:uiPriority="69" w:unhideWhenUsed="0"/>
+    <w:lsdException w:name="Dark List" w:semiHidden="0" w:uiPriority="70" w:unhideWhenUsed="0"/>
+    <w:lsdException w:name="Colorful Shading" w:semiHidden="0" w:uiPriority="71" w:unhideWhenUsed="0"/>
+    <w:lsdException w:name="Colorful List" w:semiHidden="0" w:uiPriority="72" w:unhideWhenUsed="0"/>
+    <w:lsdException w:name="Colorful Grid" w:semiHidden="0" w:uiPriority="73" w:unhideWhenUsed="0"/>
+    <w:lsdException w:name="Light Shading Accent 1" w:semiHidden="0" w:uiPriority="60" w:unhideWhenUsed="0"/>
+    <w:lsdException w:name="Light List Accent 1" w:semiHidden="0" w:uiPriority="61" w:unhideWhenUsed="0"/>
+    <w:lsdException w:name="Light Grid Accent 1" w:semiHidden="0" w:uiPriority="62" w:unhideWhenUsed="0"/>
+    <w:lsdException w:name="Medium Shading 1 Accent 1" w:semiHidden="0" w:uiPriority="63" w:unhideWhenUsed="0"/>
+    <w:lsdException w:name="Medium Shading 2 Accent 1" w:semiHidden="0" w:uiPriority="64" w:unhideWhenUsed="0"/>
+    <w:lsdException w:name="Medium List 1 Accent 1" w:semiHidden="0" w:uiPriority="65" w:unhideWhenUsed="0"/>
+    <w:lsdException w:name="Revision" w:unhideWhenUsed="0"/>
+    <w:lsdException w:name="List Paragraph" w:semiHidden="0" w:uiPriority="34" w:unhideWhenUsed="0" w:qFormat="1"/>
+    <w:lsdException w:name="Quote" w:semiHidden="0" w:uiPriority="29" w:unhideWhenUsed="0" w:qFormat="1"/>
+    <w:lsdException w:name="Intense Quote" w:semiHidden="0" w:uiPriority="30" w:unhideWhenUsed="0" w:qFormat="1"/>
+    <w:lsdException w:name="Medium List 2 Accent 1" w:semiHidden="0" w:uiPriority="66" w:unhideWhenUsed="0"/>
+    <w:lsdException w:name="Medium Grid 1 Accent 1" w:semiHidden="0" w:uiPriority="67" w:unhideWhenUsed="0"/>
+    <w:lsdException w:name="Medium Grid 2 Accent 1" w:semiHidden="0" w:uiPriority="68" w:unhideWhenUsed="0"/>
+    <w:lsdException w:name="Medium Grid 3 Accent 1" w:semiHidden="0" w:uiPriority="69" w:unhideWhenUsed="0"/>
+    <w:lsdException w:name="Dark List Accent 1" w:semiHidden="0" w:uiPriority="70" w:unhideWhenUsed="0"/>
+    <w:lsdException w:name="Colorful Shading Accent 1" w:semiHidden="0" w:uiPriority="71" w:unhideWhenUsed="0"/>
+    <w:lsdException w:name="Colorful List Accent 1" w:semiHidden="0" w:uiPriority="72" w:unhideWhenUsed="0"/>
+    <w:lsdException w:name="Colorful Grid Accent 1" w:semiHidden="0" w:uiPriority="73" w:unhideWhenUsed="0"/>
+    <w:lsdException w:name="Light Shading Accent 2" w:semiHidden="0" w:uiPriority="60" w:unhideWhenUsed="0"/>
+    <w:lsdException w:name="Light List Accent 2" w:semiHidden="0" w:uiPriority="61" w:unhideWhenUsed="0"/>
+    <w:lsdException w:name="Light Grid Accent 2" w:semiHidden="0" w:uiPriority="62" w:unhideWhenUsed="0"/>
+    <w:lsdException w:name="Medium Shading 1 Accent 2" w:semiHidden="0" w:uiPriority="63" w:unhideWhenUsed="0"/>
+    <w:lsdException w:name="Medium Shading 2 Accent 2" w:semiHidden="0" w:uiPriority="64" w:unhideWhenUsed="0"/>
+    <w:lsdException w:name="Medium List 1 Accent 2" w:semiHidden="0" w:uiPriority="65" w:unhideWhenUsed="0"/>
+    <w:lsdException w:name="Medium List 2 Accent 2" w:semiHidden="0" w:uiPriority="66" w:unhideWhenUsed="0"/>
+    <w:lsdException w:name="Medium Grid 1 Accent 2" w:semiHidden="0" w:uiPriority="67" w:unhideWhenUsed="0"/>
+    <w:lsdException w:name="Medium Grid 2 Accent 2" w:semiHidden="0" w:uiPriority="68" w:unhideWhenUsed="0"/>
+    <w:lsdException w:name="Medium Grid 3 Accent 2" w:semiHidden="0" w:uiPriority="69" w:unhideWhenUsed="0"/>
+    <w:lsdException w:name="Dark List Accent 2" w:semiHidden="0" w:uiPriority="70" w:unhideWhenUsed="0"/>
+    <w:lsdException w:name="Colorful Shading Accent 2" w:semiHidden="0" w:uiPriority="71" w:unhideWhenUsed="0"/>
+    <w:lsdException w:name="Colorful List Accent 2" w:semiHidden="0" w:uiPriority="72" w:unhideWhenUsed="0"/>
+    <w:lsdException w:name="Colorful Grid Accent 2" w:semiHidden="0" w:uiPriority="73" w:unhideWhenUsed="0"/>
+    <w:lsdException w:name="Light Shading Accent 3" w:semiHidden="0" w:uiPriority="60" w:unhideWhenUsed="0"/>
+    <w:lsdException w:name="Light List Accent 3" w:semiHidden="0" w:uiPriority="61" w:unhideWhenUsed="0"/>
+    <w:lsdException w:name="Light Grid Accent 3" w:semiHidden="0" w:uiPriority="62" w:unhideWhenUsed="0"/>
+    <w:lsdException w:name="Medium Shading 1 Accent 3" w:semiHidden="0" w:uiPriority="63" w:unhideWhenUsed="0"/>
+    <w:lsdException w:name="Medium Shading 2 Accent 3" w:semiHidden="0" w:uiPriority="64" w:unhideWhenUsed="0"/>
+    <w:lsdException w:name="Medium List 1 Accent 3" w:semiHidden="0" w:uiPriority="65" w:unhideWhenUsed="0"/>
+    <w:lsdException w:name="Medium List 2 Accent 3" w:semiHidden="0" w:uiPriority="66" w:unhideWhenUsed="0"/>
+    <w:lsdException w:name="Medium Grid 1 Accent 3" w:semiHidden="0" w:uiPriority="67" w:unhideWhenUsed="0"/>
+    <w:lsdException w:name="Medium Grid 2 Accent 3" w:semiHidden="0" w:uiPriority="68" w:unhideWhenUsed="0"/>
+    <w:lsdException w:name="Medium Grid 3 Accent 3" w:semiHidden="0" w:uiPriority="69" w:unhideWhenUsed="0"/>
+    <w:lsdException w:name="Dark List Accent 3" w:semiHidden="0" w:uiPriority="70" w:unhideWhenUsed="0"/>
+    <w:lsdException w:name="Colorful Shading Accent 3" w:semiHidden="0" w:uiPriority="71" w:unhideWhenUsed="0"/>
+    <w:lsdException w:name="Colorful List Accent 3" w:semiHidden="0" w:uiPriority="72" w:unhideWhenUsed="0"/>
+    <w:lsdException w:name="Colorful Grid Accent 3" w:semiHidden="0" w:uiPriority="73" w:unhideWhenUsed="0"/>
+    <w:lsdException w:name="Light Shading Accent 4" w:semiHidden="0" w:uiPriority="60" w:unhideWhenUsed="0"/>
+    <w:lsdException w:name="Light List Accent 4" w:semiHidden="0" w:uiPriority="61" w:unhideWhenUsed="0"/>
+    <w:lsdException w:name="Light Grid Accent 4" w:semiHidden="0" w:uiPriority="62" w:unhideWhenUsed="0"/>
+    <w:lsdException w:name="Medium Shading 1 Accent 4" w:semiHidden="0" w:uiPriority="63" w:unhideWhenUsed="0"/>
+    <w:lsdException w:name="Medium Shading 2 Accent 4" w:semiHidden="0" w:uiPriority="64" w:unhideWhenUsed="0"/>
+    <w:lsdException w:name="Medium List 1 Accent 4" w:semiHidden="0" w:uiPriority="65" w:unhideWhenUsed="0"/>
+    <w:lsdException w:name="Medium List 2 Accent 4" w:semiHidden="0" w:uiPriority="66" w:unhideWhenUsed="0"/>
+    <w:lsdException w:name="Medium Grid 1 Accent 4" w:semiHidden="0" w:uiPriority="67" w:unhideWhenUsed="0"/>
+    <w:lsdException w:name="Medium Grid 2 Accent 4" w:semiHidden="0" w:uiPriority="68" w:unhideWhenUsed="0"/>
+    <w:lsdException w:name="Medium Grid 3 Accent 4" w:semiHidden="0" w:uiPriority="69" w:unhideWhenUsed="0"/>
+    <w:lsdException w:name="Dark List Accent 4" w:semiHidden="0" w:uiPriority="70" w:unhideWhenUsed="0"/>
+    <w:lsdException w:name="Colorful Shading Accent 4" w:semiHidden="0" w:uiPriority="71" w:unhideWhenUsed="0"/>
+    <w:lsdException w:name="Colorful List Accent 4" w:semiHidden="0" w:uiPriority="72" w:unhideWhenUsed="0"/>
+    <w:lsdException w:name="Colorful Grid Accent 4" w:semiHidden="0" w:uiPriority="73" w:unhideWhenUsed="0"/>
+    <w:lsdException w:name="Light Shading Accent 5" w:semiHidden="0" w:uiPriority="60" w:unhideWhenUsed="0"/>
+    <w:lsdException w:name="Light List Accent 5" w:semiHidden="0" w:uiPriority="61" w:unhideWhenUsed="0"/>
+    <w:lsdException w:name="Light Grid Accent 5" w:semiHidden="0" w:uiPriority="62" w:unhideWhenUsed="0"/>
+    <w:lsdException w:name="Medium Shading 1 Accent 5" w:semiHidden="0" w:uiPriority="63" w:unhideWhenUsed="0"/>
+    <w:lsdException w:name="Medium Shading 2 Accent 5" w:semiHidden="0" w:uiPriority="64" w:unhideWhenUsed="0"/>
+    <w:lsdException w:name="Medium List 1 Accent 5" w:semiHidden="0" w:uiPriority="65" w:unhideWhenUsed="0"/>
+    <w:lsdException w:name="Medium List 2 Accent 5" w:semiHidden="0" w:uiPriority="66" w:unhideWhenUsed="0"/>
+    <w:lsdException w:name="Medium Grid 1 Accent 5" w:semiHidden="0" w:uiPriority="67" w:unhideWhenUsed="0"/>
+    <w:lsdException w:name="Medium Grid 2 Accent 5" w:semiHidden="0" w:uiPriority="68" w:unhideWhenUsed="0"/>
+    <w:lsdException w:name="Medium Grid 3 Accent 5" w:semiHidden="0" w:uiPriority="69" w:unhideWhenUsed="0"/>
+    <w:lsdException w:name="Dark List Accent 5" w:semiHidden="0" w:uiPriority="70" w:unhideWhenUsed="0"/>
+    <w:lsdException w:name="Colorful Shading Accent 5" w:semiHidden="0" w:uiPriority="71" w:unhideWhenUsed="0"/>
+    <w:lsdException w:name="Colorful List Accent 5" w:semiHidden="0" w:uiPriority="72" w:unhideWhenUsed="0"/>
+    <w:lsdException w:name="Colorful Grid Accent 5" w:semiHidden="0" w:uiPriority="73" w:unhideWhenUsed="0"/>
+    <w:lsdException w:name="Light Shading Accent 6" w:semiHidden="0" w:uiPriority="60" w:unhideWhenUsed="0"/>
+    <w:lsdException w:name="Light List Accent 6" w:semiHidden="0" w:uiPriority="61" w:unhideWhenUsed="0"/>
+    <w:lsdException w:name="Light Grid Accent 6" w:semiHidden="0" w:uiPriority="62" w:unhideWhenUsed="0"/>
+    <w:lsdException w:name="Medium Shading 1 Accent 6" w:semiHidden="0" w:uiPriority="63" w:unhideWhenUsed="0"/>
+    <w:lsdException w:name="Medium Shading 2 Accent 6" w:semiHidden="0" w:uiPriority="64" w:unhideWhenUsed="0"/>
+    <w:lsdException w:name="Medium List 1 Accent 6" w:semiHidden="0" w:uiPriority="65" w:unhideWhenUsed="0"/>
+    <w:lsdException w:name="Medium List 2 Accent 6" w:semiHidden="0" w:uiPriority="66" w:unhideWhenUsed="0"/>
+    <w:lsdException w:name="Medium Grid 1 Accent 6" w:semiHidden="0" w:uiPriority="67" w:unhideWhenUsed="0"/>
+    <w:lsdException w:name="Medium Grid 2 Accent 6" w:semiHidden="0" w:uiPriority="68" w:unhideWhenUsed="0"/>
+    <w:lsdException w:name="Medium Grid 3 Accent 6" w:semiHidden="0" w:uiPriority="69" w:unhideWhenUsed="0"/>
+    <w:lsdException w:name="Dark List Accent 6" w:semiHidden="0" w:uiPriority="70" w:unhideWhenUsed="0"/>
+    <w:lsdException w:name="Colorful Shading Accent 6" w:semiHidden="0" w:uiPriority="71" w:unhideWhenUsed="0"/>
+    <w:lsdException w:name="Colorful List Accent 6" w:semiHidden="0" w:uiPriority="72" w:unhideWhenUsed="0"/>
+    <w:lsdException w:name="Colorful Grid Accent 6" w:semiHidden="0" w:uiPriority="73" w:unhideWhenUsed="0"/>
+    <w:lsdException w:name="Subtle Emphasis" w:semiHidden="0" w:uiPriority="19" w:unhideWhenUsed="0" w:qFormat="1"/>
+    <w:lsdException w:name="Intense Emphasis" w:semiHidden="0" w:uiPriority="21" w:unhideWhenUsed="0" w:qFormat="1"/>
+    <w:lsdException w:name="Subtle Reference" w:semiHidden="0" w:uiPriority="31" w:unhideWhenUsed="0" w:qFormat="1"/>
+    <w:lsdException w:name="Intense Reference" w:semiHidden="0" w:uiPriority="32" w:unhideWhenUsed="0" w:qFormat="1"/>
+    <w:lsdException w:name="Book Title" w:semiHidden="0" w:uiPriority="33" w:unhideWhenUsed="0" w:qFormat="1"/>
+    <w:lsdException w:name="Bibliography" w:uiPriority="37"/>
+    <w:lsdException w:name="TOC Heading" w:uiPriority="39" w:qFormat="1"/>
   </w:latentStyles>
   <w:style w:type="paragraph" w:default="1" w:styleId="Normal">
     <w:name w:val="Normal"/>
     <w:qFormat/>
+    <w:rsid w:val="006A68EE"/>
   </w:style>
   <w:style w:type="paragraph" w:styleId="Titre1">
     <w:name w:val="heading 1"/>
@@ -14574,6 +12839,7 @@
     <w:uiPriority w:val="99"/>
     <w:semiHidden/>
     <w:unhideWhenUsed/>
+    <w:qFormat/>
     <w:tblPr>
       <w:tblInd w:w="0" w:type="dxa"/>
       <w:tblCellMar>
@@ -15035,7 +13301,7 @@
       <w:spacing w:val="15"/>
     </w:rPr>
   </w:style>
-  <w:style w:type="character" w:styleId="Mentionnonrsolue">
+  <w:style w:type="character" w:customStyle="1" w:styleId="UnresolvedMention">
     <w:name w:val="Unresolved Mention"/>
     <w:basedOn w:val="Policepardfaut"/>
     <w:uiPriority w:val="99"/>
@@ -15087,6 +13353,36 @@
       <w:iCs/>
     </w:rPr>
   </w:style>
+  <w:style w:type="paragraph" w:styleId="Textedebulles">
+    <w:name w:val="Balloon Text"/>
+    <w:basedOn w:val="Normal"/>
+    <w:link w:val="TextedebullesCar"/>
+    <w:uiPriority w:val="99"/>
+    <w:semiHidden/>
+    <w:unhideWhenUsed/>
+    <w:rsid w:val="00BD0E82"/>
+    <w:pPr>
+      <w:spacing w:after="0" w:line="240" w:lineRule="auto"/>
+    </w:pPr>
+    <w:rPr>
+      <w:rFonts w:ascii="Tahoma" w:hAnsi="Tahoma" w:cs="Tahoma"/>
+      <w:sz w:val="16"/>
+      <w:szCs w:val="16"/>
+    </w:rPr>
+  </w:style>
+  <w:style w:type="character" w:customStyle="1" w:styleId="TextedebullesCar">
+    <w:name w:val="Texte de bulles Car"/>
+    <w:basedOn w:val="Policepardfaut"/>
+    <w:link w:val="Textedebulles"/>
+    <w:uiPriority w:val="99"/>
+    <w:semiHidden/>
+    <w:rsid w:val="00BD0E82"/>
+    <w:rPr>
+      <w:rFonts w:ascii="Tahoma" w:hAnsi="Tahoma" w:cs="Tahoma"/>
+      <w:sz w:val="16"/>
+      <w:szCs w:val="16"/>
+    </w:rPr>
+  </w:style>
 </w:styles>
 </file>
 
@@ -15133,7 +13429,7 @@
     </a:clrScheme>
     <a:fontScheme name="Office">
       <a:majorFont>
-        <a:latin typeface="Calibri Light" panose="020F0302020204030204"/>
+        <a:latin typeface="Calibri Light"/>
         <a:ea typeface=""/>
         <a:cs typeface=""/>
         <a:font script="Jpan" typeface="ＭＳ ゴシック"/>
@@ -15168,7 +13464,7 @@
         <a:font script="Geor" typeface="Sylfaen"/>
       </a:majorFont>
       <a:minorFont>
-        <a:latin typeface="Calibri" panose="020F0502020204030204"/>
+        <a:latin typeface="Calibri"/>
         <a:ea typeface=""/>
         <a:cs typeface=""/>
         <a:font script="Jpan" typeface="ＭＳ 明朝"/>
@@ -15345,7 +13641,7 @@
   <a:extraClrSchemeLst/>
   <a:extLst>
     <a:ext uri="{05A4C25C-085E-4340-85A3-A5531E510DB2}">
-      <thm15:themeFamily xmlns:thm15="http://schemas.microsoft.com/office/thememl/2012/main" name="Office Theme" id="{62F939B6-93AF-4DB8-9C6B-D6C7DFDC589F}" vid="{4A3C46E8-61CC-4603-A589-7422A47A8E4A}"/>
+      <thm15:themeFamily xmlns:thm15="http://schemas.microsoft.com/office/thememl/2012/main" xmlns="" name="Office Theme" id="{62F939B6-93AF-4DB8-9C6B-D6C7DFDC589F}" vid="{4A3C46E8-61CC-4603-A589-7422A47A8E4A}"/>
     </a:ext>
   </a:extLst>
 </a:theme>
